--- a/07. Nguyễn Lê Hoài Long/Báo cáo đề tài.docx
+++ b/07. Nguyễn Lê Hoài Long/Báo cáo đề tài.docx
@@ -1,6 +1,6 @@
 
 <file path=word/document.xml><?xml version="1.0" encoding="utf-8"?>
-<w:document xmlns:wpc="http://schemas.microsoft.com/office/word/2010/wordprocessingCanvas" xmlns:cx="http://schemas.microsoft.com/office/drawing/2014/chartex" xmlns:cx1="http://schemas.microsoft.com/office/drawing/2015/9/8/chartex" xmlns:cx2="http://schemas.microsoft.com/office/drawing/2015/10/21/chartex" xmlns:cx3="http://schemas.microsoft.com/office/drawing/2016/5/9/chartex" xmlns:cx4="http://schemas.microsoft.com/office/drawing/2016/5/10/chartex" xmlns:cx5="http://schemas.microsoft.com/office/drawing/2016/5/11/chartex" xmlns:cx6="http://schemas.microsoft.com/office/drawing/2016/5/12/chartex" xmlns:cx7="http://schemas.microsoft.com/office/drawing/2016/5/13/chartex" xmlns:cx8="http://schemas.microsoft.com/office/drawing/2016/5/14/chartex" xmlns:mc="http://schemas.openxmlformats.org/markup-compatibility/2006" xmlns:aink="http://schemas.microsoft.com/office/drawing/2016/ink" xmlns:am3d="http://schemas.microsoft.com/office/drawing/2017/model3d" xmlns:o="urn:schemas-microsoft-com:office:office" xmlns:r="http://schemas.openxmlformats.org/officeDocument/2006/relationships" xmlns:m="http://schemas.openxmlformats.org/officeDocument/2006/math" xmlns:v="urn:schemas-microsoft-com:vml" xmlns:wp14="http://schemas.microsoft.com/office/word/2010/wordprocessingDrawing" xmlns:wp="http://schemas.openxmlformats.org/drawingml/2006/wordprocessingDrawing" xmlns:w10="urn:schemas-microsoft-com:office:word" xmlns:w="http://schemas.openxmlformats.org/wordprocessingml/2006/main" xmlns:w14="http://schemas.microsoft.com/office/word/2010/wordml" xmlns:w15="http://schemas.microsoft.com/office/word/2012/wordml" xmlns:w16cid="http://schemas.microsoft.com/office/word/2016/wordml/cid" xmlns:w16se="http://schemas.microsoft.com/office/word/2015/wordml/symex" xmlns:wpg="http://schemas.microsoft.com/office/word/2010/wordprocessingGroup" xmlns:wpi="http://schemas.microsoft.com/office/word/2010/wordprocessingInk" xmlns:wne="http://schemas.microsoft.com/office/word/2006/wordml" xmlns:wps="http://schemas.microsoft.com/office/word/2010/wordprocessingShape" mc:Ignorable="w14 w15 w16se w16cid wp14">
+<w:document xmlns:wpc="http://schemas.microsoft.com/office/word/2010/wordprocessingCanvas" xmlns:cx="http://schemas.microsoft.com/office/drawing/2014/chartex" xmlns:mc="http://schemas.openxmlformats.org/markup-compatibility/2006" xmlns:o="urn:schemas-microsoft-com:office:office" xmlns:r="http://schemas.openxmlformats.org/officeDocument/2006/relationships" xmlns:m="http://schemas.openxmlformats.org/officeDocument/2006/math" xmlns:v="urn:schemas-microsoft-com:vml" xmlns:wp14="http://schemas.microsoft.com/office/word/2010/wordprocessingDrawing" xmlns:wp="http://schemas.openxmlformats.org/drawingml/2006/wordprocessingDrawing" xmlns:w10="urn:schemas-microsoft-com:office:word" xmlns:w="http://schemas.openxmlformats.org/wordprocessingml/2006/main" xmlns:w14="http://schemas.microsoft.com/office/word/2010/wordml" xmlns:w15="http://schemas.microsoft.com/office/word/2012/wordml" xmlns:w16se="http://schemas.microsoft.com/office/word/2015/wordml/symex" xmlns:wpg="http://schemas.microsoft.com/office/word/2010/wordprocessingGroup" xmlns:wpi="http://schemas.microsoft.com/office/word/2010/wordprocessingInk" xmlns:wne="http://schemas.microsoft.com/office/word/2006/wordml" xmlns:wps="http://schemas.microsoft.com/office/word/2010/wordprocessingShape" mc:Ignorable="w14 w15 w16se wp14">
   <w:body>
     <w:p>
       <w:pPr>
@@ -273,22 +273,6 @@
         </w:rPr>
         <w:t>QUẢN TRỊ HỆ THỐNG THÔNG TIN</w:t>
       </w:r>
-      <w:r>
-        <w:rPr>
-          <w:b/>
-          <w:sz w:val="28"/>
-          <w:szCs w:val="24"/>
-        </w:rPr>
-        <w:t xml:space="preserve"> / </w:t>
-      </w:r>
-      <w:r>
-        <w:rPr>
-          <w:b/>
-          <w:sz w:val="28"/>
-          <w:szCs w:val="24"/>
-        </w:rPr>
-        <w:t>TIN HỌC QUẢN LÝ)</w:t>
-      </w:r>
     </w:p>
     <w:p>
       <w:pPr>
@@ -300,13 +284,6 @@
           <w:szCs w:val="24"/>
         </w:rPr>
       </w:pPr>
-      <w:r>
-        <w:rPr>
-          <w:sz w:val="24"/>
-          <w:szCs w:val="24"/>
-        </w:rPr>
-        <w:t>{Sinh viên học chuyên ngành nào thì dùng chuyên ngành đó}</w:t>
-      </w:r>
     </w:p>
     <w:p>
       <w:pPr>
@@ -321,7 +298,7 @@
     </w:p>
     <w:p>
       <w:pPr>
-        <w:spacing w:after="120"/>
+        <w:spacing w:before="0" w:line="240" w:lineRule="auto"/>
         <w:ind w:firstLine="0"/>
         <w:jc w:val="center"/>
         <w:rPr>
@@ -347,7 +324,7 @@
           <w:sz w:val="32"/>
           <w:szCs w:val="36"/>
         </w:rPr>
-        <w:t>TÊN ĐỀ TÀI</w:t>
+        <w:t>DATA ENGINEER</w:t>
       </w:r>
       <w:r>
         <w:rPr>
@@ -358,8 +335,26 @@
         </w:rPr>
         <w:t>&gt;</w:t>
       </w:r>
-      <w:bookmarkStart w:id="6" w:name="_GoBack"/>
-      <w:bookmarkEnd w:id="6"/>
+    </w:p>
+    <w:p>
+      <w:pPr>
+        <w:spacing w:before="0" w:line="240" w:lineRule="auto"/>
+        <w:ind w:firstLine="0"/>
+        <w:jc w:val="center"/>
+        <w:rPr>
+          <w:sz w:val="24"/>
+          <w:szCs w:val="24"/>
+        </w:rPr>
+      </w:pPr>
+      <w:r>
+        <w:rPr>
+          <w:b/>
+          <w:bCs/>
+          <w:sz w:val="32"/>
+          <w:szCs w:val="36"/>
+        </w:rPr>
+        <w:t>THU THẬP VÀ ĐÁNH GIÁ TÌNH HÌNH LƯU TRÚ TẠI CÁC THÀNH PHỐ LỚN Ở VIỆT NAM</w:t>
+      </w:r>
     </w:p>
     <w:p>
       <w:pPr>
@@ -408,30 +403,132 @@
           <w:sz w:val="28"/>
         </w:rPr>
       </w:pPr>
+      <w:proofErr w:type="spellStart"/>
       <w:r>
         <w:rPr>
           <w:bCs/>
           <w:color w:val="000000"/>
           <w:sz w:val="28"/>
         </w:rPr>
-        <w:t>Sinh viên thực hiện</w:t>
-      </w:r>
+        <w:t>Sinh</w:t>
+      </w:r>
+      <w:proofErr w:type="spellEnd"/>
       <w:r>
         <w:rPr>
           <w:bCs/>
           <w:color w:val="000000"/>
           <w:sz w:val="28"/>
         </w:rPr>
-        <w:tab/>
-        <w:t>: &lt;Họ và tên</w:t>
-      </w:r>
+        <w:t xml:space="preserve"> </w:t>
+      </w:r>
+      <w:proofErr w:type="spellStart"/>
       <w:r>
         <w:rPr>
           <w:bCs/>
           <w:color w:val="000000"/>
           <w:sz w:val="28"/>
         </w:rPr>
-        <w:t xml:space="preserve"> SV&gt;</w:t>
+        <w:t>viên</w:t>
+      </w:r>
+      <w:proofErr w:type="spellEnd"/>
+      <w:r>
+        <w:rPr>
+          <w:bCs/>
+          <w:color w:val="000000"/>
+          <w:sz w:val="28"/>
+        </w:rPr>
+        <w:t xml:space="preserve"> </w:t>
+      </w:r>
+      <w:proofErr w:type="spellStart"/>
+      <w:r>
+        <w:rPr>
+          <w:bCs/>
+          <w:color w:val="000000"/>
+          <w:sz w:val="28"/>
+        </w:rPr>
+        <w:t>thực</w:t>
+      </w:r>
+      <w:proofErr w:type="spellEnd"/>
+      <w:r>
+        <w:rPr>
+          <w:bCs/>
+          <w:color w:val="000000"/>
+          <w:sz w:val="28"/>
+        </w:rPr>
+        <w:t xml:space="preserve"> </w:t>
+      </w:r>
+      <w:proofErr w:type="spellStart"/>
+      <w:r>
+        <w:rPr>
+          <w:bCs/>
+          <w:color w:val="000000"/>
+          <w:sz w:val="28"/>
+        </w:rPr>
+        <w:t>hiện</w:t>
+      </w:r>
+      <w:proofErr w:type="spellEnd"/>
+      <w:r>
+        <w:rPr>
+          <w:bCs/>
+          <w:color w:val="000000"/>
+          <w:sz w:val="28"/>
+        </w:rPr>
+        <w:tab/>
+        <w:t xml:space="preserve">: </w:t>
+      </w:r>
+      <w:proofErr w:type="spellStart"/>
+      <w:r>
+        <w:rPr>
+          <w:bCs/>
+          <w:color w:val="000000"/>
+          <w:sz w:val="28"/>
+        </w:rPr>
+        <w:t>Nguyễn</w:t>
+      </w:r>
+      <w:proofErr w:type="spellEnd"/>
+      <w:r>
+        <w:rPr>
+          <w:bCs/>
+          <w:color w:val="000000"/>
+          <w:sz w:val="28"/>
+        </w:rPr>
+        <w:t xml:space="preserve"> </w:t>
+      </w:r>
+      <w:proofErr w:type="spellStart"/>
+      <w:r>
+        <w:rPr>
+          <w:bCs/>
+          <w:color w:val="000000"/>
+          <w:sz w:val="28"/>
+        </w:rPr>
+        <w:t>Lê</w:t>
+      </w:r>
+      <w:proofErr w:type="spellEnd"/>
+      <w:r>
+        <w:rPr>
+          <w:bCs/>
+          <w:color w:val="000000"/>
+          <w:sz w:val="28"/>
+        </w:rPr>
+        <w:t xml:space="preserve"> </w:t>
+      </w:r>
+      <w:proofErr w:type="spellStart"/>
+      <w:r>
+        <w:rPr>
+          <w:bCs/>
+          <w:color w:val="000000"/>
+          <w:sz w:val="28"/>
+        </w:rPr>
+        <w:t>Hoài</w:t>
+      </w:r>
+      <w:proofErr w:type="spellEnd"/>
+      <w:r>
+        <w:rPr>
+          <w:bCs/>
+          <w:color w:val="000000"/>
+          <w:sz w:val="28"/>
+        </w:rPr>
+        <w:t xml:space="preserve"> Long</w:t>
       </w:r>
     </w:p>
     <w:p>
@@ -448,6 +545,7 @@
           <w:sz w:val="28"/>
         </w:rPr>
       </w:pPr>
+      <w:proofErr w:type="spellStart"/>
       <w:r>
         <w:rPr>
           <w:bCs/>
@@ -456,6 +554,7 @@
         </w:rPr>
         <w:t>Lớp</w:t>
       </w:r>
+      <w:proofErr w:type="spellEnd"/>
       <w:r>
         <w:rPr>
           <w:bCs/>
@@ -478,7 +577,7 @@
           <w:color w:val="000000"/>
           <w:sz w:val="28"/>
         </w:rPr>
-        <w:t>&lt;Tên lớp&gt;</w:t>
+        <w:t>45K21.1</w:t>
       </w:r>
     </w:p>
     <w:p>
@@ -495,46 +594,122 @@
           <w:sz w:val="28"/>
         </w:rPr>
       </w:pPr>
+      <w:proofErr w:type="spellStart"/>
       <w:r>
         <w:rPr>
           <w:bCs/>
           <w:color w:val="000000"/>
           <w:sz w:val="28"/>
         </w:rPr>
-        <w:t>Đơn vị thực tập</w:t>
-      </w:r>
+        <w:t>Đơn</w:t>
+      </w:r>
+      <w:proofErr w:type="spellEnd"/>
       <w:r>
         <w:rPr>
           <w:bCs/>
           <w:color w:val="000000"/>
           <w:sz w:val="28"/>
         </w:rPr>
-        <w:tab/>
-      </w:r>
+        <w:t xml:space="preserve"> </w:t>
+      </w:r>
+      <w:proofErr w:type="spellStart"/>
       <w:r>
         <w:rPr>
           <w:bCs/>
           <w:color w:val="000000"/>
           <w:sz w:val="28"/>
         </w:rPr>
-        <w:t xml:space="preserve">: </w:t>
-      </w:r>
+        <w:t>vị</w:t>
+      </w:r>
+      <w:proofErr w:type="spellEnd"/>
       <w:r>
         <w:rPr>
           <w:bCs/>
           <w:color w:val="000000"/>
           <w:sz w:val="28"/>
         </w:rPr>
-        <w:t>&lt;Tên đơn vị thực tập</w:t>
-      </w:r>
+        <w:t xml:space="preserve"> </w:t>
+      </w:r>
+      <w:proofErr w:type="spellStart"/>
       <w:r>
         <w:rPr>
           <w:bCs/>
           <w:color w:val="000000"/>
           <w:sz w:val="28"/>
         </w:rPr>
-        <w:t>&gt;</w:t>
-      </w:r>
+        <w:t>thực</w:t>
+      </w:r>
+      <w:proofErr w:type="spellEnd"/>
+      <w:r>
+        <w:rPr>
+          <w:bCs/>
+          <w:color w:val="000000"/>
+          <w:sz w:val="28"/>
+        </w:rPr>
+        <w:t xml:space="preserve"> </w:t>
+      </w:r>
+      <w:proofErr w:type="spellStart"/>
+      <w:r>
+        <w:rPr>
+          <w:bCs/>
+          <w:color w:val="000000"/>
+          <w:sz w:val="28"/>
+        </w:rPr>
+        <w:t>tập</w:t>
+      </w:r>
+      <w:proofErr w:type="spellEnd"/>
+      <w:r>
+        <w:rPr>
+          <w:bCs/>
+          <w:color w:val="000000"/>
+          <w:sz w:val="28"/>
+        </w:rPr>
+        <w:tab/>
+      </w:r>
+      <w:r>
+        <w:rPr>
+          <w:bCs/>
+          <w:color w:val="000000"/>
+          <w:sz w:val="28"/>
+        </w:rPr>
+        <w:t xml:space="preserve">: </w:t>
+      </w:r>
+      <w:r>
+        <w:rPr>
+          <w:bCs/>
+          <w:color w:val="000000"/>
+          <w:sz w:val="28"/>
+        </w:rPr>
+        <w:t xml:space="preserve">TMA Solutions </w:t>
+      </w:r>
+      <w:proofErr w:type="spellStart"/>
+      <w:r>
+        <w:rPr>
+          <w:bCs/>
+          <w:color w:val="000000"/>
+          <w:sz w:val="28"/>
+        </w:rPr>
+        <w:t>Bình</w:t>
+      </w:r>
+      <w:proofErr w:type="spellEnd"/>
+      <w:r>
+        <w:rPr>
+          <w:bCs/>
+          <w:color w:val="000000"/>
+          <w:sz w:val="28"/>
+        </w:rPr>
+        <w:t xml:space="preserve"> </w:t>
+      </w:r>
+      <w:proofErr w:type="spellStart"/>
+      <w:r>
+        <w:rPr>
+          <w:bCs/>
+          <w:color w:val="000000"/>
+          <w:sz w:val="28"/>
+        </w:rPr>
+        <w:t>Định</w:t>
+      </w:r>
+      <w:proofErr w:type="spellEnd"/>
     </w:p>
     <w:p>
       <w:pPr>
@@ -550,23 +725,125 @@
           <w:sz w:val="28"/>
         </w:rPr>
       </w:pPr>
+      <w:proofErr w:type="spellStart"/>
       <w:r>
         <w:rPr>
           <w:bCs/>
           <w:color w:val="000000"/>
           <w:sz w:val="28"/>
         </w:rPr>
-        <w:t>Cán bộ hướng dẫn</w:t>
-      </w:r>
+        <w:t>Cán</w:t>
+      </w:r>
+      <w:proofErr w:type="spellEnd"/>
       <w:r>
         <w:rPr>
           <w:bCs/>
           <w:color w:val="000000"/>
           <w:sz w:val="28"/>
         </w:rPr>
+        <w:t xml:space="preserve"> </w:t>
+      </w:r>
+      <w:proofErr w:type="spellStart"/>
+      <w:r>
+        <w:rPr>
+          <w:bCs/>
+          <w:color w:val="000000"/>
+          <w:sz w:val="28"/>
+        </w:rPr>
+        <w:t>bộ</w:t>
+      </w:r>
+      <w:proofErr w:type="spellEnd"/>
+      <w:r>
+        <w:rPr>
+          <w:bCs/>
+          <w:color w:val="000000"/>
+          <w:sz w:val="28"/>
+        </w:rPr>
+        <w:t xml:space="preserve"> </w:t>
+      </w:r>
+      <w:proofErr w:type="spellStart"/>
+      <w:r>
+        <w:rPr>
+          <w:bCs/>
+          <w:color w:val="000000"/>
+          <w:sz w:val="28"/>
+        </w:rPr>
+        <w:t>hướng</w:t>
+      </w:r>
+      <w:proofErr w:type="spellEnd"/>
+      <w:r>
+        <w:rPr>
+          <w:bCs/>
+          <w:color w:val="000000"/>
+          <w:sz w:val="28"/>
+        </w:rPr>
+        <w:t xml:space="preserve"> </w:t>
+      </w:r>
+      <w:proofErr w:type="spellStart"/>
+      <w:r>
+        <w:rPr>
+          <w:bCs/>
+          <w:color w:val="000000"/>
+          <w:sz w:val="28"/>
+        </w:rPr>
+        <w:t>dẫn</w:t>
+      </w:r>
+      <w:proofErr w:type="spellEnd"/>
+      <w:r>
+        <w:rPr>
+          <w:bCs/>
+          <w:color w:val="000000"/>
+          <w:sz w:val="28"/>
+        </w:rPr>
         <w:tab/>
-        <w:t>: &lt;Tên CB HD&gt; (nếu có)</w:t>
-      </w:r>
+        <w:t xml:space="preserve">: </w:t>
+      </w:r>
+      <w:proofErr w:type="spellStart"/>
+      <w:r>
+        <w:rPr>
+          <w:bCs/>
+          <w:color w:val="000000"/>
+          <w:sz w:val="28"/>
+        </w:rPr>
+        <w:t>Nguyễn</w:t>
+      </w:r>
+      <w:proofErr w:type="spellEnd"/>
+      <w:r>
+        <w:rPr>
+          <w:bCs/>
+          <w:color w:val="000000"/>
+          <w:sz w:val="28"/>
+        </w:rPr>
+        <w:t xml:space="preserve"> </w:t>
+      </w:r>
+      <w:proofErr w:type="spellStart"/>
+      <w:r>
+        <w:rPr>
+          <w:bCs/>
+          <w:color w:val="000000"/>
+          <w:sz w:val="28"/>
+        </w:rPr>
+        <w:t>Khương</w:t>
+      </w:r>
+      <w:proofErr w:type="spellEnd"/>
+      <w:r>
+        <w:rPr>
+          <w:bCs/>
+          <w:color w:val="000000"/>
+          <w:sz w:val="28"/>
+        </w:rPr>
+        <w:t xml:space="preserve"> </w:t>
+      </w:r>
+      <w:proofErr w:type="spellStart"/>
+      <w:r>
+        <w:rPr>
+          <w:bCs/>
+          <w:color w:val="000000"/>
+          <w:sz w:val="28"/>
+        </w:rPr>
+        <w:t>Duy</w:t>
+      </w:r>
+      <w:proofErr w:type="spellEnd"/>
     </w:p>
     <w:p>
       <w:pPr>
@@ -582,55 +859,139 @@
           <w:sz w:val="28"/>
         </w:rPr>
       </w:pPr>
+      <w:proofErr w:type="spellStart"/>
       <w:r>
         <w:rPr>
           <w:bCs/>
           <w:color w:val="000000"/>
           <w:sz w:val="28"/>
         </w:rPr>
-        <w:t>Giảng viên hướng dẫn</w:t>
-      </w:r>
+        <w:t>Giảng</w:t>
+      </w:r>
+      <w:proofErr w:type="spellEnd"/>
       <w:r>
         <w:rPr>
           <w:bCs/>
           <w:color w:val="000000"/>
           <w:sz w:val="28"/>
         </w:rPr>
-        <w:tab/>
-      </w:r>
+        <w:t xml:space="preserve"> </w:t>
+      </w:r>
+      <w:proofErr w:type="spellStart"/>
       <w:r>
         <w:rPr>
           <w:bCs/>
           <w:color w:val="000000"/>
           <w:sz w:val="28"/>
         </w:rPr>
-        <w:t xml:space="preserve">: </w:t>
-      </w:r>
+        <w:t>viên</w:t>
+      </w:r>
+      <w:proofErr w:type="spellEnd"/>
       <w:r>
         <w:rPr>
           <w:bCs/>
           <w:color w:val="000000"/>
           <w:sz w:val="28"/>
         </w:rPr>
-        <w:t>&lt;Học vị&gt;. &lt;Tên GV&gt;</w:t>
-      </w:r>
+        <w:t xml:space="preserve"> </w:t>
+      </w:r>
+      <w:proofErr w:type="spellStart"/>
+      <w:r>
+        <w:rPr>
+          <w:bCs/>
+          <w:color w:val="000000"/>
+          <w:sz w:val="28"/>
+        </w:rPr>
+        <w:t>hướng</w:t>
+      </w:r>
+      <w:proofErr w:type="spellEnd"/>
+      <w:r>
+        <w:rPr>
+          <w:bCs/>
+          <w:color w:val="000000"/>
+          <w:sz w:val="28"/>
+        </w:rPr>
+        <w:t xml:space="preserve"> </w:t>
+      </w:r>
+      <w:proofErr w:type="spellStart"/>
+      <w:r>
+        <w:rPr>
+          <w:bCs/>
+          <w:color w:val="000000"/>
+          <w:sz w:val="28"/>
+        </w:rPr>
+        <w:t>dẫn</w:t>
+      </w:r>
+      <w:proofErr w:type="spellEnd"/>
+      <w:r>
+        <w:rPr>
+          <w:bCs/>
+          <w:color w:val="000000"/>
+          <w:sz w:val="28"/>
+        </w:rPr>
+        <w:tab/>
+      </w:r>
+      <w:r>
+        <w:rPr>
+          <w:bCs/>
+          <w:color w:val="000000"/>
+          <w:sz w:val="28"/>
+        </w:rPr>
+        <w:t xml:space="preserve">: </w:t>
+      </w:r>
+      <w:proofErr w:type="spellStart"/>
+      <w:proofErr w:type="gramStart"/>
+      <w:r>
+        <w:rPr>
+          <w:bCs/>
+          <w:color w:val="000000"/>
+          <w:sz w:val="28"/>
+        </w:rPr>
+        <w:t>Th.S</w:t>
+      </w:r>
+      <w:proofErr w:type="spellEnd"/>
+      <w:proofErr w:type="gramEnd"/>
+      <w:r>
+        <w:rPr>
+          <w:bCs/>
+          <w:color w:val="000000"/>
+          <w:sz w:val="28"/>
+        </w:rPr>
+        <w:t xml:space="preserve"> Cao </w:t>
+      </w:r>
+      <w:proofErr w:type="spellStart"/>
+      <w:r>
+        <w:rPr>
+          <w:bCs/>
+          <w:color w:val="000000"/>
+          <w:sz w:val="28"/>
+        </w:rPr>
+        <w:t>Thị</w:t>
+      </w:r>
+      <w:proofErr w:type="spellEnd"/>
+      <w:r>
+        <w:rPr>
+          <w:bCs/>
+          <w:color w:val="000000"/>
+          <w:sz w:val="28"/>
+        </w:rPr>
+        <w:t xml:space="preserve"> </w:t>
+      </w:r>
+      <w:proofErr w:type="spellStart"/>
+      <w:r>
+        <w:rPr>
+          <w:bCs/>
+          <w:color w:val="000000"/>
+          <w:sz w:val="28"/>
+        </w:rPr>
+        <w:t>Nhâm</w:t>
+      </w:r>
+      <w:proofErr w:type="spellEnd"/>
     </w:p>
     <w:p>
       <w:pPr>
         <w:spacing w:before="0" w:line="240" w:lineRule="auto"/>
         <w:ind w:firstLine="0"/>
-        <w:jc w:val="center"/>
-        <w:rPr>
-          <w:sz w:val="24"/>
-          <w:szCs w:val="24"/>
-        </w:rPr>
-      </w:pPr>
-    </w:p>
-    <w:p>
-      <w:pPr>
-        <w:spacing w:before="0" w:line="240" w:lineRule="auto"/>
-        <w:ind w:firstLine="0"/>
-        <w:jc w:val="center"/>
         <w:rPr>
           <w:szCs w:val="24"/>
         </w:rPr>
@@ -692,6 +1053,7 @@
           <w:lang w:val="fr-FR"/>
         </w:rPr>
       </w:pPr>
+      <w:proofErr w:type="spellStart"/>
       <w:r>
         <w:rPr>
           <w:b/>
@@ -699,8 +1061,9 @@
           <w:szCs w:val="28"/>
           <w:lang w:val="fr-FR"/>
         </w:rPr>
-        <w:t>Đà Nẵng,</w:t>
-      </w:r>
+        <w:t>Đà</w:t>
+      </w:r>
+      <w:proofErr w:type="spellEnd"/>
       <w:r>
         <w:rPr>
           <w:b/>
@@ -708,8 +1071,9 @@
           <w:szCs w:val="28"/>
           <w:lang w:val="fr-FR"/>
         </w:rPr>
-        <w:t xml:space="preserve"> 8</w:t>
-      </w:r>
+        <w:t xml:space="preserve"> </w:t>
+      </w:r>
+      <w:proofErr w:type="spellStart"/>
       <w:r>
         <w:rPr>
           <w:b/>
@@ -717,8 +1081,9 @@
           <w:szCs w:val="28"/>
           <w:lang w:val="fr-FR"/>
         </w:rPr>
-        <w:t>/</w:t>
-      </w:r>
+        <w:t>Nẵng</w:t>
+      </w:r>
+      <w:proofErr w:type="spellEnd"/>
       <w:r>
         <w:rPr>
           <w:b/>
@@ -726,7 +1091,7 @@
           <w:szCs w:val="28"/>
           <w:lang w:val="fr-FR"/>
         </w:rPr>
-        <w:t>202</w:t>
+        <w:t>,</w:t>
       </w:r>
       <w:r>
         <w:rPr>
@@ -735,7 +1100,59 @@
           <w:szCs w:val="28"/>
           <w:lang w:val="fr-FR"/>
         </w:rPr>
+        <w:t xml:space="preserve"> 8</w:t>
+      </w:r>
+      <w:r>
+        <w:rPr>
+          <w:b/>
+          <w:sz w:val="28"/>
+          <w:szCs w:val="28"/>
+          <w:lang w:val="fr-FR"/>
+        </w:rPr>
+        <w:t>/</w:t>
+      </w:r>
+      <w:r>
+        <w:rPr>
+          <w:b/>
+          <w:sz w:val="28"/>
+          <w:szCs w:val="28"/>
+          <w:lang w:val="fr-FR"/>
+        </w:rPr>
+        <w:t>202</w:t>
+      </w:r>
+      <w:r>
+        <w:rPr>
+          <w:b/>
+          <w:sz w:val="28"/>
+          <w:szCs w:val="28"/>
+          <w:lang w:val="fr-FR"/>
+        </w:rPr>
         <w:t>2</w:t>
+      </w:r>
+    </w:p>
+    <w:p>
+      <w:pPr>
+        <w:spacing w:before="0" w:after="0" w:line="240" w:lineRule="auto"/>
+        <w:ind w:firstLine="0"/>
+        <w:jc w:val="left"/>
+        <w:rPr>
+          <w:b/>
+          <w:bCs/>
+          <w:sz w:val="32"/>
+          <w:bdr w:val="none" w:sz="0" w:space="0" w:color="auto" w:frame="1"/>
+        </w:rPr>
+      </w:pPr>
+      <w:bookmarkStart w:id="6" w:name="_Toc98339732"/>
+      <w:bookmarkEnd w:id="0"/>
+      <w:bookmarkEnd w:id="1"/>
+      <w:r>
+        <w:rPr>
+          <w:b/>
+          <w:bCs/>
+          <w:sz w:val="32"/>
+          <w:bdr w:val="none" w:sz="0" w:space="0" w:color="auto" w:frame="1"/>
+        </w:rPr>
+        <w:br w:type="page"/>
       </w:r>
     </w:p>
     <w:p>
@@ -747,9 +1164,6 @@
           <w:sz w:val="32"/>
         </w:rPr>
       </w:pPr>
-      <w:bookmarkStart w:id="7" w:name="_Toc98339732"/>
-      <w:bookmarkEnd w:id="0"/>
-      <w:bookmarkEnd w:id="1"/>
       <w:r>
         <w:rPr>
           <w:b/>
@@ -770,13 +1184,66 @@
         <w:spacing w:before="240" w:after="0" w:line="288" w:lineRule="auto"/>
       </w:pPr>
       <w:r>
-        <w:t>Họ và tên sinh viên:</w:t>
-      </w:r>
-      <w:r>
-        <w:t xml:space="preserve"> </w:t>
-      </w:r>
-      <w:r>
-        <w:tab/>
+        <w:t xml:space="preserve">Họ </w:t>
+      </w:r>
+      <w:proofErr w:type="spellStart"/>
+      <w:r>
+        <w:t>va</w:t>
+      </w:r>
+      <w:proofErr w:type="spellEnd"/>
+      <w:r>
+        <w:t xml:space="preserve">̀ </w:t>
+      </w:r>
+      <w:proofErr w:type="spellStart"/>
+      <w:r>
+        <w:t>tên</w:t>
+      </w:r>
+      <w:proofErr w:type="spellEnd"/>
+      <w:r>
+        <w:t xml:space="preserve"> </w:t>
+      </w:r>
+      <w:proofErr w:type="spellStart"/>
+      <w:r>
+        <w:t>sinh</w:t>
+      </w:r>
+      <w:proofErr w:type="spellEnd"/>
+      <w:r>
+        <w:t xml:space="preserve"> </w:t>
+      </w:r>
+      <w:proofErr w:type="spellStart"/>
+      <w:r>
+        <w:t>viên</w:t>
+      </w:r>
+      <w:proofErr w:type="spellEnd"/>
+      <w:r>
+        <w:t>:</w:t>
+      </w:r>
+      <w:r>
+        <w:t xml:space="preserve"> </w:t>
+      </w:r>
+      <w:proofErr w:type="spellStart"/>
+      <w:r>
+        <w:t>Nguyễn</w:t>
+      </w:r>
+      <w:proofErr w:type="spellEnd"/>
+      <w:r>
+        <w:t xml:space="preserve"> </w:t>
+      </w:r>
+      <w:proofErr w:type="spellStart"/>
+      <w:r>
+        <w:t>Lê</w:t>
+      </w:r>
+      <w:proofErr w:type="spellEnd"/>
+      <w:r>
+        <w:t xml:space="preserve"> </w:t>
+      </w:r>
+      <w:proofErr w:type="spellStart"/>
+      <w:r>
+        <w:t>Hoài</w:t>
+      </w:r>
+      <w:proofErr w:type="spellEnd"/>
+      <w:r>
+        <w:t xml:space="preserve"> Long</w:t>
       </w:r>
     </w:p>
     <w:p>
@@ -789,30 +1256,135 @@
         </w:tabs>
         <w:spacing w:before="60" w:after="0" w:line="288" w:lineRule="auto"/>
       </w:pPr>
-      <w:r>
-        <w:t>Lớp:</w:t>
-      </w:r>
-      <w:r>
-        <w:t xml:space="preserve"> </w:t>
+      <w:proofErr w:type="spellStart"/>
+      <w:r>
+        <w:t>Lớp</w:t>
+      </w:r>
+      <w:proofErr w:type="spellEnd"/>
+      <w:r>
+        <w:t>:</w:t>
+      </w:r>
+      <w:r>
+        <w:t xml:space="preserve"> </w:t>
+      </w:r>
+      <w:r>
+        <w:t>45K21.1</w:t>
       </w:r>
       <w:r>
         <w:tab/>
       </w:r>
-      <w:r>
-        <w:t>Khoa:</w:t>
-      </w:r>
-      <w:r>
-        <w:t xml:space="preserve"> </w:t>
-      </w:r>
-      <w:r>
-        <w:tab/>
-      </w:r>
+      <w:proofErr w:type="spellStart"/>
+      <w:r>
+        <w:t>Khoa</w:t>
+      </w:r>
+      <w:proofErr w:type="spellEnd"/>
+      <w:r>
+        <w:t>:</w:t>
+      </w:r>
+      <w:r>
+        <w:t xml:space="preserve"> </w:t>
+      </w:r>
+      <w:proofErr w:type="spellStart"/>
+      <w:r>
+        <w:t>Thống</w:t>
+      </w:r>
+      <w:proofErr w:type="spellEnd"/>
+      <w:r>
+        <w:t xml:space="preserve"> </w:t>
+      </w:r>
+      <w:proofErr w:type="spellStart"/>
+      <w:r>
+        <w:t>kê</w:t>
+      </w:r>
+      <w:proofErr w:type="spellEnd"/>
+      <w:r>
+        <w:t xml:space="preserve"> – Tin </w:t>
+      </w:r>
+      <w:proofErr w:type="spellStart"/>
+      <w:r>
+        <w:t>học</w:t>
+      </w:r>
+      <w:proofErr w:type="spellEnd"/>
+    </w:p>
+    <w:p>
+      <w:pPr>
+        <w:shd w:val="clear" w:color="auto" w:fill="FFFFFF"/>
+        <w:tabs>
+          <w:tab w:val="left" w:leader="dot" w:pos="2552"/>
+          <w:tab w:val="left" w:leader="dot" w:pos="5103"/>
+          <w:tab w:val="right" w:leader="dot" w:pos="9027"/>
+        </w:tabs>
+        <w:spacing w:before="60" w:after="0" w:line="288" w:lineRule="auto"/>
+      </w:pPr>
+      <w:proofErr w:type="spellStart"/>
       <w:r>
         <w:t>Trường</w:t>
       </w:r>
+      <w:proofErr w:type="spellEnd"/>
       <w:r>
         <w:t xml:space="preserve">: </w:t>
       </w:r>
+      <w:proofErr w:type="spellStart"/>
+      <w:r>
+        <w:t>Đại</w:t>
+      </w:r>
+      <w:proofErr w:type="spellEnd"/>
+      <w:r>
+        <w:t xml:space="preserve"> </w:t>
+      </w:r>
+      <w:proofErr w:type="spellStart"/>
+      <w:r>
+        <w:t>học</w:t>
+      </w:r>
+      <w:proofErr w:type="spellEnd"/>
+      <w:r>
+        <w:t xml:space="preserve"> </w:t>
+      </w:r>
+      <w:proofErr w:type="spellStart"/>
+      <w:r>
+        <w:t>Kinh</w:t>
+      </w:r>
+      <w:proofErr w:type="spellEnd"/>
+      <w:r>
+        <w:t xml:space="preserve"> </w:t>
+      </w:r>
+      <w:proofErr w:type="spellStart"/>
+      <w:r>
+        <w:t>tế</w:t>
+      </w:r>
+      <w:proofErr w:type="spellEnd"/>
+      <w:r>
+        <w:t xml:space="preserve"> - </w:t>
+      </w:r>
+      <w:proofErr w:type="spellStart"/>
+      <w:r>
+        <w:t>Đại</w:t>
+      </w:r>
+      <w:proofErr w:type="spellEnd"/>
+      <w:r>
+        <w:t xml:space="preserve"> </w:t>
+      </w:r>
+      <w:proofErr w:type="spellStart"/>
+      <w:r>
+        <w:t>học</w:t>
+      </w:r>
+      <w:proofErr w:type="spellEnd"/>
+      <w:r>
+        <w:t xml:space="preserve"> </w:t>
+      </w:r>
+      <w:proofErr w:type="spellStart"/>
+      <w:r>
+        <w:t>Đà</w:t>
+      </w:r>
+      <w:proofErr w:type="spellEnd"/>
+      <w:r>
+        <w:t xml:space="preserve"> </w:t>
+      </w:r>
+      <w:proofErr w:type="spellStart"/>
+      <w:r>
+        <w:t>Nẵng</w:t>
+      </w:r>
+      <w:proofErr w:type="spellEnd"/>
       <w:r>
         <w:tab/>
       </w:r>
@@ -822,46 +1394,94 @@
         <w:shd w:val="clear" w:color="auto" w:fill="FFFFFF"/>
         <w:spacing w:before="60" w:after="0" w:line="288" w:lineRule="auto"/>
       </w:pPr>
+      <w:proofErr w:type="spellStart"/>
       <w:r>
         <w:t>T</w:t>
       </w:r>
       <w:r>
-        <w:t xml:space="preserve">hực tập </w:t>
-      </w:r>
-      <w:r>
-        <w:t>từ ngày</w:t>
-      </w:r>
+        <w:t>hực</w:t>
+      </w:r>
+      <w:proofErr w:type="spellEnd"/>
+      <w:r>
+        <w:t xml:space="preserve"> </w:t>
+      </w:r>
+      <w:proofErr w:type="spellStart"/>
+      <w:r>
+        <w:t>tập</w:t>
+      </w:r>
+      <w:proofErr w:type="spellEnd"/>
+      <w:r>
+        <w:t xml:space="preserve"> </w:t>
+      </w:r>
+      <w:proofErr w:type="spellStart"/>
+      <w:r>
+        <w:t>tư</w:t>
+      </w:r>
+      <w:proofErr w:type="spellEnd"/>
+      <w:r>
+        <w:t xml:space="preserve">̀ </w:t>
+      </w:r>
+      <w:proofErr w:type="spellStart"/>
+      <w:r>
+        <w:t>ngày</w:t>
+      </w:r>
+      <w:proofErr w:type="spellEnd"/>
       <w:r>
         <w:t xml:space="preserve">: </w:t>
       </w:r>
+      <w:r>
+        <w:t>06</w:t>
+      </w:r>
+      <w:r>
+        <w:t>/</w:t>
+      </w:r>
+      <w:r>
+        <w:t>06</w:t>
+      </w:r>
+      <w:r>
+        <w:t xml:space="preserve">/ </w:t>
+      </w:r>
+      <w:r>
+        <w:t xml:space="preserve">2022 </w:t>
+      </w:r>
+      <w:proofErr w:type="spellStart"/>
+      <w:r>
+        <w:t>đến</w:t>
+      </w:r>
+      <w:proofErr w:type="spellEnd"/>
+      <w:r>
+        <w:t xml:space="preserve"> </w:t>
+      </w:r>
+      <w:proofErr w:type="spellStart"/>
+      <w:r>
+        <w:t>ngày</w:t>
+      </w:r>
+      <w:proofErr w:type="spellEnd"/>
+      <w:r>
+        <w:t xml:space="preserve">: </w:t>
+      </w:r>
+      <w:r>
+        <w:t>...</w:t>
+      </w:r>
+      <w:r>
+        <w:t>.</w:t>
+      </w:r>
+      <w:r>
+        <w:t>.....</w:t>
+      </w:r>
+      <w:r>
+        <w:t>/</w:t>
+      </w:r>
+      <w:r>
+        <w:t>.…</w:t>
+      </w:r>
       <w:proofErr w:type="gramStart"/>
       <w:r>
         <w:t>…./</w:t>
       </w:r>
       <w:proofErr w:type="gramEnd"/>
       <w:r>
-        <w:t xml:space="preserve">……/ </w:t>
-      </w:r>
-      <w:r>
-        <w:t xml:space="preserve">2022 </w:t>
-      </w:r>
-      <w:r>
-        <w:t>đến ngày</w:t>
-      </w:r>
-      <w:r>
-        <w:t xml:space="preserve">: </w:t>
-      </w:r>
-      <w:r>
-        <w:t>...</w:t>
-      </w:r>
-      <w:r>
-        <w:t>.</w:t>
-      </w:r>
-      <w:r>
-        <w:t>.....</w:t>
-      </w:r>
-      <w:r>
-        <w:t xml:space="preserve">/ .……./ </w:t>
+        <w:t xml:space="preserve"> </w:t>
       </w:r>
       <w:r>
         <w:t>2022</w:t>
@@ -875,12 +1495,53 @@
         </w:tabs>
         <w:spacing w:before="60" w:after="0" w:line="288" w:lineRule="auto"/>
       </w:pPr>
-      <w:r>
-        <w:t>Tại:</w:t>
-      </w:r>
-      <w:r>
-        <w:t xml:space="preserve"> </w:t>
-      </w:r>
+      <w:proofErr w:type="spellStart"/>
+      <w:r>
+        <w:t>Tại</w:t>
+      </w:r>
+      <w:proofErr w:type="spellEnd"/>
+      <w:r>
+        <w:t>:</w:t>
+      </w:r>
+      <w:r>
+        <w:t xml:space="preserve"> </w:t>
+      </w:r>
+      <w:r>
+        <w:rPr>
+          <w:bCs/>
+          <w:color w:val="000000"/>
+          <w:sz w:val="28"/>
+        </w:rPr>
+        <w:t xml:space="preserve">TMA Solutions </w:t>
+      </w:r>
+      <w:proofErr w:type="spellStart"/>
+      <w:r>
+        <w:rPr>
+          <w:bCs/>
+          <w:color w:val="000000"/>
+          <w:sz w:val="28"/>
+        </w:rPr>
+        <w:t>Bình</w:t>
+      </w:r>
+      <w:proofErr w:type="spellEnd"/>
+      <w:r>
+        <w:rPr>
+          <w:bCs/>
+          <w:color w:val="000000"/>
+          <w:sz w:val="28"/>
+        </w:rPr>
+        <w:t xml:space="preserve"> </w:t>
+      </w:r>
+      <w:proofErr w:type="spellStart"/>
+      <w:r>
+        <w:rPr>
+          <w:bCs/>
+          <w:color w:val="000000"/>
+          <w:sz w:val="28"/>
+        </w:rPr>
+        <w:t>Định</w:t>
+      </w:r>
+      <w:proofErr w:type="spellEnd"/>
       <w:r>
         <w:tab/>
       </w:r>
@@ -892,13 +1553,235 @@
           <w:tab w:val="right" w:leader="dot" w:pos="9027"/>
         </w:tabs>
         <w:spacing w:before="60" w:after="0" w:line="288" w:lineRule="auto"/>
-      </w:pPr>
-      <w:r>
-        <w:t>Địa chỉ:</w:t>
-      </w:r>
-      <w:r>
-        <w:t xml:space="preserve"> </w:t>
-      </w:r>
+        <w:ind w:left="720" w:firstLine="0"/>
+      </w:pPr>
+      <w:proofErr w:type="spellStart"/>
+      <w:r>
+        <w:t>Địa</w:t>
+      </w:r>
+      <w:proofErr w:type="spellEnd"/>
+      <w:r>
+        <w:t xml:space="preserve"> chỉ:</w:t>
+      </w:r>
+      <w:r>
+        <w:t xml:space="preserve"> </w:t>
+      </w:r>
+      <w:proofErr w:type="spellStart"/>
+      <w:r>
+        <w:t>Số</w:t>
+      </w:r>
+      <w:proofErr w:type="spellEnd"/>
+      <w:r>
+        <w:t xml:space="preserve"> </w:t>
+      </w:r>
+      <w:r>
+        <w:rPr>
+          <w:color w:val="202124"/>
+          <w:shd w:val="clear" w:color="auto" w:fill="FFFFFF"/>
+        </w:rPr>
+        <w:t xml:space="preserve">12 </w:t>
+      </w:r>
+      <w:proofErr w:type="spellStart"/>
+      <w:r>
+        <w:rPr>
+          <w:color w:val="202124"/>
+          <w:shd w:val="clear" w:color="auto" w:fill="FFFFFF"/>
+        </w:rPr>
+        <w:t>Đại</w:t>
+      </w:r>
+      <w:proofErr w:type="spellEnd"/>
+      <w:r>
+        <w:rPr>
+          <w:color w:val="202124"/>
+          <w:shd w:val="clear" w:color="auto" w:fill="FFFFFF"/>
+        </w:rPr>
+        <w:t xml:space="preserve"> </w:t>
+      </w:r>
+      <w:proofErr w:type="spellStart"/>
+      <w:r>
+        <w:rPr>
+          <w:color w:val="202124"/>
+          <w:shd w:val="clear" w:color="auto" w:fill="FFFFFF"/>
+        </w:rPr>
+        <w:t>lộ</w:t>
+      </w:r>
+      <w:proofErr w:type="spellEnd"/>
+      <w:r>
+        <w:rPr>
+          <w:color w:val="202124"/>
+          <w:shd w:val="clear" w:color="auto" w:fill="FFFFFF"/>
+        </w:rPr>
+        <w:t xml:space="preserve"> </w:t>
+      </w:r>
+      <w:proofErr w:type="spellStart"/>
+      <w:r>
+        <w:rPr>
+          <w:color w:val="202124"/>
+          <w:shd w:val="clear" w:color="auto" w:fill="FFFFFF"/>
+        </w:rPr>
+        <w:t>Khoa</w:t>
+      </w:r>
+      <w:proofErr w:type="spellEnd"/>
+      <w:r>
+        <w:rPr>
+          <w:color w:val="202124"/>
+          <w:shd w:val="clear" w:color="auto" w:fill="FFFFFF"/>
+        </w:rPr>
+        <w:t xml:space="preserve"> </w:t>
+      </w:r>
+      <w:proofErr w:type="spellStart"/>
+      <w:r>
+        <w:rPr>
+          <w:color w:val="202124"/>
+          <w:shd w:val="clear" w:color="auto" w:fill="FFFFFF"/>
+        </w:rPr>
+        <w:t>học</w:t>
+      </w:r>
+      <w:proofErr w:type="spellEnd"/>
+      <w:r>
+        <w:rPr>
+          <w:color w:val="202124"/>
+          <w:shd w:val="clear" w:color="auto" w:fill="FFFFFF"/>
+        </w:rPr>
+        <w:t xml:space="preserve">, </w:t>
+      </w:r>
+      <w:proofErr w:type="spellStart"/>
+      <w:r>
+        <w:rPr>
+          <w:color w:val="202124"/>
+          <w:shd w:val="clear" w:color="auto" w:fill="FFFFFF"/>
+        </w:rPr>
+        <w:t>Thung</w:t>
+      </w:r>
+      <w:proofErr w:type="spellEnd"/>
+      <w:r>
+        <w:rPr>
+          <w:color w:val="202124"/>
+          <w:shd w:val="clear" w:color="auto" w:fill="FFFFFF"/>
+        </w:rPr>
+        <w:t xml:space="preserve"> </w:t>
+      </w:r>
+      <w:proofErr w:type="spellStart"/>
+      <w:r>
+        <w:rPr>
+          <w:color w:val="202124"/>
+          <w:shd w:val="clear" w:color="auto" w:fill="FFFFFF"/>
+        </w:rPr>
+        <w:t>lũng</w:t>
+      </w:r>
+      <w:proofErr w:type="spellEnd"/>
+      <w:r>
+        <w:rPr>
+          <w:color w:val="202124"/>
+          <w:shd w:val="clear" w:color="auto" w:fill="FFFFFF"/>
+        </w:rPr>
+        <w:t xml:space="preserve"> </w:t>
+      </w:r>
+      <w:proofErr w:type="spellStart"/>
+      <w:r>
+        <w:rPr>
+          <w:color w:val="202124"/>
+          <w:shd w:val="clear" w:color="auto" w:fill="FFFFFF"/>
+        </w:rPr>
+        <w:t>Sáng</w:t>
+      </w:r>
+      <w:proofErr w:type="spellEnd"/>
+      <w:r>
+        <w:rPr>
+          <w:color w:val="202124"/>
+          <w:shd w:val="clear" w:color="auto" w:fill="FFFFFF"/>
+        </w:rPr>
+        <w:t xml:space="preserve"> </w:t>
+      </w:r>
+      <w:proofErr w:type="spellStart"/>
+      <w:r>
+        <w:rPr>
+          <w:color w:val="202124"/>
+          <w:shd w:val="clear" w:color="auto" w:fill="FFFFFF"/>
+        </w:rPr>
+        <w:t>tạo</w:t>
+      </w:r>
+      <w:proofErr w:type="spellEnd"/>
+      <w:r>
+        <w:rPr>
+          <w:color w:val="202124"/>
+          <w:shd w:val="clear" w:color="auto" w:fill="FFFFFF"/>
+        </w:rPr>
+        <w:t xml:space="preserve">, </w:t>
+      </w:r>
+      <w:proofErr w:type="spellStart"/>
+      <w:r>
+        <w:rPr>
+          <w:color w:val="202124"/>
+          <w:shd w:val="clear" w:color="auto" w:fill="FFFFFF"/>
+        </w:rPr>
+        <w:t>Ghềnh</w:t>
+      </w:r>
+      <w:proofErr w:type="spellEnd"/>
+      <w:r>
+        <w:rPr>
+          <w:color w:val="202124"/>
+          <w:shd w:val="clear" w:color="auto" w:fill="FFFFFF"/>
+        </w:rPr>
+        <w:t xml:space="preserve"> </w:t>
+      </w:r>
+      <w:proofErr w:type="spellStart"/>
+      <w:r>
+        <w:rPr>
+          <w:color w:val="202124"/>
+          <w:shd w:val="clear" w:color="auto" w:fill="FFFFFF"/>
+        </w:rPr>
+        <w:t>Ráng</w:t>
+      </w:r>
+      <w:proofErr w:type="spellEnd"/>
+      <w:r>
+        <w:rPr>
+          <w:color w:val="202124"/>
+          <w:shd w:val="clear" w:color="auto" w:fill="FFFFFF"/>
+        </w:rPr>
+        <w:t xml:space="preserve">, Tp. Qui </w:t>
+      </w:r>
+      <w:proofErr w:type="spellStart"/>
+      <w:r>
+        <w:rPr>
+          <w:color w:val="202124"/>
+          <w:shd w:val="clear" w:color="auto" w:fill="FFFFFF"/>
+        </w:rPr>
+        <w:t>Nhơn</w:t>
+      </w:r>
+      <w:proofErr w:type="spellEnd"/>
+      <w:r>
+        <w:rPr>
+          <w:color w:val="202124"/>
+          <w:shd w:val="clear" w:color="auto" w:fill="FFFFFF"/>
+        </w:rPr>
+        <w:t xml:space="preserve">, </w:t>
+      </w:r>
+      <w:proofErr w:type="spellStart"/>
+      <w:r>
+        <w:rPr>
+          <w:color w:val="202124"/>
+          <w:shd w:val="clear" w:color="auto" w:fill="FFFFFF"/>
+        </w:rPr>
+        <w:t>Bình</w:t>
+      </w:r>
+      <w:proofErr w:type="spellEnd"/>
+      <w:r>
+        <w:rPr>
+          <w:color w:val="202124"/>
+          <w:shd w:val="clear" w:color="auto" w:fill="FFFFFF"/>
+        </w:rPr>
+        <w:t xml:space="preserve"> </w:t>
+      </w:r>
+      <w:proofErr w:type="spellStart"/>
+      <w:r>
+        <w:rPr>
+          <w:color w:val="202124"/>
+          <w:shd w:val="clear" w:color="auto" w:fill="FFFFFF"/>
+        </w:rPr>
+        <w:t>Định</w:t>
+      </w:r>
+      <w:proofErr w:type="spellEnd"/>
       <w:r>
         <w:tab/>
       </w:r>
@@ -908,15 +1791,163 @@
         <w:shd w:val="clear" w:color="auto" w:fill="FFFFFF"/>
         <w:spacing w:before="60" w:after="0" w:line="288" w:lineRule="auto"/>
       </w:pPr>
-      <w:r>
-        <w:t>Sau quá trình thực tập tại đơn vị của sinh viên, chúng tôi có một số nhận xét</w:t>
-      </w:r>
+      <w:proofErr w:type="spellStart"/>
+      <w:r>
+        <w:t>Sau</w:t>
+      </w:r>
+      <w:proofErr w:type="spellEnd"/>
+      <w:r>
+        <w:t xml:space="preserve"> quá </w:t>
+      </w:r>
+      <w:proofErr w:type="spellStart"/>
+      <w:r>
+        <w:t>trình</w:t>
+      </w:r>
+      <w:proofErr w:type="spellEnd"/>
+      <w:r>
+        <w:t xml:space="preserve"> </w:t>
+      </w:r>
+      <w:proofErr w:type="spellStart"/>
+      <w:r>
+        <w:t>thực</w:t>
+      </w:r>
+      <w:proofErr w:type="spellEnd"/>
+      <w:r>
+        <w:t xml:space="preserve"> </w:t>
+      </w:r>
+      <w:proofErr w:type="spellStart"/>
+      <w:r>
+        <w:t>tập</w:t>
+      </w:r>
+      <w:proofErr w:type="spellEnd"/>
+      <w:r>
+        <w:t xml:space="preserve"> </w:t>
+      </w:r>
+      <w:proofErr w:type="spellStart"/>
+      <w:r>
+        <w:t>tại</w:t>
+      </w:r>
+      <w:proofErr w:type="spellEnd"/>
+      <w:r>
+        <w:t xml:space="preserve"> </w:t>
+      </w:r>
+      <w:proofErr w:type="spellStart"/>
+      <w:r>
+        <w:t>đơn</w:t>
+      </w:r>
+      <w:proofErr w:type="spellEnd"/>
+      <w:r>
+        <w:t xml:space="preserve"> vị </w:t>
+      </w:r>
+      <w:proofErr w:type="spellStart"/>
+      <w:r>
+        <w:t>của</w:t>
+      </w:r>
+      <w:proofErr w:type="spellEnd"/>
+      <w:r>
+        <w:t xml:space="preserve"> </w:t>
+      </w:r>
+      <w:proofErr w:type="spellStart"/>
+      <w:r>
+        <w:t>sinh</w:t>
+      </w:r>
+      <w:proofErr w:type="spellEnd"/>
+      <w:r>
+        <w:t xml:space="preserve"> </w:t>
+      </w:r>
+      <w:proofErr w:type="spellStart"/>
+      <w:r>
+        <w:t>viên</w:t>
+      </w:r>
+      <w:proofErr w:type="spellEnd"/>
+      <w:r>
+        <w:t xml:space="preserve">, </w:t>
+      </w:r>
+      <w:proofErr w:type="spellStart"/>
+      <w:r>
+        <w:t>chúng</w:t>
+      </w:r>
+      <w:proofErr w:type="spellEnd"/>
+      <w:r>
+        <w:t xml:space="preserve"> </w:t>
+      </w:r>
+      <w:proofErr w:type="spellStart"/>
+      <w:r>
+        <w:t>tôi</w:t>
+      </w:r>
+      <w:proofErr w:type="spellEnd"/>
+      <w:r>
+        <w:t xml:space="preserve"> có </w:t>
+      </w:r>
+      <w:proofErr w:type="spellStart"/>
+      <w:r>
+        <w:t>một</w:t>
+      </w:r>
+      <w:proofErr w:type="spellEnd"/>
+      <w:r>
+        <w:t xml:space="preserve"> </w:t>
+      </w:r>
+      <w:proofErr w:type="spellStart"/>
+      <w:r>
+        <w:t>sô</w:t>
+      </w:r>
+      <w:proofErr w:type="spellEnd"/>
+      <w:r>
+        <w:t xml:space="preserve">́ </w:t>
+      </w:r>
+      <w:proofErr w:type="spellStart"/>
+      <w:r>
+        <w:t>nhận</w:t>
+      </w:r>
+      <w:proofErr w:type="spellEnd"/>
+      <w:r>
+        <w:t xml:space="preserve"> </w:t>
+      </w:r>
+      <w:proofErr w:type="spellStart"/>
+      <w:r>
+        <w:t>xét</w:t>
+      </w:r>
+      <w:proofErr w:type="spellEnd"/>
       <w:r>
         <w:t>,</w:t>
       </w:r>
       <w:r>
-        <w:t xml:space="preserve"> đánh giá như sau:</w:t>
-      </w:r>
+        <w:t xml:space="preserve"> </w:t>
+      </w:r>
+      <w:proofErr w:type="spellStart"/>
+      <w:r>
+        <w:t>đánh</w:t>
+      </w:r>
+      <w:proofErr w:type="spellEnd"/>
+      <w:r>
+        <w:t xml:space="preserve"> </w:t>
+      </w:r>
+      <w:proofErr w:type="spellStart"/>
+      <w:r>
+        <w:t>gia</w:t>
+      </w:r>
+      <w:proofErr w:type="spellEnd"/>
+      <w:r>
+        <w:t xml:space="preserve">́ </w:t>
+      </w:r>
+      <w:proofErr w:type="spellStart"/>
+      <w:r>
+        <w:t>như</w:t>
+      </w:r>
+      <w:proofErr w:type="spellEnd"/>
+      <w:r>
+        <w:t xml:space="preserve"> </w:t>
+      </w:r>
+      <w:proofErr w:type="spellStart"/>
+      <w:r>
+        <w:t>sau</w:t>
+      </w:r>
+      <w:proofErr w:type="spellEnd"/>
+      <w:r>
+        <w:t>:</w:t>
+      </w:r>
+      <w:bookmarkStart w:id="7" w:name="_GoBack"/>
+      <w:bookmarkEnd w:id="7"/>
     </w:p>
     <w:p>
       <w:pPr>
@@ -929,40 +1960,160 @@
           <w:bCs/>
           <w:bdr w:val="none" w:sz="0" w:space="0" w:color="auto" w:frame="1"/>
         </w:rPr>
-        <w:t xml:space="preserve">1. Về </w:t>
-      </w:r>
+        <w:t xml:space="preserve">1. </w:t>
+      </w:r>
+      <w:proofErr w:type="spellStart"/>
       <w:r>
         <w:rPr>
           <w:b/>
           <w:bCs/>
           <w:bdr w:val="none" w:sz="0" w:space="0" w:color="auto" w:frame="1"/>
         </w:rPr>
-        <w:t xml:space="preserve">thái độ, </w:t>
-      </w:r>
+        <w:t>Vê</w:t>
+      </w:r>
+      <w:proofErr w:type="spellEnd"/>
       <w:r>
         <w:rPr>
           <w:b/>
           <w:bCs/>
           <w:bdr w:val="none" w:sz="0" w:space="0" w:color="auto" w:frame="1"/>
         </w:rPr>
-        <w:t>ý thức</w:t>
-      </w:r>
+        <w:t xml:space="preserve">̀ </w:t>
+      </w:r>
+      <w:proofErr w:type="spellStart"/>
       <w:r>
         <w:rPr>
           <w:b/>
           <w:bCs/>
           <w:bdr w:val="none" w:sz="0" w:space="0" w:color="auto" w:frame="1"/>
         </w:rPr>
-        <w:t>, đạo đức,</w:t>
-      </w:r>
+        <w:t>thái</w:t>
+      </w:r>
+      <w:proofErr w:type="spellEnd"/>
       <w:r>
         <w:rPr>
           <w:b/>
           <w:bCs/>
           <w:bdr w:val="none" w:sz="0" w:space="0" w:color="auto" w:frame="1"/>
         </w:rPr>
-        <w:t xml:space="preserve"> kỷ luật</w:t>
-      </w:r>
+        <w:t xml:space="preserve"> </w:t>
+      </w:r>
+      <w:proofErr w:type="spellStart"/>
+      <w:r>
+        <w:rPr>
+          <w:b/>
+          <w:bCs/>
+          <w:bdr w:val="none" w:sz="0" w:space="0" w:color="auto" w:frame="1"/>
+        </w:rPr>
+        <w:t>độ</w:t>
+      </w:r>
+      <w:proofErr w:type="spellEnd"/>
+      <w:r>
+        <w:rPr>
+          <w:b/>
+          <w:bCs/>
+          <w:bdr w:val="none" w:sz="0" w:space="0" w:color="auto" w:frame="1"/>
+        </w:rPr>
+        <w:t xml:space="preserve">, </w:t>
+      </w:r>
+      <w:r>
+        <w:rPr>
+          <w:b/>
+          <w:bCs/>
+          <w:bdr w:val="none" w:sz="0" w:space="0" w:color="auto" w:frame="1"/>
+        </w:rPr>
+        <w:t xml:space="preserve">ý </w:t>
+      </w:r>
+      <w:proofErr w:type="spellStart"/>
+      <w:r>
+        <w:rPr>
+          <w:b/>
+          <w:bCs/>
+          <w:bdr w:val="none" w:sz="0" w:space="0" w:color="auto" w:frame="1"/>
+        </w:rPr>
+        <w:t>thức</w:t>
+      </w:r>
+      <w:proofErr w:type="spellEnd"/>
+      <w:r>
+        <w:rPr>
+          <w:b/>
+          <w:bCs/>
+          <w:bdr w:val="none" w:sz="0" w:space="0" w:color="auto" w:frame="1"/>
+        </w:rPr>
+        <w:t xml:space="preserve">, </w:t>
+      </w:r>
+      <w:proofErr w:type="spellStart"/>
+      <w:r>
+        <w:rPr>
+          <w:b/>
+          <w:bCs/>
+          <w:bdr w:val="none" w:sz="0" w:space="0" w:color="auto" w:frame="1"/>
+        </w:rPr>
+        <w:t>đạo</w:t>
+      </w:r>
+      <w:proofErr w:type="spellEnd"/>
+      <w:r>
+        <w:rPr>
+          <w:b/>
+          <w:bCs/>
+          <w:bdr w:val="none" w:sz="0" w:space="0" w:color="auto" w:frame="1"/>
+        </w:rPr>
+        <w:t xml:space="preserve"> </w:t>
+      </w:r>
+      <w:proofErr w:type="spellStart"/>
+      <w:r>
+        <w:rPr>
+          <w:b/>
+          <w:bCs/>
+          <w:bdr w:val="none" w:sz="0" w:space="0" w:color="auto" w:frame="1"/>
+        </w:rPr>
+        <w:t>đức</w:t>
+      </w:r>
+      <w:proofErr w:type="spellEnd"/>
+      <w:r>
+        <w:rPr>
+          <w:b/>
+          <w:bCs/>
+          <w:bdr w:val="none" w:sz="0" w:space="0" w:color="auto" w:frame="1"/>
+        </w:rPr>
+        <w:t>,</w:t>
+      </w:r>
+      <w:r>
+        <w:rPr>
+          <w:b/>
+          <w:bCs/>
+          <w:bdr w:val="none" w:sz="0" w:space="0" w:color="auto" w:frame="1"/>
+        </w:rPr>
+        <w:t xml:space="preserve"> </w:t>
+      </w:r>
+      <w:proofErr w:type="spellStart"/>
+      <w:r>
+        <w:rPr>
+          <w:b/>
+          <w:bCs/>
+          <w:bdr w:val="none" w:sz="0" w:space="0" w:color="auto" w:frame="1"/>
+        </w:rPr>
+        <w:t>ky</w:t>
+      </w:r>
+      <w:proofErr w:type="spellEnd"/>
+      <w:r>
+        <w:rPr>
+          <w:b/>
+          <w:bCs/>
+          <w:bdr w:val="none" w:sz="0" w:space="0" w:color="auto" w:frame="1"/>
+        </w:rPr>
+        <w:t xml:space="preserve">̉ </w:t>
+      </w:r>
+      <w:proofErr w:type="spellStart"/>
+      <w:r>
+        <w:rPr>
+          <w:b/>
+          <w:bCs/>
+          <w:bdr w:val="none" w:sz="0" w:space="0" w:color="auto" w:frame="1"/>
+        </w:rPr>
+        <w:t>luật</w:t>
+      </w:r>
+      <w:proofErr w:type="spellEnd"/>
     </w:p>
     <w:p>
       <w:pPr>
@@ -1001,14 +2152,70 @@
         </w:rPr>
         <w:t xml:space="preserve">2. </w:t>
       </w:r>
+      <w:proofErr w:type="spellStart"/>
       <w:r>
         <w:rPr>
           <w:b/>
           <w:bCs/>
           <w:bdr w:val="none" w:sz="0" w:space="0" w:color="auto" w:frame="1"/>
         </w:rPr>
-        <w:t>Kiến thức chuyên môn</w:t>
-      </w:r>
+        <w:t>Kiến</w:t>
+      </w:r>
+      <w:proofErr w:type="spellEnd"/>
+      <w:r>
+        <w:rPr>
+          <w:b/>
+          <w:bCs/>
+          <w:bdr w:val="none" w:sz="0" w:space="0" w:color="auto" w:frame="1"/>
+        </w:rPr>
+        <w:t xml:space="preserve"> </w:t>
+      </w:r>
+      <w:proofErr w:type="spellStart"/>
+      <w:r>
+        <w:rPr>
+          <w:b/>
+          <w:bCs/>
+          <w:bdr w:val="none" w:sz="0" w:space="0" w:color="auto" w:frame="1"/>
+        </w:rPr>
+        <w:t>thức</w:t>
+      </w:r>
+      <w:proofErr w:type="spellEnd"/>
+      <w:r>
+        <w:rPr>
+          <w:b/>
+          <w:bCs/>
+          <w:bdr w:val="none" w:sz="0" w:space="0" w:color="auto" w:frame="1"/>
+        </w:rPr>
+        <w:t xml:space="preserve"> </w:t>
+      </w:r>
+      <w:proofErr w:type="spellStart"/>
+      <w:r>
+        <w:rPr>
+          <w:b/>
+          <w:bCs/>
+          <w:bdr w:val="none" w:sz="0" w:space="0" w:color="auto" w:frame="1"/>
+        </w:rPr>
+        <w:t>chuyên</w:t>
+      </w:r>
+      <w:proofErr w:type="spellEnd"/>
+      <w:r>
+        <w:rPr>
+          <w:b/>
+          <w:bCs/>
+          <w:bdr w:val="none" w:sz="0" w:space="0" w:color="auto" w:frame="1"/>
+        </w:rPr>
+        <w:t xml:space="preserve"> </w:t>
+      </w:r>
+      <w:proofErr w:type="spellStart"/>
+      <w:r>
+        <w:rPr>
+          <w:b/>
+          <w:bCs/>
+          <w:bdr w:val="none" w:sz="0" w:space="0" w:color="auto" w:frame="1"/>
+        </w:rPr>
+        <w:t>môn</w:t>
+      </w:r>
+      <w:proofErr w:type="spellEnd"/>
     </w:p>
     <w:p>
       <w:pPr>
@@ -1050,14 +2257,178 @@
         </w:rPr>
         <w:t xml:space="preserve">3. </w:t>
       </w:r>
+      <w:proofErr w:type="spellStart"/>
       <w:r>
         <w:rPr>
           <w:b/>
           <w:bCs/>
           <w:bdr w:val="none" w:sz="0" w:space="0" w:color="auto" w:frame="1"/>
         </w:rPr>
-        <w:t>Khả năng hòa nhập và thích nghi với công việc</w:t>
-      </w:r>
+        <w:t>Khả</w:t>
+      </w:r>
+      <w:proofErr w:type="spellEnd"/>
+      <w:r>
+        <w:rPr>
+          <w:b/>
+          <w:bCs/>
+          <w:bdr w:val="none" w:sz="0" w:space="0" w:color="auto" w:frame="1"/>
+        </w:rPr>
+        <w:t xml:space="preserve"> </w:t>
+      </w:r>
+      <w:proofErr w:type="spellStart"/>
+      <w:r>
+        <w:rPr>
+          <w:b/>
+          <w:bCs/>
+          <w:bdr w:val="none" w:sz="0" w:space="0" w:color="auto" w:frame="1"/>
+        </w:rPr>
+        <w:t>năng</w:t>
+      </w:r>
+      <w:proofErr w:type="spellEnd"/>
+      <w:r>
+        <w:rPr>
+          <w:b/>
+          <w:bCs/>
+          <w:bdr w:val="none" w:sz="0" w:space="0" w:color="auto" w:frame="1"/>
+        </w:rPr>
+        <w:t xml:space="preserve"> </w:t>
+      </w:r>
+      <w:proofErr w:type="spellStart"/>
+      <w:r>
+        <w:rPr>
+          <w:b/>
+          <w:bCs/>
+          <w:bdr w:val="none" w:sz="0" w:space="0" w:color="auto" w:frame="1"/>
+        </w:rPr>
+        <w:t>hòa</w:t>
+      </w:r>
+      <w:proofErr w:type="spellEnd"/>
+      <w:r>
+        <w:rPr>
+          <w:b/>
+          <w:bCs/>
+          <w:bdr w:val="none" w:sz="0" w:space="0" w:color="auto" w:frame="1"/>
+        </w:rPr>
+        <w:t xml:space="preserve"> </w:t>
+      </w:r>
+      <w:proofErr w:type="spellStart"/>
+      <w:r>
+        <w:rPr>
+          <w:b/>
+          <w:bCs/>
+          <w:bdr w:val="none" w:sz="0" w:space="0" w:color="auto" w:frame="1"/>
+        </w:rPr>
+        <w:t>nhập</w:t>
+      </w:r>
+      <w:proofErr w:type="spellEnd"/>
+      <w:r>
+        <w:rPr>
+          <w:b/>
+          <w:bCs/>
+          <w:bdr w:val="none" w:sz="0" w:space="0" w:color="auto" w:frame="1"/>
+        </w:rPr>
+        <w:t xml:space="preserve"> </w:t>
+      </w:r>
+      <w:proofErr w:type="spellStart"/>
+      <w:r>
+        <w:rPr>
+          <w:b/>
+          <w:bCs/>
+          <w:bdr w:val="none" w:sz="0" w:space="0" w:color="auto" w:frame="1"/>
+        </w:rPr>
+        <w:t>và</w:t>
+      </w:r>
+      <w:proofErr w:type="spellEnd"/>
+      <w:r>
+        <w:rPr>
+          <w:b/>
+          <w:bCs/>
+          <w:bdr w:val="none" w:sz="0" w:space="0" w:color="auto" w:frame="1"/>
+        </w:rPr>
+        <w:t xml:space="preserve"> </w:t>
+      </w:r>
+      <w:proofErr w:type="spellStart"/>
+      <w:r>
+        <w:rPr>
+          <w:b/>
+          <w:bCs/>
+          <w:bdr w:val="none" w:sz="0" w:space="0" w:color="auto" w:frame="1"/>
+        </w:rPr>
+        <w:t>thích</w:t>
+      </w:r>
+      <w:proofErr w:type="spellEnd"/>
+      <w:r>
+        <w:rPr>
+          <w:b/>
+          <w:bCs/>
+          <w:bdr w:val="none" w:sz="0" w:space="0" w:color="auto" w:frame="1"/>
+        </w:rPr>
+        <w:t xml:space="preserve"> </w:t>
+      </w:r>
+      <w:proofErr w:type="spellStart"/>
+      <w:r>
+        <w:rPr>
+          <w:b/>
+          <w:bCs/>
+          <w:bdr w:val="none" w:sz="0" w:space="0" w:color="auto" w:frame="1"/>
+        </w:rPr>
+        <w:t>nghi</w:t>
+      </w:r>
+      <w:proofErr w:type="spellEnd"/>
+      <w:r>
+        <w:rPr>
+          <w:b/>
+          <w:bCs/>
+          <w:bdr w:val="none" w:sz="0" w:space="0" w:color="auto" w:frame="1"/>
+        </w:rPr>
+        <w:t xml:space="preserve"> </w:t>
+      </w:r>
+      <w:proofErr w:type="spellStart"/>
+      <w:r>
+        <w:rPr>
+          <w:b/>
+          <w:bCs/>
+          <w:bdr w:val="none" w:sz="0" w:space="0" w:color="auto" w:frame="1"/>
+        </w:rPr>
+        <w:t>với</w:t>
+      </w:r>
+      <w:proofErr w:type="spellEnd"/>
+      <w:r>
+        <w:rPr>
+          <w:b/>
+          <w:bCs/>
+          <w:bdr w:val="none" w:sz="0" w:space="0" w:color="auto" w:frame="1"/>
+        </w:rPr>
+        <w:t xml:space="preserve"> </w:t>
+      </w:r>
+      <w:proofErr w:type="spellStart"/>
+      <w:r>
+        <w:rPr>
+          <w:b/>
+          <w:bCs/>
+          <w:bdr w:val="none" w:sz="0" w:space="0" w:color="auto" w:frame="1"/>
+        </w:rPr>
+        <w:t>công</w:t>
+      </w:r>
+      <w:proofErr w:type="spellEnd"/>
+      <w:r>
+        <w:rPr>
+          <w:b/>
+          <w:bCs/>
+          <w:bdr w:val="none" w:sz="0" w:space="0" w:color="auto" w:frame="1"/>
+        </w:rPr>
+        <w:t xml:space="preserve"> </w:t>
+      </w:r>
+      <w:proofErr w:type="spellStart"/>
+      <w:r>
+        <w:rPr>
+          <w:b/>
+          <w:bCs/>
+          <w:bdr w:val="none" w:sz="0" w:space="0" w:color="auto" w:frame="1"/>
+        </w:rPr>
+        <w:t>việc</w:t>
+      </w:r>
+      <w:proofErr w:type="spellEnd"/>
     </w:p>
     <w:p>
       <w:pPr>
@@ -1096,14 +2467,124 @@
         </w:rPr>
         <w:t xml:space="preserve">4. </w:t>
       </w:r>
+      <w:proofErr w:type="spellStart"/>
       <w:r>
         <w:rPr>
           <w:b/>
           <w:bCs/>
           <w:bdr w:val="none" w:sz="0" w:space="0" w:color="auto" w:frame="1"/>
         </w:rPr>
-        <w:t>Trách nhiệm, sáng tạo trong công việc</w:t>
-      </w:r>
+        <w:t>Trách</w:t>
+      </w:r>
+      <w:proofErr w:type="spellEnd"/>
+      <w:r>
+        <w:rPr>
+          <w:b/>
+          <w:bCs/>
+          <w:bdr w:val="none" w:sz="0" w:space="0" w:color="auto" w:frame="1"/>
+        </w:rPr>
+        <w:t xml:space="preserve"> </w:t>
+      </w:r>
+      <w:proofErr w:type="spellStart"/>
+      <w:r>
+        <w:rPr>
+          <w:b/>
+          <w:bCs/>
+          <w:bdr w:val="none" w:sz="0" w:space="0" w:color="auto" w:frame="1"/>
+        </w:rPr>
+        <w:t>nhiệm</w:t>
+      </w:r>
+      <w:proofErr w:type="spellEnd"/>
+      <w:r>
+        <w:rPr>
+          <w:b/>
+          <w:bCs/>
+          <w:bdr w:val="none" w:sz="0" w:space="0" w:color="auto" w:frame="1"/>
+        </w:rPr>
+        <w:t xml:space="preserve">, </w:t>
+      </w:r>
+      <w:proofErr w:type="spellStart"/>
+      <w:r>
+        <w:rPr>
+          <w:b/>
+          <w:bCs/>
+          <w:bdr w:val="none" w:sz="0" w:space="0" w:color="auto" w:frame="1"/>
+        </w:rPr>
+        <w:t>sáng</w:t>
+      </w:r>
+      <w:proofErr w:type="spellEnd"/>
+      <w:r>
+        <w:rPr>
+          <w:b/>
+          <w:bCs/>
+          <w:bdr w:val="none" w:sz="0" w:space="0" w:color="auto" w:frame="1"/>
+        </w:rPr>
+        <w:t xml:space="preserve"> </w:t>
+      </w:r>
+      <w:proofErr w:type="spellStart"/>
+      <w:r>
+        <w:rPr>
+          <w:b/>
+          <w:bCs/>
+          <w:bdr w:val="none" w:sz="0" w:space="0" w:color="auto" w:frame="1"/>
+        </w:rPr>
+        <w:t>tạo</w:t>
+      </w:r>
+      <w:proofErr w:type="spellEnd"/>
+      <w:r>
+        <w:rPr>
+          <w:b/>
+          <w:bCs/>
+          <w:bdr w:val="none" w:sz="0" w:space="0" w:color="auto" w:frame="1"/>
+        </w:rPr>
+        <w:t xml:space="preserve"> </w:t>
+      </w:r>
+      <w:proofErr w:type="spellStart"/>
+      <w:r>
+        <w:rPr>
+          <w:b/>
+          <w:bCs/>
+          <w:bdr w:val="none" w:sz="0" w:space="0" w:color="auto" w:frame="1"/>
+        </w:rPr>
+        <w:t>trong</w:t>
+      </w:r>
+      <w:proofErr w:type="spellEnd"/>
+      <w:r>
+        <w:rPr>
+          <w:b/>
+          <w:bCs/>
+          <w:bdr w:val="none" w:sz="0" w:space="0" w:color="auto" w:frame="1"/>
+        </w:rPr>
+        <w:t xml:space="preserve"> </w:t>
+      </w:r>
+      <w:proofErr w:type="spellStart"/>
+      <w:r>
+        <w:rPr>
+          <w:b/>
+          <w:bCs/>
+          <w:bdr w:val="none" w:sz="0" w:space="0" w:color="auto" w:frame="1"/>
+        </w:rPr>
+        <w:t>công</w:t>
+      </w:r>
+      <w:proofErr w:type="spellEnd"/>
+      <w:r>
+        <w:rPr>
+          <w:b/>
+          <w:bCs/>
+          <w:bdr w:val="none" w:sz="0" w:space="0" w:color="auto" w:frame="1"/>
+        </w:rPr>
+        <w:t xml:space="preserve"> </w:t>
+      </w:r>
+      <w:proofErr w:type="spellStart"/>
+      <w:r>
+        <w:rPr>
+          <w:b/>
+          <w:bCs/>
+          <w:bdr w:val="none" w:sz="0" w:space="0" w:color="auto" w:frame="1"/>
+        </w:rPr>
+        <w:t>việc</w:t>
+      </w:r>
+      <w:proofErr w:type="spellEnd"/>
     </w:p>
     <w:p>
       <w:pPr>
@@ -1150,14 +2631,70 @@
         </w:rPr>
         <w:t xml:space="preserve">. </w:t>
       </w:r>
+      <w:proofErr w:type="spellStart"/>
       <w:r>
         <w:rPr>
           <w:b/>
           <w:bCs/>
           <w:bdr w:val="none" w:sz="0" w:space="0" w:color="auto" w:frame="1"/>
         </w:rPr>
-        <w:t>Các nhận xét khác</w:t>
-      </w:r>
+        <w:t>Các</w:t>
+      </w:r>
+      <w:proofErr w:type="spellEnd"/>
+      <w:r>
+        <w:rPr>
+          <w:b/>
+          <w:bCs/>
+          <w:bdr w:val="none" w:sz="0" w:space="0" w:color="auto" w:frame="1"/>
+        </w:rPr>
+        <w:t xml:space="preserve"> </w:t>
+      </w:r>
+      <w:proofErr w:type="spellStart"/>
+      <w:r>
+        <w:rPr>
+          <w:b/>
+          <w:bCs/>
+          <w:bdr w:val="none" w:sz="0" w:space="0" w:color="auto" w:frame="1"/>
+        </w:rPr>
+        <w:t>nhận</w:t>
+      </w:r>
+      <w:proofErr w:type="spellEnd"/>
+      <w:r>
+        <w:rPr>
+          <w:b/>
+          <w:bCs/>
+          <w:bdr w:val="none" w:sz="0" w:space="0" w:color="auto" w:frame="1"/>
+        </w:rPr>
+        <w:t xml:space="preserve"> </w:t>
+      </w:r>
+      <w:proofErr w:type="spellStart"/>
+      <w:r>
+        <w:rPr>
+          <w:b/>
+          <w:bCs/>
+          <w:bdr w:val="none" w:sz="0" w:space="0" w:color="auto" w:frame="1"/>
+        </w:rPr>
+        <w:t>xét</w:t>
+      </w:r>
+      <w:proofErr w:type="spellEnd"/>
+      <w:r>
+        <w:rPr>
+          <w:b/>
+          <w:bCs/>
+          <w:bdr w:val="none" w:sz="0" w:space="0" w:color="auto" w:frame="1"/>
+        </w:rPr>
+        <w:t xml:space="preserve"> </w:t>
+      </w:r>
+      <w:proofErr w:type="spellStart"/>
+      <w:r>
+        <w:rPr>
+          <w:b/>
+          <w:bCs/>
+          <w:bdr w:val="none" w:sz="0" w:space="0" w:color="auto" w:frame="1"/>
+        </w:rPr>
+        <w:t>khác</w:t>
+      </w:r>
+      <w:proofErr w:type="spellEnd"/>
     </w:p>
     <w:p>
       <w:pPr>
@@ -1188,13 +2725,59 @@
         <w:shd w:val="clear" w:color="auto" w:fill="FFFFFF"/>
         <w:spacing w:after="0" w:line="312" w:lineRule="auto"/>
       </w:pPr>
+      <w:proofErr w:type="spellStart"/>
       <w:r>
         <w:rPr>
           <w:b/>
           <w:bCs/>
           <w:bdr w:val="none" w:sz="0" w:space="0" w:color="auto" w:frame="1"/>
         </w:rPr>
-        <w:t>Đánh giá chung:</w:t>
+        <w:t>Đánh</w:t>
+      </w:r>
+      <w:proofErr w:type="spellEnd"/>
+      <w:r>
+        <w:rPr>
+          <w:b/>
+          <w:bCs/>
+          <w:bdr w:val="none" w:sz="0" w:space="0" w:color="auto" w:frame="1"/>
+        </w:rPr>
+        <w:t xml:space="preserve"> </w:t>
+      </w:r>
+      <w:proofErr w:type="spellStart"/>
+      <w:r>
+        <w:rPr>
+          <w:b/>
+          <w:bCs/>
+          <w:bdr w:val="none" w:sz="0" w:space="0" w:color="auto" w:frame="1"/>
+        </w:rPr>
+        <w:t>gia</w:t>
+      </w:r>
+      <w:proofErr w:type="spellEnd"/>
+      <w:r>
+        <w:rPr>
+          <w:b/>
+          <w:bCs/>
+          <w:bdr w:val="none" w:sz="0" w:space="0" w:color="auto" w:frame="1"/>
+        </w:rPr>
+        <w:t xml:space="preserve">́ </w:t>
+      </w:r>
+      <w:proofErr w:type="spellStart"/>
+      <w:r>
+        <w:rPr>
+          <w:b/>
+          <w:bCs/>
+          <w:bdr w:val="none" w:sz="0" w:space="0" w:color="auto" w:frame="1"/>
+        </w:rPr>
+        <w:t>chung</w:t>
+      </w:r>
+      <w:proofErr w:type="spellEnd"/>
+      <w:r>
+        <w:rPr>
+          <w:b/>
+          <w:bCs/>
+          <w:bdr w:val="none" w:sz="0" w:space="0" w:color="auto" w:frame="1"/>
+        </w:rPr>
+        <w:t>:</w:t>
       </w:r>
     </w:p>
     <w:p>
@@ -1233,6 +2816,7 @@
           <w:u w:val="single"/>
         </w:rPr>
       </w:pPr>
+      <w:proofErr w:type="spellStart"/>
       <w:r>
         <w:rPr>
           <w:b/>
@@ -1240,6 +2824,7 @@
         </w:rPr>
         <w:t>Điểm</w:t>
       </w:r>
+      <w:proofErr w:type="spellEnd"/>
       <w:r>
         <w:rPr>
           <w:b/>
@@ -1269,23 +2854,38 @@
       </w:r>
       <w:proofErr w:type="gramEnd"/>
       <w:r>
-        <w:t>, n</w:t>
+        <w:t xml:space="preserve">, </w:t>
+      </w:r>
+      <w:proofErr w:type="spellStart"/>
+      <w:r>
+        <w:t>n</w:t>
       </w:r>
       <w:r>
         <w:t>gày</w:t>
       </w:r>
-      <w:r>
-        <w:t xml:space="preserve"> </w:t>
-      </w:r>
-      <w:r>
-        <w:t>.......tháng</w:t>
-      </w:r>
-      <w:r>
-        <w:t xml:space="preserve"> </w:t>
-      </w:r>
-      <w:r>
-        <w:t>......năm</w:t>
-      </w:r>
+      <w:proofErr w:type="spellEnd"/>
+      <w:r>
+        <w:t xml:space="preserve"> </w:t>
+      </w:r>
+      <w:r>
+        <w:t>.......</w:t>
+      </w:r>
+      <w:proofErr w:type="spellStart"/>
+      <w:r>
+        <w:t>tháng</w:t>
+      </w:r>
+      <w:proofErr w:type="spellEnd"/>
+      <w:r>
+        <w:t xml:space="preserve"> </w:t>
+      </w:r>
+      <w:r>
+        <w:t>......</w:t>
+      </w:r>
+      <w:proofErr w:type="spellStart"/>
+      <w:r>
+        <w:t>năm</w:t>
+      </w:r>
+      <w:proofErr w:type="spellEnd"/>
       <w:r>
         <w:t xml:space="preserve"> 2022</w:t>
       </w:r>
@@ -1311,14 +2911,106 @@
         </w:rPr>
         <w:tab/>
       </w:r>
+      <w:proofErr w:type="spellStart"/>
       <w:r>
         <w:rPr>
           <w:b/>
           <w:bCs/>
           <w:bdr w:val="none" w:sz="0" w:space="0" w:color="auto" w:frame="1"/>
         </w:rPr>
-        <w:t>Xác nhận của đơn vị thực tập</w:t>
-      </w:r>
+        <w:t>Xác</w:t>
+      </w:r>
+      <w:proofErr w:type="spellEnd"/>
+      <w:r>
+        <w:rPr>
+          <w:b/>
+          <w:bCs/>
+          <w:bdr w:val="none" w:sz="0" w:space="0" w:color="auto" w:frame="1"/>
+        </w:rPr>
+        <w:t xml:space="preserve"> </w:t>
+      </w:r>
+      <w:proofErr w:type="spellStart"/>
+      <w:r>
+        <w:rPr>
+          <w:b/>
+          <w:bCs/>
+          <w:bdr w:val="none" w:sz="0" w:space="0" w:color="auto" w:frame="1"/>
+        </w:rPr>
+        <w:t>nhận</w:t>
+      </w:r>
+      <w:proofErr w:type="spellEnd"/>
+      <w:r>
+        <w:rPr>
+          <w:b/>
+          <w:bCs/>
+          <w:bdr w:val="none" w:sz="0" w:space="0" w:color="auto" w:frame="1"/>
+        </w:rPr>
+        <w:t xml:space="preserve"> </w:t>
+      </w:r>
+      <w:proofErr w:type="spellStart"/>
+      <w:r>
+        <w:rPr>
+          <w:b/>
+          <w:bCs/>
+          <w:bdr w:val="none" w:sz="0" w:space="0" w:color="auto" w:frame="1"/>
+        </w:rPr>
+        <w:t>của</w:t>
+      </w:r>
+      <w:proofErr w:type="spellEnd"/>
+      <w:r>
+        <w:rPr>
+          <w:b/>
+          <w:bCs/>
+          <w:bdr w:val="none" w:sz="0" w:space="0" w:color="auto" w:frame="1"/>
+        </w:rPr>
+        <w:t xml:space="preserve"> </w:t>
+      </w:r>
+      <w:proofErr w:type="spellStart"/>
+      <w:r>
+        <w:rPr>
+          <w:b/>
+          <w:bCs/>
+          <w:bdr w:val="none" w:sz="0" w:space="0" w:color="auto" w:frame="1"/>
+        </w:rPr>
+        <w:t>đơn</w:t>
+      </w:r>
+      <w:proofErr w:type="spellEnd"/>
+      <w:r>
+        <w:rPr>
+          <w:b/>
+          <w:bCs/>
+          <w:bdr w:val="none" w:sz="0" w:space="0" w:color="auto" w:frame="1"/>
+        </w:rPr>
+        <w:t xml:space="preserve"> vị </w:t>
+      </w:r>
+      <w:proofErr w:type="spellStart"/>
+      <w:r>
+        <w:rPr>
+          <w:b/>
+          <w:bCs/>
+          <w:bdr w:val="none" w:sz="0" w:space="0" w:color="auto" w:frame="1"/>
+        </w:rPr>
+        <w:t>thực</w:t>
+      </w:r>
+      <w:proofErr w:type="spellEnd"/>
+      <w:r>
+        <w:rPr>
+          <w:b/>
+          <w:bCs/>
+          <w:bdr w:val="none" w:sz="0" w:space="0" w:color="auto" w:frame="1"/>
+        </w:rPr>
+        <w:t xml:space="preserve"> </w:t>
+      </w:r>
+      <w:proofErr w:type="spellStart"/>
+      <w:r>
+        <w:rPr>
+          <w:b/>
+          <w:bCs/>
+          <w:bdr w:val="none" w:sz="0" w:space="0" w:color="auto" w:frame="1"/>
+        </w:rPr>
+        <w:t>tập</w:t>
+      </w:r>
+      <w:proofErr w:type="spellEnd"/>
     </w:p>
     <w:p>
       <w:pPr>
@@ -1388,7 +3080,7 @@
         </w:rPr>
       </w:pPr>
       <w:bookmarkStart w:id="8" w:name="_Toc98339733"/>
-      <w:bookmarkEnd w:id="7"/>
+      <w:bookmarkEnd w:id="6"/>
       <w:r>
         <w:t xml:space="preserve">LỜI </w:t>
       </w:r>
@@ -1483,11 +3175,33 @@
           <w:highlight w:val="yellow"/>
         </w:rPr>
       </w:pPr>
+      <w:proofErr w:type="spellStart"/>
       <w:r>
         <w:rPr>
           <w:highlight w:val="yellow"/>
         </w:rPr>
-        <w:t>Quy định:</w:t>
+        <w:t>Quy</w:t>
+      </w:r>
+      <w:proofErr w:type="spellEnd"/>
+      <w:r>
+        <w:rPr>
+          <w:highlight w:val="yellow"/>
+        </w:rPr>
+        <w:t xml:space="preserve"> </w:t>
+      </w:r>
+      <w:proofErr w:type="spellStart"/>
+      <w:r>
+        <w:rPr>
+          <w:highlight w:val="yellow"/>
+        </w:rPr>
+        <w:t>định</w:t>
+      </w:r>
+      <w:proofErr w:type="spellEnd"/>
+      <w:r>
+        <w:rPr>
+          <w:highlight w:val="yellow"/>
+        </w:rPr>
+        <w:t>:</w:t>
       </w:r>
     </w:p>
     <w:p>
@@ -1500,143 +3214,1083 @@
           <w:szCs w:val="32"/>
         </w:rPr>
       </w:pPr>
+      <w:proofErr w:type="spellStart"/>
       <w:r>
         <w:rPr>
           <w:highlight w:val="yellow"/>
         </w:rPr>
-        <w:t>Soạn thảo trên t</w:t>
-      </w:r>
+        <w:t>Soạn</w:t>
+      </w:r>
+      <w:proofErr w:type="spellEnd"/>
       <w:r>
         <w:rPr>
           <w:highlight w:val="yellow"/>
         </w:rPr>
-        <w:t>rang A4</w:t>
-      </w:r>
+        <w:t xml:space="preserve"> </w:t>
+      </w:r>
+      <w:proofErr w:type="spellStart"/>
       <w:r>
         <w:rPr>
           <w:highlight w:val="yellow"/>
         </w:rPr>
+        <w:t>thảo</w:t>
+      </w:r>
+      <w:proofErr w:type="spellEnd"/>
+      <w:r>
+        <w:rPr>
+          <w:highlight w:val="yellow"/>
+        </w:rPr>
+        <w:t xml:space="preserve"> </w:t>
+      </w:r>
+      <w:proofErr w:type="spellStart"/>
+      <w:r>
+        <w:rPr>
+          <w:highlight w:val="yellow"/>
+        </w:rPr>
+        <w:t>trên</w:t>
+      </w:r>
+      <w:proofErr w:type="spellEnd"/>
+      <w:r>
+        <w:rPr>
+          <w:highlight w:val="yellow"/>
+        </w:rPr>
+        <w:t xml:space="preserve"> </w:t>
+      </w:r>
+      <w:proofErr w:type="spellStart"/>
+      <w:r>
+        <w:rPr>
+          <w:highlight w:val="yellow"/>
+        </w:rPr>
+        <w:t>t</w:t>
+      </w:r>
+      <w:r>
+        <w:rPr>
+          <w:highlight w:val="yellow"/>
+        </w:rPr>
+        <w:t>rang</w:t>
+      </w:r>
+      <w:proofErr w:type="spellEnd"/>
+      <w:r>
+        <w:rPr>
+          <w:highlight w:val="yellow"/>
+        </w:rPr>
+        <w:t xml:space="preserve"> A4</w:t>
+      </w:r>
+      <w:r>
+        <w:rPr>
+          <w:highlight w:val="yellow"/>
+        </w:rPr>
         <w:t xml:space="preserve"> (</w:t>
       </w:r>
+      <w:proofErr w:type="spellStart"/>
       <w:r>
         <w:rPr>
           <w:highlight w:val="yellow"/>
         </w:rPr>
-        <w:t xml:space="preserve">trang dọc, </w:t>
-      </w:r>
+        <w:t>trang</w:t>
+      </w:r>
+      <w:proofErr w:type="spellEnd"/>
       <w:r>
         <w:rPr>
           <w:highlight w:val="yellow"/>
         </w:rPr>
-        <w:t>lề trái: 3.5cm; trên, phải, dưới: 2.5 cm)</w:t>
-      </w:r>
+        <w:t xml:space="preserve"> </w:t>
+      </w:r>
+      <w:proofErr w:type="spellStart"/>
       <w:r>
         <w:rPr>
           <w:highlight w:val="yellow"/>
         </w:rPr>
+        <w:t>dọc</w:t>
+      </w:r>
+      <w:proofErr w:type="spellEnd"/>
+      <w:r>
+        <w:rPr>
+          <w:highlight w:val="yellow"/>
+        </w:rPr>
+        <w:t xml:space="preserve">, </w:t>
+      </w:r>
+      <w:proofErr w:type="spellStart"/>
+      <w:r>
+        <w:rPr>
+          <w:highlight w:val="yellow"/>
+        </w:rPr>
+        <w:t>lề</w:t>
+      </w:r>
+      <w:proofErr w:type="spellEnd"/>
+      <w:r>
+        <w:rPr>
+          <w:highlight w:val="yellow"/>
+        </w:rPr>
+        <w:t xml:space="preserve"> </w:t>
+      </w:r>
+      <w:proofErr w:type="spellStart"/>
+      <w:r>
+        <w:rPr>
+          <w:highlight w:val="yellow"/>
+        </w:rPr>
+        <w:t>trái</w:t>
+      </w:r>
+      <w:proofErr w:type="spellEnd"/>
+      <w:r>
+        <w:rPr>
+          <w:highlight w:val="yellow"/>
+        </w:rPr>
+        <w:t xml:space="preserve">: 3.5cm; </w:t>
+      </w:r>
+      <w:proofErr w:type="spellStart"/>
+      <w:r>
+        <w:rPr>
+          <w:highlight w:val="yellow"/>
+        </w:rPr>
+        <w:t>trên</w:t>
+      </w:r>
+      <w:proofErr w:type="spellEnd"/>
+      <w:r>
+        <w:rPr>
+          <w:highlight w:val="yellow"/>
+        </w:rPr>
+        <w:t xml:space="preserve">, </w:t>
+      </w:r>
+      <w:proofErr w:type="spellStart"/>
+      <w:r>
+        <w:rPr>
+          <w:highlight w:val="yellow"/>
+        </w:rPr>
+        <w:t>phải</w:t>
+      </w:r>
+      <w:proofErr w:type="spellEnd"/>
+      <w:r>
+        <w:rPr>
+          <w:highlight w:val="yellow"/>
+        </w:rPr>
+        <w:t xml:space="preserve">, </w:t>
+      </w:r>
+      <w:proofErr w:type="spellStart"/>
+      <w:r>
+        <w:rPr>
+          <w:highlight w:val="yellow"/>
+        </w:rPr>
+        <w:t>dưới</w:t>
+      </w:r>
+      <w:proofErr w:type="spellEnd"/>
+      <w:r>
+        <w:rPr>
+          <w:highlight w:val="yellow"/>
+        </w:rPr>
+        <w:t>: 2.5 cm)</w:t>
+      </w:r>
+      <w:r>
+        <w:rPr>
+          <w:highlight w:val="yellow"/>
+        </w:rPr>
         <w:t xml:space="preserve">, Font Times New Roman, </w:t>
       </w:r>
+      <w:proofErr w:type="spellStart"/>
       <w:r>
         <w:rPr>
           <w:highlight w:val="yellow"/>
         </w:rPr>
-        <w:t>canh đều 2 bên, s</w:t>
-      </w:r>
+        <w:t>canh</w:t>
+      </w:r>
+      <w:proofErr w:type="spellEnd"/>
       <w:r>
         <w:rPr>
           <w:highlight w:val="yellow"/>
         </w:rPr>
-        <w:t>ize 13, cách dòng 1.5, cách đoạn trên 6pt, cách đoạn dưới 3pt</w:t>
-      </w:r>
+        <w:t xml:space="preserve"> </w:t>
+      </w:r>
+      <w:proofErr w:type="spellStart"/>
       <w:r>
         <w:rPr>
           <w:highlight w:val="yellow"/>
         </w:rPr>
-        <w:t>, hàng đâu tiên lùi vào 1.27 cm</w:t>
-      </w:r>
+        <w:t>đều</w:t>
+      </w:r>
+      <w:proofErr w:type="spellEnd"/>
       <w:r>
         <w:rPr>
           <w:highlight w:val="yellow"/>
         </w:rPr>
-        <w:t>; hình và b</w:t>
-      </w:r>
+        <w:t xml:space="preserve"> 2 </w:t>
+      </w:r>
+      <w:proofErr w:type="spellStart"/>
       <w:r>
         <w:rPr>
           <w:highlight w:val="yellow"/>
         </w:rPr>
+        <w:t>bên</w:t>
+      </w:r>
+      <w:proofErr w:type="spellEnd"/>
+      <w:r>
+        <w:rPr>
+          <w:highlight w:val="yellow"/>
+        </w:rPr>
+        <w:t>, s</w:t>
+      </w:r>
+      <w:r>
+        <w:rPr>
+          <w:highlight w:val="yellow"/>
+        </w:rPr>
+        <w:t xml:space="preserve">ize 13, </w:t>
+      </w:r>
+      <w:proofErr w:type="spellStart"/>
+      <w:r>
+        <w:rPr>
+          <w:highlight w:val="yellow"/>
+        </w:rPr>
+        <w:t>cách</w:t>
+      </w:r>
+      <w:proofErr w:type="spellEnd"/>
+      <w:r>
+        <w:rPr>
+          <w:highlight w:val="yellow"/>
+        </w:rPr>
+        <w:t xml:space="preserve"> </w:t>
+      </w:r>
+      <w:proofErr w:type="spellStart"/>
+      <w:r>
+        <w:rPr>
+          <w:highlight w:val="yellow"/>
+        </w:rPr>
+        <w:t>dòng</w:t>
+      </w:r>
+      <w:proofErr w:type="spellEnd"/>
+      <w:r>
+        <w:rPr>
+          <w:highlight w:val="yellow"/>
+        </w:rPr>
+        <w:t xml:space="preserve"> 1.5, </w:t>
+      </w:r>
+      <w:proofErr w:type="spellStart"/>
+      <w:r>
+        <w:rPr>
+          <w:highlight w:val="yellow"/>
+        </w:rPr>
+        <w:t>cách</w:t>
+      </w:r>
+      <w:proofErr w:type="spellEnd"/>
+      <w:r>
+        <w:rPr>
+          <w:highlight w:val="yellow"/>
+        </w:rPr>
+        <w:t xml:space="preserve"> </w:t>
+      </w:r>
+      <w:proofErr w:type="spellStart"/>
+      <w:r>
+        <w:rPr>
+          <w:highlight w:val="yellow"/>
+        </w:rPr>
+        <w:t>đoạn</w:t>
+      </w:r>
+      <w:proofErr w:type="spellEnd"/>
+      <w:r>
+        <w:rPr>
+          <w:highlight w:val="yellow"/>
+        </w:rPr>
+        <w:t xml:space="preserve"> </w:t>
+      </w:r>
+      <w:proofErr w:type="spellStart"/>
+      <w:r>
+        <w:rPr>
+          <w:highlight w:val="yellow"/>
+        </w:rPr>
+        <w:t>trên</w:t>
+      </w:r>
+      <w:proofErr w:type="spellEnd"/>
+      <w:r>
+        <w:rPr>
+          <w:highlight w:val="yellow"/>
+        </w:rPr>
+        <w:t xml:space="preserve"> 6pt, </w:t>
+      </w:r>
+      <w:proofErr w:type="spellStart"/>
+      <w:r>
+        <w:rPr>
+          <w:highlight w:val="yellow"/>
+        </w:rPr>
+        <w:t>cách</w:t>
+      </w:r>
+      <w:proofErr w:type="spellEnd"/>
+      <w:r>
+        <w:rPr>
+          <w:highlight w:val="yellow"/>
+        </w:rPr>
+        <w:t xml:space="preserve"> </w:t>
+      </w:r>
+      <w:proofErr w:type="spellStart"/>
+      <w:r>
+        <w:rPr>
+          <w:highlight w:val="yellow"/>
+        </w:rPr>
+        <w:t>đoạn</w:t>
+      </w:r>
+      <w:proofErr w:type="spellEnd"/>
+      <w:r>
+        <w:rPr>
+          <w:highlight w:val="yellow"/>
+        </w:rPr>
+        <w:t xml:space="preserve"> </w:t>
+      </w:r>
+      <w:proofErr w:type="spellStart"/>
+      <w:r>
+        <w:rPr>
+          <w:highlight w:val="yellow"/>
+        </w:rPr>
+        <w:t>dưới</w:t>
+      </w:r>
+      <w:proofErr w:type="spellEnd"/>
+      <w:r>
+        <w:rPr>
+          <w:highlight w:val="yellow"/>
+        </w:rPr>
+        <w:t xml:space="preserve"> 3pt</w:t>
+      </w:r>
+      <w:r>
+        <w:rPr>
+          <w:highlight w:val="yellow"/>
+        </w:rPr>
+        <w:t xml:space="preserve">, </w:t>
+      </w:r>
+      <w:proofErr w:type="spellStart"/>
+      <w:r>
+        <w:rPr>
+          <w:highlight w:val="yellow"/>
+        </w:rPr>
+        <w:t>hàng</w:t>
+      </w:r>
+      <w:proofErr w:type="spellEnd"/>
+      <w:r>
+        <w:rPr>
+          <w:highlight w:val="yellow"/>
+        </w:rPr>
+        <w:t xml:space="preserve"> </w:t>
+      </w:r>
+      <w:proofErr w:type="spellStart"/>
+      <w:r>
+        <w:rPr>
+          <w:highlight w:val="yellow"/>
+        </w:rPr>
+        <w:t>đâu</w:t>
+      </w:r>
+      <w:proofErr w:type="spellEnd"/>
+      <w:r>
+        <w:rPr>
+          <w:highlight w:val="yellow"/>
+        </w:rPr>
+        <w:t xml:space="preserve"> </w:t>
+      </w:r>
+      <w:proofErr w:type="spellStart"/>
+      <w:r>
+        <w:rPr>
+          <w:highlight w:val="yellow"/>
+        </w:rPr>
+        <w:t>tiên</w:t>
+      </w:r>
+      <w:proofErr w:type="spellEnd"/>
+      <w:r>
+        <w:rPr>
+          <w:highlight w:val="yellow"/>
+        </w:rPr>
+        <w:t xml:space="preserve"> </w:t>
+      </w:r>
+      <w:proofErr w:type="spellStart"/>
+      <w:r>
+        <w:rPr>
+          <w:highlight w:val="yellow"/>
+        </w:rPr>
+        <w:t>lùi</w:t>
+      </w:r>
+      <w:proofErr w:type="spellEnd"/>
+      <w:r>
+        <w:rPr>
+          <w:highlight w:val="yellow"/>
+        </w:rPr>
+        <w:t xml:space="preserve"> </w:t>
+      </w:r>
+      <w:proofErr w:type="spellStart"/>
+      <w:r>
+        <w:rPr>
+          <w:highlight w:val="yellow"/>
+        </w:rPr>
+        <w:t>vào</w:t>
+      </w:r>
+      <w:proofErr w:type="spellEnd"/>
+      <w:r>
+        <w:rPr>
+          <w:highlight w:val="yellow"/>
+        </w:rPr>
+        <w:t xml:space="preserve"> 1.27 cm</w:t>
+      </w:r>
+      <w:r>
+        <w:rPr>
+          <w:highlight w:val="yellow"/>
+        </w:rPr>
+        <w:t xml:space="preserve">; </w:t>
+      </w:r>
+      <w:proofErr w:type="spellStart"/>
+      <w:r>
+        <w:rPr>
+          <w:highlight w:val="yellow"/>
+        </w:rPr>
+        <w:t>hình</w:t>
+      </w:r>
+      <w:proofErr w:type="spellEnd"/>
+      <w:r>
+        <w:rPr>
+          <w:highlight w:val="yellow"/>
+        </w:rPr>
+        <w:t xml:space="preserve"> </w:t>
+      </w:r>
+      <w:proofErr w:type="spellStart"/>
+      <w:r>
+        <w:rPr>
+          <w:highlight w:val="yellow"/>
+        </w:rPr>
+        <w:t>và</w:t>
+      </w:r>
+      <w:proofErr w:type="spellEnd"/>
+      <w:r>
+        <w:rPr>
+          <w:highlight w:val="yellow"/>
+        </w:rPr>
+        <w:t xml:space="preserve"> </w:t>
+      </w:r>
+      <w:proofErr w:type="spellStart"/>
+      <w:r>
+        <w:rPr>
+          <w:highlight w:val="yellow"/>
+        </w:rPr>
+        <w:t>b</w:t>
+      </w:r>
+      <w:r>
+        <w:rPr>
+          <w:highlight w:val="yellow"/>
+        </w:rPr>
         <w:t>ả</w:t>
       </w:r>
       <w:r>
         <w:rPr>
           <w:highlight w:val="yellow"/>
         </w:rPr>
-        <w:t>ng soạn th</w:t>
-      </w:r>
+        <w:t>ng</w:t>
+      </w:r>
+      <w:proofErr w:type="spellEnd"/>
       <w:r>
         <w:rPr>
           <w:highlight w:val="yellow"/>
         </w:rPr>
+        <w:t xml:space="preserve"> </w:t>
+      </w:r>
+      <w:proofErr w:type="spellStart"/>
+      <w:r>
+        <w:rPr>
+          <w:highlight w:val="yellow"/>
+        </w:rPr>
+        <w:t>soạn</w:t>
+      </w:r>
+      <w:proofErr w:type="spellEnd"/>
+      <w:r>
+        <w:rPr>
+          <w:highlight w:val="yellow"/>
+        </w:rPr>
+        <w:t xml:space="preserve"> </w:t>
+      </w:r>
+      <w:proofErr w:type="spellStart"/>
+      <w:r>
+        <w:rPr>
+          <w:highlight w:val="yellow"/>
+        </w:rPr>
+        <w:t>th</w:t>
+      </w:r>
+      <w:r>
+        <w:rPr>
+          <w:highlight w:val="yellow"/>
+        </w:rPr>
         <w:t>e</w:t>
       </w:r>
       <w:r>
         <w:rPr>
           <w:highlight w:val="yellow"/>
         </w:rPr>
-        <w:t>o caption</w:t>
-      </w:r>
+        <w:t>o</w:t>
+      </w:r>
+      <w:proofErr w:type="spellEnd"/>
       <w:r>
         <w:rPr>
           <w:highlight w:val="yellow"/>
         </w:rPr>
-        <w:t xml:space="preserve">, chèn trích dẫn chéo </w:t>
+        <w:t xml:space="preserve"> caption</w:t>
       </w:r>
       <w:r>
         <w:rPr>
           <w:highlight w:val="yellow"/>
         </w:rPr>
+        <w:t xml:space="preserve">, </w:t>
+      </w:r>
+      <w:proofErr w:type="spellStart"/>
+      <w:r>
+        <w:rPr>
+          <w:highlight w:val="yellow"/>
+        </w:rPr>
+        <w:t>chèn</w:t>
+      </w:r>
+      <w:proofErr w:type="spellEnd"/>
+      <w:r>
+        <w:rPr>
+          <w:highlight w:val="yellow"/>
+        </w:rPr>
+        <w:t xml:space="preserve"> </w:t>
+      </w:r>
+      <w:proofErr w:type="spellStart"/>
+      <w:r>
+        <w:rPr>
+          <w:highlight w:val="yellow"/>
+        </w:rPr>
+        <w:t>trích</w:t>
+      </w:r>
+      <w:proofErr w:type="spellEnd"/>
+      <w:r>
+        <w:rPr>
+          <w:highlight w:val="yellow"/>
+        </w:rPr>
+        <w:t xml:space="preserve"> </w:t>
+      </w:r>
+      <w:proofErr w:type="spellStart"/>
+      <w:r>
+        <w:rPr>
+          <w:highlight w:val="yellow"/>
+        </w:rPr>
+        <w:t>dẫn</w:t>
+      </w:r>
+      <w:proofErr w:type="spellEnd"/>
+      <w:r>
+        <w:rPr>
+          <w:highlight w:val="yellow"/>
+        </w:rPr>
+        <w:t xml:space="preserve"> </w:t>
+      </w:r>
+      <w:proofErr w:type="spellStart"/>
+      <w:r>
+        <w:rPr>
+          <w:highlight w:val="yellow"/>
+        </w:rPr>
+        <w:t>chéo</w:t>
+      </w:r>
+      <w:proofErr w:type="spellEnd"/>
+      <w:r>
+        <w:rPr>
+          <w:highlight w:val="yellow"/>
+        </w:rPr>
+        <w:t xml:space="preserve"> </w:t>
+      </w:r>
+      <w:r>
+        <w:rPr>
+          <w:highlight w:val="yellow"/>
+        </w:rPr>
         <w:t xml:space="preserve">(Cross-reference) </w:t>
       </w:r>
+      <w:proofErr w:type="spellStart"/>
       <w:r>
         <w:rPr>
           <w:highlight w:val="yellow"/>
         </w:rPr>
-        <w:t xml:space="preserve">cho </w:t>
-      </w:r>
+        <w:t>cho</w:t>
+      </w:r>
+      <w:proofErr w:type="spellEnd"/>
       <w:r>
         <w:rPr>
           <w:highlight w:val="yellow"/>
         </w:rPr>
-        <w:t>bảng và hình</w:t>
-      </w:r>
+        <w:t xml:space="preserve"> </w:t>
+      </w:r>
+      <w:proofErr w:type="spellStart"/>
       <w:r>
         <w:rPr>
           <w:highlight w:val="yellow"/>
         </w:rPr>
-        <w:t>; các danh mục hình, bảng, mục lục làm tự động</w:t>
-      </w:r>
+        <w:t>bảng</w:t>
+      </w:r>
+      <w:proofErr w:type="spellEnd"/>
       <w:r>
         <w:rPr>
           <w:highlight w:val="yellow"/>
         </w:rPr>
+        <w:t xml:space="preserve"> </w:t>
+      </w:r>
+      <w:proofErr w:type="spellStart"/>
+      <w:r>
+        <w:rPr>
+          <w:highlight w:val="yellow"/>
+        </w:rPr>
+        <w:t>và</w:t>
+      </w:r>
+      <w:proofErr w:type="spellEnd"/>
+      <w:r>
+        <w:rPr>
+          <w:highlight w:val="yellow"/>
+        </w:rPr>
+        <w:t xml:space="preserve"> </w:t>
+      </w:r>
+      <w:proofErr w:type="spellStart"/>
+      <w:r>
+        <w:rPr>
+          <w:highlight w:val="yellow"/>
+        </w:rPr>
+        <w:t>hình</w:t>
+      </w:r>
+      <w:proofErr w:type="spellEnd"/>
+      <w:r>
+        <w:rPr>
+          <w:highlight w:val="yellow"/>
+        </w:rPr>
+        <w:t xml:space="preserve">; </w:t>
+      </w:r>
+      <w:proofErr w:type="spellStart"/>
+      <w:r>
+        <w:rPr>
+          <w:highlight w:val="yellow"/>
+        </w:rPr>
+        <w:t>các</w:t>
+      </w:r>
+      <w:proofErr w:type="spellEnd"/>
+      <w:r>
+        <w:rPr>
+          <w:highlight w:val="yellow"/>
+        </w:rPr>
+        <w:t xml:space="preserve"> </w:t>
+      </w:r>
+      <w:proofErr w:type="spellStart"/>
+      <w:r>
+        <w:rPr>
+          <w:highlight w:val="yellow"/>
+        </w:rPr>
+        <w:t>danh</w:t>
+      </w:r>
+      <w:proofErr w:type="spellEnd"/>
+      <w:r>
+        <w:rPr>
+          <w:highlight w:val="yellow"/>
+        </w:rPr>
+        <w:t xml:space="preserve"> </w:t>
+      </w:r>
+      <w:proofErr w:type="spellStart"/>
+      <w:r>
+        <w:rPr>
+          <w:highlight w:val="yellow"/>
+        </w:rPr>
+        <w:t>mục</w:t>
+      </w:r>
+      <w:proofErr w:type="spellEnd"/>
+      <w:r>
+        <w:rPr>
+          <w:highlight w:val="yellow"/>
+        </w:rPr>
+        <w:t xml:space="preserve"> </w:t>
+      </w:r>
+      <w:proofErr w:type="spellStart"/>
+      <w:r>
+        <w:rPr>
+          <w:highlight w:val="yellow"/>
+        </w:rPr>
+        <w:t>hình</w:t>
+      </w:r>
+      <w:proofErr w:type="spellEnd"/>
+      <w:r>
+        <w:rPr>
+          <w:highlight w:val="yellow"/>
+        </w:rPr>
+        <w:t xml:space="preserve">, </w:t>
+      </w:r>
+      <w:proofErr w:type="spellStart"/>
+      <w:r>
+        <w:rPr>
+          <w:highlight w:val="yellow"/>
+        </w:rPr>
+        <w:t>bảng</w:t>
+      </w:r>
+      <w:proofErr w:type="spellEnd"/>
+      <w:r>
+        <w:rPr>
+          <w:highlight w:val="yellow"/>
+        </w:rPr>
+        <w:t xml:space="preserve">, </w:t>
+      </w:r>
+      <w:proofErr w:type="spellStart"/>
+      <w:r>
+        <w:rPr>
+          <w:highlight w:val="yellow"/>
+        </w:rPr>
+        <w:t>mục</w:t>
+      </w:r>
+      <w:proofErr w:type="spellEnd"/>
+      <w:r>
+        <w:rPr>
+          <w:highlight w:val="yellow"/>
+        </w:rPr>
+        <w:t xml:space="preserve"> </w:t>
+      </w:r>
+      <w:proofErr w:type="spellStart"/>
+      <w:r>
+        <w:rPr>
+          <w:highlight w:val="yellow"/>
+        </w:rPr>
+        <w:t>lục</w:t>
+      </w:r>
+      <w:proofErr w:type="spellEnd"/>
+      <w:r>
+        <w:rPr>
+          <w:highlight w:val="yellow"/>
+        </w:rPr>
+        <w:t xml:space="preserve"> </w:t>
+      </w:r>
+      <w:proofErr w:type="spellStart"/>
+      <w:r>
+        <w:rPr>
+          <w:highlight w:val="yellow"/>
+        </w:rPr>
+        <w:t>làm</w:t>
+      </w:r>
+      <w:proofErr w:type="spellEnd"/>
+      <w:r>
+        <w:rPr>
+          <w:highlight w:val="yellow"/>
+        </w:rPr>
+        <w:t xml:space="preserve"> </w:t>
+      </w:r>
+      <w:proofErr w:type="spellStart"/>
+      <w:r>
+        <w:rPr>
+          <w:highlight w:val="yellow"/>
+        </w:rPr>
+        <w:t>tự</w:t>
+      </w:r>
+      <w:proofErr w:type="spellEnd"/>
+      <w:r>
+        <w:rPr>
+          <w:highlight w:val="yellow"/>
+        </w:rPr>
+        <w:t xml:space="preserve"> </w:t>
+      </w:r>
+      <w:proofErr w:type="spellStart"/>
+      <w:r>
+        <w:rPr>
+          <w:highlight w:val="yellow"/>
+        </w:rPr>
+        <w:t>động</w:t>
+      </w:r>
+      <w:proofErr w:type="spellEnd"/>
+      <w:r>
+        <w:rPr>
+          <w:highlight w:val="yellow"/>
+        </w:rPr>
         <w:t>;</w:t>
       </w:r>
       <w:r>
         <w:rPr>
           <w:highlight w:val="yellow"/>
         </w:rPr>
-        <w:t xml:space="preserve"> đán</w:t>
-      </w:r>
+        <w:t xml:space="preserve"> </w:t>
+      </w:r>
+      <w:proofErr w:type="spellStart"/>
       <w:r>
         <w:rPr>
           <w:highlight w:val="yellow"/>
         </w:rPr>
+        <w:t>đán</w:t>
+      </w:r>
+      <w:r>
+        <w:rPr>
+          <w:highlight w:val="yellow"/>
+        </w:rPr>
         <w:t>h</w:t>
       </w:r>
+      <w:proofErr w:type="spellEnd"/>
       <w:r>
         <w:rPr>
           <w:highlight w:val="yellow"/>
         </w:rPr>
-        <w:t xml:space="preserve"> số trang như file mẫu (bìa không có số trang, danh mục + mục lục số trang theo i, ii, iii…, nội dung chính theo 1,2,3…</w:t>
+        <w:t xml:space="preserve"> </w:t>
+      </w:r>
+      <w:proofErr w:type="spellStart"/>
+      <w:r>
+        <w:rPr>
+          <w:highlight w:val="yellow"/>
+        </w:rPr>
+        <w:t>số</w:t>
+      </w:r>
+      <w:proofErr w:type="spellEnd"/>
+      <w:r>
+        <w:rPr>
+          <w:highlight w:val="yellow"/>
+        </w:rPr>
+        <w:t xml:space="preserve"> </w:t>
+      </w:r>
+      <w:proofErr w:type="spellStart"/>
+      <w:r>
+        <w:rPr>
+          <w:highlight w:val="yellow"/>
+        </w:rPr>
+        <w:t>trang</w:t>
+      </w:r>
+      <w:proofErr w:type="spellEnd"/>
+      <w:r>
+        <w:rPr>
+          <w:highlight w:val="yellow"/>
+        </w:rPr>
+        <w:t xml:space="preserve"> </w:t>
+      </w:r>
+      <w:proofErr w:type="spellStart"/>
+      <w:r>
+        <w:rPr>
+          <w:highlight w:val="yellow"/>
+        </w:rPr>
+        <w:t>như</w:t>
+      </w:r>
+      <w:proofErr w:type="spellEnd"/>
+      <w:r>
+        <w:rPr>
+          <w:highlight w:val="yellow"/>
+        </w:rPr>
+        <w:t xml:space="preserve"> file </w:t>
+      </w:r>
+      <w:proofErr w:type="spellStart"/>
+      <w:r>
+        <w:rPr>
+          <w:highlight w:val="yellow"/>
+        </w:rPr>
+        <w:t>mẫu</w:t>
+      </w:r>
+      <w:proofErr w:type="spellEnd"/>
+      <w:r>
+        <w:rPr>
+          <w:highlight w:val="yellow"/>
+        </w:rPr>
+        <w:t xml:space="preserve"> (</w:t>
+      </w:r>
+      <w:proofErr w:type="spellStart"/>
+      <w:r>
+        <w:rPr>
+          <w:highlight w:val="yellow"/>
+        </w:rPr>
+        <w:t>bìa</w:t>
+      </w:r>
+      <w:proofErr w:type="spellEnd"/>
+      <w:r>
+        <w:rPr>
+          <w:highlight w:val="yellow"/>
+        </w:rPr>
+        <w:t xml:space="preserve"> </w:t>
+      </w:r>
+      <w:proofErr w:type="spellStart"/>
+      <w:r>
+        <w:rPr>
+          <w:highlight w:val="yellow"/>
+        </w:rPr>
+        <w:t>không</w:t>
+      </w:r>
+      <w:proofErr w:type="spellEnd"/>
+      <w:r>
+        <w:rPr>
+          <w:highlight w:val="yellow"/>
+        </w:rPr>
+        <w:t xml:space="preserve"> </w:t>
+      </w:r>
+      <w:proofErr w:type="spellStart"/>
+      <w:r>
+        <w:rPr>
+          <w:highlight w:val="yellow"/>
+        </w:rPr>
+        <w:t>có</w:t>
+      </w:r>
+      <w:proofErr w:type="spellEnd"/>
+      <w:r>
+        <w:rPr>
+          <w:highlight w:val="yellow"/>
+        </w:rPr>
+        <w:t xml:space="preserve"> </w:t>
+      </w:r>
+      <w:proofErr w:type="spellStart"/>
+      <w:r>
+        <w:rPr>
+          <w:highlight w:val="yellow"/>
+        </w:rPr>
+        <w:t>số</w:t>
+      </w:r>
+      <w:proofErr w:type="spellEnd"/>
+      <w:r>
+        <w:rPr>
+          <w:highlight w:val="yellow"/>
+        </w:rPr>
+        <w:t xml:space="preserve"> </w:t>
+      </w:r>
+      <w:proofErr w:type="spellStart"/>
+      <w:r>
+        <w:rPr>
+          <w:highlight w:val="yellow"/>
+        </w:rPr>
+        <w:t>trang</w:t>
+      </w:r>
+      <w:proofErr w:type="spellEnd"/>
+      <w:r>
+        <w:rPr>
+          <w:highlight w:val="yellow"/>
+        </w:rPr>
+        <w:t xml:space="preserve">, </w:t>
+      </w:r>
+      <w:proofErr w:type="spellStart"/>
+      <w:r>
+        <w:rPr>
+          <w:highlight w:val="yellow"/>
+        </w:rPr>
+        <w:t>danh</w:t>
+      </w:r>
+      <w:proofErr w:type="spellEnd"/>
+      <w:r>
+        <w:rPr>
+          <w:highlight w:val="yellow"/>
+        </w:rPr>
+        <w:t xml:space="preserve"> </w:t>
+      </w:r>
+      <w:proofErr w:type="spellStart"/>
+      <w:r>
+        <w:rPr>
+          <w:highlight w:val="yellow"/>
+        </w:rPr>
+        <w:t>mục</w:t>
+      </w:r>
+      <w:proofErr w:type="spellEnd"/>
+      <w:r>
+        <w:rPr>
+          <w:highlight w:val="yellow"/>
+        </w:rPr>
+        <w:t xml:space="preserve"> + </w:t>
+      </w:r>
+      <w:proofErr w:type="spellStart"/>
+      <w:r>
+        <w:rPr>
+          <w:highlight w:val="yellow"/>
+        </w:rPr>
+        <w:t>mục</w:t>
+      </w:r>
+      <w:proofErr w:type="spellEnd"/>
+      <w:r>
+        <w:rPr>
+          <w:highlight w:val="yellow"/>
+        </w:rPr>
+        <w:t xml:space="preserve"> </w:t>
+      </w:r>
+      <w:proofErr w:type="spellStart"/>
+      <w:r>
+        <w:rPr>
+          <w:highlight w:val="yellow"/>
+        </w:rPr>
+        <w:t>lục</w:t>
+      </w:r>
+      <w:proofErr w:type="spellEnd"/>
+      <w:r>
+        <w:rPr>
+          <w:highlight w:val="yellow"/>
+        </w:rPr>
+        <w:t xml:space="preserve"> </w:t>
+      </w:r>
+      <w:proofErr w:type="spellStart"/>
+      <w:r>
+        <w:rPr>
+          <w:highlight w:val="yellow"/>
+        </w:rPr>
+        <w:t>số</w:t>
+      </w:r>
+      <w:proofErr w:type="spellEnd"/>
+      <w:r>
+        <w:rPr>
+          <w:highlight w:val="yellow"/>
+        </w:rPr>
+        <w:t xml:space="preserve"> </w:t>
+      </w:r>
+      <w:proofErr w:type="spellStart"/>
+      <w:r>
+        <w:rPr>
+          <w:highlight w:val="yellow"/>
+        </w:rPr>
+        <w:t>trang</w:t>
+      </w:r>
+      <w:proofErr w:type="spellEnd"/>
+      <w:r>
+        <w:rPr>
+          <w:highlight w:val="yellow"/>
+        </w:rPr>
+        <w:t xml:space="preserve"> </w:t>
+      </w:r>
+      <w:proofErr w:type="spellStart"/>
+      <w:r>
+        <w:rPr>
+          <w:highlight w:val="yellow"/>
+        </w:rPr>
+        <w:t>theo</w:t>
+      </w:r>
+      <w:proofErr w:type="spellEnd"/>
+      <w:r>
+        <w:rPr>
+          <w:highlight w:val="yellow"/>
+        </w:rPr>
+        <w:t xml:space="preserve"> </w:t>
+      </w:r>
+      <w:proofErr w:type="spellStart"/>
+      <w:r>
+        <w:rPr>
+          <w:highlight w:val="yellow"/>
+        </w:rPr>
+        <w:t>i</w:t>
+      </w:r>
+      <w:proofErr w:type="spellEnd"/>
+      <w:r>
+        <w:rPr>
+          <w:highlight w:val="yellow"/>
+        </w:rPr>
+        <w:t xml:space="preserve">, ii, iii…, </w:t>
+      </w:r>
+      <w:proofErr w:type="spellStart"/>
+      <w:r>
+        <w:rPr>
+          <w:highlight w:val="yellow"/>
+        </w:rPr>
+        <w:t>nội</w:t>
+      </w:r>
+      <w:proofErr w:type="spellEnd"/>
+      <w:r>
+        <w:rPr>
+          <w:highlight w:val="yellow"/>
+        </w:rPr>
+        <w:t xml:space="preserve"> dung </w:t>
+      </w:r>
+      <w:proofErr w:type="spellStart"/>
+      <w:r>
+        <w:rPr>
+          <w:highlight w:val="yellow"/>
+        </w:rPr>
+        <w:t>chính</w:t>
+      </w:r>
+      <w:proofErr w:type="spellEnd"/>
+      <w:r>
+        <w:rPr>
+          <w:highlight w:val="yellow"/>
+        </w:rPr>
+        <w:t xml:space="preserve"> </w:t>
+      </w:r>
+      <w:proofErr w:type="spellStart"/>
+      <w:r>
+        <w:rPr>
+          <w:highlight w:val="yellow"/>
+        </w:rPr>
+        <w:t>theo</w:t>
+      </w:r>
+      <w:proofErr w:type="spellEnd"/>
+      <w:r>
+        <w:rPr>
+          <w:highlight w:val="yellow"/>
+        </w:rPr>
+        <w:t xml:space="preserve"> 1,2,3…</w:t>
       </w:r>
       <w:r>
         <w:rPr>
@@ -3926,19 +6580,105 @@
         <w:rPr>
           <w:i/>
         </w:rPr>
-        <w:t xml:space="preserve">(Mục lục </w:t>
-      </w:r>
+        <w:t>(</w:t>
+      </w:r>
+      <w:proofErr w:type="spellStart"/>
       <w:r>
         <w:rPr>
           <w:i/>
         </w:rPr>
-        <w:t xml:space="preserve">này </w:t>
-      </w:r>
+        <w:t>Mục</w:t>
+      </w:r>
+      <w:proofErr w:type="spellEnd"/>
       <w:r>
         <w:rPr>
           <w:i/>
         </w:rPr>
-        <w:t>chỉ là ví dụ)</w:t>
+        <w:t xml:space="preserve"> </w:t>
+      </w:r>
+      <w:proofErr w:type="spellStart"/>
+      <w:r>
+        <w:rPr>
+          <w:i/>
+        </w:rPr>
+        <w:t>lục</w:t>
+      </w:r>
+      <w:proofErr w:type="spellEnd"/>
+      <w:r>
+        <w:rPr>
+          <w:i/>
+        </w:rPr>
+        <w:t xml:space="preserve"> </w:t>
+      </w:r>
+      <w:proofErr w:type="spellStart"/>
+      <w:r>
+        <w:rPr>
+          <w:i/>
+        </w:rPr>
+        <w:t>này</w:t>
+      </w:r>
+      <w:proofErr w:type="spellEnd"/>
+      <w:r>
+        <w:rPr>
+          <w:i/>
+        </w:rPr>
+        <w:t xml:space="preserve"> </w:t>
+      </w:r>
+      <w:proofErr w:type="spellStart"/>
+      <w:r>
+        <w:rPr>
+          <w:i/>
+        </w:rPr>
+        <w:t>chỉ</w:t>
+      </w:r>
+      <w:proofErr w:type="spellEnd"/>
+      <w:r>
+        <w:rPr>
+          <w:i/>
+        </w:rPr>
+        <w:t xml:space="preserve"> </w:t>
+      </w:r>
+      <w:proofErr w:type="spellStart"/>
+      <w:r>
+        <w:rPr>
+          <w:i/>
+        </w:rPr>
+        <w:t>là</w:t>
+      </w:r>
+      <w:proofErr w:type="spellEnd"/>
+      <w:r>
+        <w:rPr>
+          <w:i/>
+        </w:rPr>
+        <w:t xml:space="preserve"> </w:t>
+      </w:r>
+      <w:proofErr w:type="spellStart"/>
+      <w:r>
+        <w:rPr>
+          <w:i/>
+        </w:rPr>
+        <w:t>ví</w:t>
+      </w:r>
+      <w:proofErr w:type="spellEnd"/>
+      <w:r>
+        <w:rPr>
+          <w:i/>
+        </w:rPr>
+        <w:t xml:space="preserve"> </w:t>
+      </w:r>
+      <w:proofErr w:type="spellStart"/>
+      <w:r>
+        <w:rPr>
+          <w:i/>
+        </w:rPr>
+        <w:t>dụ</w:t>
+      </w:r>
+      <w:proofErr w:type="spellEnd"/>
+      <w:r>
+        <w:rPr>
+          <w:i/>
+        </w:rPr>
+        <w:t>)</w:t>
       </w:r>
     </w:p>
     <w:p>
@@ -4513,14 +7253,48 @@
       <w:pPr>
         <w:pStyle w:val="Nomal-"/>
       </w:pPr>
+      <w:proofErr w:type="spellStart"/>
       <w:r>
         <w:t>Đ</w:t>
       </w:r>
       <w:r>
         <w:t>ề</w:t>
       </w:r>
-      <w:r>
-        <w:t xml:space="preserve"> tài này nghiên cứu </w:t>
+      <w:proofErr w:type="spellEnd"/>
+      <w:r>
+        <w:t xml:space="preserve"> </w:t>
+      </w:r>
+      <w:proofErr w:type="spellStart"/>
+      <w:r>
+        <w:t>tài</w:t>
+      </w:r>
+      <w:proofErr w:type="spellEnd"/>
+      <w:r>
+        <w:t xml:space="preserve"> </w:t>
+      </w:r>
+      <w:proofErr w:type="spellStart"/>
+      <w:r>
+        <w:t>này</w:t>
+      </w:r>
+      <w:proofErr w:type="spellEnd"/>
+      <w:r>
+        <w:t xml:space="preserve"> </w:t>
+      </w:r>
+      <w:proofErr w:type="spellStart"/>
+      <w:r>
+        <w:t>nghiên</w:t>
+      </w:r>
+      <w:proofErr w:type="spellEnd"/>
+      <w:r>
+        <w:t xml:space="preserve"> </w:t>
+      </w:r>
+      <w:proofErr w:type="spellStart"/>
+      <w:r>
+        <w:t>cứu</w:t>
+      </w:r>
+      <w:proofErr w:type="spellEnd"/>
+      <w:r>
+        <w:t xml:space="preserve"> </w:t>
       </w:r>
       <w:r>
         <w:t>…</w:t>
@@ -4563,9 +7337,11 @@
           <w:lang w:val="de-DE"/>
         </w:rPr>
       </w:pPr>
+      <w:proofErr w:type="spellStart"/>
       <w:r>
         <w:t>Nghiên</w:t>
       </w:r>
+      <w:proofErr w:type="spellEnd"/>
       <w:r>
         <w:rPr>
           <w:lang w:val="de-DE"/>
@@ -4874,9 +7650,51 @@
       <w:pPr>
         <w:pStyle w:val="Nomal-"/>
       </w:pPr>
-      <w:r>
-        <w:t>Kết luận và hướng phát triển</w:t>
-      </w:r>
+      <w:proofErr w:type="spellStart"/>
+      <w:r>
+        <w:t>Kết</w:t>
+      </w:r>
+      <w:proofErr w:type="spellEnd"/>
+      <w:r>
+        <w:t xml:space="preserve"> </w:t>
+      </w:r>
+      <w:proofErr w:type="spellStart"/>
+      <w:r>
+        <w:t>luận</w:t>
+      </w:r>
+      <w:proofErr w:type="spellEnd"/>
+      <w:r>
+        <w:t xml:space="preserve"> </w:t>
+      </w:r>
+      <w:proofErr w:type="spellStart"/>
+      <w:r>
+        <w:t>và</w:t>
+      </w:r>
+      <w:proofErr w:type="spellEnd"/>
+      <w:r>
+        <w:t xml:space="preserve"> </w:t>
+      </w:r>
+      <w:proofErr w:type="spellStart"/>
+      <w:r>
+        <w:t>hướng</w:t>
+      </w:r>
+      <w:proofErr w:type="spellEnd"/>
+      <w:r>
+        <w:t xml:space="preserve"> </w:t>
+      </w:r>
+      <w:proofErr w:type="spellStart"/>
+      <w:r>
+        <w:t>phát</w:t>
+      </w:r>
+      <w:proofErr w:type="spellEnd"/>
+      <w:r>
+        <w:t xml:space="preserve"> </w:t>
+      </w:r>
+      <w:proofErr w:type="spellStart"/>
+      <w:r>
+        <w:t>triển</w:t>
+      </w:r>
+      <w:proofErr w:type="spellEnd"/>
       <w:r>
         <w:br w:type="page"/>
       </w:r>
@@ -4902,8 +7720,13 @@
       </w:pPr>
       <w:bookmarkStart w:id="31" w:name="_Toc98339741"/>
       <w:bookmarkEnd w:id="30"/>
-      <w:r>
-        <w:t>Mục 1.1</w:t>
+      <w:proofErr w:type="spellStart"/>
+      <w:r>
+        <w:t>Mục</w:t>
+      </w:r>
+      <w:proofErr w:type="spellEnd"/>
+      <w:r>
+        <w:t xml:space="preserve"> 1.1</w:t>
       </w:r>
       <w:bookmarkEnd w:id="31"/>
     </w:p>
@@ -4912,8 +7735,13 @@
         <w:pStyle w:val="Heading3"/>
       </w:pPr>
       <w:bookmarkStart w:id="32" w:name="_Toc98339742"/>
-      <w:r>
-        <w:t>Mục 1.1.1</w:t>
+      <w:proofErr w:type="spellStart"/>
+      <w:r>
+        <w:t>Mục</w:t>
+      </w:r>
+      <w:proofErr w:type="spellEnd"/>
+      <w:r>
+        <w:t xml:space="preserve"> 1.1.1</w:t>
       </w:r>
       <w:bookmarkEnd w:id="32"/>
       <w:r>
@@ -4921,8 +7749,37 @@
       </w:r>
     </w:p>
     <w:p>
-      <w:r>
-        <w:t>Ngôn ngữ lập trình …</w:t>
+      <w:proofErr w:type="spellStart"/>
+      <w:r>
+        <w:t>Ngôn</w:t>
+      </w:r>
+      <w:proofErr w:type="spellEnd"/>
+      <w:r>
+        <w:t xml:space="preserve"> </w:t>
+      </w:r>
+      <w:proofErr w:type="spellStart"/>
+      <w:r>
+        <w:t>ngữ</w:t>
+      </w:r>
+      <w:proofErr w:type="spellEnd"/>
+      <w:r>
+        <w:t xml:space="preserve"> </w:t>
+      </w:r>
+      <w:proofErr w:type="spellStart"/>
+      <w:r>
+        <w:t>lập</w:t>
+      </w:r>
+      <w:proofErr w:type="spellEnd"/>
+      <w:r>
+        <w:t xml:space="preserve"> </w:t>
+      </w:r>
+      <w:proofErr w:type="spellStart"/>
+      <w:r>
+        <w:t>trình</w:t>
+      </w:r>
+      <w:proofErr w:type="spellEnd"/>
+      <w:r>
+        <w:t xml:space="preserve"> …</w:t>
       </w:r>
       <w:r>
         <w:t xml:space="preserve"> </w:t>
@@ -5000,108 +7857,171 @@
       </w:pPr>
       <w:bookmarkStart w:id="33" w:name="_Ref74234692"/>
       <w:bookmarkStart w:id="34" w:name="_Toc98336120"/>
-      <w:r>
-        <w:t xml:space="preserve">Hình </w:t>
-      </w:r>
+      <w:proofErr w:type="spellStart"/>
+      <w:r>
+        <w:t>Hình</w:t>
+      </w:r>
+      <w:proofErr w:type="spellEnd"/>
+      <w:r>
+        <w:t xml:space="preserve"> </w:t>
+      </w:r>
+      <w:fldSimple w:instr=" STYLEREF 1 \s ">
+        <w:r>
+          <w:rPr>
+            <w:noProof/>
+          </w:rPr>
+          <w:t>1</w:t>
+        </w:r>
+      </w:fldSimple>
+      <w:r>
+        <w:t>.</w:t>
+      </w:r>
+      <w:fldSimple w:instr=" SEQ Hình \* ARABIC \s 1 ">
+        <w:r>
+          <w:rPr>
+            <w:noProof/>
+          </w:rPr>
+          <w:t>1</w:t>
+        </w:r>
+      </w:fldSimple>
+      <w:bookmarkEnd w:id="33"/>
+      <w:r>
+        <w:t xml:space="preserve"> </w:t>
+      </w:r>
+      <w:proofErr w:type="spellStart"/>
+      <w:r>
+        <w:t>Ngôn</w:t>
+      </w:r>
+      <w:proofErr w:type="spellEnd"/>
+      <w:r>
+        <w:t xml:space="preserve"> </w:t>
+      </w:r>
+      <w:proofErr w:type="spellStart"/>
+      <w:r>
+        <w:t>ngữ</w:t>
+      </w:r>
+      <w:proofErr w:type="spellEnd"/>
+      <w:r>
+        <w:t xml:space="preserve"> </w:t>
+      </w:r>
+      <w:proofErr w:type="spellStart"/>
+      <w:r>
+        <w:t>lập</w:t>
+      </w:r>
+      <w:proofErr w:type="spellEnd"/>
+      <w:r>
+        <w:t xml:space="preserve"> </w:t>
+      </w:r>
+      <w:proofErr w:type="spellStart"/>
+      <w:r>
+        <w:t>trình</w:t>
+      </w:r>
+      <w:proofErr w:type="spellEnd"/>
+      <w:r>
+        <w:t xml:space="preserve"> Python</w:t>
+      </w:r>
+      <w:bookmarkEnd w:id="34"/>
+      <w:r>
+        <w:t xml:space="preserve"> </w:t>
+      </w:r>
+    </w:p>
+    <w:p>
+      <w:proofErr w:type="spellStart"/>
+      <w:r>
+        <w:t>Ngôn</w:t>
+      </w:r>
+      <w:proofErr w:type="spellEnd"/>
+      <w:r>
+        <w:t xml:space="preserve"> </w:t>
+      </w:r>
+      <w:proofErr w:type="spellStart"/>
+      <w:r>
+        <w:t>ngữ</w:t>
+      </w:r>
+      <w:proofErr w:type="spellEnd"/>
+      <w:r>
+        <w:t xml:space="preserve"> </w:t>
+      </w:r>
+      <w:proofErr w:type="spellStart"/>
+      <w:r>
+        <w:t>lập</w:t>
+      </w:r>
+      <w:proofErr w:type="spellEnd"/>
+      <w:r>
+        <w:t xml:space="preserve"> </w:t>
+      </w:r>
+      <w:proofErr w:type="spellStart"/>
+      <w:r>
+        <w:t>trình</w:t>
+      </w:r>
+      <w:proofErr w:type="spellEnd"/>
+      <w:r>
+        <w:t xml:space="preserve"> Python (</w:t>
+      </w:r>
+      <w:proofErr w:type="spellStart"/>
       <w:r>
         <w:fldChar w:fldCharType="begin"/>
       </w:r>
       <w:r>
-        <w:instrText xml:space="preserve"> STYLEREF 1 \s </w:instrText>
+        <w:instrText xml:space="preserve"> REF _Ref74234692 \h </w:instrText>
       </w:r>
       <w:r>
         <w:fldChar w:fldCharType="separate"/>
       </w:r>
       <w:r>
+        <w:t>Hình</w:t>
+      </w:r>
+      <w:proofErr w:type="spellEnd"/>
+      <w:r>
+        <w:t xml:space="preserve"> </w:t>
+      </w:r>
+      <w:r>
         <w:rPr>
           <w:noProof/>
         </w:rPr>
         <w:t>1</w:t>
       </w:r>
       <w:r>
+        <w:t>.</w:t>
+      </w:r>
+      <w:r>
         <w:rPr>
           <w:noProof/>
         </w:rPr>
+        <w:t>1</w:t>
+      </w:r>
+      <w:r>
         <w:fldChar w:fldCharType="end"/>
       </w:r>
       <w:r>
-        <w:t>.</w:t>
-      </w:r>
-      <w:r>
-        <w:fldChar w:fldCharType="begin"/>
-      </w:r>
-      <w:r>
-        <w:instrText xml:space="preserve"> SEQ Hình \* ARABIC \s 1 </w:instrText>
-      </w:r>
-      <w:r>
-        <w:fldChar w:fldCharType="separate"/>
-      </w:r>
-      <w:r>
-        <w:rPr>
-          <w:noProof/>
-        </w:rPr>
-        <w:t>1</w:t>
-      </w:r>
-      <w:r>
-        <w:rPr>
-          <w:noProof/>
-        </w:rPr>
-        <w:fldChar w:fldCharType="end"/>
-      </w:r>
-      <w:bookmarkEnd w:id="33"/>
-      <w:r>
-        <w:t xml:space="preserve"> </w:t>
-      </w:r>
-      <w:r>
-        <w:t>Ngôn ngữ lập trình Python</w:t>
-      </w:r>
-      <w:bookmarkEnd w:id="34"/>
-      <w:r>
-        <w:t xml:space="preserve"> </w:t>
-      </w:r>
-    </w:p>
-    <w:p>
-      <w:r>
-        <w:t>Ngôn ngữ lập trình Python (</w:t>
-      </w:r>
-      <w:r>
-        <w:fldChar w:fldCharType="begin"/>
-      </w:r>
-      <w:r>
-        <w:instrText xml:space="preserve"> REF _Ref74234692 \h </w:instrText>
-      </w:r>
-      <w:r>
-        <w:fldChar w:fldCharType="separate"/>
-      </w:r>
-      <w:r>
-        <w:t xml:space="preserve">Hình </w:t>
-      </w:r>
-      <w:r>
-        <w:rPr>
-          <w:noProof/>
-        </w:rPr>
-        <w:t>1</w:t>
-      </w:r>
-      <w:r>
-        <w:t>.</w:t>
-      </w:r>
-      <w:r>
-        <w:rPr>
-          <w:noProof/>
-        </w:rPr>
-        <w:t>1</w:t>
-      </w:r>
-      <w:r>
-        <w:fldChar w:fldCharType="end"/>
-      </w:r>
-      <w:r>
         <w:t>)</w:t>
       </w:r>
       <w:r>
         <w:t xml:space="preserve"> </w:t>
       </w:r>
-      <w:r>
-        <w:t xml:space="preserve">là ngôn ngữ </w:t>
+      <w:proofErr w:type="spellStart"/>
+      <w:r>
+        <w:t>là</w:t>
+      </w:r>
+      <w:proofErr w:type="spellEnd"/>
+      <w:r>
+        <w:t xml:space="preserve"> </w:t>
+      </w:r>
+      <w:proofErr w:type="spellStart"/>
+      <w:r>
+        <w:t>ngôn</w:t>
+      </w:r>
+      <w:proofErr w:type="spellEnd"/>
+      <w:r>
+        <w:t xml:space="preserve"> </w:t>
+      </w:r>
+      <w:proofErr w:type="spellStart"/>
+      <w:r>
+        <w:t>ngữ</w:t>
+      </w:r>
+      <w:proofErr w:type="spellEnd"/>
+      <w:r>
+        <w:t xml:space="preserve"> </w:t>
       </w:r>
     </w:p>
     <w:p>
@@ -5115,8 +8035,13 @@
         <w:pStyle w:val="Heading3"/>
       </w:pPr>
       <w:bookmarkStart w:id="35" w:name="_Toc98339743"/>
-      <w:r>
-        <w:t>Mục 1.1.2</w:t>
+      <w:proofErr w:type="spellStart"/>
+      <w:r>
+        <w:t>Mục</w:t>
+      </w:r>
+      <w:proofErr w:type="spellEnd"/>
+      <w:r>
+        <w:t xml:space="preserve"> 1.1.2</w:t>
       </w:r>
       <w:bookmarkEnd w:id="35"/>
       <w:r>
@@ -5124,9 +8049,43 @@
       </w:r>
     </w:p>
     <w:p>
-      <w:r>
-        <w:t>Nội dung…, nếu có trích dẫn</w:t>
-      </w:r>
+      <w:proofErr w:type="spellStart"/>
+      <w:r>
+        <w:t>Nội</w:t>
+      </w:r>
+      <w:proofErr w:type="spellEnd"/>
+      <w:r>
+        <w:t xml:space="preserve"> dung…, </w:t>
+      </w:r>
+      <w:proofErr w:type="spellStart"/>
+      <w:r>
+        <w:t>nếu</w:t>
+      </w:r>
+      <w:proofErr w:type="spellEnd"/>
+      <w:r>
+        <w:t xml:space="preserve"> </w:t>
+      </w:r>
+      <w:proofErr w:type="spellStart"/>
+      <w:r>
+        <w:t>có</w:t>
+      </w:r>
+      <w:proofErr w:type="spellEnd"/>
+      <w:r>
+        <w:t xml:space="preserve"> </w:t>
+      </w:r>
+      <w:proofErr w:type="spellStart"/>
+      <w:r>
+        <w:t>trích</w:t>
+      </w:r>
+      <w:proofErr w:type="spellEnd"/>
+      <w:r>
+        <w:t xml:space="preserve"> </w:t>
+      </w:r>
+      <w:proofErr w:type="spellStart"/>
+      <w:r>
+        <w:t>dẫn</w:t>
+      </w:r>
+      <w:proofErr w:type="spellEnd"/>
       <w:r>
         <w:t xml:space="preserve"> [2]</w:t>
       </w:r>
@@ -5143,8 +8102,13 @@
         <w:pStyle w:val="Heading2"/>
       </w:pPr>
       <w:bookmarkStart w:id="36" w:name="_Toc98339744"/>
-      <w:r>
-        <w:t>Mục 1.2</w:t>
+      <w:proofErr w:type="spellStart"/>
+      <w:r>
+        <w:t>Mục</w:t>
+      </w:r>
+      <w:proofErr w:type="spellEnd"/>
+      <w:r>
+        <w:t xml:space="preserve"> 1.2</w:t>
       </w:r>
       <w:bookmarkEnd w:id="36"/>
       <w:r>
@@ -5187,8 +8151,13 @@
         <w:pStyle w:val="Heading2"/>
       </w:pPr>
       <w:bookmarkStart w:id="38" w:name="_Toc98339746"/>
-      <w:r>
-        <w:t>Mục 2.1</w:t>
+      <w:proofErr w:type="spellStart"/>
+      <w:r>
+        <w:t>Mục</w:t>
+      </w:r>
+      <w:proofErr w:type="spellEnd"/>
+      <w:r>
+        <w:t xml:space="preserve"> 2.1</w:t>
       </w:r>
       <w:bookmarkEnd w:id="38"/>
       <w:r>
@@ -5196,8 +8165,29 @@
       </w:r>
     </w:p>
     <w:p>
-      <w:r>
-        <w:t>Nội dung văn bản…</w:t>
+      <w:proofErr w:type="spellStart"/>
+      <w:r>
+        <w:t>Nội</w:t>
+      </w:r>
+      <w:proofErr w:type="spellEnd"/>
+      <w:r>
+        <w:t xml:space="preserve"> dung </w:t>
+      </w:r>
+      <w:proofErr w:type="spellStart"/>
+      <w:r>
+        <w:t>văn</w:t>
+      </w:r>
+      <w:proofErr w:type="spellEnd"/>
+      <w:r>
+        <w:t xml:space="preserve"> </w:t>
+      </w:r>
+      <w:proofErr w:type="spellStart"/>
+      <w:r>
+        <w:t>bản</w:t>
+      </w:r>
+      <w:proofErr w:type="spellEnd"/>
+      <w:r>
+        <w:t>…</w:t>
       </w:r>
       <w:r>
         <w:t>.</w:t>
@@ -5208,11 +8198,16 @@
         <w:pStyle w:val="Heading3"/>
       </w:pPr>
       <w:bookmarkStart w:id="39" w:name="_Toc98339747"/>
+      <w:proofErr w:type="spellStart"/>
       <w:r>
         <w:t>M</w:t>
       </w:r>
       <w:r>
-        <w:t>ục 2.1.1</w:t>
+        <w:t>ục</w:t>
+      </w:r>
+      <w:proofErr w:type="spellEnd"/>
+      <w:r>
+        <w:t xml:space="preserve"> 2.1.1</w:t>
       </w:r>
       <w:bookmarkEnd w:id="39"/>
     </w:p>
@@ -5221,8 +8216,13 @@
         <w:pStyle w:val="Heading3"/>
       </w:pPr>
       <w:bookmarkStart w:id="40" w:name="_Toc98339748"/>
-      <w:r>
-        <w:t>Mục 2.1.2</w:t>
+      <w:proofErr w:type="spellStart"/>
+      <w:r>
+        <w:t>Mục</w:t>
+      </w:r>
+      <w:proofErr w:type="spellEnd"/>
+      <w:r>
+        <w:t xml:space="preserve"> 2.1.2</w:t>
       </w:r>
       <w:bookmarkEnd w:id="40"/>
     </w:p>
@@ -5231,8 +8231,13 @@
         <w:pStyle w:val="Heading2"/>
       </w:pPr>
       <w:bookmarkStart w:id="41" w:name="_Toc98339749"/>
-      <w:r>
-        <w:t>Mục 2.2</w:t>
+      <w:proofErr w:type="spellStart"/>
+      <w:r>
+        <w:t>Mục</w:t>
+      </w:r>
+      <w:proofErr w:type="spellEnd"/>
+      <w:r>
+        <w:t xml:space="preserve"> 2.2</w:t>
       </w:r>
       <w:bookmarkEnd w:id="41"/>
     </w:p>
@@ -5258,8 +8263,13 @@
         <w:pStyle w:val="Heading2"/>
       </w:pPr>
       <w:bookmarkStart w:id="43" w:name="_Toc98339751"/>
-      <w:r>
-        <w:t>Mục 3.1</w:t>
+      <w:proofErr w:type="spellStart"/>
+      <w:r>
+        <w:t>Mục</w:t>
+      </w:r>
+      <w:proofErr w:type="spellEnd"/>
+      <w:r>
+        <w:t xml:space="preserve"> 3.1</w:t>
       </w:r>
       <w:bookmarkEnd w:id="43"/>
       <w:r>
@@ -5271,8 +8281,13 @@
         <w:pStyle w:val="Heading3"/>
       </w:pPr>
       <w:bookmarkStart w:id="44" w:name="_Toc98339752"/>
-      <w:r>
-        <w:t>Mục 3.1.1</w:t>
+      <w:proofErr w:type="spellStart"/>
+      <w:r>
+        <w:t>Mục</w:t>
+      </w:r>
+      <w:proofErr w:type="spellEnd"/>
+      <w:r>
+        <w:t xml:space="preserve"> 3.1.1</w:t>
       </w:r>
       <w:bookmarkEnd w:id="44"/>
     </w:p>
@@ -5281,8 +8296,13 @@
         <w:pStyle w:val="Heading3"/>
       </w:pPr>
       <w:bookmarkStart w:id="45" w:name="_Toc98339753"/>
-      <w:r>
-        <w:t>Mục 3.1.2</w:t>
+      <w:proofErr w:type="spellStart"/>
+      <w:r>
+        <w:t>Mục</w:t>
+      </w:r>
+      <w:proofErr w:type="spellEnd"/>
+      <w:r>
+        <w:t xml:space="preserve"> 3.1.2</w:t>
       </w:r>
       <w:bookmarkEnd w:id="45"/>
       <w:r>
@@ -5294,8 +8314,13 @@
         <w:pStyle w:val="Heading2"/>
       </w:pPr>
       <w:bookmarkStart w:id="46" w:name="_Toc98339754"/>
-      <w:r>
-        <w:t>Mục 3.2</w:t>
+      <w:proofErr w:type="spellStart"/>
+      <w:r>
+        <w:t>Mục</w:t>
+      </w:r>
+      <w:proofErr w:type="spellEnd"/>
+      <w:r>
+        <w:t xml:space="preserve"> 3.2</w:t>
       </w:r>
       <w:bookmarkEnd w:id="46"/>
       <w:r>
@@ -5341,11 +8366,16 @@
         <w:pStyle w:val="Heading2"/>
       </w:pPr>
       <w:bookmarkStart w:id="48" w:name="_Toc98339756"/>
+      <w:proofErr w:type="spellStart"/>
       <w:r>
         <w:t>M</w:t>
       </w:r>
       <w:r>
-        <w:t>ục 4.1…</w:t>
+        <w:t>ục</w:t>
+      </w:r>
+      <w:proofErr w:type="spellEnd"/>
+      <w:r>
+        <w:t xml:space="preserve"> 4.1…</w:t>
       </w:r>
       <w:bookmarkEnd w:id="48"/>
     </w:p>
@@ -5354,25 +8384,134 @@
         <w:pStyle w:val="Heading2"/>
       </w:pPr>
       <w:bookmarkStart w:id="49" w:name="_Toc98339757"/>
-      <w:r>
-        <w:t>Mục 4.2…</w:t>
+      <w:proofErr w:type="spellStart"/>
+      <w:r>
+        <w:t>Mục</w:t>
+      </w:r>
+      <w:proofErr w:type="spellEnd"/>
+      <w:r>
+        <w:t xml:space="preserve"> 4.2…</w:t>
       </w:r>
       <w:bookmarkEnd w:id="49"/>
     </w:p>
     <w:p/>
     <w:p>
-      <w:r>
-        <w:t xml:space="preserve">Kết quả </w:t>
-      </w:r>
-      <w:r>
-        <w:t xml:space="preserve">được xây dựng dựa trên </w:t>
-      </w:r>
-      <w:r>
-        <w:t xml:space="preserve">ngôn ngữ lập trình thể hiện như </w:t>
+      <w:proofErr w:type="spellStart"/>
+      <w:r>
+        <w:t>Kết</w:t>
+      </w:r>
+      <w:proofErr w:type="spellEnd"/>
+      <w:r>
+        <w:t xml:space="preserve"> </w:t>
+      </w:r>
+      <w:proofErr w:type="spellStart"/>
+      <w:r>
+        <w:t>quả</w:t>
+      </w:r>
+      <w:proofErr w:type="spellEnd"/>
+      <w:r>
+        <w:t xml:space="preserve"> </w:t>
+      </w:r>
+      <w:proofErr w:type="spellStart"/>
+      <w:r>
+        <w:t>được</w:t>
+      </w:r>
+      <w:proofErr w:type="spellEnd"/>
+      <w:r>
+        <w:t xml:space="preserve"> </w:t>
+      </w:r>
+      <w:proofErr w:type="spellStart"/>
+      <w:r>
+        <w:t>xây</w:t>
+      </w:r>
+      <w:proofErr w:type="spellEnd"/>
+      <w:r>
+        <w:t xml:space="preserve"> </w:t>
+      </w:r>
+      <w:proofErr w:type="spellStart"/>
+      <w:r>
+        <w:t>dựng</w:t>
+      </w:r>
+      <w:proofErr w:type="spellEnd"/>
+      <w:r>
+        <w:t xml:space="preserve"> </w:t>
+      </w:r>
+      <w:proofErr w:type="spellStart"/>
+      <w:r>
+        <w:t>dựa</w:t>
+      </w:r>
+      <w:proofErr w:type="spellEnd"/>
+      <w:r>
+        <w:t xml:space="preserve"> </w:t>
+      </w:r>
+      <w:proofErr w:type="spellStart"/>
+      <w:r>
+        <w:t>trên</w:t>
+      </w:r>
+      <w:proofErr w:type="spellEnd"/>
+      <w:r>
+        <w:t xml:space="preserve"> </w:t>
+      </w:r>
+      <w:proofErr w:type="spellStart"/>
+      <w:r>
+        <w:t>ngôn</w:t>
+      </w:r>
+      <w:proofErr w:type="spellEnd"/>
+      <w:r>
+        <w:t xml:space="preserve"> </w:t>
+      </w:r>
+      <w:proofErr w:type="spellStart"/>
+      <w:r>
+        <w:t>ngữ</w:t>
+      </w:r>
+      <w:proofErr w:type="spellEnd"/>
+      <w:r>
+        <w:t xml:space="preserve"> </w:t>
+      </w:r>
+      <w:proofErr w:type="spellStart"/>
+      <w:r>
+        <w:t>lập</w:t>
+      </w:r>
+      <w:proofErr w:type="spellEnd"/>
+      <w:r>
+        <w:t xml:space="preserve"> </w:t>
+      </w:r>
+      <w:proofErr w:type="spellStart"/>
+      <w:r>
+        <w:t>trình</w:t>
+      </w:r>
+      <w:proofErr w:type="spellEnd"/>
+      <w:r>
+        <w:t xml:space="preserve"> </w:t>
+      </w:r>
+      <w:proofErr w:type="spellStart"/>
+      <w:r>
+        <w:t>thể</w:t>
+      </w:r>
+      <w:proofErr w:type="spellEnd"/>
+      <w:r>
+        <w:t xml:space="preserve"> </w:t>
+      </w:r>
+      <w:proofErr w:type="spellStart"/>
+      <w:r>
+        <w:t>hiện</w:t>
+      </w:r>
+      <w:proofErr w:type="spellEnd"/>
+      <w:r>
+        <w:t xml:space="preserve"> </w:t>
+      </w:r>
+      <w:proofErr w:type="spellStart"/>
+      <w:r>
+        <w:t>như</w:t>
+      </w:r>
+      <w:proofErr w:type="spellEnd"/>
+      <w:r>
+        <w:t xml:space="preserve"> </w:t>
       </w:r>
       <w:r>
         <w:t>(</w:t>
       </w:r>
+      <w:proofErr w:type="spellStart"/>
       <w:r>
         <w:fldChar w:fldCharType="begin"/>
       </w:r>
@@ -5383,7 +8522,11 @@
         <w:fldChar w:fldCharType="separate"/>
       </w:r>
       <w:r>
-        <w:t xml:space="preserve">Bảng </w:t>
+        <w:t>Bảng</w:t>
+      </w:r>
+      <w:proofErr w:type="spellEnd"/>
+      <w:r>
+        <w:t xml:space="preserve"> </w:t>
       </w:r>
       <w:r>
         <w:rPr>
@@ -5417,59 +8560,51 @@
       </w:pPr>
       <w:bookmarkStart w:id="50" w:name="_Ref53916001"/>
       <w:bookmarkStart w:id="51" w:name="_Toc74235471"/>
-      <w:r>
-        <w:t xml:space="preserve">Bảng </w:t>
-      </w:r>
-      <w:r>
-        <w:fldChar w:fldCharType="begin"/>
-      </w:r>
-      <w:r>
-        <w:instrText xml:space="preserve"> STYLEREF 1 \s </w:instrText>
-      </w:r>
-      <w:r>
-        <w:fldChar w:fldCharType="separate"/>
-      </w:r>
-      <w:r>
-        <w:rPr>
-          <w:noProof/>
-        </w:rPr>
-        <w:t>4</w:t>
-      </w:r>
-      <w:r>
-        <w:rPr>
-          <w:noProof/>
-        </w:rPr>
-        <w:fldChar w:fldCharType="end"/>
-      </w:r>
+      <w:proofErr w:type="spellStart"/>
+      <w:r>
+        <w:t>Bảng</w:t>
+      </w:r>
+      <w:proofErr w:type="spellEnd"/>
+      <w:r>
+        <w:t xml:space="preserve"> </w:t>
+      </w:r>
+      <w:fldSimple w:instr=" STYLEREF 1 \s ">
+        <w:r>
+          <w:rPr>
+            <w:noProof/>
+          </w:rPr>
+          <w:t>4</w:t>
+        </w:r>
+      </w:fldSimple>
       <w:r>
         <w:t>.</w:t>
       </w:r>
-      <w:r>
-        <w:fldChar w:fldCharType="begin"/>
-      </w:r>
-      <w:r>
-        <w:instrText xml:space="preserve"> SEQ Bảng \* ARABIC \s 1 </w:instrText>
-      </w:r>
-      <w:r>
-        <w:fldChar w:fldCharType="separate"/>
-      </w:r>
-      <w:r>
-        <w:rPr>
-          <w:noProof/>
-        </w:rPr>
-        <w:t>1</w:t>
-      </w:r>
-      <w:r>
-        <w:rPr>
-          <w:noProof/>
-        </w:rPr>
-        <w:fldChar w:fldCharType="end"/>
-      </w:r>
+      <w:fldSimple w:instr=" SEQ Bảng \* ARABIC \s 1 ">
+        <w:r>
+          <w:rPr>
+            <w:noProof/>
+          </w:rPr>
+          <w:t>1</w:t>
+        </w:r>
+      </w:fldSimple>
       <w:bookmarkEnd w:id="50"/>
       <w:r>
-        <w:t xml:space="preserve"> Kiến trúc</w:t>
+        <w:t xml:space="preserve"> </w:t>
+      </w:r>
+      <w:proofErr w:type="spellStart"/>
+      <w:r>
+        <w:t>Kiến</w:t>
+      </w:r>
+      <w:proofErr w:type="spellEnd"/>
+      <w:r>
+        <w:t xml:space="preserve"> </w:t>
+      </w:r>
+      <w:proofErr w:type="spellStart"/>
+      <w:r>
+        <w:t>trúc</w:t>
       </w:r>
       <w:bookmarkEnd w:id="51"/>
+      <w:proofErr w:type="spellEnd"/>
       <w:r>
         <w:t xml:space="preserve"> </w:t>
       </w:r>
@@ -5514,12 +8649,14 @@
                 <w:rFonts w:ascii="Times New Roman" w:eastAsia="DengXian" w:hAnsi="Times New Roman" w:cs="Times New Roman"/>
               </w:rPr>
             </w:pPr>
+            <w:proofErr w:type="spellStart"/>
             <w:r>
               <w:rPr>
                 <w:rFonts w:ascii="Times New Roman" w:eastAsia="DengXian" w:hAnsi="Times New Roman" w:cs="Times New Roman"/>
               </w:rPr>
               <w:t>Lớp</w:t>
             </w:r>
+            <w:proofErr w:type="spellEnd"/>
           </w:p>
         </w:tc>
         <w:tc>
@@ -5545,8 +8682,16 @@
               <w:rPr>
                 <w:rFonts w:ascii="Times New Roman" w:eastAsia="DengXian" w:hAnsi="Times New Roman" w:cs="Times New Roman"/>
               </w:rPr>
-              <w:t>Ý nghĩa</w:t>
+              <w:t xml:space="preserve">Ý </w:t>
             </w:r>
+            <w:proofErr w:type="spellStart"/>
+            <w:r>
+              <w:rPr>
+                <w:rFonts w:ascii="Times New Roman" w:eastAsia="DengXian" w:hAnsi="Times New Roman" w:cs="Times New Roman"/>
+              </w:rPr>
+              <w:t>nghĩa</w:t>
+            </w:r>
+            <w:proofErr w:type="spellEnd"/>
           </w:p>
         </w:tc>
         <w:tc>
@@ -5568,11 +8713,33 @@
                 <w:rFonts w:ascii="Times New Roman" w:eastAsia="DengXian" w:hAnsi="Times New Roman" w:cs="Times New Roman"/>
               </w:rPr>
             </w:pPr>
+            <w:proofErr w:type="spellStart"/>
             <w:r>
               <w:rPr>
                 <w:rFonts w:ascii="Times New Roman" w:eastAsia="DengXian" w:hAnsi="Times New Roman" w:cs="Times New Roman"/>
               </w:rPr>
-              <w:t xml:space="preserve">Tham số </w:t>
+              <w:t>Tham</w:t>
+            </w:r>
+            <w:proofErr w:type="spellEnd"/>
+            <w:r>
+              <w:rPr>
+                <w:rFonts w:ascii="Times New Roman" w:eastAsia="DengXian" w:hAnsi="Times New Roman" w:cs="Times New Roman"/>
+              </w:rPr>
+              <w:t xml:space="preserve"> </w:t>
+            </w:r>
+            <w:proofErr w:type="spellStart"/>
+            <w:r>
+              <w:rPr>
+                <w:rFonts w:ascii="Times New Roman" w:eastAsia="DengXian" w:hAnsi="Times New Roman" w:cs="Times New Roman"/>
+              </w:rPr>
+              <w:t>số</w:t>
+            </w:r>
+            <w:proofErr w:type="spellEnd"/>
+            <w:r>
+              <w:rPr>
+                <w:rFonts w:ascii="Times New Roman" w:eastAsia="DengXian" w:hAnsi="Times New Roman" w:cs="Times New Roman"/>
+              </w:rPr>
+              <w:t xml:space="preserve"> </w:t>
             </w:r>
           </w:p>
         </w:tc>
@@ -5731,65 +8898,75 @@
       </w:pPr>
       <w:bookmarkStart w:id="52" w:name="_Ref53916295"/>
       <w:bookmarkStart w:id="53" w:name="_Toc98336121"/>
-      <w:r>
-        <w:t xml:space="preserve">Hình </w:t>
-      </w:r>
-      <w:r>
-        <w:fldChar w:fldCharType="begin"/>
-      </w:r>
-      <w:r>
-        <w:instrText xml:space="preserve"> STYLEREF 1 \s </w:instrText>
-      </w:r>
-      <w:r>
-        <w:fldChar w:fldCharType="separate"/>
-      </w:r>
-      <w:r>
-        <w:rPr>
-          <w:noProof/>
-        </w:rPr>
-        <w:t>4</w:t>
-      </w:r>
-      <w:r>
-        <w:rPr>
-          <w:noProof/>
-        </w:rPr>
-        <w:fldChar w:fldCharType="end"/>
-      </w:r>
+      <w:proofErr w:type="spellStart"/>
+      <w:r>
+        <w:t>Hình</w:t>
+      </w:r>
+      <w:proofErr w:type="spellEnd"/>
+      <w:r>
+        <w:t xml:space="preserve"> </w:t>
+      </w:r>
+      <w:fldSimple w:instr=" STYLEREF 1 \s ">
+        <w:r>
+          <w:rPr>
+            <w:noProof/>
+          </w:rPr>
+          <w:t>4</w:t>
+        </w:r>
+      </w:fldSimple>
       <w:r>
         <w:t>.</w:t>
       </w:r>
-      <w:r>
-        <w:fldChar w:fldCharType="begin"/>
-      </w:r>
-      <w:r>
-        <w:instrText xml:space="preserve"> SEQ Hình \* ARABIC \s 1 </w:instrText>
-      </w:r>
-      <w:r>
-        <w:fldChar w:fldCharType="separate"/>
-      </w:r>
-      <w:r>
-        <w:rPr>
-          <w:noProof/>
-        </w:rPr>
-        <w:t>1</w:t>
-      </w:r>
-      <w:r>
-        <w:rPr>
-          <w:noProof/>
-        </w:rPr>
-        <w:fldChar w:fldCharType="end"/>
-      </w:r>
+      <w:fldSimple w:instr=" SEQ Hình \* ARABIC \s 1 ">
+        <w:r>
+          <w:rPr>
+            <w:noProof/>
+          </w:rPr>
+          <w:t>1</w:t>
+        </w:r>
+      </w:fldSimple>
       <w:bookmarkEnd w:id="52"/>
       <w:r>
         <w:t xml:space="preserve"> </w:t>
       </w:r>
-      <w:r>
-        <w:t>Kiến trúc</w:t>
-      </w:r>
-      <w:r>
-        <w:t xml:space="preserve"> của mô hình</w:t>
+      <w:proofErr w:type="spellStart"/>
+      <w:r>
+        <w:t>Kiến</w:t>
+      </w:r>
+      <w:proofErr w:type="spellEnd"/>
+      <w:r>
+        <w:t xml:space="preserve"> </w:t>
+      </w:r>
+      <w:proofErr w:type="spellStart"/>
+      <w:r>
+        <w:t>trúc</w:t>
+      </w:r>
+      <w:proofErr w:type="spellEnd"/>
+      <w:r>
+        <w:t xml:space="preserve"> </w:t>
+      </w:r>
+      <w:proofErr w:type="spellStart"/>
+      <w:r>
+        <w:t>của</w:t>
+      </w:r>
+      <w:proofErr w:type="spellEnd"/>
+      <w:r>
+        <w:t xml:space="preserve"> </w:t>
+      </w:r>
+      <w:proofErr w:type="spellStart"/>
+      <w:r>
+        <w:t>mô</w:t>
+      </w:r>
+      <w:proofErr w:type="spellEnd"/>
+      <w:r>
+        <w:t xml:space="preserve"> </w:t>
+      </w:r>
+      <w:proofErr w:type="spellStart"/>
+      <w:r>
+        <w:t>hình</w:t>
       </w:r>
       <w:bookmarkEnd w:id="53"/>
+      <w:proofErr w:type="spellEnd"/>
     </w:p>
     <w:p>
       <w:bookmarkStart w:id="54" w:name="_Toc342760222"/>
@@ -5819,8 +8996,53 @@
     <w:p>
       <w:bookmarkStart w:id="56" w:name="OLE_LINK15"/>
       <w:bookmarkStart w:id="57" w:name="OLE_LINK16"/>
-      <w:r>
-        <w:t xml:space="preserve">Đề tài đã thực hiện được </w:t>
+      <w:proofErr w:type="spellStart"/>
+      <w:r>
+        <w:t>Đề</w:t>
+      </w:r>
+      <w:proofErr w:type="spellEnd"/>
+      <w:r>
+        <w:t xml:space="preserve"> </w:t>
+      </w:r>
+      <w:proofErr w:type="spellStart"/>
+      <w:r>
+        <w:t>tài</w:t>
+      </w:r>
+      <w:proofErr w:type="spellEnd"/>
+      <w:r>
+        <w:t xml:space="preserve"> </w:t>
+      </w:r>
+      <w:proofErr w:type="spellStart"/>
+      <w:r>
+        <w:t>đã</w:t>
+      </w:r>
+      <w:proofErr w:type="spellEnd"/>
+      <w:r>
+        <w:t xml:space="preserve"> </w:t>
+      </w:r>
+      <w:proofErr w:type="spellStart"/>
+      <w:r>
+        <w:t>thực</w:t>
+      </w:r>
+      <w:proofErr w:type="spellEnd"/>
+      <w:r>
+        <w:t xml:space="preserve"> </w:t>
+      </w:r>
+      <w:proofErr w:type="spellStart"/>
+      <w:r>
+        <w:t>hiện</w:t>
+      </w:r>
+      <w:proofErr w:type="spellEnd"/>
+      <w:r>
+        <w:t xml:space="preserve"> </w:t>
+      </w:r>
+      <w:proofErr w:type="spellStart"/>
+      <w:r>
+        <w:t>được</w:t>
+      </w:r>
+      <w:proofErr w:type="spellEnd"/>
+      <w:r>
+        <w:t xml:space="preserve"> </w:t>
       </w:r>
       <w:r>
         <w:t>…</w:t>
@@ -5879,18 +9101,130 @@
       <w:r>
         <w:fldChar w:fldCharType="end"/>
       </w:r>
-      <w:r>
-        <w:t xml:space="preserve">Tên tác giả, Tên tác giả… </w:t>
-      </w:r>
+      <w:proofErr w:type="spellStart"/>
+      <w:r>
+        <w:t>Tên</w:t>
+      </w:r>
+      <w:proofErr w:type="spellEnd"/>
+      <w:r>
+        <w:t xml:space="preserve"> </w:t>
+      </w:r>
+      <w:proofErr w:type="spellStart"/>
+      <w:r>
+        <w:t>tác</w:t>
+      </w:r>
+      <w:proofErr w:type="spellEnd"/>
+      <w:r>
+        <w:t xml:space="preserve"> </w:t>
+      </w:r>
+      <w:proofErr w:type="spellStart"/>
+      <w:r>
+        <w:t>giả</w:t>
+      </w:r>
+      <w:proofErr w:type="spellEnd"/>
+      <w:r>
+        <w:t xml:space="preserve">, </w:t>
+      </w:r>
+      <w:proofErr w:type="spellStart"/>
+      <w:r>
+        <w:t>Tên</w:t>
+      </w:r>
+      <w:proofErr w:type="spellEnd"/>
+      <w:r>
+        <w:t xml:space="preserve"> </w:t>
+      </w:r>
+      <w:proofErr w:type="spellStart"/>
+      <w:r>
+        <w:t>tác</w:t>
+      </w:r>
+      <w:proofErr w:type="spellEnd"/>
+      <w:r>
+        <w:t xml:space="preserve"> </w:t>
+      </w:r>
+      <w:proofErr w:type="spellStart"/>
+      <w:r>
+        <w:t>giả</w:t>
+      </w:r>
+      <w:proofErr w:type="spellEnd"/>
+      <w:r>
+        <w:t xml:space="preserve">… </w:t>
+      </w:r>
+      <w:proofErr w:type="spellStart"/>
       <w:r>
         <w:rPr>
           <w:i/>
         </w:rPr>
-        <w:t>Tên công trình</w:t>
-      </w:r>
-      <w:r>
-        <w:t>. Nơi xuất bản, năm, trang</w:t>
-      </w:r>
+        <w:t>Tên</w:t>
+      </w:r>
+      <w:proofErr w:type="spellEnd"/>
+      <w:r>
+        <w:rPr>
+          <w:i/>
+        </w:rPr>
+        <w:t xml:space="preserve"> </w:t>
+      </w:r>
+      <w:proofErr w:type="spellStart"/>
+      <w:r>
+        <w:rPr>
+          <w:i/>
+        </w:rPr>
+        <w:t>công</w:t>
+      </w:r>
+      <w:proofErr w:type="spellEnd"/>
+      <w:r>
+        <w:rPr>
+          <w:i/>
+        </w:rPr>
+        <w:t xml:space="preserve"> </w:t>
+      </w:r>
+      <w:proofErr w:type="spellStart"/>
+      <w:r>
+        <w:rPr>
+          <w:i/>
+        </w:rPr>
+        <w:t>trình</w:t>
+      </w:r>
+      <w:proofErr w:type="spellEnd"/>
+      <w:r>
+        <w:t xml:space="preserve">. </w:t>
+      </w:r>
+      <w:proofErr w:type="spellStart"/>
+      <w:r>
+        <w:t>Nơi</w:t>
+      </w:r>
+      <w:proofErr w:type="spellEnd"/>
+      <w:r>
+        <w:t xml:space="preserve"> </w:t>
+      </w:r>
+      <w:proofErr w:type="spellStart"/>
+      <w:r>
+        <w:t>xuất</w:t>
+      </w:r>
+      <w:proofErr w:type="spellEnd"/>
+      <w:r>
+        <w:t xml:space="preserve"> </w:t>
+      </w:r>
+      <w:proofErr w:type="spellStart"/>
+      <w:r>
+        <w:t>bản</w:t>
+      </w:r>
+      <w:proofErr w:type="spellEnd"/>
+      <w:r>
+        <w:t xml:space="preserve">, </w:t>
+      </w:r>
+      <w:proofErr w:type="spellStart"/>
+      <w:r>
+        <w:t>năm</w:t>
+      </w:r>
+      <w:proofErr w:type="spellEnd"/>
+      <w:r>
+        <w:t xml:space="preserve">, </w:t>
+      </w:r>
+      <w:proofErr w:type="spellStart"/>
+      <w:r>
+        <w:t>trang</w:t>
+      </w:r>
+      <w:proofErr w:type="spellEnd"/>
     </w:p>
     <w:p>
       <w:pPr>
@@ -5910,18 +9244,130 @@
       <w:r>
         <w:fldChar w:fldCharType="end"/>
       </w:r>
-      <w:r>
-        <w:t xml:space="preserve">Tên tác giả, Tên tác giả… </w:t>
-      </w:r>
+      <w:proofErr w:type="spellStart"/>
+      <w:r>
+        <w:t>Tên</w:t>
+      </w:r>
+      <w:proofErr w:type="spellEnd"/>
+      <w:r>
+        <w:t xml:space="preserve"> </w:t>
+      </w:r>
+      <w:proofErr w:type="spellStart"/>
+      <w:r>
+        <w:t>tác</w:t>
+      </w:r>
+      <w:proofErr w:type="spellEnd"/>
+      <w:r>
+        <w:t xml:space="preserve"> </w:t>
+      </w:r>
+      <w:proofErr w:type="spellStart"/>
+      <w:r>
+        <w:t>giả</w:t>
+      </w:r>
+      <w:proofErr w:type="spellEnd"/>
+      <w:r>
+        <w:t xml:space="preserve">, </w:t>
+      </w:r>
+      <w:proofErr w:type="spellStart"/>
+      <w:r>
+        <w:t>Tên</w:t>
+      </w:r>
+      <w:proofErr w:type="spellEnd"/>
+      <w:r>
+        <w:t xml:space="preserve"> </w:t>
+      </w:r>
+      <w:proofErr w:type="spellStart"/>
+      <w:r>
+        <w:t>tác</w:t>
+      </w:r>
+      <w:proofErr w:type="spellEnd"/>
+      <w:r>
+        <w:t xml:space="preserve"> </w:t>
+      </w:r>
+      <w:proofErr w:type="spellStart"/>
+      <w:r>
+        <w:t>giả</w:t>
+      </w:r>
+      <w:proofErr w:type="spellEnd"/>
+      <w:r>
+        <w:t xml:space="preserve">… </w:t>
+      </w:r>
+      <w:proofErr w:type="spellStart"/>
       <w:r>
         <w:rPr>
           <w:i/>
         </w:rPr>
-        <w:t>Tên công trình</w:t>
-      </w:r>
-      <w:r>
-        <w:t>. Nơi xuất bản, năm, trang</w:t>
-      </w:r>
+        <w:t>Tên</w:t>
+      </w:r>
+      <w:proofErr w:type="spellEnd"/>
+      <w:r>
+        <w:rPr>
+          <w:i/>
+        </w:rPr>
+        <w:t xml:space="preserve"> </w:t>
+      </w:r>
+      <w:proofErr w:type="spellStart"/>
+      <w:r>
+        <w:rPr>
+          <w:i/>
+        </w:rPr>
+        <w:t>công</w:t>
+      </w:r>
+      <w:proofErr w:type="spellEnd"/>
+      <w:r>
+        <w:rPr>
+          <w:i/>
+        </w:rPr>
+        <w:t xml:space="preserve"> </w:t>
+      </w:r>
+      <w:proofErr w:type="spellStart"/>
+      <w:r>
+        <w:rPr>
+          <w:i/>
+        </w:rPr>
+        <w:t>trình</w:t>
+      </w:r>
+      <w:proofErr w:type="spellEnd"/>
+      <w:r>
+        <w:t xml:space="preserve">. </w:t>
+      </w:r>
+      <w:proofErr w:type="spellStart"/>
+      <w:r>
+        <w:t>Nơi</w:t>
+      </w:r>
+      <w:proofErr w:type="spellEnd"/>
+      <w:r>
+        <w:t xml:space="preserve"> </w:t>
+      </w:r>
+      <w:proofErr w:type="spellStart"/>
+      <w:r>
+        <w:t>xuất</w:t>
+      </w:r>
+      <w:proofErr w:type="spellEnd"/>
+      <w:r>
+        <w:t xml:space="preserve"> </w:t>
+      </w:r>
+      <w:proofErr w:type="spellStart"/>
+      <w:r>
+        <w:t>bản</w:t>
+      </w:r>
+      <w:proofErr w:type="spellEnd"/>
+      <w:r>
+        <w:t xml:space="preserve">, </w:t>
+      </w:r>
+      <w:proofErr w:type="spellStart"/>
+      <w:r>
+        <w:t>năm</w:t>
+      </w:r>
+      <w:proofErr w:type="spellEnd"/>
+      <w:r>
+        <w:t xml:space="preserve">, </w:t>
+      </w:r>
+      <w:proofErr w:type="spellStart"/>
+      <w:r>
+        <w:t>trang</w:t>
+      </w:r>
+      <w:proofErr w:type="spellEnd"/>
     </w:p>
     <w:p>
       <w:pPr>
@@ -6042,7 +9488,7 @@
 </file>
 
 <file path=word/endnotes.xml><?xml version="1.0" encoding="utf-8"?>
-<w:endnotes xmlns:wpc="http://schemas.microsoft.com/office/word/2010/wordprocessingCanvas" xmlns:cx="http://schemas.microsoft.com/office/drawing/2014/chartex" xmlns:cx1="http://schemas.microsoft.com/office/drawing/2015/9/8/chartex" xmlns:cx2="http://schemas.microsoft.com/office/drawing/2015/10/21/chartex" xmlns:cx3="http://schemas.microsoft.com/office/drawing/2016/5/9/chartex" xmlns:cx4="http://schemas.microsoft.com/office/drawing/2016/5/10/chartex" xmlns:cx5="http://schemas.microsoft.com/office/drawing/2016/5/11/chartex" xmlns:cx6="http://schemas.microsoft.com/office/drawing/2016/5/12/chartex" xmlns:cx7="http://schemas.microsoft.com/office/drawing/2016/5/13/chartex" xmlns:cx8="http://schemas.microsoft.com/office/drawing/2016/5/14/chartex" xmlns:mc="http://schemas.openxmlformats.org/markup-compatibility/2006" xmlns:aink="http://schemas.microsoft.com/office/drawing/2016/ink" xmlns:am3d="http://schemas.microsoft.com/office/drawing/2017/model3d" xmlns:o="urn:schemas-microsoft-com:office:office" xmlns:r="http://schemas.openxmlformats.org/officeDocument/2006/relationships" xmlns:m="http://schemas.openxmlformats.org/officeDocument/2006/math" xmlns:v="urn:schemas-microsoft-com:vml" xmlns:wp14="http://schemas.microsoft.com/office/word/2010/wordprocessingDrawing" xmlns:wp="http://schemas.openxmlformats.org/drawingml/2006/wordprocessingDrawing" xmlns:w10="urn:schemas-microsoft-com:office:word" xmlns:w="http://schemas.openxmlformats.org/wordprocessingml/2006/main" xmlns:w14="http://schemas.microsoft.com/office/word/2010/wordml" xmlns:w15="http://schemas.microsoft.com/office/word/2012/wordml" xmlns:w16cid="http://schemas.microsoft.com/office/word/2016/wordml/cid" xmlns:w16se="http://schemas.microsoft.com/office/word/2015/wordml/symex" xmlns:wpg="http://schemas.microsoft.com/office/word/2010/wordprocessingGroup" xmlns:wpi="http://schemas.microsoft.com/office/word/2010/wordprocessingInk" xmlns:wne="http://schemas.microsoft.com/office/word/2006/wordml" xmlns:wps="http://schemas.microsoft.com/office/word/2010/wordprocessingShape" mc:Ignorable="w14 w15 w16se w16cid wp14">
+<w:endnotes xmlns:wpc="http://schemas.microsoft.com/office/word/2010/wordprocessingCanvas" xmlns:cx="http://schemas.microsoft.com/office/drawing/2014/chartex" xmlns:mc="http://schemas.openxmlformats.org/markup-compatibility/2006" xmlns:o="urn:schemas-microsoft-com:office:office" xmlns:r="http://schemas.openxmlformats.org/officeDocument/2006/relationships" xmlns:m="http://schemas.openxmlformats.org/officeDocument/2006/math" xmlns:v="urn:schemas-microsoft-com:vml" xmlns:wp14="http://schemas.microsoft.com/office/word/2010/wordprocessingDrawing" xmlns:wp="http://schemas.openxmlformats.org/drawingml/2006/wordprocessingDrawing" xmlns:w10="urn:schemas-microsoft-com:office:word" xmlns:w="http://schemas.openxmlformats.org/wordprocessingml/2006/main" xmlns:w14="http://schemas.microsoft.com/office/word/2010/wordml" xmlns:w15="http://schemas.microsoft.com/office/word/2012/wordml" xmlns:w16se="http://schemas.microsoft.com/office/word/2015/wordml/symex" xmlns:wpg="http://schemas.microsoft.com/office/word/2010/wordprocessingGroup" xmlns:wpi="http://schemas.microsoft.com/office/word/2010/wordprocessingInk" xmlns:wne="http://schemas.microsoft.com/office/word/2006/wordml" xmlns:wps="http://schemas.microsoft.com/office/word/2010/wordprocessingShape" mc:Ignorable="w14 w15 w16se wp14">
   <w:endnote w:type="separator" w:id="-1">
     <w:p>
       <w:r>
@@ -6067,7 +9513,7 @@
 </file>
 
 <file path=word/footer1.xml><?xml version="1.0" encoding="utf-8"?>
-<w:ftr xmlns:wpc="http://schemas.microsoft.com/office/word/2010/wordprocessingCanvas" xmlns:cx="http://schemas.microsoft.com/office/drawing/2014/chartex" xmlns:cx1="http://schemas.microsoft.com/office/drawing/2015/9/8/chartex" xmlns:cx2="http://schemas.microsoft.com/office/drawing/2015/10/21/chartex" xmlns:cx3="http://schemas.microsoft.com/office/drawing/2016/5/9/chartex" xmlns:cx4="http://schemas.microsoft.com/office/drawing/2016/5/10/chartex" xmlns:cx5="http://schemas.microsoft.com/office/drawing/2016/5/11/chartex" xmlns:cx6="http://schemas.microsoft.com/office/drawing/2016/5/12/chartex" xmlns:cx7="http://schemas.microsoft.com/office/drawing/2016/5/13/chartex" xmlns:cx8="http://schemas.microsoft.com/office/drawing/2016/5/14/chartex" xmlns:mc="http://schemas.openxmlformats.org/markup-compatibility/2006" xmlns:aink="http://schemas.microsoft.com/office/drawing/2016/ink" xmlns:am3d="http://schemas.microsoft.com/office/drawing/2017/model3d" xmlns:o="urn:schemas-microsoft-com:office:office" xmlns:r="http://schemas.openxmlformats.org/officeDocument/2006/relationships" xmlns:m="http://schemas.openxmlformats.org/officeDocument/2006/math" xmlns:v="urn:schemas-microsoft-com:vml" xmlns:wp14="http://schemas.microsoft.com/office/word/2010/wordprocessingDrawing" xmlns:wp="http://schemas.openxmlformats.org/drawingml/2006/wordprocessingDrawing" xmlns:w10="urn:schemas-microsoft-com:office:word" xmlns:w="http://schemas.openxmlformats.org/wordprocessingml/2006/main" xmlns:w14="http://schemas.microsoft.com/office/word/2010/wordml" xmlns:w15="http://schemas.microsoft.com/office/word/2012/wordml" xmlns:w16cid="http://schemas.microsoft.com/office/word/2016/wordml/cid" xmlns:w16se="http://schemas.microsoft.com/office/word/2015/wordml/symex" xmlns:wpg="http://schemas.microsoft.com/office/word/2010/wordprocessingGroup" xmlns:wpi="http://schemas.microsoft.com/office/word/2010/wordprocessingInk" xmlns:wne="http://schemas.microsoft.com/office/word/2006/wordml" xmlns:wps="http://schemas.microsoft.com/office/word/2010/wordprocessingShape" mc:Ignorable="w14 w15 w16se w16cid wp14">
+<w:ftr xmlns:wpc="http://schemas.microsoft.com/office/word/2010/wordprocessingCanvas" xmlns:cx="http://schemas.microsoft.com/office/drawing/2014/chartex" xmlns:mc="http://schemas.openxmlformats.org/markup-compatibility/2006" xmlns:o="urn:schemas-microsoft-com:office:office" xmlns:r="http://schemas.openxmlformats.org/officeDocument/2006/relationships" xmlns:m="http://schemas.openxmlformats.org/officeDocument/2006/math" xmlns:v="urn:schemas-microsoft-com:vml" xmlns:wp14="http://schemas.microsoft.com/office/word/2010/wordprocessingDrawing" xmlns:wp="http://schemas.openxmlformats.org/drawingml/2006/wordprocessingDrawing" xmlns:w10="urn:schemas-microsoft-com:office:word" xmlns:w="http://schemas.openxmlformats.org/wordprocessingml/2006/main" xmlns:w14="http://schemas.microsoft.com/office/word/2010/wordml" xmlns:w15="http://schemas.microsoft.com/office/word/2012/wordml" xmlns:w16se="http://schemas.microsoft.com/office/word/2015/wordml/symex" xmlns:wpg="http://schemas.microsoft.com/office/word/2010/wordprocessingGroup" xmlns:wpi="http://schemas.microsoft.com/office/word/2010/wordprocessingInk" xmlns:wne="http://schemas.microsoft.com/office/word/2006/wordml" xmlns:wps="http://schemas.microsoft.com/office/word/2010/wordprocessingShape" mc:Ignorable="w14 w15 w16se wp14">
   <w:p>
     <w:pPr>
       <w:pStyle w:val="Footer"/>
@@ -6081,7 +9527,7 @@
 </file>
 
 <file path=word/footer2.xml><?xml version="1.0" encoding="utf-8"?>
-<w:ftr xmlns:wpc="http://schemas.microsoft.com/office/word/2010/wordprocessingCanvas" xmlns:cx="http://schemas.microsoft.com/office/drawing/2014/chartex" xmlns:cx1="http://schemas.microsoft.com/office/drawing/2015/9/8/chartex" xmlns:cx2="http://schemas.microsoft.com/office/drawing/2015/10/21/chartex" xmlns:cx3="http://schemas.microsoft.com/office/drawing/2016/5/9/chartex" xmlns:cx4="http://schemas.microsoft.com/office/drawing/2016/5/10/chartex" xmlns:cx5="http://schemas.microsoft.com/office/drawing/2016/5/11/chartex" xmlns:cx6="http://schemas.microsoft.com/office/drawing/2016/5/12/chartex" xmlns:cx7="http://schemas.microsoft.com/office/drawing/2016/5/13/chartex" xmlns:cx8="http://schemas.microsoft.com/office/drawing/2016/5/14/chartex" xmlns:mc="http://schemas.openxmlformats.org/markup-compatibility/2006" xmlns:aink="http://schemas.microsoft.com/office/drawing/2016/ink" xmlns:am3d="http://schemas.microsoft.com/office/drawing/2017/model3d" xmlns:o="urn:schemas-microsoft-com:office:office" xmlns:r="http://schemas.openxmlformats.org/officeDocument/2006/relationships" xmlns:m="http://schemas.openxmlformats.org/officeDocument/2006/math" xmlns:v="urn:schemas-microsoft-com:vml" xmlns:wp14="http://schemas.microsoft.com/office/word/2010/wordprocessingDrawing" xmlns:wp="http://schemas.openxmlformats.org/drawingml/2006/wordprocessingDrawing" xmlns:w10="urn:schemas-microsoft-com:office:word" xmlns:w="http://schemas.openxmlformats.org/wordprocessingml/2006/main" xmlns:w14="http://schemas.microsoft.com/office/word/2010/wordml" xmlns:w15="http://schemas.microsoft.com/office/word/2012/wordml" xmlns:w16cid="http://schemas.microsoft.com/office/word/2016/wordml/cid" xmlns:w16se="http://schemas.microsoft.com/office/word/2015/wordml/symex" xmlns:wpg="http://schemas.microsoft.com/office/word/2010/wordprocessingGroup" xmlns:wpi="http://schemas.microsoft.com/office/word/2010/wordprocessingInk" xmlns:wne="http://schemas.microsoft.com/office/word/2006/wordml" xmlns:wps="http://schemas.microsoft.com/office/word/2010/wordprocessingShape" mc:Ignorable="w14 w15 w16se w16cid wp14">
+<w:ftr xmlns:wpc="http://schemas.microsoft.com/office/word/2010/wordprocessingCanvas" xmlns:cx="http://schemas.microsoft.com/office/drawing/2014/chartex" xmlns:mc="http://schemas.openxmlformats.org/markup-compatibility/2006" xmlns:o="urn:schemas-microsoft-com:office:office" xmlns:r="http://schemas.openxmlformats.org/officeDocument/2006/relationships" xmlns:m="http://schemas.openxmlformats.org/officeDocument/2006/math" xmlns:v="urn:schemas-microsoft-com:vml" xmlns:wp14="http://schemas.microsoft.com/office/word/2010/wordprocessingDrawing" xmlns:wp="http://schemas.openxmlformats.org/drawingml/2006/wordprocessingDrawing" xmlns:w10="urn:schemas-microsoft-com:office:word" xmlns:w="http://schemas.openxmlformats.org/wordprocessingml/2006/main" xmlns:w14="http://schemas.microsoft.com/office/word/2010/wordml" xmlns:w15="http://schemas.microsoft.com/office/word/2012/wordml" xmlns:w16se="http://schemas.microsoft.com/office/word/2015/wordml/symex" xmlns:wpg="http://schemas.microsoft.com/office/word/2010/wordprocessingGroup" xmlns:wpi="http://schemas.microsoft.com/office/word/2010/wordprocessingInk" xmlns:wne="http://schemas.microsoft.com/office/word/2006/wordml" xmlns:wps="http://schemas.microsoft.com/office/word/2010/wordprocessingShape" mc:Ignorable="w14 w15 w16se wp14">
   <w:sdt>
     <w:sdtPr>
       <w:id w:val="2028130989"/>
@@ -6114,7 +9560,7 @@
           <w:rPr>
             <w:noProof/>
           </w:rPr>
-          <w:t>69</w:t>
+          <w:t>8</w:t>
         </w:r>
         <w:r>
           <w:rPr>
@@ -6129,7 +9575,7 @@
 </file>
 
 <file path=word/footnotes.xml><?xml version="1.0" encoding="utf-8"?>
-<w:footnotes xmlns:wpc="http://schemas.microsoft.com/office/word/2010/wordprocessingCanvas" xmlns:cx="http://schemas.microsoft.com/office/drawing/2014/chartex" xmlns:cx1="http://schemas.microsoft.com/office/drawing/2015/9/8/chartex" xmlns:cx2="http://schemas.microsoft.com/office/drawing/2015/10/21/chartex" xmlns:cx3="http://schemas.microsoft.com/office/drawing/2016/5/9/chartex" xmlns:cx4="http://schemas.microsoft.com/office/drawing/2016/5/10/chartex" xmlns:cx5="http://schemas.microsoft.com/office/drawing/2016/5/11/chartex" xmlns:cx6="http://schemas.microsoft.com/office/drawing/2016/5/12/chartex" xmlns:cx7="http://schemas.microsoft.com/office/drawing/2016/5/13/chartex" xmlns:cx8="http://schemas.microsoft.com/office/drawing/2016/5/14/chartex" xmlns:mc="http://schemas.openxmlformats.org/markup-compatibility/2006" xmlns:aink="http://schemas.microsoft.com/office/drawing/2016/ink" xmlns:am3d="http://schemas.microsoft.com/office/drawing/2017/model3d" xmlns:o="urn:schemas-microsoft-com:office:office" xmlns:r="http://schemas.openxmlformats.org/officeDocument/2006/relationships" xmlns:m="http://schemas.openxmlformats.org/officeDocument/2006/math" xmlns:v="urn:schemas-microsoft-com:vml" xmlns:wp14="http://schemas.microsoft.com/office/word/2010/wordprocessingDrawing" xmlns:wp="http://schemas.openxmlformats.org/drawingml/2006/wordprocessingDrawing" xmlns:w10="urn:schemas-microsoft-com:office:word" xmlns:w="http://schemas.openxmlformats.org/wordprocessingml/2006/main" xmlns:w14="http://schemas.microsoft.com/office/word/2010/wordml" xmlns:w15="http://schemas.microsoft.com/office/word/2012/wordml" xmlns:w16cid="http://schemas.microsoft.com/office/word/2016/wordml/cid" xmlns:w16se="http://schemas.microsoft.com/office/word/2015/wordml/symex" xmlns:wpg="http://schemas.microsoft.com/office/word/2010/wordprocessingGroup" xmlns:wpi="http://schemas.microsoft.com/office/word/2010/wordprocessingInk" xmlns:wne="http://schemas.microsoft.com/office/word/2006/wordml" xmlns:wps="http://schemas.microsoft.com/office/word/2010/wordprocessingShape" mc:Ignorable="w14 w15 w16se w16cid wp14">
+<w:footnotes xmlns:wpc="http://schemas.microsoft.com/office/word/2010/wordprocessingCanvas" xmlns:cx="http://schemas.microsoft.com/office/drawing/2014/chartex" xmlns:mc="http://schemas.openxmlformats.org/markup-compatibility/2006" xmlns:o="urn:schemas-microsoft-com:office:office" xmlns:r="http://schemas.openxmlformats.org/officeDocument/2006/relationships" xmlns:m="http://schemas.openxmlformats.org/officeDocument/2006/math" xmlns:v="urn:schemas-microsoft-com:vml" xmlns:wp14="http://schemas.microsoft.com/office/word/2010/wordprocessingDrawing" xmlns:wp="http://schemas.openxmlformats.org/drawingml/2006/wordprocessingDrawing" xmlns:w10="urn:schemas-microsoft-com:office:word" xmlns:w="http://schemas.openxmlformats.org/wordprocessingml/2006/main" xmlns:w14="http://schemas.microsoft.com/office/word/2010/wordml" xmlns:w15="http://schemas.microsoft.com/office/word/2012/wordml" xmlns:w16se="http://schemas.microsoft.com/office/word/2015/wordml/symex" xmlns:wpg="http://schemas.microsoft.com/office/word/2010/wordprocessingGroup" xmlns:wpi="http://schemas.microsoft.com/office/word/2010/wordprocessingInk" xmlns:wne="http://schemas.microsoft.com/office/word/2006/wordml" xmlns:wps="http://schemas.microsoft.com/office/word/2010/wordprocessingShape" mc:Ignorable="w14 w15 w16se wp14">
   <w:footnote w:type="separator" w:id="-1">
     <w:p>
       <w:r>
@@ -6151,7 +9597,7 @@
 </file>
 
 <file path=word/header1.xml><?xml version="1.0" encoding="utf-8"?>
-<w:hdr xmlns:wpc="http://schemas.microsoft.com/office/word/2010/wordprocessingCanvas" xmlns:cx="http://schemas.microsoft.com/office/drawing/2014/chartex" xmlns:cx1="http://schemas.microsoft.com/office/drawing/2015/9/8/chartex" xmlns:cx2="http://schemas.microsoft.com/office/drawing/2015/10/21/chartex" xmlns:cx3="http://schemas.microsoft.com/office/drawing/2016/5/9/chartex" xmlns:cx4="http://schemas.microsoft.com/office/drawing/2016/5/10/chartex" xmlns:cx5="http://schemas.microsoft.com/office/drawing/2016/5/11/chartex" xmlns:cx6="http://schemas.microsoft.com/office/drawing/2016/5/12/chartex" xmlns:cx7="http://schemas.microsoft.com/office/drawing/2016/5/13/chartex" xmlns:cx8="http://schemas.microsoft.com/office/drawing/2016/5/14/chartex" xmlns:mc="http://schemas.openxmlformats.org/markup-compatibility/2006" xmlns:aink="http://schemas.microsoft.com/office/drawing/2016/ink" xmlns:am3d="http://schemas.microsoft.com/office/drawing/2017/model3d" xmlns:o="urn:schemas-microsoft-com:office:office" xmlns:r="http://schemas.openxmlformats.org/officeDocument/2006/relationships" xmlns:m="http://schemas.openxmlformats.org/officeDocument/2006/math" xmlns:v="urn:schemas-microsoft-com:vml" xmlns:wp14="http://schemas.microsoft.com/office/word/2010/wordprocessingDrawing" xmlns:wp="http://schemas.openxmlformats.org/drawingml/2006/wordprocessingDrawing" xmlns:w10="urn:schemas-microsoft-com:office:word" xmlns:w="http://schemas.openxmlformats.org/wordprocessingml/2006/main" xmlns:w14="http://schemas.microsoft.com/office/word/2010/wordml" xmlns:w15="http://schemas.microsoft.com/office/word/2012/wordml" xmlns:w16cid="http://schemas.microsoft.com/office/word/2016/wordml/cid" xmlns:w16se="http://schemas.microsoft.com/office/word/2015/wordml/symex" xmlns:wpg="http://schemas.microsoft.com/office/word/2010/wordprocessingGroup" xmlns:wpi="http://schemas.microsoft.com/office/word/2010/wordprocessingInk" xmlns:wne="http://schemas.microsoft.com/office/word/2006/wordml" xmlns:wps="http://schemas.microsoft.com/office/word/2010/wordprocessingShape" mc:Ignorable="w14 w15 w16se w16cid wp14">
+<w:hdr xmlns:wpc="http://schemas.microsoft.com/office/word/2010/wordprocessingCanvas" xmlns:cx="http://schemas.microsoft.com/office/drawing/2014/chartex" xmlns:mc="http://schemas.openxmlformats.org/markup-compatibility/2006" xmlns:o="urn:schemas-microsoft-com:office:office" xmlns:r="http://schemas.openxmlformats.org/officeDocument/2006/relationships" xmlns:m="http://schemas.openxmlformats.org/officeDocument/2006/math" xmlns:v="urn:schemas-microsoft-com:vml" xmlns:wp14="http://schemas.microsoft.com/office/word/2010/wordprocessingDrawing" xmlns:wp="http://schemas.openxmlformats.org/drawingml/2006/wordprocessingDrawing" xmlns:w10="urn:schemas-microsoft-com:office:word" xmlns:w="http://schemas.openxmlformats.org/wordprocessingml/2006/main" xmlns:w14="http://schemas.microsoft.com/office/word/2010/wordml" xmlns:w15="http://schemas.microsoft.com/office/word/2012/wordml" xmlns:w16se="http://schemas.microsoft.com/office/word/2015/wordml/symex" xmlns:wpg="http://schemas.microsoft.com/office/word/2010/wordprocessingGroup" xmlns:wpi="http://schemas.microsoft.com/office/word/2010/wordprocessingInk" xmlns:wne="http://schemas.microsoft.com/office/word/2006/wordml" xmlns:wps="http://schemas.microsoft.com/office/word/2010/wordprocessingShape" mc:Ignorable="w14 w15 w16se wp14">
   <w:p>
     <w:pPr>
       <w:pStyle w:val="Header"/>
@@ -6191,7 +9637,7 @@
 </file>
 
 <file path=word/header2.xml><?xml version="1.0" encoding="utf-8"?>
-<w:hdr xmlns:wpc="http://schemas.microsoft.com/office/word/2010/wordprocessingCanvas" xmlns:cx="http://schemas.microsoft.com/office/drawing/2014/chartex" xmlns:cx1="http://schemas.microsoft.com/office/drawing/2015/9/8/chartex" xmlns:cx2="http://schemas.microsoft.com/office/drawing/2015/10/21/chartex" xmlns:cx3="http://schemas.microsoft.com/office/drawing/2016/5/9/chartex" xmlns:cx4="http://schemas.microsoft.com/office/drawing/2016/5/10/chartex" xmlns:cx5="http://schemas.microsoft.com/office/drawing/2016/5/11/chartex" xmlns:cx6="http://schemas.microsoft.com/office/drawing/2016/5/12/chartex" xmlns:cx7="http://schemas.microsoft.com/office/drawing/2016/5/13/chartex" xmlns:cx8="http://schemas.microsoft.com/office/drawing/2016/5/14/chartex" xmlns:mc="http://schemas.openxmlformats.org/markup-compatibility/2006" xmlns:aink="http://schemas.microsoft.com/office/drawing/2016/ink" xmlns:am3d="http://schemas.microsoft.com/office/drawing/2017/model3d" xmlns:o="urn:schemas-microsoft-com:office:office" xmlns:r="http://schemas.openxmlformats.org/officeDocument/2006/relationships" xmlns:m="http://schemas.openxmlformats.org/officeDocument/2006/math" xmlns:v="urn:schemas-microsoft-com:vml" xmlns:wp14="http://schemas.microsoft.com/office/word/2010/wordprocessingDrawing" xmlns:wp="http://schemas.openxmlformats.org/drawingml/2006/wordprocessingDrawing" xmlns:w10="urn:schemas-microsoft-com:office:word" xmlns:w="http://schemas.openxmlformats.org/wordprocessingml/2006/main" xmlns:w14="http://schemas.microsoft.com/office/word/2010/wordml" xmlns:w15="http://schemas.microsoft.com/office/word/2012/wordml" xmlns:w16cid="http://schemas.microsoft.com/office/word/2016/wordml/cid" xmlns:w16se="http://schemas.microsoft.com/office/word/2015/wordml/symex" xmlns:wpg="http://schemas.microsoft.com/office/word/2010/wordprocessingGroup" xmlns:wpi="http://schemas.microsoft.com/office/word/2010/wordprocessingInk" xmlns:wne="http://schemas.microsoft.com/office/word/2006/wordml" xmlns:wps="http://schemas.microsoft.com/office/word/2010/wordprocessingShape" mc:Ignorable="w14 w15 w16se w16cid wp14">
+<w:hdr xmlns:wpc="http://schemas.microsoft.com/office/word/2010/wordprocessingCanvas" xmlns:cx="http://schemas.microsoft.com/office/drawing/2014/chartex" xmlns:mc="http://schemas.openxmlformats.org/markup-compatibility/2006" xmlns:o="urn:schemas-microsoft-com:office:office" xmlns:r="http://schemas.openxmlformats.org/officeDocument/2006/relationships" xmlns:m="http://schemas.openxmlformats.org/officeDocument/2006/math" xmlns:v="urn:schemas-microsoft-com:vml" xmlns:wp14="http://schemas.microsoft.com/office/word/2010/wordprocessingDrawing" xmlns:wp="http://schemas.openxmlformats.org/drawingml/2006/wordprocessingDrawing" xmlns:w10="urn:schemas-microsoft-com:office:word" xmlns:w="http://schemas.openxmlformats.org/wordprocessingml/2006/main" xmlns:w14="http://schemas.microsoft.com/office/word/2010/wordml" xmlns:w15="http://schemas.microsoft.com/office/word/2012/wordml" xmlns:w16se="http://schemas.microsoft.com/office/word/2015/wordml/symex" xmlns:wpg="http://schemas.microsoft.com/office/word/2010/wordprocessingGroup" xmlns:wpi="http://schemas.microsoft.com/office/word/2010/wordprocessingInk" xmlns:wne="http://schemas.microsoft.com/office/word/2006/wordml" xmlns:wps="http://schemas.microsoft.com/office/word/2010/wordprocessingShape" mc:Ignorable="w14 w15 w16se wp14">
   <w:p>
     <w:pPr>
       <w:pStyle w:val="Header"/>
@@ -6231,7 +9677,7 @@
 </file>
 
 <file path=word/header3.xml><?xml version="1.0" encoding="utf-8"?>
-<w:hdr xmlns:wpc="http://schemas.microsoft.com/office/word/2010/wordprocessingCanvas" xmlns:cx="http://schemas.microsoft.com/office/drawing/2014/chartex" xmlns:cx1="http://schemas.microsoft.com/office/drawing/2015/9/8/chartex" xmlns:cx2="http://schemas.microsoft.com/office/drawing/2015/10/21/chartex" xmlns:cx3="http://schemas.microsoft.com/office/drawing/2016/5/9/chartex" xmlns:cx4="http://schemas.microsoft.com/office/drawing/2016/5/10/chartex" xmlns:cx5="http://schemas.microsoft.com/office/drawing/2016/5/11/chartex" xmlns:cx6="http://schemas.microsoft.com/office/drawing/2016/5/12/chartex" xmlns:cx7="http://schemas.microsoft.com/office/drawing/2016/5/13/chartex" xmlns:cx8="http://schemas.microsoft.com/office/drawing/2016/5/14/chartex" xmlns:mc="http://schemas.openxmlformats.org/markup-compatibility/2006" xmlns:aink="http://schemas.microsoft.com/office/drawing/2016/ink" xmlns:am3d="http://schemas.microsoft.com/office/drawing/2017/model3d" xmlns:o="urn:schemas-microsoft-com:office:office" xmlns:r="http://schemas.openxmlformats.org/officeDocument/2006/relationships" xmlns:m="http://schemas.openxmlformats.org/officeDocument/2006/math" xmlns:v="urn:schemas-microsoft-com:vml" xmlns:wp14="http://schemas.microsoft.com/office/word/2010/wordprocessingDrawing" xmlns:wp="http://schemas.openxmlformats.org/drawingml/2006/wordprocessingDrawing" xmlns:w10="urn:schemas-microsoft-com:office:word" xmlns:w="http://schemas.openxmlformats.org/wordprocessingml/2006/main" xmlns:w14="http://schemas.microsoft.com/office/word/2010/wordml" xmlns:w15="http://schemas.microsoft.com/office/word/2012/wordml" xmlns:w16cid="http://schemas.microsoft.com/office/word/2016/wordml/cid" xmlns:w16se="http://schemas.microsoft.com/office/word/2015/wordml/symex" xmlns:wpg="http://schemas.microsoft.com/office/word/2010/wordprocessingGroup" xmlns:wpi="http://schemas.microsoft.com/office/word/2010/wordprocessingInk" xmlns:wne="http://schemas.microsoft.com/office/word/2006/wordml" xmlns:wps="http://schemas.microsoft.com/office/word/2010/wordprocessingShape" mc:Ignorable="w14 w15 w16se w16cid wp14">
+<w:hdr xmlns:wpc="http://schemas.microsoft.com/office/word/2010/wordprocessingCanvas" xmlns:cx="http://schemas.microsoft.com/office/drawing/2014/chartex" xmlns:mc="http://schemas.openxmlformats.org/markup-compatibility/2006" xmlns:o="urn:schemas-microsoft-com:office:office" xmlns:r="http://schemas.openxmlformats.org/officeDocument/2006/relationships" xmlns:m="http://schemas.openxmlformats.org/officeDocument/2006/math" xmlns:v="urn:schemas-microsoft-com:vml" xmlns:wp14="http://schemas.microsoft.com/office/word/2010/wordprocessingDrawing" xmlns:wp="http://schemas.openxmlformats.org/drawingml/2006/wordprocessingDrawing" xmlns:w10="urn:schemas-microsoft-com:office:word" xmlns:w="http://schemas.openxmlformats.org/wordprocessingml/2006/main" xmlns:w14="http://schemas.microsoft.com/office/word/2010/wordml" xmlns:w15="http://schemas.microsoft.com/office/word/2012/wordml" xmlns:w16se="http://schemas.microsoft.com/office/word/2015/wordml/symex" xmlns:wpg="http://schemas.microsoft.com/office/word/2010/wordprocessingGroup" xmlns:wpi="http://schemas.microsoft.com/office/word/2010/wordprocessingInk" xmlns:wne="http://schemas.microsoft.com/office/word/2006/wordml" xmlns:wps="http://schemas.microsoft.com/office/word/2010/wordprocessingShape" mc:Ignorable="w14 w15 w16se wp14">
   <w:p>
     <w:pPr>
       <w:pStyle w:val="Header"/>
@@ -6271,7 +9717,7 @@
 </file>
 
 <file path=word/header4.xml><?xml version="1.0" encoding="utf-8"?>
-<w:hdr xmlns:wpc="http://schemas.microsoft.com/office/word/2010/wordprocessingCanvas" xmlns:cx="http://schemas.microsoft.com/office/drawing/2014/chartex" xmlns:cx1="http://schemas.microsoft.com/office/drawing/2015/9/8/chartex" xmlns:cx2="http://schemas.microsoft.com/office/drawing/2015/10/21/chartex" xmlns:cx3="http://schemas.microsoft.com/office/drawing/2016/5/9/chartex" xmlns:cx4="http://schemas.microsoft.com/office/drawing/2016/5/10/chartex" xmlns:cx5="http://schemas.microsoft.com/office/drawing/2016/5/11/chartex" xmlns:cx6="http://schemas.microsoft.com/office/drawing/2016/5/12/chartex" xmlns:cx7="http://schemas.microsoft.com/office/drawing/2016/5/13/chartex" xmlns:cx8="http://schemas.microsoft.com/office/drawing/2016/5/14/chartex" xmlns:mc="http://schemas.openxmlformats.org/markup-compatibility/2006" xmlns:aink="http://schemas.microsoft.com/office/drawing/2016/ink" xmlns:am3d="http://schemas.microsoft.com/office/drawing/2017/model3d" xmlns:o="urn:schemas-microsoft-com:office:office" xmlns:r="http://schemas.openxmlformats.org/officeDocument/2006/relationships" xmlns:m="http://schemas.openxmlformats.org/officeDocument/2006/math" xmlns:v="urn:schemas-microsoft-com:vml" xmlns:wp14="http://schemas.microsoft.com/office/word/2010/wordprocessingDrawing" xmlns:wp="http://schemas.openxmlformats.org/drawingml/2006/wordprocessingDrawing" xmlns:w10="urn:schemas-microsoft-com:office:word" xmlns:w="http://schemas.openxmlformats.org/wordprocessingml/2006/main" xmlns:w14="http://schemas.microsoft.com/office/word/2010/wordml" xmlns:w15="http://schemas.microsoft.com/office/word/2012/wordml" xmlns:w16cid="http://schemas.microsoft.com/office/word/2016/wordml/cid" xmlns:w16se="http://schemas.microsoft.com/office/word/2015/wordml/symex" xmlns:wpg="http://schemas.microsoft.com/office/word/2010/wordprocessingGroup" xmlns:wpi="http://schemas.microsoft.com/office/word/2010/wordprocessingInk" xmlns:wne="http://schemas.microsoft.com/office/word/2006/wordml" xmlns:wps="http://schemas.microsoft.com/office/word/2010/wordprocessingShape" mc:Ignorable="w14 w15 w16se w16cid wp14">
+<w:hdr xmlns:wpc="http://schemas.microsoft.com/office/word/2010/wordprocessingCanvas" xmlns:cx="http://schemas.microsoft.com/office/drawing/2014/chartex" xmlns:mc="http://schemas.openxmlformats.org/markup-compatibility/2006" xmlns:o="urn:schemas-microsoft-com:office:office" xmlns:r="http://schemas.openxmlformats.org/officeDocument/2006/relationships" xmlns:m="http://schemas.openxmlformats.org/officeDocument/2006/math" xmlns:v="urn:schemas-microsoft-com:vml" xmlns:wp14="http://schemas.microsoft.com/office/word/2010/wordprocessingDrawing" xmlns:wp="http://schemas.openxmlformats.org/drawingml/2006/wordprocessingDrawing" xmlns:w10="urn:schemas-microsoft-com:office:word" xmlns:w="http://schemas.openxmlformats.org/wordprocessingml/2006/main" xmlns:w14="http://schemas.microsoft.com/office/word/2010/wordml" xmlns:w15="http://schemas.microsoft.com/office/word/2012/wordml" xmlns:w16se="http://schemas.microsoft.com/office/word/2015/wordml/symex" xmlns:wpg="http://schemas.microsoft.com/office/word/2010/wordprocessingGroup" xmlns:wpi="http://schemas.microsoft.com/office/word/2010/wordprocessingInk" xmlns:wne="http://schemas.microsoft.com/office/word/2006/wordml" xmlns:wps="http://schemas.microsoft.com/office/word/2010/wordprocessingShape" mc:Ignorable="w14 w15 w16se wp14">
   <w:p>
     <w:pPr>
       <w:pStyle w:val="Header"/>
@@ -6311,7 +9757,7 @@
 </file>
 
 <file path=word/header5.xml><?xml version="1.0" encoding="utf-8"?>
-<w:hdr xmlns:wpc="http://schemas.microsoft.com/office/word/2010/wordprocessingCanvas" xmlns:cx="http://schemas.microsoft.com/office/drawing/2014/chartex" xmlns:cx1="http://schemas.microsoft.com/office/drawing/2015/9/8/chartex" xmlns:cx2="http://schemas.microsoft.com/office/drawing/2015/10/21/chartex" xmlns:cx3="http://schemas.microsoft.com/office/drawing/2016/5/9/chartex" xmlns:cx4="http://schemas.microsoft.com/office/drawing/2016/5/10/chartex" xmlns:cx5="http://schemas.microsoft.com/office/drawing/2016/5/11/chartex" xmlns:cx6="http://schemas.microsoft.com/office/drawing/2016/5/12/chartex" xmlns:cx7="http://schemas.microsoft.com/office/drawing/2016/5/13/chartex" xmlns:cx8="http://schemas.microsoft.com/office/drawing/2016/5/14/chartex" xmlns:mc="http://schemas.openxmlformats.org/markup-compatibility/2006" xmlns:aink="http://schemas.microsoft.com/office/drawing/2016/ink" xmlns:am3d="http://schemas.microsoft.com/office/drawing/2017/model3d" xmlns:o="urn:schemas-microsoft-com:office:office" xmlns:r="http://schemas.openxmlformats.org/officeDocument/2006/relationships" xmlns:m="http://schemas.openxmlformats.org/officeDocument/2006/math" xmlns:v="urn:schemas-microsoft-com:vml" xmlns:wp14="http://schemas.microsoft.com/office/word/2010/wordprocessingDrawing" xmlns:wp="http://schemas.openxmlformats.org/drawingml/2006/wordprocessingDrawing" xmlns:w10="urn:schemas-microsoft-com:office:word" xmlns:w="http://schemas.openxmlformats.org/wordprocessingml/2006/main" xmlns:w14="http://schemas.microsoft.com/office/word/2010/wordml" xmlns:w15="http://schemas.microsoft.com/office/word/2012/wordml" xmlns:w16cid="http://schemas.microsoft.com/office/word/2016/wordml/cid" xmlns:w16se="http://schemas.microsoft.com/office/word/2015/wordml/symex" xmlns:wpg="http://schemas.microsoft.com/office/word/2010/wordprocessingGroup" xmlns:wpi="http://schemas.microsoft.com/office/word/2010/wordprocessingInk" xmlns:wne="http://schemas.microsoft.com/office/word/2006/wordml" xmlns:wps="http://schemas.microsoft.com/office/word/2010/wordprocessingShape" mc:Ignorable="w14 w15 w16se w16cid wp14">
+<w:hdr xmlns:wpc="http://schemas.microsoft.com/office/word/2010/wordprocessingCanvas" xmlns:cx="http://schemas.microsoft.com/office/drawing/2014/chartex" xmlns:mc="http://schemas.openxmlformats.org/markup-compatibility/2006" xmlns:o="urn:schemas-microsoft-com:office:office" xmlns:r="http://schemas.openxmlformats.org/officeDocument/2006/relationships" xmlns:m="http://schemas.openxmlformats.org/officeDocument/2006/math" xmlns:v="urn:schemas-microsoft-com:vml" xmlns:wp14="http://schemas.microsoft.com/office/word/2010/wordprocessingDrawing" xmlns:wp="http://schemas.openxmlformats.org/drawingml/2006/wordprocessingDrawing" xmlns:w10="urn:schemas-microsoft-com:office:word" xmlns:w="http://schemas.openxmlformats.org/wordprocessingml/2006/main" xmlns:w14="http://schemas.microsoft.com/office/word/2010/wordml" xmlns:w15="http://schemas.microsoft.com/office/word/2012/wordml" xmlns:w16se="http://schemas.microsoft.com/office/word/2015/wordml/symex" xmlns:wpg="http://schemas.microsoft.com/office/word/2010/wordprocessingGroup" xmlns:wpi="http://schemas.microsoft.com/office/word/2010/wordprocessingInk" xmlns:wne="http://schemas.microsoft.com/office/word/2006/wordml" xmlns:wps="http://schemas.microsoft.com/office/word/2010/wordprocessingShape" mc:Ignorable="w14 w15 w16se wp14">
   <w:p>
     <w:pPr>
       <w:pStyle w:val="Header"/>
@@ -6351,7 +9797,7 @@
 </file>
 
 <file path=word/numbering.xml><?xml version="1.0" encoding="utf-8"?>
-<w:numbering xmlns:wpc="http://schemas.microsoft.com/office/word/2010/wordprocessingCanvas" xmlns:cx="http://schemas.microsoft.com/office/drawing/2014/chartex" xmlns:cx1="http://schemas.microsoft.com/office/drawing/2015/9/8/chartex" xmlns:cx2="http://schemas.microsoft.com/office/drawing/2015/10/21/chartex" xmlns:cx3="http://schemas.microsoft.com/office/drawing/2016/5/9/chartex" xmlns:cx4="http://schemas.microsoft.com/office/drawing/2016/5/10/chartex" xmlns:cx5="http://schemas.microsoft.com/office/drawing/2016/5/11/chartex" xmlns:cx6="http://schemas.microsoft.com/office/drawing/2016/5/12/chartex" xmlns:cx7="http://schemas.microsoft.com/office/drawing/2016/5/13/chartex" xmlns:cx8="http://schemas.microsoft.com/office/drawing/2016/5/14/chartex" xmlns:mc="http://schemas.openxmlformats.org/markup-compatibility/2006" xmlns:aink="http://schemas.microsoft.com/office/drawing/2016/ink" xmlns:am3d="http://schemas.microsoft.com/office/drawing/2017/model3d" xmlns:o="urn:schemas-microsoft-com:office:office" xmlns:r="http://schemas.openxmlformats.org/officeDocument/2006/relationships" xmlns:m="http://schemas.openxmlformats.org/officeDocument/2006/math" xmlns:v="urn:schemas-microsoft-com:vml" xmlns:wp14="http://schemas.microsoft.com/office/word/2010/wordprocessingDrawing" xmlns:wp="http://schemas.openxmlformats.org/drawingml/2006/wordprocessingDrawing" xmlns:w10="urn:schemas-microsoft-com:office:word" xmlns:w="http://schemas.openxmlformats.org/wordprocessingml/2006/main" xmlns:w14="http://schemas.microsoft.com/office/word/2010/wordml" xmlns:w15="http://schemas.microsoft.com/office/word/2012/wordml" xmlns:w16cid="http://schemas.microsoft.com/office/word/2016/wordml/cid" xmlns:w16se="http://schemas.microsoft.com/office/word/2015/wordml/symex" xmlns:wpg="http://schemas.microsoft.com/office/word/2010/wordprocessingGroup" xmlns:wpi="http://schemas.microsoft.com/office/word/2010/wordprocessingInk" xmlns:wne="http://schemas.microsoft.com/office/word/2006/wordml" xmlns:wps="http://schemas.microsoft.com/office/word/2010/wordprocessingShape" mc:Ignorable="w14 w15 w16se w16cid wp14">
+<w:numbering xmlns:wpc="http://schemas.microsoft.com/office/word/2010/wordprocessingCanvas" xmlns:cx="http://schemas.microsoft.com/office/drawing/2014/chartex" xmlns:mc="http://schemas.openxmlformats.org/markup-compatibility/2006" xmlns:o="urn:schemas-microsoft-com:office:office" xmlns:r="http://schemas.openxmlformats.org/officeDocument/2006/relationships" xmlns:m="http://schemas.openxmlformats.org/officeDocument/2006/math" xmlns:v="urn:schemas-microsoft-com:vml" xmlns:wp14="http://schemas.microsoft.com/office/word/2010/wordprocessingDrawing" xmlns:wp="http://schemas.openxmlformats.org/drawingml/2006/wordprocessingDrawing" xmlns:w10="urn:schemas-microsoft-com:office:word" xmlns:w="http://schemas.openxmlformats.org/wordprocessingml/2006/main" xmlns:w14="http://schemas.microsoft.com/office/word/2010/wordml" xmlns:w15="http://schemas.microsoft.com/office/word/2012/wordml" xmlns:w16se="http://schemas.microsoft.com/office/word/2015/wordml/symex" xmlns:wpg="http://schemas.microsoft.com/office/word/2010/wordprocessingGroup" xmlns:wpi="http://schemas.microsoft.com/office/word/2010/wordprocessingInk" xmlns:wne="http://schemas.microsoft.com/office/word/2006/wordml" xmlns:wps="http://schemas.microsoft.com/office/word/2010/wordprocessingShape" mc:Ignorable="w14 w15 w16se wp14">
   <w:abstractNum w:abstractNumId="0" w15:restartNumberingAfterBreak="0">
     <w:nsid w:val="00000001"/>
     <w:multiLevelType w:val="multilevel"/>
@@ -9493,7 +12939,7 @@
 </file>
 
 <file path=word/styles.xml><?xml version="1.0" encoding="utf-8"?>
-<w:styles xmlns:mc="http://schemas.openxmlformats.org/markup-compatibility/2006" xmlns:r="http://schemas.openxmlformats.org/officeDocument/2006/relationships" xmlns:w="http://schemas.openxmlformats.org/wordprocessingml/2006/main" xmlns:w14="http://schemas.microsoft.com/office/word/2010/wordml" xmlns:w15="http://schemas.microsoft.com/office/word/2012/wordml" xmlns:w16cid="http://schemas.microsoft.com/office/word/2016/wordml/cid" xmlns:w16se="http://schemas.microsoft.com/office/word/2015/wordml/symex" mc:Ignorable="w14 w15 w16se w16cid">
+<w:styles xmlns:mc="http://schemas.openxmlformats.org/markup-compatibility/2006" xmlns:r="http://schemas.openxmlformats.org/officeDocument/2006/relationships" xmlns:w="http://schemas.openxmlformats.org/wordprocessingml/2006/main" xmlns:w14="http://schemas.microsoft.com/office/word/2010/wordml" xmlns:w15="http://schemas.microsoft.com/office/word/2012/wordml" xmlns:w16se="http://schemas.microsoft.com/office/word/2015/wordml/symex" mc:Ignorable="w14 w15 w16se">
   <w:docDefaults>
     <w:rPrDefault>
       <w:rPr>
@@ -9503,7 +12949,7 @@
     </w:rPrDefault>
     <w:pPrDefault/>
   </w:docDefaults>
-  <w:latentStyles w:defLockedState="0" w:defUIPriority="0" w:defSemiHidden="0" w:defUnhideWhenUsed="0" w:defQFormat="0" w:count="375">
+  <w:latentStyles w:defLockedState="0" w:defUIPriority="0" w:defSemiHidden="0" w:defUnhideWhenUsed="0" w:defQFormat="0" w:count="371">
     <w:lsdException w:name="Normal" w:qFormat="1"/>
     <w:lsdException w:name="heading 1" w:uiPriority="9" w:qFormat="1"/>
     <w:lsdException w:name="heading 2" w:uiPriority="9" w:qFormat="1"/>
@@ -9868,10 +13314,6 @@
     <w:lsdException w:name="List Table 5 Dark Accent 6" w:uiPriority="50"/>
     <w:lsdException w:name="List Table 6 Colorful Accent 6" w:uiPriority="51"/>
     <w:lsdException w:name="List Table 7 Colorful Accent 6" w:uiPriority="52"/>
-    <w:lsdException w:name="Mention" w:semiHidden="1" w:uiPriority="99" w:unhideWhenUsed="1"/>
-    <w:lsdException w:name="Smart Hyperlink" w:semiHidden="1" w:uiPriority="99" w:unhideWhenUsed="1"/>
-    <w:lsdException w:name="Hashtag" w:semiHidden="1" w:uiPriority="99" w:unhideWhenUsed="1"/>
-    <w:lsdException w:name="Unresolved Mention" w:semiHidden="1" w:uiPriority="99" w:unhideWhenUsed="1"/>
   </w:latentStyles>
   <w:style w:type="paragraph" w:default="1" w:styleId="Normal">
     <w:name w:val="Normal"/>
@@ -12821,7 +16263,7 @@
       <w:szCs w:val="26"/>
     </w:rPr>
   </w:style>
-  <w:style w:type="character" w:styleId="UnresolvedMention">
+  <w:style w:type="character" w:customStyle="1" w:styleId="UnresolvedMention">
     <w:name w:val="Unresolved Mention"/>
     <w:basedOn w:val="DefaultParagraphFont"/>
     <w:uiPriority w:val="99"/>
@@ -13585,7 +17027,7 @@
 </file>
 
 <file path=customXml/itemProps1.xml><?xml version="1.0" encoding="utf-8"?>
-<ds:datastoreItem xmlns:ds="http://schemas.openxmlformats.org/officeDocument/2006/customXml" ds:itemID="{6FE0E94F-CD66-4365-8A32-D2CB283733EA}">
+<ds:datastoreItem xmlns:ds="http://schemas.openxmlformats.org/officeDocument/2006/customXml" ds:itemID="{3AAB8C06-27D7-4527-84DA-F857B12FF1CA}">
   <ds:schemaRefs>
     <ds:schemaRef ds:uri="http://schemas.openxmlformats.org/officeDocument/2006/bibliography"/>
   </ds:schemaRefs>

--- a/07. Nguyễn Lê Hoài Long/Báo cáo đề tài.docx
+++ b/07. Nguyễn Lê Hoài Long/Báo cáo đề tài.docx
@@ -308,6 +308,8 @@
           <w:szCs w:val="36"/>
         </w:rPr>
       </w:pPr>
+      <w:bookmarkStart w:id="6" w:name="_GoBack"/>
+      <w:bookmarkEnd w:id="6"/>
       <w:r>
         <w:rPr>
           <w:b/>
@@ -315,25 +317,7 @@
           <w:sz w:val="32"/>
           <w:szCs w:val="36"/>
         </w:rPr>
-        <w:t>&lt;</w:t>
-      </w:r>
-      <w:r>
-        <w:rPr>
-          <w:b/>
-          <w:bCs/>
-          <w:sz w:val="32"/>
-          <w:szCs w:val="36"/>
-        </w:rPr>
         <w:t>DATA ENGINEER</w:t>
-      </w:r>
-      <w:r>
-        <w:rPr>
-          <w:b/>
-          <w:bCs/>
-          <w:sz w:val="32"/>
-          <w:szCs w:val="36"/>
-        </w:rPr>
-        <w:t>&gt;</w:t>
       </w:r>
     </w:p>
     <w:p>
@@ -1142,7 +1126,7 @@
           <w:bdr w:val="none" w:sz="0" w:space="0" w:color="auto" w:frame="1"/>
         </w:rPr>
       </w:pPr>
-      <w:bookmarkStart w:id="6" w:name="_Toc98339732"/>
+      <w:bookmarkStart w:id="7" w:name="_Toc98339732"/>
       <w:bookmarkEnd w:id="0"/>
       <w:bookmarkEnd w:id="1"/>
       <w:r>
@@ -1946,8 +1930,6 @@
       <w:r>
         <w:t>:</w:t>
       </w:r>
-      <w:bookmarkStart w:id="7" w:name="_GoBack"/>
-      <w:bookmarkEnd w:id="7"/>
     </w:p>
     <w:p>
       <w:pPr>
@@ -3080,7 +3062,7 @@
         </w:rPr>
       </w:pPr>
       <w:bookmarkStart w:id="8" w:name="_Toc98339733"/>
-      <w:bookmarkEnd w:id="6"/>
+      <w:bookmarkEnd w:id="7"/>
       <w:r>
         <w:t xml:space="preserve">LỜI </w:t>
       </w:r>
@@ -17027,7 +17009,7 @@
 </file>
 
 <file path=customXml/itemProps1.xml><?xml version="1.0" encoding="utf-8"?>
-<ds:datastoreItem xmlns:ds="http://schemas.openxmlformats.org/officeDocument/2006/customXml" ds:itemID="{3AAB8C06-27D7-4527-84DA-F857B12FF1CA}">
+<ds:datastoreItem xmlns:ds="http://schemas.openxmlformats.org/officeDocument/2006/customXml" ds:itemID="{52B5D57D-D4FB-4199-8396-73E31ED7D95E}">
   <ds:schemaRefs>
     <ds:schemaRef ds:uri="http://schemas.openxmlformats.org/officeDocument/2006/bibliography"/>
   </ds:schemaRefs>

--- a/07. Nguyễn Lê Hoài Long/Báo cáo đề tài.docx
+++ b/07. Nguyễn Lê Hoài Long/Báo cáo đề tài.docx
@@ -308,8 +308,6 @@
           <w:szCs w:val="36"/>
         </w:rPr>
       </w:pPr>
-      <w:bookmarkStart w:id="6" w:name="_GoBack"/>
-      <w:bookmarkEnd w:id="6"/>
       <w:r>
         <w:rPr>
           <w:b/>
@@ -337,7 +335,25 @@
           <w:sz w:val="32"/>
           <w:szCs w:val="36"/>
         </w:rPr>
-        <w:t>THU THẬP VÀ ĐÁNH GIÁ TÌNH HÌNH LƯU TRÚ TẠI CÁC THÀNH PHỐ LỚN Ở VIỆT NAM</w:t>
+        <w:t>THU THẬP</w:t>
+      </w:r>
+      <w:r>
+        <w:rPr>
+          <w:b/>
+          <w:bCs/>
+          <w:sz w:val="32"/>
+          <w:szCs w:val="36"/>
+        </w:rPr>
+        <w:t xml:space="preserve"> DỮ LIỆU</w:t>
+      </w:r>
+      <w:r>
+        <w:rPr>
+          <w:b/>
+          <w:bCs/>
+          <w:sz w:val="32"/>
+          <w:szCs w:val="36"/>
+        </w:rPr>
+        <w:t xml:space="preserve"> VÀ ĐÁNH GIÁ TÌNH HÌNH LƯU TRÚ TẠI CÁC THÀNH PHỐ LỚN Ở VIỆT NAM</w:t>
       </w:r>
     </w:p>
     <w:p>
@@ -1002,6 +1018,8 @@
           <w:szCs w:val="24"/>
         </w:rPr>
       </w:pPr>
+      <w:bookmarkStart w:id="6" w:name="_GoBack"/>
+      <w:bookmarkEnd w:id="6"/>
     </w:p>
     <w:p>
       <w:pPr>
@@ -7847,25 +7865,51 @@
       <w:r>
         <w:t xml:space="preserve"> </w:t>
       </w:r>
-      <w:fldSimple w:instr=" STYLEREF 1 \s ">
-        <w:r>
-          <w:rPr>
-            <w:noProof/>
-          </w:rPr>
-          <w:t>1</w:t>
-        </w:r>
-      </w:fldSimple>
+      <w:r>
+        <w:fldChar w:fldCharType="begin"/>
+      </w:r>
+      <w:r>
+        <w:instrText xml:space="preserve"> STYLEREF 1 \s </w:instrText>
+      </w:r>
+      <w:r>
+        <w:fldChar w:fldCharType="separate"/>
+      </w:r>
+      <w:r>
+        <w:rPr>
+          <w:noProof/>
+        </w:rPr>
+        <w:t>1</w:t>
+      </w:r>
+      <w:r>
+        <w:rPr>
+          <w:noProof/>
+        </w:rPr>
+        <w:fldChar w:fldCharType="end"/>
+      </w:r>
       <w:r>
         <w:t>.</w:t>
       </w:r>
-      <w:fldSimple w:instr=" SEQ Hình \* ARABIC \s 1 ">
-        <w:r>
-          <w:rPr>
-            <w:noProof/>
-          </w:rPr>
-          <w:t>1</w:t>
-        </w:r>
-      </w:fldSimple>
+      <w:r>
+        <w:fldChar w:fldCharType="begin"/>
+      </w:r>
+      <w:r>
+        <w:instrText xml:space="preserve"> SEQ Hình \* ARABIC \s 1 </w:instrText>
+      </w:r>
+      <w:r>
+        <w:fldChar w:fldCharType="separate"/>
+      </w:r>
+      <w:r>
+        <w:rPr>
+          <w:noProof/>
+        </w:rPr>
+        <w:t>1</w:t>
+      </w:r>
+      <w:r>
+        <w:rPr>
+          <w:noProof/>
+        </w:rPr>
+        <w:fldChar w:fldCharType="end"/>
+      </w:r>
       <w:bookmarkEnd w:id="33"/>
       <w:r>
         <w:t xml:space="preserve"> </w:t>
@@ -8550,25 +8594,51 @@
       <w:r>
         <w:t xml:space="preserve"> </w:t>
       </w:r>
-      <w:fldSimple w:instr=" STYLEREF 1 \s ">
-        <w:r>
-          <w:rPr>
-            <w:noProof/>
-          </w:rPr>
-          <w:t>4</w:t>
-        </w:r>
-      </w:fldSimple>
+      <w:r>
+        <w:fldChar w:fldCharType="begin"/>
+      </w:r>
+      <w:r>
+        <w:instrText xml:space="preserve"> STYLEREF 1 \s </w:instrText>
+      </w:r>
+      <w:r>
+        <w:fldChar w:fldCharType="separate"/>
+      </w:r>
+      <w:r>
+        <w:rPr>
+          <w:noProof/>
+        </w:rPr>
+        <w:t>4</w:t>
+      </w:r>
+      <w:r>
+        <w:rPr>
+          <w:noProof/>
+        </w:rPr>
+        <w:fldChar w:fldCharType="end"/>
+      </w:r>
       <w:r>
         <w:t>.</w:t>
       </w:r>
-      <w:fldSimple w:instr=" SEQ Bảng \* ARABIC \s 1 ">
-        <w:r>
-          <w:rPr>
-            <w:noProof/>
-          </w:rPr>
-          <w:t>1</w:t>
-        </w:r>
-      </w:fldSimple>
+      <w:r>
+        <w:fldChar w:fldCharType="begin"/>
+      </w:r>
+      <w:r>
+        <w:instrText xml:space="preserve"> SEQ Bảng \* ARABIC \s 1 </w:instrText>
+      </w:r>
+      <w:r>
+        <w:fldChar w:fldCharType="separate"/>
+      </w:r>
+      <w:r>
+        <w:rPr>
+          <w:noProof/>
+        </w:rPr>
+        <w:t>1</w:t>
+      </w:r>
+      <w:r>
+        <w:rPr>
+          <w:noProof/>
+        </w:rPr>
+        <w:fldChar w:fldCharType="end"/>
+      </w:r>
       <w:bookmarkEnd w:id="50"/>
       <w:r>
         <w:t xml:space="preserve"> </w:t>
@@ -8888,25 +8958,51 @@
       <w:r>
         <w:t xml:space="preserve"> </w:t>
       </w:r>
-      <w:fldSimple w:instr=" STYLEREF 1 \s ">
-        <w:r>
-          <w:rPr>
-            <w:noProof/>
-          </w:rPr>
-          <w:t>4</w:t>
-        </w:r>
-      </w:fldSimple>
+      <w:r>
+        <w:fldChar w:fldCharType="begin"/>
+      </w:r>
+      <w:r>
+        <w:instrText xml:space="preserve"> STYLEREF 1 \s </w:instrText>
+      </w:r>
+      <w:r>
+        <w:fldChar w:fldCharType="separate"/>
+      </w:r>
+      <w:r>
+        <w:rPr>
+          <w:noProof/>
+        </w:rPr>
+        <w:t>4</w:t>
+      </w:r>
+      <w:r>
+        <w:rPr>
+          <w:noProof/>
+        </w:rPr>
+        <w:fldChar w:fldCharType="end"/>
+      </w:r>
       <w:r>
         <w:t>.</w:t>
       </w:r>
-      <w:fldSimple w:instr=" SEQ Hình \* ARABIC \s 1 ">
-        <w:r>
-          <w:rPr>
-            <w:noProof/>
-          </w:rPr>
-          <w:t>1</w:t>
-        </w:r>
-      </w:fldSimple>
+      <w:r>
+        <w:fldChar w:fldCharType="begin"/>
+      </w:r>
+      <w:r>
+        <w:instrText xml:space="preserve"> SEQ Hình \* ARABIC \s 1 </w:instrText>
+      </w:r>
+      <w:r>
+        <w:fldChar w:fldCharType="separate"/>
+      </w:r>
+      <w:r>
+        <w:rPr>
+          <w:noProof/>
+        </w:rPr>
+        <w:t>1</w:t>
+      </w:r>
+      <w:r>
+        <w:rPr>
+          <w:noProof/>
+        </w:rPr>
+        <w:fldChar w:fldCharType="end"/>
+      </w:r>
       <w:bookmarkEnd w:id="52"/>
       <w:r>
         <w:t xml:space="preserve"> </w:t>
@@ -17009,7 +17105,7 @@
 </file>
 
 <file path=customXml/itemProps1.xml><?xml version="1.0" encoding="utf-8"?>
-<ds:datastoreItem xmlns:ds="http://schemas.openxmlformats.org/officeDocument/2006/customXml" ds:itemID="{52B5D57D-D4FB-4199-8396-73E31ED7D95E}">
+<ds:datastoreItem xmlns:ds="http://schemas.openxmlformats.org/officeDocument/2006/customXml" ds:itemID="{566EDF37-7D6F-476B-A9D5-701AC29DB99F}">
   <ds:schemaRefs>
     <ds:schemaRef ds:uri="http://schemas.openxmlformats.org/officeDocument/2006/bibliography"/>
   </ds:schemaRefs>

--- a/07. Nguyễn Lê Hoài Long/Báo cáo đề tài.docx
+++ b/07. Nguyễn Lê Hoài Long/Báo cáo đề tài.docx
@@ -353,7 +353,7 @@
           <w:sz w:val="32"/>
           <w:szCs w:val="36"/>
         </w:rPr>
-        <w:t xml:space="preserve"> VÀ ĐÁNH GIÁ TÌNH HÌNH LƯU TRÚ TẠI CÁC THÀNH PHỐ LỚN Ở VIỆT NAM</w:t>
+        <w:t xml:space="preserve">, XỬ LÝ VÀ PHÂN TÍCH NGÀNH CÔNG NGHIỆP ĐIỆN ẢNH </w:t>
       </w:r>
     </w:p>
     <w:p>
@@ -403,132 +403,172 @@
           <w:sz w:val="28"/>
         </w:rPr>
       </w:pPr>
-      <w:proofErr w:type="spellStart"/>
       <w:r>
         <w:rPr>
           <w:bCs/>
           <w:color w:val="000000"/>
           <w:sz w:val="28"/>
         </w:rPr>
-        <w:t>Sinh</w:t>
-      </w:r>
-      <w:proofErr w:type="spellEnd"/>
+        <w:t>Sinh viên thực hiện</w:t>
+      </w:r>
       <w:r>
         <w:rPr>
           <w:bCs/>
           <w:color w:val="000000"/>
           <w:sz w:val="28"/>
         </w:rPr>
-        <w:t xml:space="preserve"> </w:t>
-      </w:r>
-      <w:proofErr w:type="spellStart"/>
+        <w:tab/>
+        <w:t xml:space="preserve">: </w:t>
+      </w:r>
       <w:r>
         <w:rPr>
           <w:bCs/>
           <w:color w:val="000000"/>
           <w:sz w:val="28"/>
         </w:rPr>
-        <w:t>viên</w:t>
-      </w:r>
-      <w:proofErr w:type="spellEnd"/>
-      <w:r>
+        <w:t>Nguyễn Lê Hoài Long</w:t>
+      </w:r>
+    </w:p>
+    <w:p>
+      <w:pPr>
+        <w:tabs>
+          <w:tab w:val="left" w:pos="4111"/>
+        </w:tabs>
+        <w:spacing w:before="0" w:after="0"/>
+        <w:ind w:firstLine="1134"/>
+        <w:jc w:val="left"/>
         <w:rPr>
           <w:bCs/>
           <w:color w:val="000000"/>
           <w:sz w:val="28"/>
         </w:rPr>
-        <w:t xml:space="preserve"> </w:t>
-      </w:r>
-      <w:proofErr w:type="spellStart"/>
+      </w:pPr>
       <w:r>
         <w:rPr>
           <w:bCs/>
           <w:color w:val="000000"/>
           <w:sz w:val="28"/>
         </w:rPr>
-        <w:t>thực</w:t>
-      </w:r>
-      <w:proofErr w:type="spellEnd"/>
-      <w:r>
+        <w:tab/>
+        <w:t xml:space="preserve">  Hồ Thị Hồng Thắm</w:t>
+      </w:r>
+    </w:p>
+    <w:p>
+      <w:pPr>
+        <w:tabs>
+          <w:tab w:val="left" w:pos="4111"/>
+        </w:tabs>
+        <w:spacing w:before="0" w:after="0"/>
+        <w:ind w:firstLine="1134"/>
+        <w:jc w:val="left"/>
         <w:rPr>
           <w:bCs/>
           <w:color w:val="000000"/>
           <w:sz w:val="28"/>
         </w:rPr>
-        <w:t xml:space="preserve"> </w:t>
-      </w:r>
-      <w:proofErr w:type="spellStart"/>
+      </w:pPr>
       <w:r>
         <w:rPr>
           <w:bCs/>
           <w:color w:val="000000"/>
           <w:sz w:val="28"/>
         </w:rPr>
-        <w:t>hiện</w:t>
-      </w:r>
-      <w:proofErr w:type="spellEnd"/>
-      <w:r>
+        <w:tab/>
+        <w:t xml:space="preserve">  Phạm Tấn Thiên</w:t>
+      </w:r>
+    </w:p>
+    <w:p>
+      <w:pPr>
+        <w:tabs>
+          <w:tab w:val="left" w:pos="4111"/>
+        </w:tabs>
+        <w:spacing w:before="0" w:after="0"/>
+        <w:ind w:firstLine="1134"/>
+        <w:jc w:val="left"/>
         <w:rPr>
           <w:bCs/>
           <w:color w:val="000000"/>
           <w:sz w:val="28"/>
         </w:rPr>
-        <w:tab/>
-        <w:t xml:space="preserve">: </w:t>
-      </w:r>
-      <w:proofErr w:type="spellStart"/>
+      </w:pPr>
       <w:r>
         <w:rPr>
           <w:bCs/>
           <w:color w:val="000000"/>
           <w:sz w:val="28"/>
         </w:rPr>
-        <w:t>Nguyễn</w:t>
-      </w:r>
-      <w:proofErr w:type="spellEnd"/>
+        <w:t>Lớp</w:t>
+      </w:r>
       <w:r>
         <w:rPr>
           <w:bCs/>
           <w:color w:val="000000"/>
           <w:sz w:val="28"/>
         </w:rPr>
-        <w:t xml:space="preserve"> </w:t>
-      </w:r>
-      <w:proofErr w:type="spellStart"/>
+        <w:tab/>
+      </w:r>
       <w:r>
         <w:rPr>
           <w:bCs/>
           <w:color w:val="000000"/>
           <w:sz w:val="28"/>
         </w:rPr>
-        <w:t>Lê</w:t>
-      </w:r>
-      <w:proofErr w:type="spellEnd"/>
+        <w:t xml:space="preserve">: </w:t>
+      </w:r>
       <w:r>
         <w:rPr>
           <w:bCs/>
           <w:color w:val="000000"/>
           <w:sz w:val="28"/>
         </w:rPr>
-        <w:t xml:space="preserve"> </w:t>
-      </w:r>
-      <w:proofErr w:type="spellStart"/>
-      <w:r>
+        <w:t>45K21.1</w:t>
+      </w:r>
+    </w:p>
+    <w:p>
+      <w:pPr>
+        <w:tabs>
+          <w:tab w:val="left" w:pos="4111"/>
+        </w:tabs>
+        <w:spacing w:before="0" w:after="0"/>
+        <w:ind w:firstLine="1134"/>
+        <w:jc w:val="left"/>
         <w:rPr>
           <w:bCs/>
           <w:color w:val="000000"/>
           <w:sz w:val="28"/>
         </w:rPr>
-        <w:t>Hoài</w:t>
-      </w:r>
-      <w:proofErr w:type="spellEnd"/>
+      </w:pPr>
       <w:r>
         <w:rPr>
           <w:bCs/>
           <w:color w:val="000000"/>
           <w:sz w:val="28"/>
         </w:rPr>
-        <w:t xml:space="preserve"> Long</w:t>
+        <w:t>Đơn vị thực tập</w:t>
+      </w:r>
+      <w:r>
+        <w:rPr>
+          <w:bCs/>
+          <w:color w:val="000000"/>
+          <w:sz w:val="28"/>
+        </w:rPr>
+        <w:tab/>
+      </w:r>
+      <w:r>
+        <w:rPr>
+          <w:bCs/>
+          <w:color w:val="000000"/>
+          <w:sz w:val="28"/>
+        </w:rPr>
+        <w:t xml:space="preserve">: </w:t>
+      </w:r>
+      <w:r>
+        <w:rPr>
+          <w:bCs/>
+          <w:color w:val="000000"/>
+          <w:sz w:val="28"/>
+        </w:rPr>
+        <w:t>TMA Solutions Bình Định</w:t>
       </w:r>
     </w:p>
     <w:p>
@@ -545,16 +585,14 @@
           <w:sz w:val="28"/>
         </w:rPr>
       </w:pPr>
-      <w:proofErr w:type="spellStart"/>
       <w:r>
         <w:rPr>
           <w:bCs/>
           <w:color w:val="000000"/>
           <w:sz w:val="28"/>
         </w:rPr>
-        <w:t>Lớp</w:t>
-      </w:r>
-      <w:proofErr w:type="spellEnd"/>
+        <w:t>Cán bộ hướng dẫn</w:t>
+      </w:r>
       <w:r>
         <w:rPr>
           <w:bCs/>
@@ -562,6 +600,7 @@
           <w:sz w:val="28"/>
         </w:rPr>
         <w:tab/>
+        <w:t xml:space="preserve">: </w:t>
       </w:r>
       <w:r>
         <w:rPr>
@@ -569,424 +608,55 @@
           <w:color w:val="000000"/>
           <w:sz w:val="28"/>
         </w:rPr>
-        <w:t xml:space="preserve">: </w:t>
-      </w:r>
-      <w:r>
+        <w:t>Nguyễn Khương Duy</w:t>
+      </w:r>
+    </w:p>
+    <w:p>
+      <w:pPr>
+        <w:tabs>
+          <w:tab w:val="left" w:pos="4111"/>
+        </w:tabs>
+        <w:spacing w:before="0" w:after="0"/>
+        <w:ind w:firstLine="1134"/>
+        <w:jc w:val="left"/>
         <w:rPr>
           <w:bCs/>
           <w:color w:val="000000"/>
           <w:sz w:val="28"/>
         </w:rPr>
-        <w:t>45K21.1</w:t>
-      </w:r>
-    </w:p>
-    <w:p>
-      <w:pPr>
-        <w:tabs>
-          <w:tab w:val="left" w:pos="4111"/>
-        </w:tabs>
-        <w:spacing w:before="0" w:after="0"/>
-        <w:ind w:firstLine="1134"/>
-        <w:jc w:val="left"/>
+      </w:pPr>
+      <w:r>
         <w:rPr>
           <w:bCs/>
           <w:color w:val="000000"/>
           <w:sz w:val="28"/>
         </w:rPr>
-      </w:pPr>
-      <w:proofErr w:type="spellStart"/>
+        <w:t>Giảng viên hướng dẫn</w:t>
+      </w:r>
       <w:r>
         <w:rPr>
           <w:bCs/>
           <w:color w:val="000000"/>
           <w:sz w:val="28"/>
         </w:rPr>
-        <w:t>Đơn</w:t>
-      </w:r>
-      <w:proofErr w:type="spellEnd"/>
+        <w:tab/>
+      </w:r>
       <w:r>
         <w:rPr>
           <w:bCs/>
           <w:color w:val="000000"/>
           <w:sz w:val="28"/>
         </w:rPr>
-        <w:t xml:space="preserve"> </w:t>
-      </w:r>
-      <w:proofErr w:type="spellStart"/>
+        <w:t xml:space="preserve">: </w:t>
+      </w:r>
       <w:r>
         <w:rPr>
           <w:bCs/>
           <w:color w:val="000000"/>
           <w:sz w:val="28"/>
         </w:rPr>
-        <w:t>vị</w:t>
-      </w:r>
-      <w:proofErr w:type="spellEnd"/>
-      <w:r>
-        <w:rPr>
-          <w:bCs/>
-          <w:color w:val="000000"/>
-          <w:sz w:val="28"/>
-        </w:rPr>
-        <w:t xml:space="preserve"> </w:t>
-      </w:r>
-      <w:proofErr w:type="spellStart"/>
-      <w:r>
-        <w:rPr>
-          <w:bCs/>
-          <w:color w:val="000000"/>
-          <w:sz w:val="28"/>
-        </w:rPr>
-        <w:t>thực</w:t>
-      </w:r>
-      <w:proofErr w:type="spellEnd"/>
-      <w:r>
-        <w:rPr>
-          <w:bCs/>
-          <w:color w:val="000000"/>
-          <w:sz w:val="28"/>
-        </w:rPr>
-        <w:t xml:space="preserve"> </w:t>
-      </w:r>
-      <w:proofErr w:type="spellStart"/>
-      <w:r>
-        <w:rPr>
-          <w:bCs/>
-          <w:color w:val="000000"/>
-          <w:sz w:val="28"/>
-        </w:rPr>
-        <w:t>tập</w:t>
-      </w:r>
-      <w:proofErr w:type="spellEnd"/>
-      <w:r>
-        <w:rPr>
-          <w:bCs/>
-          <w:color w:val="000000"/>
-          <w:sz w:val="28"/>
-        </w:rPr>
-        <w:tab/>
-      </w:r>
-      <w:r>
-        <w:rPr>
-          <w:bCs/>
-          <w:color w:val="000000"/>
-          <w:sz w:val="28"/>
-        </w:rPr>
-        <w:t xml:space="preserve">: </w:t>
-      </w:r>
-      <w:r>
-        <w:rPr>
-          <w:bCs/>
-          <w:color w:val="000000"/>
-          <w:sz w:val="28"/>
-        </w:rPr>
-        <w:t xml:space="preserve">TMA Solutions </w:t>
-      </w:r>
-      <w:proofErr w:type="spellStart"/>
-      <w:r>
-        <w:rPr>
-          <w:bCs/>
-          <w:color w:val="000000"/>
-          <w:sz w:val="28"/>
-        </w:rPr>
-        <w:t>Bình</w:t>
-      </w:r>
-      <w:proofErr w:type="spellEnd"/>
-      <w:r>
-        <w:rPr>
-          <w:bCs/>
-          <w:color w:val="000000"/>
-          <w:sz w:val="28"/>
-        </w:rPr>
-        <w:t xml:space="preserve"> </w:t>
-      </w:r>
-      <w:proofErr w:type="spellStart"/>
-      <w:r>
-        <w:rPr>
-          <w:bCs/>
-          <w:color w:val="000000"/>
-          <w:sz w:val="28"/>
-        </w:rPr>
-        <w:t>Định</w:t>
-      </w:r>
-      <w:proofErr w:type="spellEnd"/>
-    </w:p>
-    <w:p>
-      <w:pPr>
-        <w:tabs>
-          <w:tab w:val="left" w:pos="4111"/>
-        </w:tabs>
-        <w:spacing w:before="0" w:after="0"/>
-        <w:ind w:firstLine="1134"/>
-        <w:jc w:val="left"/>
-        <w:rPr>
-          <w:bCs/>
-          <w:color w:val="000000"/>
-          <w:sz w:val="28"/>
-        </w:rPr>
-      </w:pPr>
-      <w:proofErr w:type="spellStart"/>
-      <w:r>
-        <w:rPr>
-          <w:bCs/>
-          <w:color w:val="000000"/>
-          <w:sz w:val="28"/>
-        </w:rPr>
-        <w:t>Cán</w:t>
-      </w:r>
-      <w:proofErr w:type="spellEnd"/>
-      <w:r>
-        <w:rPr>
-          <w:bCs/>
-          <w:color w:val="000000"/>
-          <w:sz w:val="28"/>
-        </w:rPr>
-        <w:t xml:space="preserve"> </w:t>
-      </w:r>
-      <w:proofErr w:type="spellStart"/>
-      <w:r>
-        <w:rPr>
-          <w:bCs/>
-          <w:color w:val="000000"/>
-          <w:sz w:val="28"/>
-        </w:rPr>
-        <w:t>bộ</w:t>
-      </w:r>
-      <w:proofErr w:type="spellEnd"/>
-      <w:r>
-        <w:rPr>
-          <w:bCs/>
-          <w:color w:val="000000"/>
-          <w:sz w:val="28"/>
-        </w:rPr>
-        <w:t xml:space="preserve"> </w:t>
-      </w:r>
-      <w:proofErr w:type="spellStart"/>
-      <w:r>
-        <w:rPr>
-          <w:bCs/>
-          <w:color w:val="000000"/>
-          <w:sz w:val="28"/>
-        </w:rPr>
-        <w:t>hướng</w:t>
-      </w:r>
-      <w:proofErr w:type="spellEnd"/>
-      <w:r>
-        <w:rPr>
-          <w:bCs/>
-          <w:color w:val="000000"/>
-          <w:sz w:val="28"/>
-        </w:rPr>
-        <w:t xml:space="preserve"> </w:t>
-      </w:r>
-      <w:proofErr w:type="spellStart"/>
-      <w:r>
-        <w:rPr>
-          <w:bCs/>
-          <w:color w:val="000000"/>
-          <w:sz w:val="28"/>
-        </w:rPr>
-        <w:t>dẫn</w:t>
-      </w:r>
-      <w:proofErr w:type="spellEnd"/>
-      <w:r>
-        <w:rPr>
-          <w:bCs/>
-          <w:color w:val="000000"/>
-          <w:sz w:val="28"/>
-        </w:rPr>
-        <w:tab/>
-        <w:t xml:space="preserve">: </w:t>
-      </w:r>
-      <w:proofErr w:type="spellStart"/>
-      <w:r>
-        <w:rPr>
-          <w:bCs/>
-          <w:color w:val="000000"/>
-          <w:sz w:val="28"/>
-        </w:rPr>
-        <w:t>Nguyễn</w:t>
-      </w:r>
-      <w:proofErr w:type="spellEnd"/>
-      <w:r>
-        <w:rPr>
-          <w:bCs/>
-          <w:color w:val="000000"/>
-          <w:sz w:val="28"/>
-        </w:rPr>
-        <w:t xml:space="preserve"> </w:t>
-      </w:r>
-      <w:proofErr w:type="spellStart"/>
-      <w:r>
-        <w:rPr>
-          <w:bCs/>
-          <w:color w:val="000000"/>
-          <w:sz w:val="28"/>
-        </w:rPr>
-        <w:t>Khương</w:t>
-      </w:r>
-      <w:proofErr w:type="spellEnd"/>
-      <w:r>
-        <w:rPr>
-          <w:bCs/>
-          <w:color w:val="000000"/>
-          <w:sz w:val="28"/>
-        </w:rPr>
-        <w:t xml:space="preserve"> </w:t>
-      </w:r>
-      <w:proofErr w:type="spellStart"/>
-      <w:r>
-        <w:rPr>
-          <w:bCs/>
-          <w:color w:val="000000"/>
-          <w:sz w:val="28"/>
-        </w:rPr>
-        <w:t>Duy</w:t>
-      </w:r>
-      <w:proofErr w:type="spellEnd"/>
-    </w:p>
-    <w:p>
-      <w:pPr>
-        <w:tabs>
-          <w:tab w:val="left" w:pos="4111"/>
-        </w:tabs>
-        <w:spacing w:before="0" w:after="0"/>
-        <w:ind w:firstLine="1134"/>
-        <w:jc w:val="left"/>
-        <w:rPr>
-          <w:bCs/>
-          <w:color w:val="000000"/>
-          <w:sz w:val="28"/>
-        </w:rPr>
-      </w:pPr>
-      <w:proofErr w:type="spellStart"/>
-      <w:r>
-        <w:rPr>
-          <w:bCs/>
-          <w:color w:val="000000"/>
-          <w:sz w:val="28"/>
-        </w:rPr>
-        <w:t>Giảng</w:t>
-      </w:r>
-      <w:proofErr w:type="spellEnd"/>
-      <w:r>
-        <w:rPr>
-          <w:bCs/>
-          <w:color w:val="000000"/>
-          <w:sz w:val="28"/>
-        </w:rPr>
-        <w:t xml:space="preserve"> </w:t>
-      </w:r>
-      <w:proofErr w:type="spellStart"/>
-      <w:r>
-        <w:rPr>
-          <w:bCs/>
-          <w:color w:val="000000"/>
-          <w:sz w:val="28"/>
-        </w:rPr>
-        <w:t>viên</w:t>
-      </w:r>
-      <w:proofErr w:type="spellEnd"/>
-      <w:r>
-        <w:rPr>
-          <w:bCs/>
-          <w:color w:val="000000"/>
-          <w:sz w:val="28"/>
-        </w:rPr>
-        <w:t xml:space="preserve"> </w:t>
-      </w:r>
-      <w:proofErr w:type="spellStart"/>
-      <w:r>
-        <w:rPr>
-          <w:bCs/>
-          <w:color w:val="000000"/>
-          <w:sz w:val="28"/>
-        </w:rPr>
-        <w:t>hướng</w:t>
-      </w:r>
-      <w:proofErr w:type="spellEnd"/>
-      <w:r>
-        <w:rPr>
-          <w:bCs/>
-          <w:color w:val="000000"/>
-          <w:sz w:val="28"/>
-        </w:rPr>
-        <w:t xml:space="preserve"> </w:t>
-      </w:r>
-      <w:proofErr w:type="spellStart"/>
-      <w:r>
-        <w:rPr>
-          <w:bCs/>
-          <w:color w:val="000000"/>
-          <w:sz w:val="28"/>
-        </w:rPr>
-        <w:t>dẫn</w:t>
-      </w:r>
-      <w:proofErr w:type="spellEnd"/>
-      <w:r>
-        <w:rPr>
-          <w:bCs/>
-          <w:color w:val="000000"/>
-          <w:sz w:val="28"/>
-        </w:rPr>
-        <w:tab/>
-      </w:r>
-      <w:r>
-        <w:rPr>
-          <w:bCs/>
-          <w:color w:val="000000"/>
-          <w:sz w:val="28"/>
-        </w:rPr>
-        <w:t xml:space="preserve">: </w:t>
-      </w:r>
-      <w:proofErr w:type="spellStart"/>
-      <w:proofErr w:type="gramStart"/>
-      <w:r>
-        <w:rPr>
-          <w:bCs/>
-          <w:color w:val="000000"/>
-          <w:sz w:val="28"/>
-        </w:rPr>
-        <w:t>Th.S</w:t>
-      </w:r>
-      <w:proofErr w:type="spellEnd"/>
-      <w:proofErr w:type="gramEnd"/>
-      <w:r>
-        <w:rPr>
-          <w:bCs/>
-          <w:color w:val="000000"/>
-          <w:sz w:val="28"/>
-        </w:rPr>
-        <w:t xml:space="preserve"> Cao </w:t>
-      </w:r>
-      <w:proofErr w:type="spellStart"/>
-      <w:r>
-        <w:rPr>
-          <w:bCs/>
-          <w:color w:val="000000"/>
-          <w:sz w:val="28"/>
-        </w:rPr>
-        <w:t>Thị</w:t>
-      </w:r>
-      <w:proofErr w:type="spellEnd"/>
-      <w:r>
-        <w:rPr>
-          <w:bCs/>
-          <w:color w:val="000000"/>
-          <w:sz w:val="28"/>
-        </w:rPr>
-        <w:t xml:space="preserve"> </w:t>
-      </w:r>
-      <w:proofErr w:type="spellStart"/>
-      <w:r>
-        <w:rPr>
-          <w:bCs/>
-          <w:color w:val="000000"/>
-          <w:sz w:val="28"/>
-        </w:rPr>
-        <w:t>Nhâm</w:t>
-      </w:r>
-      <w:proofErr w:type="spellEnd"/>
+        <w:t>Th.S Cao Thị Nhâm</w:t>
+      </w:r>
     </w:p>
     <w:p>
       <w:pPr>
@@ -1018,30 +688,18 @@
           <w:szCs w:val="24"/>
         </w:rPr>
       </w:pPr>
+    </w:p>
+    <w:p>
+      <w:pPr>
+        <w:spacing w:before="0" w:line="240" w:lineRule="auto"/>
+        <w:ind w:firstLine="0"/>
+        <w:rPr>
+          <w:sz w:val="24"/>
+          <w:szCs w:val="24"/>
+        </w:rPr>
+      </w:pPr>
       <w:bookmarkStart w:id="6" w:name="_GoBack"/>
       <w:bookmarkEnd w:id="6"/>
-    </w:p>
-    <w:p>
-      <w:pPr>
-        <w:spacing w:before="0" w:line="240" w:lineRule="auto"/>
-        <w:ind w:firstLine="0"/>
-        <w:jc w:val="center"/>
-        <w:rPr>
-          <w:sz w:val="24"/>
-          <w:szCs w:val="24"/>
-        </w:rPr>
-      </w:pPr>
-    </w:p>
-    <w:p>
-      <w:pPr>
-        <w:spacing w:before="0" w:line="240" w:lineRule="auto"/>
-        <w:ind w:firstLine="0"/>
-        <w:jc w:val="center"/>
-        <w:rPr>
-          <w:sz w:val="24"/>
-          <w:szCs w:val="24"/>
-        </w:rPr>
-      </w:pPr>
     </w:p>
     <w:p>
       <w:pPr>
@@ -1055,7 +713,6 @@
           <w:lang w:val="fr-FR"/>
         </w:rPr>
       </w:pPr>
-      <w:proofErr w:type="spellStart"/>
       <w:r>
         <w:rPr>
           <w:b/>
@@ -1063,9 +720,8 @@
           <w:szCs w:val="28"/>
           <w:lang w:val="fr-FR"/>
         </w:rPr>
-        <w:t>Đà</w:t>
-      </w:r>
-      <w:proofErr w:type="spellEnd"/>
+        <w:t>Đà Nẵng,</w:t>
+      </w:r>
       <w:r>
         <w:rPr>
           <w:b/>
@@ -1073,9 +729,8 @@
           <w:szCs w:val="28"/>
           <w:lang w:val="fr-FR"/>
         </w:rPr>
-        <w:t xml:space="preserve"> </w:t>
-      </w:r>
-      <w:proofErr w:type="spellStart"/>
+        <w:t xml:space="preserve"> 8</w:t>
+      </w:r>
       <w:r>
         <w:rPr>
           <w:b/>
@@ -1083,9 +738,8 @@
           <w:szCs w:val="28"/>
           <w:lang w:val="fr-FR"/>
         </w:rPr>
-        <w:t>Nẵng</w:t>
-      </w:r>
-      <w:proofErr w:type="spellEnd"/>
+        <w:t>/</w:t>
+      </w:r>
       <w:r>
         <w:rPr>
           <w:b/>
@@ -1093,7 +747,7 @@
           <w:szCs w:val="28"/>
           <w:lang w:val="fr-FR"/>
         </w:rPr>
-        <w:t>,</w:t>
+        <w:t>202</w:t>
       </w:r>
       <w:r>
         <w:rPr>
@@ -1102,33 +756,6 @@
           <w:szCs w:val="28"/>
           <w:lang w:val="fr-FR"/>
         </w:rPr>
-        <w:t xml:space="preserve"> 8</w:t>
-      </w:r>
-      <w:r>
-        <w:rPr>
-          <w:b/>
-          <w:sz w:val="28"/>
-          <w:szCs w:val="28"/>
-          <w:lang w:val="fr-FR"/>
-        </w:rPr>
-        <w:t>/</w:t>
-      </w:r>
-      <w:r>
-        <w:rPr>
-          <w:b/>
-          <w:sz w:val="28"/>
-          <w:szCs w:val="28"/>
-          <w:lang w:val="fr-FR"/>
-        </w:rPr>
-        <w:t>202</w:t>
-      </w:r>
-      <w:r>
-        <w:rPr>
-          <w:b/>
-          <w:sz w:val="28"/>
-          <w:szCs w:val="28"/>
-          <w:lang w:val="fr-FR"/>
-        </w:rPr>
         <w:t>2</w:t>
       </w:r>
     </w:p>
@@ -1154,6 +781,7 @@
           <w:sz w:val="32"/>
           <w:bdr w:val="none" w:sz="0" w:space="0" w:color="auto" w:frame="1"/>
         </w:rPr>
+        <w:lastRenderedPageBreak/>
         <w:br w:type="page"/>
       </w:r>
     </w:p>
@@ -1186,66 +814,13 @@
         <w:spacing w:before="240" w:after="0" w:line="288" w:lineRule="auto"/>
       </w:pPr>
       <w:r>
-        <w:t xml:space="preserve">Họ </w:t>
-      </w:r>
-      <w:proofErr w:type="spellStart"/>
-      <w:r>
-        <w:t>va</w:t>
-      </w:r>
-      <w:proofErr w:type="spellEnd"/>
-      <w:r>
-        <w:t xml:space="preserve">̀ </w:t>
-      </w:r>
-      <w:proofErr w:type="spellStart"/>
-      <w:r>
-        <w:t>tên</w:t>
-      </w:r>
-      <w:proofErr w:type="spellEnd"/>
+        <w:t>Họ và tên sinh viên:</w:t>
+      </w:r>
       <w:r>
         <w:t xml:space="preserve"> </w:t>
       </w:r>
-      <w:proofErr w:type="spellStart"/>
-      <w:r>
-        <w:t>sinh</w:t>
-      </w:r>
-      <w:proofErr w:type="spellEnd"/>
-      <w:r>
-        <w:t xml:space="preserve"> </w:t>
-      </w:r>
-      <w:proofErr w:type="spellStart"/>
-      <w:r>
-        <w:t>viên</w:t>
-      </w:r>
-      <w:proofErr w:type="spellEnd"/>
-      <w:r>
-        <w:t>:</w:t>
-      </w:r>
-      <w:r>
-        <w:t xml:space="preserve"> </w:t>
-      </w:r>
-      <w:proofErr w:type="spellStart"/>
-      <w:r>
-        <w:t>Nguyễn</w:t>
-      </w:r>
-      <w:proofErr w:type="spellEnd"/>
-      <w:r>
-        <w:t xml:space="preserve"> </w:t>
-      </w:r>
-      <w:proofErr w:type="spellStart"/>
-      <w:r>
-        <w:t>Lê</w:t>
-      </w:r>
-      <w:proofErr w:type="spellEnd"/>
-      <w:r>
-        <w:t xml:space="preserve"> </w:t>
-      </w:r>
-      <w:proofErr w:type="spellStart"/>
-      <w:r>
-        <w:t>Hoài</w:t>
-      </w:r>
-      <w:proofErr w:type="spellEnd"/>
-      <w:r>
-        <w:t xml:space="preserve"> Long</w:t>
+      <w:r>
+        <w:t>Nguyễn Lê Hoài Long</w:t>
       </w:r>
     </w:p>
     <w:p>
@@ -1258,13 +833,8 @@
         </w:tabs>
         <w:spacing w:before="60" w:after="0" w:line="288" w:lineRule="auto"/>
       </w:pPr>
-      <w:proofErr w:type="spellStart"/>
-      <w:r>
-        <w:t>Lớp</w:t>
-      </w:r>
-      <w:proofErr w:type="spellEnd"/>
-      <w:r>
-        <w:t>:</w:t>
+      <w:r>
+        <w:t>Lớp:</w:t>
       </w:r>
       <w:r>
         <w:t xml:space="preserve"> </w:t>
@@ -1275,38 +845,15 @@
       <w:r>
         <w:tab/>
       </w:r>
-      <w:proofErr w:type="spellStart"/>
-      <w:r>
-        <w:t>Khoa</w:t>
-      </w:r>
-      <w:proofErr w:type="spellEnd"/>
-      <w:r>
-        <w:t>:</w:t>
+      <w:r>
+        <w:t>Khoa:</w:t>
       </w:r>
       <w:r>
         <w:t xml:space="preserve"> </w:t>
       </w:r>
-      <w:proofErr w:type="spellStart"/>
-      <w:r>
-        <w:t>Thống</w:t>
-      </w:r>
-      <w:proofErr w:type="spellEnd"/>
-      <w:r>
-        <w:t xml:space="preserve"> </w:t>
-      </w:r>
-      <w:proofErr w:type="spellStart"/>
-      <w:r>
-        <w:t>kê</w:t>
-      </w:r>
-      <w:proofErr w:type="spellEnd"/>
-      <w:r>
-        <w:t xml:space="preserve"> – Tin </w:t>
-      </w:r>
-      <w:proofErr w:type="spellStart"/>
-      <w:r>
-        <w:t>học</w:t>
-      </w:r>
-      <w:proofErr w:type="spellEnd"/>
+      <w:r>
+        <w:t>Thống kê – Tin học</w:t>
+      </w:r>
     </w:p>
     <w:p>
       <w:pPr>
@@ -1318,75 +865,15 @@
         </w:tabs>
         <w:spacing w:before="60" w:after="0" w:line="288" w:lineRule="auto"/>
       </w:pPr>
-      <w:proofErr w:type="spellStart"/>
       <w:r>
         <w:t>Trường</w:t>
       </w:r>
-      <w:proofErr w:type="spellEnd"/>
       <w:r>
         <w:t xml:space="preserve">: </w:t>
       </w:r>
-      <w:proofErr w:type="spellStart"/>
-      <w:r>
-        <w:t>Đại</w:t>
-      </w:r>
-      <w:proofErr w:type="spellEnd"/>
-      <w:r>
-        <w:t xml:space="preserve"> </w:t>
-      </w:r>
-      <w:proofErr w:type="spellStart"/>
-      <w:r>
-        <w:t>học</w:t>
-      </w:r>
-      <w:proofErr w:type="spellEnd"/>
-      <w:r>
-        <w:t xml:space="preserve"> </w:t>
-      </w:r>
-      <w:proofErr w:type="spellStart"/>
-      <w:r>
-        <w:t>Kinh</w:t>
-      </w:r>
-      <w:proofErr w:type="spellEnd"/>
-      <w:r>
-        <w:t xml:space="preserve"> </w:t>
-      </w:r>
-      <w:proofErr w:type="spellStart"/>
-      <w:r>
-        <w:t>tế</w:t>
-      </w:r>
-      <w:proofErr w:type="spellEnd"/>
-      <w:r>
-        <w:t xml:space="preserve"> - </w:t>
-      </w:r>
-      <w:proofErr w:type="spellStart"/>
-      <w:r>
-        <w:t>Đại</w:t>
-      </w:r>
-      <w:proofErr w:type="spellEnd"/>
-      <w:r>
-        <w:t xml:space="preserve"> </w:t>
-      </w:r>
-      <w:proofErr w:type="spellStart"/>
-      <w:r>
-        <w:t>học</w:t>
-      </w:r>
-      <w:proofErr w:type="spellEnd"/>
-      <w:r>
-        <w:t xml:space="preserve"> </w:t>
-      </w:r>
-      <w:proofErr w:type="spellStart"/>
-      <w:r>
-        <w:t>Đà</w:t>
-      </w:r>
-      <w:proofErr w:type="spellEnd"/>
-      <w:r>
-        <w:t xml:space="preserve"> </w:t>
-      </w:r>
-      <w:proofErr w:type="spellStart"/>
-      <w:r>
-        <w:t>Nẵng</w:t>
-      </w:r>
-      <w:proofErr w:type="spellEnd"/>
+      <w:r>
+        <w:t>Đại học Kinh tế - Đại học Đà Nẵng</w:t>
+      </w:r>
       <w:r>
         <w:tab/>
       </w:r>
@@ -1396,38 +883,15 @@
         <w:shd w:val="clear" w:color="auto" w:fill="FFFFFF"/>
         <w:spacing w:before="60" w:after="0" w:line="288" w:lineRule="auto"/>
       </w:pPr>
-      <w:proofErr w:type="spellStart"/>
       <w:r>
         <w:t>T</w:t>
       </w:r>
       <w:r>
-        <w:t>hực</w:t>
-      </w:r>
-      <w:proofErr w:type="spellEnd"/>
-      <w:r>
-        <w:t xml:space="preserve"> </w:t>
-      </w:r>
-      <w:proofErr w:type="spellStart"/>
-      <w:r>
-        <w:t>tập</w:t>
-      </w:r>
-      <w:proofErr w:type="spellEnd"/>
-      <w:r>
-        <w:t xml:space="preserve"> </w:t>
-      </w:r>
-      <w:proofErr w:type="spellStart"/>
-      <w:r>
-        <w:t>tư</w:t>
-      </w:r>
-      <w:proofErr w:type="spellEnd"/>
-      <w:r>
-        <w:t xml:space="preserve">̀ </w:t>
-      </w:r>
-      <w:proofErr w:type="spellStart"/>
-      <w:r>
-        <w:t>ngày</w:t>
-      </w:r>
-      <w:proofErr w:type="spellEnd"/>
+        <w:t xml:space="preserve">hực tập </w:t>
+      </w:r>
+      <w:r>
+        <w:t>từ ngày</w:t>
+      </w:r>
       <w:r>
         <w:t xml:space="preserve">: </w:t>
       </w:r>
@@ -1446,19 +910,9 @@
       <w:r>
         <w:t xml:space="preserve">2022 </w:t>
       </w:r>
-      <w:proofErr w:type="spellStart"/>
-      <w:r>
-        <w:t>đến</w:t>
-      </w:r>
-      <w:proofErr w:type="spellEnd"/>
-      <w:r>
-        <w:t xml:space="preserve"> </w:t>
-      </w:r>
-      <w:proofErr w:type="spellStart"/>
-      <w:r>
-        <w:t>ngày</w:t>
-      </w:r>
-      <w:proofErr w:type="spellEnd"/>
+      <w:r>
+        <w:t>đến ngày</w:t>
+      </w:r>
       <w:r>
         <w:t xml:space="preserve">: </w:t>
       </w:r>
@@ -1475,15 +929,7 @@
         <w:t>/</w:t>
       </w:r>
       <w:r>
-        <w:t>.…</w:t>
-      </w:r>
-      <w:proofErr w:type="gramStart"/>
-      <w:r>
-        <w:t>…./</w:t>
-      </w:r>
-      <w:proofErr w:type="gramEnd"/>
-      <w:r>
-        <w:t xml:space="preserve"> </w:t>
+        <w:t xml:space="preserve">.……./ </w:t>
       </w:r>
       <w:r>
         <w:t>2022</w:t>
@@ -1497,13 +943,8 @@
         </w:tabs>
         <w:spacing w:before="60" w:after="0" w:line="288" w:lineRule="auto"/>
       </w:pPr>
-      <w:proofErr w:type="spellStart"/>
-      <w:r>
-        <w:t>Tại</w:t>
-      </w:r>
-      <w:proofErr w:type="spellEnd"/>
-      <w:r>
-        <w:t>:</w:t>
+      <w:r>
+        <w:t>Tại:</w:t>
       </w:r>
       <w:r>
         <w:t xml:space="preserve"> </w:t>
@@ -1514,36 +955,8 @@
           <w:color w:val="000000"/>
           <w:sz w:val="28"/>
         </w:rPr>
-        <w:t xml:space="preserve">TMA Solutions </w:t>
-      </w:r>
-      <w:proofErr w:type="spellStart"/>
-      <w:r>
-        <w:rPr>
-          <w:bCs/>
-          <w:color w:val="000000"/>
-          <w:sz w:val="28"/>
-        </w:rPr>
-        <w:t>Bình</w:t>
-      </w:r>
-      <w:proofErr w:type="spellEnd"/>
-      <w:r>
-        <w:rPr>
-          <w:bCs/>
-          <w:color w:val="000000"/>
-          <w:sz w:val="28"/>
-        </w:rPr>
-        <w:t xml:space="preserve"> </w:t>
-      </w:r>
-      <w:proofErr w:type="spellStart"/>
-      <w:r>
-        <w:rPr>
-          <w:bCs/>
-          <w:color w:val="000000"/>
-          <w:sz w:val="28"/>
-        </w:rPr>
-        <w:t>Định</w:t>
-      </w:r>
-      <w:proofErr w:type="spellEnd"/>
+        <w:t>TMA Solutions Bình Định</w:t>
+      </w:r>
       <w:r>
         <w:tab/>
       </w:r>
@@ -1557,233 +970,22 @@
         <w:spacing w:before="60" w:after="0" w:line="288" w:lineRule="auto"/>
         <w:ind w:left="720" w:firstLine="0"/>
       </w:pPr>
-      <w:proofErr w:type="spellStart"/>
-      <w:r>
-        <w:t>Địa</w:t>
-      </w:r>
-      <w:proofErr w:type="spellEnd"/>
-      <w:r>
-        <w:t xml:space="preserve"> chỉ:</w:t>
+      <w:r>
+        <w:t>Địa chỉ:</w:t>
       </w:r>
       <w:r>
         <w:t xml:space="preserve"> </w:t>
       </w:r>
-      <w:proofErr w:type="spellStart"/>
-      <w:r>
-        <w:t>Số</w:t>
-      </w:r>
-      <w:proofErr w:type="spellEnd"/>
-      <w:r>
-        <w:t xml:space="preserve"> </w:t>
+      <w:r>
+        <w:t xml:space="preserve">Số </w:t>
       </w:r>
       <w:r>
         <w:rPr>
           <w:color w:val="202124"/>
           <w:shd w:val="clear" w:color="auto" w:fill="FFFFFF"/>
         </w:rPr>
-        <w:t xml:space="preserve">12 </w:t>
-      </w:r>
-      <w:proofErr w:type="spellStart"/>
-      <w:r>
-        <w:rPr>
-          <w:color w:val="202124"/>
-          <w:shd w:val="clear" w:color="auto" w:fill="FFFFFF"/>
-        </w:rPr>
-        <w:t>Đại</w:t>
-      </w:r>
-      <w:proofErr w:type="spellEnd"/>
-      <w:r>
-        <w:rPr>
-          <w:color w:val="202124"/>
-          <w:shd w:val="clear" w:color="auto" w:fill="FFFFFF"/>
-        </w:rPr>
-        <w:t xml:space="preserve"> </w:t>
-      </w:r>
-      <w:proofErr w:type="spellStart"/>
-      <w:r>
-        <w:rPr>
-          <w:color w:val="202124"/>
-          <w:shd w:val="clear" w:color="auto" w:fill="FFFFFF"/>
-        </w:rPr>
-        <w:t>lộ</w:t>
-      </w:r>
-      <w:proofErr w:type="spellEnd"/>
-      <w:r>
-        <w:rPr>
-          <w:color w:val="202124"/>
-          <w:shd w:val="clear" w:color="auto" w:fill="FFFFFF"/>
-        </w:rPr>
-        <w:t xml:space="preserve"> </w:t>
-      </w:r>
-      <w:proofErr w:type="spellStart"/>
-      <w:r>
-        <w:rPr>
-          <w:color w:val="202124"/>
-          <w:shd w:val="clear" w:color="auto" w:fill="FFFFFF"/>
-        </w:rPr>
-        <w:t>Khoa</w:t>
-      </w:r>
-      <w:proofErr w:type="spellEnd"/>
-      <w:r>
-        <w:rPr>
-          <w:color w:val="202124"/>
-          <w:shd w:val="clear" w:color="auto" w:fill="FFFFFF"/>
-        </w:rPr>
-        <w:t xml:space="preserve"> </w:t>
-      </w:r>
-      <w:proofErr w:type="spellStart"/>
-      <w:r>
-        <w:rPr>
-          <w:color w:val="202124"/>
-          <w:shd w:val="clear" w:color="auto" w:fill="FFFFFF"/>
-        </w:rPr>
-        <w:t>học</w:t>
-      </w:r>
-      <w:proofErr w:type="spellEnd"/>
-      <w:r>
-        <w:rPr>
-          <w:color w:val="202124"/>
-          <w:shd w:val="clear" w:color="auto" w:fill="FFFFFF"/>
-        </w:rPr>
-        <w:t xml:space="preserve">, </w:t>
-      </w:r>
-      <w:proofErr w:type="spellStart"/>
-      <w:r>
-        <w:rPr>
-          <w:color w:val="202124"/>
-          <w:shd w:val="clear" w:color="auto" w:fill="FFFFFF"/>
-        </w:rPr>
-        <w:t>Thung</w:t>
-      </w:r>
-      <w:proofErr w:type="spellEnd"/>
-      <w:r>
-        <w:rPr>
-          <w:color w:val="202124"/>
-          <w:shd w:val="clear" w:color="auto" w:fill="FFFFFF"/>
-        </w:rPr>
-        <w:t xml:space="preserve"> </w:t>
-      </w:r>
-      <w:proofErr w:type="spellStart"/>
-      <w:r>
-        <w:rPr>
-          <w:color w:val="202124"/>
-          <w:shd w:val="clear" w:color="auto" w:fill="FFFFFF"/>
-        </w:rPr>
-        <w:t>lũng</w:t>
-      </w:r>
-      <w:proofErr w:type="spellEnd"/>
-      <w:r>
-        <w:rPr>
-          <w:color w:val="202124"/>
-          <w:shd w:val="clear" w:color="auto" w:fill="FFFFFF"/>
-        </w:rPr>
-        <w:t xml:space="preserve"> </w:t>
-      </w:r>
-      <w:proofErr w:type="spellStart"/>
-      <w:r>
-        <w:rPr>
-          <w:color w:val="202124"/>
-          <w:shd w:val="clear" w:color="auto" w:fill="FFFFFF"/>
-        </w:rPr>
-        <w:t>Sáng</w:t>
-      </w:r>
-      <w:proofErr w:type="spellEnd"/>
-      <w:r>
-        <w:rPr>
-          <w:color w:val="202124"/>
-          <w:shd w:val="clear" w:color="auto" w:fill="FFFFFF"/>
-        </w:rPr>
-        <w:t xml:space="preserve"> </w:t>
-      </w:r>
-      <w:proofErr w:type="spellStart"/>
-      <w:r>
-        <w:rPr>
-          <w:color w:val="202124"/>
-          <w:shd w:val="clear" w:color="auto" w:fill="FFFFFF"/>
-        </w:rPr>
-        <w:t>tạo</w:t>
-      </w:r>
-      <w:proofErr w:type="spellEnd"/>
-      <w:r>
-        <w:rPr>
-          <w:color w:val="202124"/>
-          <w:shd w:val="clear" w:color="auto" w:fill="FFFFFF"/>
-        </w:rPr>
-        <w:t xml:space="preserve">, </w:t>
-      </w:r>
-      <w:proofErr w:type="spellStart"/>
-      <w:r>
-        <w:rPr>
-          <w:color w:val="202124"/>
-          <w:shd w:val="clear" w:color="auto" w:fill="FFFFFF"/>
-        </w:rPr>
-        <w:t>Ghềnh</w:t>
-      </w:r>
-      <w:proofErr w:type="spellEnd"/>
-      <w:r>
-        <w:rPr>
-          <w:color w:val="202124"/>
-          <w:shd w:val="clear" w:color="auto" w:fill="FFFFFF"/>
-        </w:rPr>
-        <w:t xml:space="preserve"> </w:t>
-      </w:r>
-      <w:proofErr w:type="spellStart"/>
-      <w:r>
-        <w:rPr>
-          <w:color w:val="202124"/>
-          <w:shd w:val="clear" w:color="auto" w:fill="FFFFFF"/>
-        </w:rPr>
-        <w:t>Ráng</w:t>
-      </w:r>
-      <w:proofErr w:type="spellEnd"/>
-      <w:r>
-        <w:rPr>
-          <w:color w:val="202124"/>
-          <w:shd w:val="clear" w:color="auto" w:fill="FFFFFF"/>
-        </w:rPr>
-        <w:t xml:space="preserve">, Tp. Qui </w:t>
-      </w:r>
-      <w:proofErr w:type="spellStart"/>
-      <w:r>
-        <w:rPr>
-          <w:color w:val="202124"/>
-          <w:shd w:val="clear" w:color="auto" w:fill="FFFFFF"/>
-        </w:rPr>
-        <w:t>Nhơn</w:t>
-      </w:r>
-      <w:proofErr w:type="spellEnd"/>
-      <w:r>
-        <w:rPr>
-          <w:color w:val="202124"/>
-          <w:shd w:val="clear" w:color="auto" w:fill="FFFFFF"/>
-        </w:rPr>
-        <w:t xml:space="preserve">, </w:t>
-      </w:r>
-      <w:proofErr w:type="spellStart"/>
-      <w:r>
-        <w:rPr>
-          <w:color w:val="202124"/>
-          <w:shd w:val="clear" w:color="auto" w:fill="FFFFFF"/>
-        </w:rPr>
-        <w:t>Bình</w:t>
-      </w:r>
-      <w:proofErr w:type="spellEnd"/>
-      <w:r>
-        <w:rPr>
-          <w:color w:val="202124"/>
-          <w:shd w:val="clear" w:color="auto" w:fill="FFFFFF"/>
-        </w:rPr>
-        <w:t xml:space="preserve"> </w:t>
-      </w:r>
-      <w:proofErr w:type="spellStart"/>
-      <w:r>
-        <w:rPr>
-          <w:color w:val="202124"/>
-          <w:shd w:val="clear" w:color="auto" w:fill="FFFFFF"/>
-        </w:rPr>
-        <w:t>Định</w:t>
-      </w:r>
-      <w:proofErr w:type="spellEnd"/>
+        <w:t>12 Đại lộ Khoa học, Thung lũng Sáng tạo, Ghềnh Ráng, Tp. Qui Nhơn, Bình Định</w:t>
+      </w:r>
       <w:r>
         <w:tab/>
       </w:r>
@@ -1793,160 +995,14 @@
         <w:shd w:val="clear" w:color="auto" w:fill="FFFFFF"/>
         <w:spacing w:before="60" w:after="0" w:line="288" w:lineRule="auto"/>
       </w:pPr>
-      <w:proofErr w:type="spellStart"/>
-      <w:r>
-        <w:t>Sau</w:t>
-      </w:r>
-      <w:proofErr w:type="spellEnd"/>
-      <w:r>
-        <w:t xml:space="preserve"> quá </w:t>
-      </w:r>
-      <w:proofErr w:type="spellStart"/>
-      <w:r>
-        <w:t>trình</w:t>
-      </w:r>
-      <w:proofErr w:type="spellEnd"/>
-      <w:r>
-        <w:t xml:space="preserve"> </w:t>
-      </w:r>
-      <w:proofErr w:type="spellStart"/>
-      <w:r>
-        <w:t>thực</w:t>
-      </w:r>
-      <w:proofErr w:type="spellEnd"/>
-      <w:r>
-        <w:t xml:space="preserve"> </w:t>
-      </w:r>
-      <w:proofErr w:type="spellStart"/>
-      <w:r>
-        <w:t>tập</w:t>
-      </w:r>
-      <w:proofErr w:type="spellEnd"/>
-      <w:r>
-        <w:t xml:space="preserve"> </w:t>
-      </w:r>
-      <w:proofErr w:type="spellStart"/>
-      <w:r>
-        <w:t>tại</w:t>
-      </w:r>
-      <w:proofErr w:type="spellEnd"/>
-      <w:r>
-        <w:t xml:space="preserve"> </w:t>
-      </w:r>
-      <w:proofErr w:type="spellStart"/>
-      <w:r>
-        <w:t>đơn</w:t>
-      </w:r>
-      <w:proofErr w:type="spellEnd"/>
-      <w:r>
-        <w:t xml:space="preserve"> vị </w:t>
-      </w:r>
-      <w:proofErr w:type="spellStart"/>
-      <w:r>
-        <w:t>của</w:t>
-      </w:r>
-      <w:proofErr w:type="spellEnd"/>
-      <w:r>
-        <w:t xml:space="preserve"> </w:t>
-      </w:r>
-      <w:proofErr w:type="spellStart"/>
-      <w:r>
-        <w:t>sinh</w:t>
-      </w:r>
-      <w:proofErr w:type="spellEnd"/>
-      <w:r>
-        <w:t xml:space="preserve"> </w:t>
-      </w:r>
-      <w:proofErr w:type="spellStart"/>
-      <w:r>
-        <w:t>viên</w:t>
-      </w:r>
-      <w:proofErr w:type="spellEnd"/>
-      <w:r>
-        <w:t xml:space="preserve">, </w:t>
-      </w:r>
-      <w:proofErr w:type="spellStart"/>
-      <w:r>
-        <w:t>chúng</w:t>
-      </w:r>
-      <w:proofErr w:type="spellEnd"/>
-      <w:r>
-        <w:t xml:space="preserve"> </w:t>
-      </w:r>
-      <w:proofErr w:type="spellStart"/>
-      <w:r>
-        <w:t>tôi</w:t>
-      </w:r>
-      <w:proofErr w:type="spellEnd"/>
-      <w:r>
-        <w:t xml:space="preserve"> có </w:t>
-      </w:r>
-      <w:proofErr w:type="spellStart"/>
-      <w:r>
-        <w:t>một</w:t>
-      </w:r>
-      <w:proofErr w:type="spellEnd"/>
-      <w:r>
-        <w:t xml:space="preserve"> </w:t>
-      </w:r>
-      <w:proofErr w:type="spellStart"/>
-      <w:r>
-        <w:t>sô</w:t>
-      </w:r>
-      <w:proofErr w:type="spellEnd"/>
-      <w:r>
-        <w:t xml:space="preserve">́ </w:t>
-      </w:r>
-      <w:proofErr w:type="spellStart"/>
-      <w:r>
-        <w:t>nhận</w:t>
-      </w:r>
-      <w:proofErr w:type="spellEnd"/>
-      <w:r>
-        <w:t xml:space="preserve"> </w:t>
-      </w:r>
-      <w:proofErr w:type="spellStart"/>
-      <w:r>
-        <w:t>xét</w:t>
-      </w:r>
-      <w:proofErr w:type="spellEnd"/>
+      <w:r>
+        <w:t>Sau quá trình thực tập tại đơn vị của sinh viên, chúng tôi có một số nhận xét</w:t>
+      </w:r>
       <w:r>
         <w:t>,</w:t>
       </w:r>
       <w:r>
-        <w:t xml:space="preserve"> </w:t>
-      </w:r>
-      <w:proofErr w:type="spellStart"/>
-      <w:r>
-        <w:t>đánh</w:t>
-      </w:r>
-      <w:proofErr w:type="spellEnd"/>
-      <w:r>
-        <w:t xml:space="preserve"> </w:t>
-      </w:r>
-      <w:proofErr w:type="spellStart"/>
-      <w:r>
-        <w:t>gia</w:t>
-      </w:r>
-      <w:proofErr w:type="spellEnd"/>
-      <w:r>
-        <w:t xml:space="preserve">́ </w:t>
-      </w:r>
-      <w:proofErr w:type="spellStart"/>
-      <w:r>
-        <w:t>như</w:t>
-      </w:r>
-      <w:proofErr w:type="spellEnd"/>
-      <w:r>
-        <w:t xml:space="preserve"> </w:t>
-      </w:r>
-      <w:proofErr w:type="spellStart"/>
-      <w:r>
-        <w:t>sau</w:t>
-      </w:r>
-      <w:proofErr w:type="spellEnd"/>
-      <w:r>
-        <w:t>:</w:t>
+        <w:t xml:space="preserve"> đánh giá như sau:</w:t>
       </w:r>
     </w:p>
     <w:p>
@@ -1960,1057 +1016,388 @@
           <w:bCs/>
           <w:bdr w:val="none" w:sz="0" w:space="0" w:color="auto" w:frame="1"/>
         </w:rPr>
-        <w:t xml:space="preserve">1. </w:t>
-      </w:r>
-      <w:proofErr w:type="spellStart"/>
+        <w:t xml:space="preserve">1. Về </w:t>
+      </w:r>
       <w:r>
         <w:rPr>
           <w:b/>
           <w:bCs/>
           <w:bdr w:val="none" w:sz="0" w:space="0" w:color="auto" w:frame="1"/>
         </w:rPr>
-        <w:t>Vê</w:t>
-      </w:r>
-      <w:proofErr w:type="spellEnd"/>
+        <w:t xml:space="preserve">thái độ, </w:t>
+      </w:r>
       <w:r>
         <w:rPr>
           <w:b/>
           <w:bCs/>
           <w:bdr w:val="none" w:sz="0" w:space="0" w:color="auto" w:frame="1"/>
         </w:rPr>
-        <w:t xml:space="preserve">̀ </w:t>
-      </w:r>
-      <w:proofErr w:type="spellStart"/>
+        <w:t>ý thức</w:t>
+      </w:r>
       <w:r>
         <w:rPr>
           <w:b/>
           <w:bCs/>
           <w:bdr w:val="none" w:sz="0" w:space="0" w:color="auto" w:frame="1"/>
         </w:rPr>
-        <w:t>thái</w:t>
-      </w:r>
-      <w:proofErr w:type="spellEnd"/>
+        <w:t>, đạo đức,</w:t>
+      </w:r>
       <w:r>
         <w:rPr>
           <w:b/>
           <w:bCs/>
           <w:bdr w:val="none" w:sz="0" w:space="0" w:color="auto" w:frame="1"/>
         </w:rPr>
-        <w:t xml:space="preserve"> </w:t>
-      </w:r>
-      <w:proofErr w:type="spellStart"/>
+        <w:t xml:space="preserve"> kỷ luật</w:t>
+      </w:r>
+    </w:p>
+    <w:p>
+      <w:pPr>
+        <w:shd w:val="clear" w:color="auto" w:fill="FFFFFF"/>
+        <w:tabs>
+          <w:tab w:val="right" w:leader="dot" w:pos="9027"/>
+        </w:tabs>
+        <w:spacing w:before="40" w:after="0" w:line="288" w:lineRule="auto"/>
+      </w:pPr>
+      <w:r>
+        <w:tab/>
+      </w:r>
+    </w:p>
+    <w:p>
+      <w:pPr>
+        <w:shd w:val="clear" w:color="auto" w:fill="FFFFFF"/>
+        <w:tabs>
+          <w:tab w:val="right" w:leader="dot" w:pos="9027"/>
+        </w:tabs>
+        <w:spacing w:before="40" w:after="0" w:line="288" w:lineRule="auto"/>
+      </w:pPr>
+      <w:r>
+        <w:tab/>
+      </w:r>
+    </w:p>
+    <w:p>
+      <w:pPr>
+        <w:shd w:val="clear" w:color="auto" w:fill="FFFFFF"/>
+        <w:spacing w:after="0"/>
+      </w:pPr>
       <w:r>
         <w:rPr>
           <w:b/>
           <w:bCs/>
           <w:bdr w:val="none" w:sz="0" w:space="0" w:color="auto" w:frame="1"/>
         </w:rPr>
-        <w:t>độ</w:t>
-      </w:r>
-      <w:proofErr w:type="spellEnd"/>
+        <w:t xml:space="preserve">2. </w:t>
+      </w:r>
       <w:r>
         <w:rPr>
           <w:b/>
           <w:bCs/>
           <w:bdr w:val="none" w:sz="0" w:space="0" w:color="auto" w:frame="1"/>
         </w:rPr>
-        <w:t xml:space="preserve">, </w:t>
-      </w:r>
+        <w:t>Kiến thức chuyên môn</w:t>
+      </w:r>
+    </w:p>
+    <w:p>
+      <w:pPr>
+        <w:shd w:val="clear" w:color="auto" w:fill="FFFFFF"/>
+        <w:tabs>
+          <w:tab w:val="right" w:leader="dot" w:pos="9027"/>
+        </w:tabs>
+        <w:spacing w:before="40" w:after="0" w:line="288" w:lineRule="auto"/>
+      </w:pPr>
+      <w:r>
+        <w:tab/>
+      </w:r>
+    </w:p>
+    <w:p>
+      <w:pPr>
+        <w:shd w:val="clear" w:color="auto" w:fill="FFFFFF"/>
+        <w:tabs>
+          <w:tab w:val="right" w:leader="dot" w:pos="9027"/>
+        </w:tabs>
+        <w:spacing w:before="40" w:after="0" w:line="288" w:lineRule="auto"/>
+      </w:pPr>
+      <w:r>
+        <w:tab/>
+      </w:r>
+    </w:p>
+    <w:p>
+      <w:pPr>
+        <w:shd w:val="clear" w:color="auto" w:fill="FFFFFF"/>
+        <w:tabs>
+          <w:tab w:val="right" w:leader="dot" w:pos="9027"/>
+        </w:tabs>
+        <w:spacing w:before="60" w:after="0" w:line="288" w:lineRule="auto"/>
+      </w:pPr>
       <w:r>
         <w:rPr>
           <w:b/>
           <w:bCs/>
           <w:bdr w:val="none" w:sz="0" w:space="0" w:color="auto" w:frame="1"/>
         </w:rPr>
-        <w:t xml:space="preserve">ý </w:t>
-      </w:r>
-      <w:proofErr w:type="spellStart"/>
+        <w:t xml:space="preserve">3. </w:t>
+      </w:r>
       <w:r>
         <w:rPr>
           <w:b/>
           <w:bCs/>
           <w:bdr w:val="none" w:sz="0" w:space="0" w:color="auto" w:frame="1"/>
         </w:rPr>
-        <w:t>thức</w:t>
-      </w:r>
-      <w:proofErr w:type="spellEnd"/>
+        <w:t>Khả năng hòa nhập và thích nghi với công việc</w:t>
+      </w:r>
+    </w:p>
+    <w:p>
+      <w:pPr>
+        <w:shd w:val="clear" w:color="auto" w:fill="FFFFFF"/>
+        <w:tabs>
+          <w:tab w:val="right" w:leader="dot" w:pos="9027"/>
+        </w:tabs>
+        <w:spacing w:before="40" w:after="0" w:line="288" w:lineRule="auto"/>
+      </w:pPr>
+      <w:r>
+        <w:tab/>
+      </w:r>
+    </w:p>
+    <w:p>
+      <w:pPr>
+        <w:shd w:val="clear" w:color="auto" w:fill="FFFFFF"/>
+        <w:tabs>
+          <w:tab w:val="right" w:leader="dot" w:pos="9027"/>
+        </w:tabs>
+        <w:spacing w:before="40" w:after="0" w:line="288" w:lineRule="auto"/>
+      </w:pPr>
+      <w:r>
+        <w:tab/>
+      </w:r>
+    </w:p>
+    <w:p>
+      <w:pPr>
+        <w:shd w:val="clear" w:color="auto" w:fill="FFFFFF"/>
+        <w:spacing w:after="0" w:line="312" w:lineRule="auto"/>
+      </w:pPr>
       <w:r>
         <w:rPr>
           <w:b/>
           <w:bCs/>
           <w:bdr w:val="none" w:sz="0" w:space="0" w:color="auto" w:frame="1"/>
         </w:rPr>
-        <w:t xml:space="preserve">, </w:t>
-      </w:r>
-      <w:proofErr w:type="spellStart"/>
+        <w:t xml:space="preserve">4. </w:t>
+      </w:r>
       <w:r>
         <w:rPr>
           <w:b/>
           <w:bCs/>
           <w:bdr w:val="none" w:sz="0" w:space="0" w:color="auto" w:frame="1"/>
         </w:rPr>
-        <w:t>đạo</w:t>
-      </w:r>
-      <w:proofErr w:type="spellEnd"/>
+        <w:t>Trách nhiệm, sáng tạo trong công việc</w:t>
+      </w:r>
+    </w:p>
+    <w:p>
+      <w:pPr>
+        <w:shd w:val="clear" w:color="auto" w:fill="FFFFFF"/>
+        <w:tabs>
+          <w:tab w:val="right" w:leader="dot" w:pos="9027"/>
+        </w:tabs>
+        <w:spacing w:before="40" w:after="0" w:line="288" w:lineRule="auto"/>
+      </w:pPr>
+      <w:r>
+        <w:tab/>
+      </w:r>
+    </w:p>
+    <w:p>
+      <w:pPr>
+        <w:shd w:val="clear" w:color="auto" w:fill="FFFFFF"/>
+        <w:tabs>
+          <w:tab w:val="right" w:leader="dot" w:pos="9027"/>
+        </w:tabs>
+        <w:spacing w:before="40" w:after="0" w:line="288" w:lineRule="auto"/>
+      </w:pPr>
+      <w:r>
+        <w:tab/>
+      </w:r>
+    </w:p>
+    <w:p>
+      <w:pPr>
+        <w:shd w:val="clear" w:color="auto" w:fill="FFFFFF"/>
+        <w:spacing w:after="0" w:line="312" w:lineRule="auto"/>
+      </w:pPr>
       <w:r>
         <w:rPr>
           <w:b/>
           <w:bCs/>
           <w:bdr w:val="none" w:sz="0" w:space="0" w:color="auto" w:frame="1"/>
         </w:rPr>
-        <w:t xml:space="preserve"> </w:t>
-      </w:r>
-      <w:proofErr w:type="spellStart"/>
+        <w:t>5</w:t>
+      </w:r>
       <w:r>
         <w:rPr>
           <w:b/>
           <w:bCs/>
           <w:bdr w:val="none" w:sz="0" w:space="0" w:color="auto" w:frame="1"/>
         </w:rPr>
-        <w:t>đức</w:t>
-      </w:r>
-      <w:proofErr w:type="spellEnd"/>
+        <w:t xml:space="preserve">. </w:t>
+      </w:r>
       <w:r>
         <w:rPr>
           <w:b/>
           <w:bCs/>
           <w:bdr w:val="none" w:sz="0" w:space="0" w:color="auto" w:frame="1"/>
         </w:rPr>
-        <w:t>,</w:t>
-      </w:r>
+        <w:t>Các nhận xét khác</w:t>
+      </w:r>
+    </w:p>
+    <w:p>
+      <w:pPr>
+        <w:shd w:val="clear" w:color="auto" w:fill="FFFFFF"/>
+        <w:tabs>
+          <w:tab w:val="right" w:leader="dot" w:pos="9027"/>
+        </w:tabs>
+        <w:spacing w:before="40" w:after="0" w:line="288" w:lineRule="auto"/>
+      </w:pPr>
+      <w:r>
+        <w:tab/>
+      </w:r>
+    </w:p>
+    <w:p>
+      <w:pPr>
+        <w:shd w:val="clear" w:color="auto" w:fill="FFFFFF"/>
+        <w:tabs>
+          <w:tab w:val="right" w:leader="dot" w:pos="9027"/>
+        </w:tabs>
+        <w:spacing w:before="40" w:after="0" w:line="288" w:lineRule="auto"/>
+      </w:pPr>
+      <w:r>
+        <w:tab/>
+      </w:r>
+    </w:p>
+    <w:p>
+      <w:pPr>
+        <w:shd w:val="clear" w:color="auto" w:fill="FFFFFF"/>
+        <w:spacing w:after="0" w:line="312" w:lineRule="auto"/>
+      </w:pPr>
       <w:r>
         <w:rPr>
           <w:b/>
           <w:bCs/>
           <w:bdr w:val="none" w:sz="0" w:space="0" w:color="auto" w:frame="1"/>
         </w:rPr>
+        <w:t>Đánh giá chung:</w:t>
+      </w:r>
+    </w:p>
+    <w:p>
+      <w:pPr>
+        <w:shd w:val="clear" w:color="auto" w:fill="FFFFFF"/>
+        <w:tabs>
+          <w:tab w:val="right" w:leader="dot" w:pos="9027"/>
+        </w:tabs>
+        <w:spacing w:before="40" w:after="0" w:line="288" w:lineRule="auto"/>
+      </w:pPr>
+      <w:r>
+        <w:tab/>
+      </w:r>
+    </w:p>
+    <w:p>
+      <w:pPr>
+        <w:shd w:val="clear" w:color="auto" w:fill="FFFFFF"/>
+        <w:tabs>
+          <w:tab w:val="right" w:leader="dot" w:pos="9027"/>
+        </w:tabs>
+        <w:spacing w:before="40" w:after="0" w:line="288" w:lineRule="auto"/>
+      </w:pPr>
+      <w:r>
+        <w:tab/>
+      </w:r>
+    </w:p>
+    <w:p>
+      <w:pPr>
+        <w:shd w:val="clear" w:color="auto" w:fill="FFFFFF"/>
+        <w:tabs>
+          <w:tab w:val="right" w:leader="dot" w:pos="9027"/>
+        </w:tabs>
+        <w:spacing w:before="60" w:after="0" w:line="288" w:lineRule="auto"/>
+        <w:rPr>
+          <w:b/>
+          <w:u w:val="single"/>
+        </w:rPr>
+      </w:pPr>
+      <w:r>
+        <w:rPr>
+          <w:b/>
+          <w:u w:val="single"/>
+        </w:rPr>
+        <w:t>Điểm</w:t>
+      </w:r>
+      <w:r>
+        <w:rPr>
+          <w:b/>
+        </w:rPr>
+        <w:t xml:space="preserve">: </w:t>
+      </w:r>
+      <w:r>
+        <w:tab/>
+      </w:r>
+    </w:p>
+    <w:p>
+      <w:pPr>
+        <w:tabs>
+          <w:tab w:val="center" w:pos="5954"/>
+        </w:tabs>
+        <w:spacing w:after="0" w:line="312" w:lineRule="auto"/>
+        <w:ind w:left="720"/>
+        <w:jc w:val="left"/>
+      </w:pPr>
+      <w:r>
+        <w:tab/>
+        <w:t>……….., n</w:t>
+      </w:r>
+      <w:r>
+        <w:t>gày</w:t>
+      </w:r>
+      <w:r>
         <w:t xml:space="preserve"> </w:t>
       </w:r>
-      <w:proofErr w:type="spellStart"/>
-      <w:r>
+      <w:r>
+        <w:t>.......tháng</w:t>
+      </w:r>
+      <w:r>
+        <w:t xml:space="preserve"> </w:t>
+      </w:r>
+      <w:r>
+        <w:t>......năm</w:t>
+      </w:r>
+      <w:r>
+        <w:t xml:space="preserve"> 2022</w:t>
+      </w:r>
+    </w:p>
+    <w:p>
+      <w:pPr>
+        <w:tabs>
+          <w:tab w:val="center" w:pos="5954"/>
+        </w:tabs>
+        <w:spacing w:after="0" w:line="312" w:lineRule="auto"/>
+        <w:jc w:val="left"/>
         <w:rPr>
           <w:b/>
           <w:bCs/>
           <w:bdr w:val="none" w:sz="0" w:space="0" w:color="auto" w:frame="1"/>
         </w:rPr>
-        <w:t>ky</w:t>
-      </w:r>
-      <w:proofErr w:type="spellEnd"/>
+      </w:pPr>
       <w:r>
         <w:rPr>
           <w:b/>
           <w:bCs/>
           <w:bdr w:val="none" w:sz="0" w:space="0" w:color="auto" w:frame="1"/>
         </w:rPr>
-        <w:t xml:space="preserve">̉ </w:t>
-      </w:r>
-      <w:proofErr w:type="spellStart"/>
+        <w:tab/>
+      </w:r>
       <w:r>
         <w:rPr>
           <w:b/>
           <w:bCs/>
           <w:bdr w:val="none" w:sz="0" w:space="0" w:color="auto" w:frame="1"/>
         </w:rPr>
-        <w:t>luật</w:t>
-      </w:r>
-      <w:proofErr w:type="spellEnd"/>
-    </w:p>
-    <w:p>
-      <w:pPr>
-        <w:shd w:val="clear" w:color="auto" w:fill="FFFFFF"/>
-        <w:tabs>
-          <w:tab w:val="right" w:leader="dot" w:pos="9027"/>
-        </w:tabs>
-        <w:spacing w:before="40" w:after="0" w:line="288" w:lineRule="auto"/>
-      </w:pPr>
-      <w:r>
-        <w:tab/>
-      </w:r>
-    </w:p>
-    <w:p>
-      <w:pPr>
-        <w:shd w:val="clear" w:color="auto" w:fill="FFFFFF"/>
-        <w:tabs>
-          <w:tab w:val="right" w:leader="dot" w:pos="9027"/>
-        </w:tabs>
-        <w:spacing w:before="40" w:after="0" w:line="288" w:lineRule="auto"/>
-      </w:pPr>
-      <w:r>
-        <w:tab/>
-      </w:r>
-    </w:p>
-    <w:p>
-      <w:pPr>
-        <w:shd w:val="clear" w:color="auto" w:fill="FFFFFF"/>
-        <w:spacing w:after="0"/>
-      </w:pPr>
-      <w:r>
-        <w:rPr>
-          <w:b/>
-          <w:bCs/>
-          <w:bdr w:val="none" w:sz="0" w:space="0" w:color="auto" w:frame="1"/>
-        </w:rPr>
-        <w:t xml:space="preserve">2. </w:t>
-      </w:r>
-      <w:proofErr w:type="spellStart"/>
-      <w:r>
-        <w:rPr>
-          <w:b/>
-          <w:bCs/>
-          <w:bdr w:val="none" w:sz="0" w:space="0" w:color="auto" w:frame="1"/>
-        </w:rPr>
-        <w:t>Kiến</w:t>
-      </w:r>
-      <w:proofErr w:type="spellEnd"/>
-      <w:r>
-        <w:rPr>
-          <w:b/>
-          <w:bCs/>
-          <w:bdr w:val="none" w:sz="0" w:space="0" w:color="auto" w:frame="1"/>
-        </w:rPr>
-        <w:t xml:space="preserve"> </w:t>
-      </w:r>
-      <w:proofErr w:type="spellStart"/>
-      <w:r>
-        <w:rPr>
-          <w:b/>
-          <w:bCs/>
-          <w:bdr w:val="none" w:sz="0" w:space="0" w:color="auto" w:frame="1"/>
-        </w:rPr>
-        <w:t>thức</w:t>
-      </w:r>
-      <w:proofErr w:type="spellEnd"/>
-      <w:r>
-        <w:rPr>
-          <w:b/>
-          <w:bCs/>
-          <w:bdr w:val="none" w:sz="0" w:space="0" w:color="auto" w:frame="1"/>
-        </w:rPr>
-        <w:t xml:space="preserve"> </w:t>
-      </w:r>
-      <w:proofErr w:type="spellStart"/>
-      <w:r>
-        <w:rPr>
-          <w:b/>
-          <w:bCs/>
-          <w:bdr w:val="none" w:sz="0" w:space="0" w:color="auto" w:frame="1"/>
-        </w:rPr>
-        <w:t>chuyên</w:t>
-      </w:r>
-      <w:proofErr w:type="spellEnd"/>
-      <w:r>
-        <w:rPr>
-          <w:b/>
-          <w:bCs/>
-          <w:bdr w:val="none" w:sz="0" w:space="0" w:color="auto" w:frame="1"/>
-        </w:rPr>
-        <w:t xml:space="preserve"> </w:t>
-      </w:r>
-      <w:proofErr w:type="spellStart"/>
-      <w:r>
-        <w:rPr>
-          <w:b/>
-          <w:bCs/>
-          <w:bdr w:val="none" w:sz="0" w:space="0" w:color="auto" w:frame="1"/>
-        </w:rPr>
-        <w:t>môn</w:t>
-      </w:r>
-      <w:proofErr w:type="spellEnd"/>
-    </w:p>
-    <w:p>
-      <w:pPr>
-        <w:shd w:val="clear" w:color="auto" w:fill="FFFFFF"/>
-        <w:tabs>
-          <w:tab w:val="right" w:leader="dot" w:pos="9027"/>
-        </w:tabs>
-        <w:spacing w:before="40" w:after="0" w:line="288" w:lineRule="auto"/>
-      </w:pPr>
-      <w:r>
-        <w:tab/>
-      </w:r>
-    </w:p>
-    <w:p>
-      <w:pPr>
-        <w:shd w:val="clear" w:color="auto" w:fill="FFFFFF"/>
-        <w:tabs>
-          <w:tab w:val="right" w:leader="dot" w:pos="9027"/>
-        </w:tabs>
-        <w:spacing w:before="40" w:after="0" w:line="288" w:lineRule="auto"/>
-      </w:pPr>
-      <w:r>
-        <w:tab/>
-      </w:r>
-    </w:p>
-    <w:p>
-      <w:pPr>
-        <w:shd w:val="clear" w:color="auto" w:fill="FFFFFF"/>
-        <w:tabs>
-          <w:tab w:val="right" w:leader="dot" w:pos="9027"/>
-        </w:tabs>
-        <w:spacing w:before="60" w:after="0" w:line="288" w:lineRule="auto"/>
-      </w:pPr>
-      <w:r>
-        <w:rPr>
-          <w:b/>
-          <w:bCs/>
-          <w:bdr w:val="none" w:sz="0" w:space="0" w:color="auto" w:frame="1"/>
-        </w:rPr>
-        <w:t xml:space="preserve">3. </w:t>
-      </w:r>
-      <w:proofErr w:type="spellStart"/>
-      <w:r>
-        <w:rPr>
-          <w:b/>
-          <w:bCs/>
-          <w:bdr w:val="none" w:sz="0" w:space="0" w:color="auto" w:frame="1"/>
-        </w:rPr>
-        <w:t>Khả</w:t>
-      </w:r>
-      <w:proofErr w:type="spellEnd"/>
-      <w:r>
-        <w:rPr>
-          <w:b/>
-          <w:bCs/>
-          <w:bdr w:val="none" w:sz="0" w:space="0" w:color="auto" w:frame="1"/>
-        </w:rPr>
-        <w:t xml:space="preserve"> </w:t>
-      </w:r>
-      <w:proofErr w:type="spellStart"/>
-      <w:r>
-        <w:rPr>
-          <w:b/>
-          <w:bCs/>
-          <w:bdr w:val="none" w:sz="0" w:space="0" w:color="auto" w:frame="1"/>
-        </w:rPr>
-        <w:t>năng</w:t>
-      </w:r>
-      <w:proofErr w:type="spellEnd"/>
-      <w:r>
-        <w:rPr>
-          <w:b/>
-          <w:bCs/>
-          <w:bdr w:val="none" w:sz="0" w:space="0" w:color="auto" w:frame="1"/>
-        </w:rPr>
-        <w:t xml:space="preserve"> </w:t>
-      </w:r>
-      <w:proofErr w:type="spellStart"/>
-      <w:r>
-        <w:rPr>
-          <w:b/>
-          <w:bCs/>
-          <w:bdr w:val="none" w:sz="0" w:space="0" w:color="auto" w:frame="1"/>
-        </w:rPr>
-        <w:t>hòa</w:t>
-      </w:r>
-      <w:proofErr w:type="spellEnd"/>
-      <w:r>
-        <w:rPr>
-          <w:b/>
-          <w:bCs/>
-          <w:bdr w:val="none" w:sz="0" w:space="0" w:color="auto" w:frame="1"/>
-        </w:rPr>
-        <w:t xml:space="preserve"> </w:t>
-      </w:r>
-      <w:proofErr w:type="spellStart"/>
-      <w:r>
-        <w:rPr>
-          <w:b/>
-          <w:bCs/>
-          <w:bdr w:val="none" w:sz="0" w:space="0" w:color="auto" w:frame="1"/>
-        </w:rPr>
-        <w:t>nhập</w:t>
-      </w:r>
-      <w:proofErr w:type="spellEnd"/>
-      <w:r>
-        <w:rPr>
-          <w:b/>
-          <w:bCs/>
-          <w:bdr w:val="none" w:sz="0" w:space="0" w:color="auto" w:frame="1"/>
-        </w:rPr>
-        <w:t xml:space="preserve"> </w:t>
-      </w:r>
-      <w:proofErr w:type="spellStart"/>
-      <w:r>
-        <w:rPr>
-          <w:b/>
-          <w:bCs/>
-          <w:bdr w:val="none" w:sz="0" w:space="0" w:color="auto" w:frame="1"/>
-        </w:rPr>
-        <w:t>và</w:t>
-      </w:r>
-      <w:proofErr w:type="spellEnd"/>
-      <w:r>
-        <w:rPr>
-          <w:b/>
-          <w:bCs/>
-          <w:bdr w:val="none" w:sz="0" w:space="0" w:color="auto" w:frame="1"/>
-        </w:rPr>
-        <w:t xml:space="preserve"> </w:t>
-      </w:r>
-      <w:proofErr w:type="spellStart"/>
-      <w:r>
-        <w:rPr>
-          <w:b/>
-          <w:bCs/>
-          <w:bdr w:val="none" w:sz="0" w:space="0" w:color="auto" w:frame="1"/>
-        </w:rPr>
-        <w:t>thích</w:t>
-      </w:r>
-      <w:proofErr w:type="spellEnd"/>
-      <w:r>
-        <w:rPr>
-          <w:b/>
-          <w:bCs/>
-          <w:bdr w:val="none" w:sz="0" w:space="0" w:color="auto" w:frame="1"/>
-        </w:rPr>
-        <w:t xml:space="preserve"> </w:t>
-      </w:r>
-      <w:proofErr w:type="spellStart"/>
-      <w:r>
-        <w:rPr>
-          <w:b/>
-          <w:bCs/>
-          <w:bdr w:val="none" w:sz="0" w:space="0" w:color="auto" w:frame="1"/>
-        </w:rPr>
-        <w:t>nghi</w:t>
-      </w:r>
-      <w:proofErr w:type="spellEnd"/>
-      <w:r>
-        <w:rPr>
-          <w:b/>
-          <w:bCs/>
-          <w:bdr w:val="none" w:sz="0" w:space="0" w:color="auto" w:frame="1"/>
-        </w:rPr>
-        <w:t xml:space="preserve"> </w:t>
-      </w:r>
-      <w:proofErr w:type="spellStart"/>
-      <w:r>
-        <w:rPr>
-          <w:b/>
-          <w:bCs/>
-          <w:bdr w:val="none" w:sz="0" w:space="0" w:color="auto" w:frame="1"/>
-        </w:rPr>
-        <w:t>với</w:t>
-      </w:r>
-      <w:proofErr w:type="spellEnd"/>
-      <w:r>
-        <w:rPr>
-          <w:b/>
-          <w:bCs/>
-          <w:bdr w:val="none" w:sz="0" w:space="0" w:color="auto" w:frame="1"/>
-        </w:rPr>
-        <w:t xml:space="preserve"> </w:t>
-      </w:r>
-      <w:proofErr w:type="spellStart"/>
-      <w:r>
-        <w:rPr>
-          <w:b/>
-          <w:bCs/>
-          <w:bdr w:val="none" w:sz="0" w:space="0" w:color="auto" w:frame="1"/>
-        </w:rPr>
-        <w:t>công</w:t>
-      </w:r>
-      <w:proofErr w:type="spellEnd"/>
-      <w:r>
-        <w:rPr>
-          <w:b/>
-          <w:bCs/>
-          <w:bdr w:val="none" w:sz="0" w:space="0" w:color="auto" w:frame="1"/>
-        </w:rPr>
-        <w:t xml:space="preserve"> </w:t>
-      </w:r>
-      <w:proofErr w:type="spellStart"/>
-      <w:r>
-        <w:rPr>
-          <w:b/>
-          <w:bCs/>
-          <w:bdr w:val="none" w:sz="0" w:space="0" w:color="auto" w:frame="1"/>
-        </w:rPr>
-        <w:t>việc</w:t>
-      </w:r>
-      <w:proofErr w:type="spellEnd"/>
-    </w:p>
-    <w:p>
-      <w:pPr>
-        <w:shd w:val="clear" w:color="auto" w:fill="FFFFFF"/>
-        <w:tabs>
-          <w:tab w:val="right" w:leader="dot" w:pos="9027"/>
-        </w:tabs>
-        <w:spacing w:before="40" w:after="0" w:line="288" w:lineRule="auto"/>
-      </w:pPr>
-      <w:r>
-        <w:tab/>
-      </w:r>
-    </w:p>
-    <w:p>
-      <w:pPr>
-        <w:shd w:val="clear" w:color="auto" w:fill="FFFFFF"/>
-        <w:tabs>
-          <w:tab w:val="right" w:leader="dot" w:pos="9027"/>
-        </w:tabs>
-        <w:spacing w:before="40" w:after="0" w:line="288" w:lineRule="auto"/>
-      </w:pPr>
-      <w:r>
-        <w:tab/>
-      </w:r>
-    </w:p>
-    <w:p>
-      <w:pPr>
-        <w:shd w:val="clear" w:color="auto" w:fill="FFFFFF"/>
-        <w:spacing w:after="0" w:line="312" w:lineRule="auto"/>
-      </w:pPr>
-      <w:r>
-        <w:rPr>
-          <w:b/>
-          <w:bCs/>
-          <w:bdr w:val="none" w:sz="0" w:space="0" w:color="auto" w:frame="1"/>
-        </w:rPr>
-        <w:t xml:space="preserve">4. </w:t>
-      </w:r>
-      <w:proofErr w:type="spellStart"/>
-      <w:r>
-        <w:rPr>
-          <w:b/>
-          <w:bCs/>
-          <w:bdr w:val="none" w:sz="0" w:space="0" w:color="auto" w:frame="1"/>
-        </w:rPr>
-        <w:t>Trách</w:t>
-      </w:r>
-      <w:proofErr w:type="spellEnd"/>
-      <w:r>
-        <w:rPr>
-          <w:b/>
-          <w:bCs/>
-          <w:bdr w:val="none" w:sz="0" w:space="0" w:color="auto" w:frame="1"/>
-        </w:rPr>
-        <w:t xml:space="preserve"> </w:t>
-      </w:r>
-      <w:proofErr w:type="spellStart"/>
-      <w:r>
-        <w:rPr>
-          <w:b/>
-          <w:bCs/>
-          <w:bdr w:val="none" w:sz="0" w:space="0" w:color="auto" w:frame="1"/>
-        </w:rPr>
-        <w:t>nhiệm</w:t>
-      </w:r>
-      <w:proofErr w:type="spellEnd"/>
-      <w:r>
-        <w:rPr>
-          <w:b/>
-          <w:bCs/>
-          <w:bdr w:val="none" w:sz="0" w:space="0" w:color="auto" w:frame="1"/>
-        </w:rPr>
-        <w:t xml:space="preserve">, </w:t>
-      </w:r>
-      <w:proofErr w:type="spellStart"/>
-      <w:r>
-        <w:rPr>
-          <w:b/>
-          <w:bCs/>
-          <w:bdr w:val="none" w:sz="0" w:space="0" w:color="auto" w:frame="1"/>
-        </w:rPr>
-        <w:t>sáng</w:t>
-      </w:r>
-      <w:proofErr w:type="spellEnd"/>
-      <w:r>
-        <w:rPr>
-          <w:b/>
-          <w:bCs/>
-          <w:bdr w:val="none" w:sz="0" w:space="0" w:color="auto" w:frame="1"/>
-        </w:rPr>
-        <w:t xml:space="preserve"> </w:t>
-      </w:r>
-      <w:proofErr w:type="spellStart"/>
-      <w:r>
-        <w:rPr>
-          <w:b/>
-          <w:bCs/>
-          <w:bdr w:val="none" w:sz="0" w:space="0" w:color="auto" w:frame="1"/>
-        </w:rPr>
-        <w:t>tạo</w:t>
-      </w:r>
-      <w:proofErr w:type="spellEnd"/>
-      <w:r>
-        <w:rPr>
-          <w:b/>
-          <w:bCs/>
-          <w:bdr w:val="none" w:sz="0" w:space="0" w:color="auto" w:frame="1"/>
-        </w:rPr>
-        <w:t xml:space="preserve"> </w:t>
-      </w:r>
-      <w:proofErr w:type="spellStart"/>
-      <w:r>
-        <w:rPr>
-          <w:b/>
-          <w:bCs/>
-          <w:bdr w:val="none" w:sz="0" w:space="0" w:color="auto" w:frame="1"/>
-        </w:rPr>
-        <w:t>trong</w:t>
-      </w:r>
-      <w:proofErr w:type="spellEnd"/>
-      <w:r>
-        <w:rPr>
-          <w:b/>
-          <w:bCs/>
-          <w:bdr w:val="none" w:sz="0" w:space="0" w:color="auto" w:frame="1"/>
-        </w:rPr>
-        <w:t xml:space="preserve"> </w:t>
-      </w:r>
-      <w:proofErr w:type="spellStart"/>
-      <w:r>
-        <w:rPr>
-          <w:b/>
-          <w:bCs/>
-          <w:bdr w:val="none" w:sz="0" w:space="0" w:color="auto" w:frame="1"/>
-        </w:rPr>
-        <w:t>công</w:t>
-      </w:r>
-      <w:proofErr w:type="spellEnd"/>
-      <w:r>
-        <w:rPr>
-          <w:b/>
-          <w:bCs/>
-          <w:bdr w:val="none" w:sz="0" w:space="0" w:color="auto" w:frame="1"/>
-        </w:rPr>
-        <w:t xml:space="preserve"> </w:t>
-      </w:r>
-      <w:proofErr w:type="spellStart"/>
-      <w:r>
-        <w:rPr>
-          <w:b/>
-          <w:bCs/>
-          <w:bdr w:val="none" w:sz="0" w:space="0" w:color="auto" w:frame="1"/>
-        </w:rPr>
-        <w:t>việc</w:t>
-      </w:r>
-      <w:proofErr w:type="spellEnd"/>
-    </w:p>
-    <w:p>
-      <w:pPr>
-        <w:shd w:val="clear" w:color="auto" w:fill="FFFFFF"/>
-        <w:tabs>
-          <w:tab w:val="right" w:leader="dot" w:pos="9027"/>
-        </w:tabs>
-        <w:spacing w:before="40" w:after="0" w:line="288" w:lineRule="auto"/>
-      </w:pPr>
-      <w:r>
-        <w:tab/>
-      </w:r>
-    </w:p>
-    <w:p>
-      <w:pPr>
-        <w:shd w:val="clear" w:color="auto" w:fill="FFFFFF"/>
-        <w:tabs>
-          <w:tab w:val="right" w:leader="dot" w:pos="9027"/>
-        </w:tabs>
-        <w:spacing w:before="40" w:after="0" w:line="288" w:lineRule="auto"/>
-      </w:pPr>
-      <w:r>
-        <w:tab/>
-      </w:r>
-    </w:p>
-    <w:p>
-      <w:pPr>
-        <w:shd w:val="clear" w:color="auto" w:fill="FFFFFF"/>
-        <w:spacing w:after="0" w:line="312" w:lineRule="auto"/>
-      </w:pPr>
-      <w:r>
-        <w:rPr>
-          <w:b/>
-          <w:bCs/>
-          <w:bdr w:val="none" w:sz="0" w:space="0" w:color="auto" w:frame="1"/>
-        </w:rPr>
-        <w:t>5</w:t>
-      </w:r>
-      <w:r>
-        <w:rPr>
-          <w:b/>
-          <w:bCs/>
-          <w:bdr w:val="none" w:sz="0" w:space="0" w:color="auto" w:frame="1"/>
-        </w:rPr>
-        <w:t xml:space="preserve">. </w:t>
-      </w:r>
-      <w:proofErr w:type="spellStart"/>
-      <w:r>
-        <w:rPr>
-          <w:b/>
-          <w:bCs/>
-          <w:bdr w:val="none" w:sz="0" w:space="0" w:color="auto" w:frame="1"/>
-        </w:rPr>
-        <w:t>Các</w:t>
-      </w:r>
-      <w:proofErr w:type="spellEnd"/>
-      <w:r>
-        <w:rPr>
-          <w:b/>
-          <w:bCs/>
-          <w:bdr w:val="none" w:sz="0" w:space="0" w:color="auto" w:frame="1"/>
-        </w:rPr>
-        <w:t xml:space="preserve"> </w:t>
-      </w:r>
-      <w:proofErr w:type="spellStart"/>
-      <w:r>
-        <w:rPr>
-          <w:b/>
-          <w:bCs/>
-          <w:bdr w:val="none" w:sz="0" w:space="0" w:color="auto" w:frame="1"/>
-        </w:rPr>
-        <w:t>nhận</w:t>
-      </w:r>
-      <w:proofErr w:type="spellEnd"/>
-      <w:r>
-        <w:rPr>
-          <w:b/>
-          <w:bCs/>
-          <w:bdr w:val="none" w:sz="0" w:space="0" w:color="auto" w:frame="1"/>
-        </w:rPr>
-        <w:t xml:space="preserve"> </w:t>
-      </w:r>
-      <w:proofErr w:type="spellStart"/>
-      <w:r>
-        <w:rPr>
-          <w:b/>
-          <w:bCs/>
-          <w:bdr w:val="none" w:sz="0" w:space="0" w:color="auto" w:frame="1"/>
-        </w:rPr>
-        <w:t>xét</w:t>
-      </w:r>
-      <w:proofErr w:type="spellEnd"/>
-      <w:r>
-        <w:rPr>
-          <w:b/>
-          <w:bCs/>
-          <w:bdr w:val="none" w:sz="0" w:space="0" w:color="auto" w:frame="1"/>
-        </w:rPr>
-        <w:t xml:space="preserve"> </w:t>
-      </w:r>
-      <w:proofErr w:type="spellStart"/>
-      <w:r>
-        <w:rPr>
-          <w:b/>
-          <w:bCs/>
-          <w:bdr w:val="none" w:sz="0" w:space="0" w:color="auto" w:frame="1"/>
-        </w:rPr>
-        <w:t>khác</w:t>
-      </w:r>
-      <w:proofErr w:type="spellEnd"/>
-    </w:p>
-    <w:p>
-      <w:pPr>
-        <w:shd w:val="clear" w:color="auto" w:fill="FFFFFF"/>
-        <w:tabs>
-          <w:tab w:val="right" w:leader="dot" w:pos="9027"/>
-        </w:tabs>
-        <w:spacing w:before="40" w:after="0" w:line="288" w:lineRule="auto"/>
-      </w:pPr>
-      <w:r>
-        <w:tab/>
-      </w:r>
-    </w:p>
-    <w:p>
-      <w:pPr>
-        <w:shd w:val="clear" w:color="auto" w:fill="FFFFFF"/>
-        <w:tabs>
-          <w:tab w:val="right" w:leader="dot" w:pos="9027"/>
-        </w:tabs>
-        <w:spacing w:before="40" w:after="0" w:line="288" w:lineRule="auto"/>
-      </w:pPr>
-      <w:r>
-        <w:tab/>
-      </w:r>
-    </w:p>
-    <w:p>
-      <w:pPr>
-        <w:shd w:val="clear" w:color="auto" w:fill="FFFFFF"/>
-        <w:spacing w:after="0" w:line="312" w:lineRule="auto"/>
-      </w:pPr>
-      <w:proofErr w:type="spellStart"/>
-      <w:r>
-        <w:rPr>
-          <w:b/>
-          <w:bCs/>
-          <w:bdr w:val="none" w:sz="0" w:space="0" w:color="auto" w:frame="1"/>
-        </w:rPr>
-        <w:t>Đánh</w:t>
-      </w:r>
-      <w:proofErr w:type="spellEnd"/>
-      <w:r>
-        <w:rPr>
-          <w:b/>
-          <w:bCs/>
-          <w:bdr w:val="none" w:sz="0" w:space="0" w:color="auto" w:frame="1"/>
-        </w:rPr>
-        <w:t xml:space="preserve"> </w:t>
-      </w:r>
-      <w:proofErr w:type="spellStart"/>
-      <w:r>
-        <w:rPr>
-          <w:b/>
-          <w:bCs/>
-          <w:bdr w:val="none" w:sz="0" w:space="0" w:color="auto" w:frame="1"/>
-        </w:rPr>
-        <w:t>gia</w:t>
-      </w:r>
-      <w:proofErr w:type="spellEnd"/>
-      <w:r>
-        <w:rPr>
-          <w:b/>
-          <w:bCs/>
-          <w:bdr w:val="none" w:sz="0" w:space="0" w:color="auto" w:frame="1"/>
-        </w:rPr>
-        <w:t xml:space="preserve">́ </w:t>
-      </w:r>
-      <w:proofErr w:type="spellStart"/>
-      <w:r>
-        <w:rPr>
-          <w:b/>
-          <w:bCs/>
-          <w:bdr w:val="none" w:sz="0" w:space="0" w:color="auto" w:frame="1"/>
-        </w:rPr>
-        <w:t>chung</w:t>
-      </w:r>
-      <w:proofErr w:type="spellEnd"/>
-      <w:r>
-        <w:rPr>
-          <w:b/>
-          <w:bCs/>
-          <w:bdr w:val="none" w:sz="0" w:space="0" w:color="auto" w:frame="1"/>
-        </w:rPr>
-        <w:t>:</w:t>
-      </w:r>
-    </w:p>
-    <w:p>
-      <w:pPr>
-        <w:shd w:val="clear" w:color="auto" w:fill="FFFFFF"/>
-        <w:tabs>
-          <w:tab w:val="right" w:leader="dot" w:pos="9027"/>
-        </w:tabs>
-        <w:spacing w:before="40" w:after="0" w:line="288" w:lineRule="auto"/>
-      </w:pPr>
-      <w:r>
-        <w:tab/>
-      </w:r>
-    </w:p>
-    <w:p>
-      <w:pPr>
-        <w:shd w:val="clear" w:color="auto" w:fill="FFFFFF"/>
-        <w:tabs>
-          <w:tab w:val="right" w:leader="dot" w:pos="9027"/>
-        </w:tabs>
-        <w:spacing w:before="40" w:after="0" w:line="288" w:lineRule="auto"/>
-      </w:pPr>
-      <w:r>
-        <w:tab/>
-      </w:r>
-    </w:p>
-    <w:p>
-      <w:pPr>
-        <w:shd w:val="clear" w:color="auto" w:fill="FFFFFF"/>
-        <w:tabs>
-          <w:tab w:val="right" w:leader="dot" w:pos="9027"/>
-        </w:tabs>
-        <w:spacing w:before="60" w:after="0" w:line="288" w:lineRule="auto"/>
-        <w:rPr>
-          <w:b/>
-          <w:u w:val="single"/>
-        </w:rPr>
-      </w:pPr>
-      <w:proofErr w:type="spellStart"/>
-      <w:r>
-        <w:rPr>
-          <w:b/>
-          <w:u w:val="single"/>
-        </w:rPr>
-        <w:t>Điểm</w:t>
-      </w:r>
-      <w:proofErr w:type="spellEnd"/>
-      <w:r>
-        <w:rPr>
-          <w:b/>
-        </w:rPr>
-        <w:t xml:space="preserve">: </w:t>
-      </w:r>
-      <w:r>
-        <w:tab/>
-      </w:r>
-    </w:p>
-    <w:p>
-      <w:pPr>
-        <w:tabs>
-          <w:tab w:val="center" w:pos="5954"/>
-        </w:tabs>
-        <w:spacing w:after="0" w:line="312" w:lineRule="auto"/>
-        <w:ind w:left="720"/>
-        <w:jc w:val="left"/>
-      </w:pPr>
-      <w:r>
-        <w:tab/>
-        <w:t>……</w:t>
-      </w:r>
-      <w:proofErr w:type="gramStart"/>
-      <w:r>
-        <w:t>…..</w:t>
-      </w:r>
-      <w:proofErr w:type="gramEnd"/>
-      <w:r>
-        <w:t xml:space="preserve">, </w:t>
-      </w:r>
-      <w:proofErr w:type="spellStart"/>
-      <w:r>
-        <w:t>n</w:t>
-      </w:r>
-      <w:r>
-        <w:t>gày</w:t>
-      </w:r>
-      <w:proofErr w:type="spellEnd"/>
-      <w:r>
-        <w:t xml:space="preserve"> </w:t>
-      </w:r>
-      <w:r>
-        <w:t>.......</w:t>
-      </w:r>
-      <w:proofErr w:type="spellStart"/>
-      <w:r>
-        <w:t>tháng</w:t>
-      </w:r>
-      <w:proofErr w:type="spellEnd"/>
-      <w:r>
-        <w:t xml:space="preserve"> </w:t>
-      </w:r>
-      <w:r>
-        <w:t>......</w:t>
-      </w:r>
-      <w:proofErr w:type="spellStart"/>
-      <w:r>
-        <w:t>năm</w:t>
-      </w:r>
-      <w:proofErr w:type="spellEnd"/>
-      <w:r>
-        <w:t xml:space="preserve"> 2022</w:t>
-      </w:r>
-    </w:p>
-    <w:p>
-      <w:pPr>
-        <w:tabs>
-          <w:tab w:val="center" w:pos="5954"/>
-        </w:tabs>
-        <w:spacing w:after="0" w:line="312" w:lineRule="auto"/>
-        <w:jc w:val="left"/>
-        <w:rPr>
-          <w:b/>
-          <w:bCs/>
-          <w:bdr w:val="none" w:sz="0" w:space="0" w:color="auto" w:frame="1"/>
-        </w:rPr>
-      </w:pPr>
-      <w:r>
-        <w:rPr>
-          <w:b/>
-          <w:bCs/>
-          <w:bdr w:val="none" w:sz="0" w:space="0" w:color="auto" w:frame="1"/>
-        </w:rPr>
-        <w:tab/>
-      </w:r>
-      <w:proofErr w:type="spellStart"/>
-      <w:r>
-        <w:rPr>
-          <w:b/>
-          <w:bCs/>
-          <w:bdr w:val="none" w:sz="0" w:space="0" w:color="auto" w:frame="1"/>
-        </w:rPr>
-        <w:t>Xác</w:t>
-      </w:r>
-      <w:proofErr w:type="spellEnd"/>
-      <w:r>
-        <w:rPr>
-          <w:b/>
-          <w:bCs/>
-          <w:bdr w:val="none" w:sz="0" w:space="0" w:color="auto" w:frame="1"/>
-        </w:rPr>
-        <w:t xml:space="preserve"> </w:t>
-      </w:r>
-      <w:proofErr w:type="spellStart"/>
-      <w:r>
-        <w:rPr>
-          <w:b/>
-          <w:bCs/>
-          <w:bdr w:val="none" w:sz="0" w:space="0" w:color="auto" w:frame="1"/>
-        </w:rPr>
-        <w:t>nhận</w:t>
-      </w:r>
-      <w:proofErr w:type="spellEnd"/>
-      <w:r>
-        <w:rPr>
-          <w:b/>
-          <w:bCs/>
-          <w:bdr w:val="none" w:sz="0" w:space="0" w:color="auto" w:frame="1"/>
-        </w:rPr>
-        <w:t xml:space="preserve"> </w:t>
-      </w:r>
-      <w:proofErr w:type="spellStart"/>
-      <w:r>
-        <w:rPr>
-          <w:b/>
-          <w:bCs/>
-          <w:bdr w:val="none" w:sz="0" w:space="0" w:color="auto" w:frame="1"/>
-        </w:rPr>
-        <w:t>của</w:t>
-      </w:r>
-      <w:proofErr w:type="spellEnd"/>
-      <w:r>
-        <w:rPr>
-          <w:b/>
-          <w:bCs/>
-          <w:bdr w:val="none" w:sz="0" w:space="0" w:color="auto" w:frame="1"/>
-        </w:rPr>
-        <w:t xml:space="preserve"> </w:t>
-      </w:r>
-      <w:proofErr w:type="spellStart"/>
-      <w:r>
-        <w:rPr>
-          <w:b/>
-          <w:bCs/>
-          <w:bdr w:val="none" w:sz="0" w:space="0" w:color="auto" w:frame="1"/>
-        </w:rPr>
-        <w:t>đơn</w:t>
-      </w:r>
-      <w:proofErr w:type="spellEnd"/>
-      <w:r>
-        <w:rPr>
-          <w:b/>
-          <w:bCs/>
-          <w:bdr w:val="none" w:sz="0" w:space="0" w:color="auto" w:frame="1"/>
-        </w:rPr>
-        <w:t xml:space="preserve"> vị </w:t>
-      </w:r>
-      <w:proofErr w:type="spellStart"/>
-      <w:r>
-        <w:rPr>
-          <w:b/>
-          <w:bCs/>
-          <w:bdr w:val="none" w:sz="0" w:space="0" w:color="auto" w:frame="1"/>
-        </w:rPr>
-        <w:t>thực</w:t>
-      </w:r>
-      <w:proofErr w:type="spellEnd"/>
-      <w:r>
-        <w:rPr>
-          <w:b/>
-          <w:bCs/>
-          <w:bdr w:val="none" w:sz="0" w:space="0" w:color="auto" w:frame="1"/>
-        </w:rPr>
-        <w:t xml:space="preserve"> </w:t>
-      </w:r>
-      <w:proofErr w:type="spellStart"/>
-      <w:r>
-        <w:rPr>
-          <w:b/>
-          <w:bCs/>
-          <w:bdr w:val="none" w:sz="0" w:space="0" w:color="auto" w:frame="1"/>
-        </w:rPr>
-        <w:t>tập</w:t>
-      </w:r>
-      <w:proofErr w:type="spellEnd"/>
+        <w:t>Xác nhận của đơn vị thực tập</w:t>
+      </w:r>
     </w:p>
     <w:p>
       <w:pPr>
@@ -3175,33 +1562,11 @@
           <w:highlight w:val="yellow"/>
         </w:rPr>
       </w:pPr>
-      <w:proofErr w:type="spellStart"/>
       <w:r>
         <w:rPr>
           <w:highlight w:val="yellow"/>
         </w:rPr>
-        <w:t>Quy</w:t>
-      </w:r>
-      <w:proofErr w:type="spellEnd"/>
-      <w:r>
-        <w:rPr>
-          <w:highlight w:val="yellow"/>
-        </w:rPr>
-        <w:t xml:space="preserve"> </w:t>
-      </w:r>
-      <w:proofErr w:type="spellStart"/>
-      <w:r>
-        <w:rPr>
-          <w:highlight w:val="yellow"/>
-        </w:rPr>
-        <w:t>định</w:t>
-      </w:r>
-      <w:proofErr w:type="spellEnd"/>
-      <w:r>
-        <w:rPr>
-          <w:highlight w:val="yellow"/>
-        </w:rPr>
-        <w:t>:</w:t>
+        <w:t>Quy định:</w:t>
       </w:r>
     </w:p>
     <w:p>
@@ -3214,1083 +1579,143 @@
           <w:szCs w:val="32"/>
         </w:rPr>
       </w:pPr>
-      <w:proofErr w:type="spellStart"/>
       <w:r>
         <w:rPr>
           <w:highlight w:val="yellow"/>
         </w:rPr>
-        <w:t>Soạn</w:t>
-      </w:r>
-      <w:proofErr w:type="spellEnd"/>
+        <w:t>Soạn thảo trên t</w:t>
+      </w:r>
       <w:r>
         <w:rPr>
           <w:highlight w:val="yellow"/>
         </w:rPr>
-        <w:t xml:space="preserve"> </w:t>
-      </w:r>
-      <w:proofErr w:type="spellStart"/>
+        <w:t>rang A4</w:t>
+      </w:r>
       <w:r>
         <w:rPr>
           <w:highlight w:val="yellow"/>
         </w:rPr>
-        <w:t>thảo</w:t>
-      </w:r>
-      <w:proofErr w:type="spellEnd"/>
+        <w:t xml:space="preserve"> (</w:t>
+      </w:r>
       <w:r>
         <w:rPr>
           <w:highlight w:val="yellow"/>
         </w:rPr>
-        <w:t xml:space="preserve"> </w:t>
-      </w:r>
-      <w:proofErr w:type="spellStart"/>
+        <w:t xml:space="preserve">trang dọc, </w:t>
+      </w:r>
       <w:r>
         <w:rPr>
           <w:highlight w:val="yellow"/>
         </w:rPr>
-        <w:t>trên</w:t>
-      </w:r>
-      <w:proofErr w:type="spellEnd"/>
+        <w:t>lề trái: 3.5cm; trên, phải, dưới: 2.5 cm)</w:t>
+      </w:r>
       <w:r>
         <w:rPr>
           <w:highlight w:val="yellow"/>
         </w:rPr>
-        <w:t xml:space="preserve"> </w:t>
-      </w:r>
-      <w:proofErr w:type="spellStart"/>
+        <w:t xml:space="preserve">, Font Times New Roman, </w:t>
+      </w:r>
       <w:r>
         <w:rPr>
           <w:highlight w:val="yellow"/>
         </w:rPr>
-        <w:t>t</w:t>
+        <w:t>canh đều 2 bên, s</w:t>
       </w:r>
       <w:r>
         <w:rPr>
           <w:highlight w:val="yellow"/>
         </w:rPr>
-        <w:t>rang</w:t>
-      </w:r>
-      <w:proofErr w:type="spellEnd"/>
+        <w:t>ize 13, cách dòng 1.5, cách đoạn trên 6pt, cách đoạn dưới 3pt</w:t>
+      </w:r>
       <w:r>
         <w:rPr>
           <w:highlight w:val="yellow"/>
         </w:rPr>
-        <w:t xml:space="preserve"> A4</w:t>
+        <w:t>, hàng đâu tiên lùi vào 1.27 cm</w:t>
       </w:r>
       <w:r>
         <w:rPr>
           <w:highlight w:val="yellow"/>
         </w:rPr>
-        <w:t xml:space="preserve"> (</w:t>
-      </w:r>
-      <w:proofErr w:type="spellStart"/>
+        <w:t>; hình và b</w:t>
+      </w:r>
       <w:r>
         <w:rPr>
           <w:highlight w:val="yellow"/>
         </w:rPr>
-        <w:t>trang</w:t>
-      </w:r>
-      <w:proofErr w:type="spellEnd"/>
+        <w:t>ả</w:t>
+      </w:r>
       <w:r>
         <w:rPr>
           <w:highlight w:val="yellow"/>
         </w:rPr>
-        <w:t xml:space="preserve"> </w:t>
-      </w:r>
-      <w:proofErr w:type="spellStart"/>
+        <w:t>ng soạn th</w:t>
+      </w:r>
       <w:r>
         <w:rPr>
           <w:highlight w:val="yellow"/>
         </w:rPr>
-        <w:t>dọc</w:t>
-      </w:r>
-      <w:proofErr w:type="spellEnd"/>
+        <w:t>e</w:t>
+      </w:r>
       <w:r>
         <w:rPr>
           <w:highlight w:val="yellow"/>
         </w:rPr>
-        <w:t xml:space="preserve">, </w:t>
-      </w:r>
-      <w:proofErr w:type="spellStart"/>
+        <w:t>o caption</w:t>
+      </w:r>
       <w:r>
         <w:rPr>
           <w:highlight w:val="yellow"/>
         </w:rPr>
-        <w:t>lề</w:t>
-      </w:r>
-      <w:proofErr w:type="spellEnd"/>
+        <w:t xml:space="preserve">, chèn trích dẫn chéo </w:t>
+      </w:r>
       <w:r>
         <w:rPr>
           <w:highlight w:val="yellow"/>
         </w:rPr>
-        <w:t xml:space="preserve"> </w:t>
-      </w:r>
-      <w:proofErr w:type="spellStart"/>
+        <w:t xml:space="preserve">(Cross-reference) </w:t>
+      </w:r>
       <w:r>
         <w:rPr>
           <w:highlight w:val="yellow"/>
         </w:rPr>
-        <w:t>trái</w:t>
-      </w:r>
-      <w:proofErr w:type="spellEnd"/>
+        <w:t xml:space="preserve">cho </w:t>
+      </w:r>
       <w:r>
         <w:rPr>
           <w:highlight w:val="yellow"/>
         </w:rPr>
-        <w:t xml:space="preserve">: 3.5cm; </w:t>
-      </w:r>
-      <w:proofErr w:type="spellStart"/>
+        <w:t>bảng và hình</w:t>
+      </w:r>
       <w:r>
         <w:rPr>
           <w:highlight w:val="yellow"/>
         </w:rPr>
-        <w:t>trên</w:t>
-      </w:r>
-      <w:proofErr w:type="spellEnd"/>
+        <w:t>; các danh mục hình, bảng, mục lục làm tự động</w:t>
+      </w:r>
       <w:r>
         <w:rPr>
           <w:highlight w:val="yellow"/>
         </w:rPr>
-        <w:t xml:space="preserve">, </w:t>
-      </w:r>
-      <w:proofErr w:type="spellStart"/>
+        <w:t>;</w:t>
+      </w:r>
       <w:r>
         <w:rPr>
           <w:highlight w:val="yellow"/>
         </w:rPr>
-        <w:t>phải</w:t>
-      </w:r>
-      <w:proofErr w:type="spellEnd"/>
+        <w:t xml:space="preserve"> đán</w:t>
+      </w:r>
       <w:r>
         <w:rPr>
           <w:highlight w:val="yellow"/>
         </w:rPr>
-        <w:t xml:space="preserve">, </w:t>
-      </w:r>
-      <w:proofErr w:type="spellStart"/>
+        <w:t>h</w:t>
+      </w:r>
       <w:r>
         <w:rPr>
           <w:highlight w:val="yellow"/>
         </w:rPr>
-        <w:t>dưới</w:t>
-      </w:r>
-      <w:proofErr w:type="spellEnd"/>
-      <w:r>
-        <w:rPr>
-          <w:highlight w:val="yellow"/>
-        </w:rPr>
-        <w:t>: 2.5 cm)</w:t>
-      </w:r>
-      <w:r>
-        <w:rPr>
-          <w:highlight w:val="yellow"/>
-        </w:rPr>
-        <w:t xml:space="preserve">, Font Times New Roman, </w:t>
-      </w:r>
-      <w:proofErr w:type="spellStart"/>
-      <w:r>
-        <w:rPr>
-          <w:highlight w:val="yellow"/>
-        </w:rPr>
-        <w:t>canh</w:t>
-      </w:r>
-      <w:proofErr w:type="spellEnd"/>
-      <w:r>
-        <w:rPr>
-          <w:highlight w:val="yellow"/>
-        </w:rPr>
-        <w:t xml:space="preserve"> </w:t>
-      </w:r>
-      <w:proofErr w:type="spellStart"/>
-      <w:r>
-        <w:rPr>
-          <w:highlight w:val="yellow"/>
-        </w:rPr>
-        <w:t>đều</w:t>
-      </w:r>
-      <w:proofErr w:type="spellEnd"/>
-      <w:r>
-        <w:rPr>
-          <w:highlight w:val="yellow"/>
-        </w:rPr>
-        <w:t xml:space="preserve"> 2 </w:t>
-      </w:r>
-      <w:proofErr w:type="spellStart"/>
-      <w:r>
-        <w:rPr>
-          <w:highlight w:val="yellow"/>
-        </w:rPr>
-        <w:t>bên</w:t>
-      </w:r>
-      <w:proofErr w:type="spellEnd"/>
-      <w:r>
-        <w:rPr>
-          <w:highlight w:val="yellow"/>
-        </w:rPr>
-        <w:t>, s</w:t>
-      </w:r>
-      <w:r>
-        <w:rPr>
-          <w:highlight w:val="yellow"/>
-        </w:rPr>
-        <w:t xml:space="preserve">ize 13, </w:t>
-      </w:r>
-      <w:proofErr w:type="spellStart"/>
-      <w:r>
-        <w:rPr>
-          <w:highlight w:val="yellow"/>
-        </w:rPr>
-        <w:t>cách</w:t>
-      </w:r>
-      <w:proofErr w:type="spellEnd"/>
-      <w:r>
-        <w:rPr>
-          <w:highlight w:val="yellow"/>
-        </w:rPr>
-        <w:t xml:space="preserve"> </w:t>
-      </w:r>
-      <w:proofErr w:type="spellStart"/>
-      <w:r>
-        <w:rPr>
-          <w:highlight w:val="yellow"/>
-        </w:rPr>
-        <w:t>dòng</w:t>
-      </w:r>
-      <w:proofErr w:type="spellEnd"/>
-      <w:r>
-        <w:rPr>
-          <w:highlight w:val="yellow"/>
-        </w:rPr>
-        <w:t xml:space="preserve"> 1.5, </w:t>
-      </w:r>
-      <w:proofErr w:type="spellStart"/>
-      <w:r>
-        <w:rPr>
-          <w:highlight w:val="yellow"/>
-        </w:rPr>
-        <w:t>cách</w:t>
-      </w:r>
-      <w:proofErr w:type="spellEnd"/>
-      <w:r>
-        <w:rPr>
-          <w:highlight w:val="yellow"/>
-        </w:rPr>
-        <w:t xml:space="preserve"> </w:t>
-      </w:r>
-      <w:proofErr w:type="spellStart"/>
-      <w:r>
-        <w:rPr>
-          <w:highlight w:val="yellow"/>
-        </w:rPr>
-        <w:t>đoạn</w:t>
-      </w:r>
-      <w:proofErr w:type="spellEnd"/>
-      <w:r>
-        <w:rPr>
-          <w:highlight w:val="yellow"/>
-        </w:rPr>
-        <w:t xml:space="preserve"> </w:t>
-      </w:r>
-      <w:proofErr w:type="spellStart"/>
-      <w:r>
-        <w:rPr>
-          <w:highlight w:val="yellow"/>
-        </w:rPr>
-        <w:t>trên</w:t>
-      </w:r>
-      <w:proofErr w:type="spellEnd"/>
-      <w:r>
-        <w:rPr>
-          <w:highlight w:val="yellow"/>
-        </w:rPr>
-        <w:t xml:space="preserve"> 6pt, </w:t>
-      </w:r>
-      <w:proofErr w:type="spellStart"/>
-      <w:r>
-        <w:rPr>
-          <w:highlight w:val="yellow"/>
-        </w:rPr>
-        <w:t>cách</w:t>
-      </w:r>
-      <w:proofErr w:type="spellEnd"/>
-      <w:r>
-        <w:rPr>
-          <w:highlight w:val="yellow"/>
-        </w:rPr>
-        <w:t xml:space="preserve"> </w:t>
-      </w:r>
-      <w:proofErr w:type="spellStart"/>
-      <w:r>
-        <w:rPr>
-          <w:highlight w:val="yellow"/>
-        </w:rPr>
-        <w:t>đoạn</w:t>
-      </w:r>
-      <w:proofErr w:type="spellEnd"/>
-      <w:r>
-        <w:rPr>
-          <w:highlight w:val="yellow"/>
-        </w:rPr>
-        <w:t xml:space="preserve"> </w:t>
-      </w:r>
-      <w:proofErr w:type="spellStart"/>
-      <w:r>
-        <w:rPr>
-          <w:highlight w:val="yellow"/>
-        </w:rPr>
-        <w:t>dưới</w:t>
-      </w:r>
-      <w:proofErr w:type="spellEnd"/>
-      <w:r>
-        <w:rPr>
-          <w:highlight w:val="yellow"/>
-        </w:rPr>
-        <w:t xml:space="preserve"> 3pt</w:t>
-      </w:r>
-      <w:r>
-        <w:rPr>
-          <w:highlight w:val="yellow"/>
-        </w:rPr>
-        <w:t xml:space="preserve">, </w:t>
-      </w:r>
-      <w:proofErr w:type="spellStart"/>
-      <w:r>
-        <w:rPr>
-          <w:highlight w:val="yellow"/>
-        </w:rPr>
-        <w:t>hàng</w:t>
-      </w:r>
-      <w:proofErr w:type="spellEnd"/>
-      <w:r>
-        <w:rPr>
-          <w:highlight w:val="yellow"/>
-        </w:rPr>
-        <w:t xml:space="preserve"> </w:t>
-      </w:r>
-      <w:proofErr w:type="spellStart"/>
-      <w:r>
-        <w:rPr>
-          <w:highlight w:val="yellow"/>
-        </w:rPr>
-        <w:t>đâu</w:t>
-      </w:r>
-      <w:proofErr w:type="spellEnd"/>
-      <w:r>
-        <w:rPr>
-          <w:highlight w:val="yellow"/>
-        </w:rPr>
-        <w:t xml:space="preserve"> </w:t>
-      </w:r>
-      <w:proofErr w:type="spellStart"/>
-      <w:r>
-        <w:rPr>
-          <w:highlight w:val="yellow"/>
-        </w:rPr>
-        <w:t>tiên</w:t>
-      </w:r>
-      <w:proofErr w:type="spellEnd"/>
-      <w:r>
-        <w:rPr>
-          <w:highlight w:val="yellow"/>
-        </w:rPr>
-        <w:t xml:space="preserve"> </w:t>
-      </w:r>
-      <w:proofErr w:type="spellStart"/>
-      <w:r>
-        <w:rPr>
-          <w:highlight w:val="yellow"/>
-        </w:rPr>
-        <w:t>lùi</w:t>
-      </w:r>
-      <w:proofErr w:type="spellEnd"/>
-      <w:r>
-        <w:rPr>
-          <w:highlight w:val="yellow"/>
-        </w:rPr>
-        <w:t xml:space="preserve"> </w:t>
-      </w:r>
-      <w:proofErr w:type="spellStart"/>
-      <w:r>
-        <w:rPr>
-          <w:highlight w:val="yellow"/>
-        </w:rPr>
-        <w:t>vào</w:t>
-      </w:r>
-      <w:proofErr w:type="spellEnd"/>
-      <w:r>
-        <w:rPr>
-          <w:highlight w:val="yellow"/>
-        </w:rPr>
-        <w:t xml:space="preserve"> 1.27 cm</w:t>
-      </w:r>
-      <w:r>
-        <w:rPr>
-          <w:highlight w:val="yellow"/>
-        </w:rPr>
-        <w:t xml:space="preserve">; </w:t>
-      </w:r>
-      <w:proofErr w:type="spellStart"/>
-      <w:r>
-        <w:rPr>
-          <w:highlight w:val="yellow"/>
-        </w:rPr>
-        <w:t>hình</w:t>
-      </w:r>
-      <w:proofErr w:type="spellEnd"/>
-      <w:r>
-        <w:rPr>
-          <w:highlight w:val="yellow"/>
-        </w:rPr>
-        <w:t xml:space="preserve"> </w:t>
-      </w:r>
-      <w:proofErr w:type="spellStart"/>
-      <w:r>
-        <w:rPr>
-          <w:highlight w:val="yellow"/>
-        </w:rPr>
-        <w:t>và</w:t>
-      </w:r>
-      <w:proofErr w:type="spellEnd"/>
-      <w:r>
-        <w:rPr>
-          <w:highlight w:val="yellow"/>
-        </w:rPr>
-        <w:t xml:space="preserve"> </w:t>
-      </w:r>
-      <w:proofErr w:type="spellStart"/>
-      <w:r>
-        <w:rPr>
-          <w:highlight w:val="yellow"/>
-        </w:rPr>
-        <w:t>b</w:t>
-      </w:r>
-      <w:r>
-        <w:rPr>
-          <w:highlight w:val="yellow"/>
-        </w:rPr>
-        <w:t>ả</w:t>
-      </w:r>
-      <w:r>
-        <w:rPr>
-          <w:highlight w:val="yellow"/>
-        </w:rPr>
-        <w:t>ng</w:t>
-      </w:r>
-      <w:proofErr w:type="spellEnd"/>
-      <w:r>
-        <w:rPr>
-          <w:highlight w:val="yellow"/>
-        </w:rPr>
-        <w:t xml:space="preserve"> </w:t>
-      </w:r>
-      <w:proofErr w:type="spellStart"/>
-      <w:r>
-        <w:rPr>
-          <w:highlight w:val="yellow"/>
-        </w:rPr>
-        <w:t>soạn</w:t>
-      </w:r>
-      <w:proofErr w:type="spellEnd"/>
-      <w:r>
-        <w:rPr>
-          <w:highlight w:val="yellow"/>
-        </w:rPr>
-        <w:t xml:space="preserve"> </w:t>
-      </w:r>
-      <w:proofErr w:type="spellStart"/>
-      <w:r>
-        <w:rPr>
-          <w:highlight w:val="yellow"/>
-        </w:rPr>
-        <w:t>th</w:t>
-      </w:r>
-      <w:r>
-        <w:rPr>
-          <w:highlight w:val="yellow"/>
-        </w:rPr>
-        <w:t>e</w:t>
-      </w:r>
-      <w:r>
-        <w:rPr>
-          <w:highlight w:val="yellow"/>
-        </w:rPr>
-        <w:t>o</w:t>
-      </w:r>
-      <w:proofErr w:type="spellEnd"/>
-      <w:r>
-        <w:rPr>
-          <w:highlight w:val="yellow"/>
-        </w:rPr>
-        <w:t xml:space="preserve"> caption</w:t>
-      </w:r>
-      <w:r>
-        <w:rPr>
-          <w:highlight w:val="yellow"/>
-        </w:rPr>
-        <w:t xml:space="preserve">, </w:t>
-      </w:r>
-      <w:proofErr w:type="spellStart"/>
-      <w:r>
-        <w:rPr>
-          <w:highlight w:val="yellow"/>
-        </w:rPr>
-        <w:t>chèn</w:t>
-      </w:r>
-      <w:proofErr w:type="spellEnd"/>
-      <w:r>
-        <w:rPr>
-          <w:highlight w:val="yellow"/>
-        </w:rPr>
-        <w:t xml:space="preserve"> </w:t>
-      </w:r>
-      <w:proofErr w:type="spellStart"/>
-      <w:r>
-        <w:rPr>
-          <w:highlight w:val="yellow"/>
-        </w:rPr>
-        <w:t>trích</w:t>
-      </w:r>
-      <w:proofErr w:type="spellEnd"/>
-      <w:r>
-        <w:rPr>
-          <w:highlight w:val="yellow"/>
-        </w:rPr>
-        <w:t xml:space="preserve"> </w:t>
-      </w:r>
-      <w:proofErr w:type="spellStart"/>
-      <w:r>
-        <w:rPr>
-          <w:highlight w:val="yellow"/>
-        </w:rPr>
-        <w:t>dẫn</w:t>
-      </w:r>
-      <w:proofErr w:type="spellEnd"/>
-      <w:r>
-        <w:rPr>
-          <w:highlight w:val="yellow"/>
-        </w:rPr>
-        <w:t xml:space="preserve"> </w:t>
-      </w:r>
-      <w:proofErr w:type="spellStart"/>
-      <w:r>
-        <w:rPr>
-          <w:highlight w:val="yellow"/>
-        </w:rPr>
-        <w:t>chéo</w:t>
-      </w:r>
-      <w:proofErr w:type="spellEnd"/>
-      <w:r>
-        <w:rPr>
-          <w:highlight w:val="yellow"/>
-        </w:rPr>
-        <w:t xml:space="preserve"> </w:t>
-      </w:r>
-      <w:r>
-        <w:rPr>
-          <w:highlight w:val="yellow"/>
-        </w:rPr>
-        <w:t xml:space="preserve">(Cross-reference) </w:t>
-      </w:r>
-      <w:proofErr w:type="spellStart"/>
-      <w:r>
-        <w:rPr>
-          <w:highlight w:val="yellow"/>
-        </w:rPr>
-        <w:t>cho</w:t>
-      </w:r>
-      <w:proofErr w:type="spellEnd"/>
-      <w:r>
-        <w:rPr>
-          <w:highlight w:val="yellow"/>
-        </w:rPr>
-        <w:t xml:space="preserve"> </w:t>
-      </w:r>
-      <w:proofErr w:type="spellStart"/>
-      <w:r>
-        <w:rPr>
-          <w:highlight w:val="yellow"/>
-        </w:rPr>
-        <w:t>bảng</w:t>
-      </w:r>
-      <w:proofErr w:type="spellEnd"/>
-      <w:r>
-        <w:rPr>
-          <w:highlight w:val="yellow"/>
-        </w:rPr>
-        <w:t xml:space="preserve"> </w:t>
-      </w:r>
-      <w:proofErr w:type="spellStart"/>
-      <w:r>
-        <w:rPr>
-          <w:highlight w:val="yellow"/>
-        </w:rPr>
-        <w:t>và</w:t>
-      </w:r>
-      <w:proofErr w:type="spellEnd"/>
-      <w:r>
-        <w:rPr>
-          <w:highlight w:val="yellow"/>
-        </w:rPr>
-        <w:t xml:space="preserve"> </w:t>
-      </w:r>
-      <w:proofErr w:type="spellStart"/>
-      <w:r>
-        <w:rPr>
-          <w:highlight w:val="yellow"/>
-        </w:rPr>
-        <w:t>hình</w:t>
-      </w:r>
-      <w:proofErr w:type="spellEnd"/>
-      <w:r>
-        <w:rPr>
-          <w:highlight w:val="yellow"/>
-        </w:rPr>
-        <w:t xml:space="preserve">; </w:t>
-      </w:r>
-      <w:proofErr w:type="spellStart"/>
-      <w:r>
-        <w:rPr>
-          <w:highlight w:val="yellow"/>
-        </w:rPr>
-        <w:t>các</w:t>
-      </w:r>
-      <w:proofErr w:type="spellEnd"/>
-      <w:r>
-        <w:rPr>
-          <w:highlight w:val="yellow"/>
-        </w:rPr>
-        <w:t xml:space="preserve"> </w:t>
-      </w:r>
-      <w:proofErr w:type="spellStart"/>
-      <w:r>
-        <w:rPr>
-          <w:highlight w:val="yellow"/>
-        </w:rPr>
-        <w:t>danh</w:t>
-      </w:r>
-      <w:proofErr w:type="spellEnd"/>
-      <w:r>
-        <w:rPr>
-          <w:highlight w:val="yellow"/>
-        </w:rPr>
-        <w:t xml:space="preserve"> </w:t>
-      </w:r>
-      <w:proofErr w:type="spellStart"/>
-      <w:r>
-        <w:rPr>
-          <w:highlight w:val="yellow"/>
-        </w:rPr>
-        <w:t>mục</w:t>
-      </w:r>
-      <w:proofErr w:type="spellEnd"/>
-      <w:r>
-        <w:rPr>
-          <w:highlight w:val="yellow"/>
-        </w:rPr>
-        <w:t xml:space="preserve"> </w:t>
-      </w:r>
-      <w:proofErr w:type="spellStart"/>
-      <w:r>
-        <w:rPr>
-          <w:highlight w:val="yellow"/>
-        </w:rPr>
-        <w:t>hình</w:t>
-      </w:r>
-      <w:proofErr w:type="spellEnd"/>
-      <w:r>
-        <w:rPr>
-          <w:highlight w:val="yellow"/>
-        </w:rPr>
-        <w:t xml:space="preserve">, </w:t>
-      </w:r>
-      <w:proofErr w:type="spellStart"/>
-      <w:r>
-        <w:rPr>
-          <w:highlight w:val="yellow"/>
-        </w:rPr>
-        <w:t>bảng</w:t>
-      </w:r>
-      <w:proofErr w:type="spellEnd"/>
-      <w:r>
-        <w:rPr>
-          <w:highlight w:val="yellow"/>
-        </w:rPr>
-        <w:t xml:space="preserve">, </w:t>
-      </w:r>
-      <w:proofErr w:type="spellStart"/>
-      <w:r>
-        <w:rPr>
-          <w:highlight w:val="yellow"/>
-        </w:rPr>
-        <w:t>mục</w:t>
-      </w:r>
-      <w:proofErr w:type="spellEnd"/>
-      <w:r>
-        <w:rPr>
-          <w:highlight w:val="yellow"/>
-        </w:rPr>
-        <w:t xml:space="preserve"> </w:t>
-      </w:r>
-      <w:proofErr w:type="spellStart"/>
-      <w:r>
-        <w:rPr>
-          <w:highlight w:val="yellow"/>
-        </w:rPr>
-        <w:t>lục</w:t>
-      </w:r>
-      <w:proofErr w:type="spellEnd"/>
-      <w:r>
-        <w:rPr>
-          <w:highlight w:val="yellow"/>
-        </w:rPr>
-        <w:t xml:space="preserve"> </w:t>
-      </w:r>
-      <w:proofErr w:type="spellStart"/>
-      <w:r>
-        <w:rPr>
-          <w:highlight w:val="yellow"/>
-        </w:rPr>
-        <w:t>làm</w:t>
-      </w:r>
-      <w:proofErr w:type="spellEnd"/>
-      <w:r>
-        <w:rPr>
-          <w:highlight w:val="yellow"/>
-        </w:rPr>
-        <w:t xml:space="preserve"> </w:t>
-      </w:r>
-      <w:proofErr w:type="spellStart"/>
-      <w:r>
-        <w:rPr>
-          <w:highlight w:val="yellow"/>
-        </w:rPr>
-        <w:t>tự</w:t>
-      </w:r>
-      <w:proofErr w:type="spellEnd"/>
-      <w:r>
-        <w:rPr>
-          <w:highlight w:val="yellow"/>
-        </w:rPr>
-        <w:t xml:space="preserve"> </w:t>
-      </w:r>
-      <w:proofErr w:type="spellStart"/>
-      <w:r>
-        <w:rPr>
-          <w:highlight w:val="yellow"/>
-        </w:rPr>
-        <w:t>động</w:t>
-      </w:r>
-      <w:proofErr w:type="spellEnd"/>
-      <w:r>
-        <w:rPr>
-          <w:highlight w:val="yellow"/>
-        </w:rPr>
-        <w:t>;</w:t>
-      </w:r>
-      <w:r>
-        <w:rPr>
-          <w:highlight w:val="yellow"/>
-        </w:rPr>
-        <w:t xml:space="preserve"> </w:t>
-      </w:r>
-      <w:proofErr w:type="spellStart"/>
-      <w:r>
-        <w:rPr>
-          <w:highlight w:val="yellow"/>
-        </w:rPr>
-        <w:t>đán</w:t>
-      </w:r>
-      <w:r>
-        <w:rPr>
-          <w:highlight w:val="yellow"/>
-        </w:rPr>
-        <w:t>h</w:t>
-      </w:r>
-      <w:proofErr w:type="spellEnd"/>
-      <w:r>
-        <w:rPr>
-          <w:highlight w:val="yellow"/>
-        </w:rPr>
-        <w:t xml:space="preserve"> </w:t>
-      </w:r>
-      <w:proofErr w:type="spellStart"/>
-      <w:r>
-        <w:rPr>
-          <w:highlight w:val="yellow"/>
-        </w:rPr>
-        <w:t>số</w:t>
-      </w:r>
-      <w:proofErr w:type="spellEnd"/>
-      <w:r>
-        <w:rPr>
-          <w:highlight w:val="yellow"/>
-        </w:rPr>
-        <w:t xml:space="preserve"> </w:t>
-      </w:r>
-      <w:proofErr w:type="spellStart"/>
-      <w:r>
-        <w:rPr>
-          <w:highlight w:val="yellow"/>
-        </w:rPr>
-        <w:t>trang</w:t>
-      </w:r>
-      <w:proofErr w:type="spellEnd"/>
-      <w:r>
-        <w:rPr>
-          <w:highlight w:val="yellow"/>
-        </w:rPr>
-        <w:t xml:space="preserve"> </w:t>
-      </w:r>
-      <w:proofErr w:type="spellStart"/>
-      <w:r>
-        <w:rPr>
-          <w:highlight w:val="yellow"/>
-        </w:rPr>
-        <w:t>như</w:t>
-      </w:r>
-      <w:proofErr w:type="spellEnd"/>
-      <w:r>
-        <w:rPr>
-          <w:highlight w:val="yellow"/>
-        </w:rPr>
-        <w:t xml:space="preserve"> file </w:t>
-      </w:r>
-      <w:proofErr w:type="spellStart"/>
-      <w:r>
-        <w:rPr>
-          <w:highlight w:val="yellow"/>
-        </w:rPr>
-        <w:t>mẫu</w:t>
-      </w:r>
-      <w:proofErr w:type="spellEnd"/>
-      <w:r>
-        <w:rPr>
-          <w:highlight w:val="yellow"/>
-        </w:rPr>
-        <w:t xml:space="preserve"> (</w:t>
-      </w:r>
-      <w:proofErr w:type="spellStart"/>
-      <w:r>
-        <w:rPr>
-          <w:highlight w:val="yellow"/>
-        </w:rPr>
-        <w:t>bìa</w:t>
-      </w:r>
-      <w:proofErr w:type="spellEnd"/>
-      <w:r>
-        <w:rPr>
-          <w:highlight w:val="yellow"/>
-        </w:rPr>
-        <w:t xml:space="preserve"> </w:t>
-      </w:r>
-      <w:proofErr w:type="spellStart"/>
-      <w:r>
-        <w:rPr>
-          <w:highlight w:val="yellow"/>
-        </w:rPr>
-        <w:t>không</w:t>
-      </w:r>
-      <w:proofErr w:type="spellEnd"/>
-      <w:r>
-        <w:rPr>
-          <w:highlight w:val="yellow"/>
-        </w:rPr>
-        <w:t xml:space="preserve"> </w:t>
-      </w:r>
-      <w:proofErr w:type="spellStart"/>
-      <w:r>
-        <w:rPr>
-          <w:highlight w:val="yellow"/>
-        </w:rPr>
-        <w:t>có</w:t>
-      </w:r>
-      <w:proofErr w:type="spellEnd"/>
-      <w:r>
-        <w:rPr>
-          <w:highlight w:val="yellow"/>
-        </w:rPr>
-        <w:t xml:space="preserve"> </w:t>
-      </w:r>
-      <w:proofErr w:type="spellStart"/>
-      <w:r>
-        <w:rPr>
-          <w:highlight w:val="yellow"/>
-        </w:rPr>
-        <w:t>số</w:t>
-      </w:r>
-      <w:proofErr w:type="spellEnd"/>
-      <w:r>
-        <w:rPr>
-          <w:highlight w:val="yellow"/>
-        </w:rPr>
-        <w:t xml:space="preserve"> </w:t>
-      </w:r>
-      <w:proofErr w:type="spellStart"/>
-      <w:r>
-        <w:rPr>
-          <w:highlight w:val="yellow"/>
-        </w:rPr>
-        <w:t>trang</w:t>
-      </w:r>
-      <w:proofErr w:type="spellEnd"/>
-      <w:r>
-        <w:rPr>
-          <w:highlight w:val="yellow"/>
-        </w:rPr>
-        <w:t xml:space="preserve">, </w:t>
-      </w:r>
-      <w:proofErr w:type="spellStart"/>
-      <w:r>
-        <w:rPr>
-          <w:highlight w:val="yellow"/>
-        </w:rPr>
-        <w:t>danh</w:t>
-      </w:r>
-      <w:proofErr w:type="spellEnd"/>
-      <w:r>
-        <w:rPr>
-          <w:highlight w:val="yellow"/>
-        </w:rPr>
-        <w:t xml:space="preserve"> </w:t>
-      </w:r>
-      <w:proofErr w:type="spellStart"/>
-      <w:r>
-        <w:rPr>
-          <w:highlight w:val="yellow"/>
-        </w:rPr>
-        <w:t>mục</w:t>
-      </w:r>
-      <w:proofErr w:type="spellEnd"/>
-      <w:r>
-        <w:rPr>
-          <w:highlight w:val="yellow"/>
-        </w:rPr>
-        <w:t xml:space="preserve"> + </w:t>
-      </w:r>
-      <w:proofErr w:type="spellStart"/>
-      <w:r>
-        <w:rPr>
-          <w:highlight w:val="yellow"/>
-        </w:rPr>
-        <w:t>mục</w:t>
-      </w:r>
-      <w:proofErr w:type="spellEnd"/>
-      <w:r>
-        <w:rPr>
-          <w:highlight w:val="yellow"/>
-        </w:rPr>
-        <w:t xml:space="preserve"> </w:t>
-      </w:r>
-      <w:proofErr w:type="spellStart"/>
-      <w:r>
-        <w:rPr>
-          <w:highlight w:val="yellow"/>
-        </w:rPr>
-        <w:t>lục</w:t>
-      </w:r>
-      <w:proofErr w:type="spellEnd"/>
-      <w:r>
-        <w:rPr>
-          <w:highlight w:val="yellow"/>
-        </w:rPr>
-        <w:t xml:space="preserve"> </w:t>
-      </w:r>
-      <w:proofErr w:type="spellStart"/>
-      <w:r>
-        <w:rPr>
-          <w:highlight w:val="yellow"/>
-        </w:rPr>
-        <w:t>số</w:t>
-      </w:r>
-      <w:proofErr w:type="spellEnd"/>
-      <w:r>
-        <w:rPr>
-          <w:highlight w:val="yellow"/>
-        </w:rPr>
-        <w:t xml:space="preserve"> </w:t>
-      </w:r>
-      <w:proofErr w:type="spellStart"/>
-      <w:r>
-        <w:rPr>
-          <w:highlight w:val="yellow"/>
-        </w:rPr>
-        <w:t>trang</w:t>
-      </w:r>
-      <w:proofErr w:type="spellEnd"/>
-      <w:r>
-        <w:rPr>
-          <w:highlight w:val="yellow"/>
-        </w:rPr>
-        <w:t xml:space="preserve"> </w:t>
-      </w:r>
-      <w:proofErr w:type="spellStart"/>
-      <w:r>
-        <w:rPr>
-          <w:highlight w:val="yellow"/>
-        </w:rPr>
-        <w:t>theo</w:t>
-      </w:r>
-      <w:proofErr w:type="spellEnd"/>
-      <w:r>
-        <w:rPr>
-          <w:highlight w:val="yellow"/>
-        </w:rPr>
-        <w:t xml:space="preserve"> </w:t>
-      </w:r>
-      <w:proofErr w:type="spellStart"/>
-      <w:r>
-        <w:rPr>
-          <w:highlight w:val="yellow"/>
-        </w:rPr>
-        <w:t>i</w:t>
-      </w:r>
-      <w:proofErr w:type="spellEnd"/>
-      <w:r>
-        <w:rPr>
-          <w:highlight w:val="yellow"/>
-        </w:rPr>
-        <w:t xml:space="preserve">, ii, iii…, </w:t>
-      </w:r>
-      <w:proofErr w:type="spellStart"/>
-      <w:r>
-        <w:rPr>
-          <w:highlight w:val="yellow"/>
-        </w:rPr>
-        <w:t>nội</w:t>
-      </w:r>
-      <w:proofErr w:type="spellEnd"/>
-      <w:r>
-        <w:rPr>
-          <w:highlight w:val="yellow"/>
-        </w:rPr>
-        <w:t xml:space="preserve"> dung </w:t>
-      </w:r>
-      <w:proofErr w:type="spellStart"/>
-      <w:r>
-        <w:rPr>
-          <w:highlight w:val="yellow"/>
-        </w:rPr>
-        <w:t>chính</w:t>
-      </w:r>
-      <w:proofErr w:type="spellEnd"/>
-      <w:r>
-        <w:rPr>
-          <w:highlight w:val="yellow"/>
-        </w:rPr>
-        <w:t xml:space="preserve"> </w:t>
-      </w:r>
-      <w:proofErr w:type="spellStart"/>
-      <w:r>
-        <w:rPr>
-          <w:highlight w:val="yellow"/>
-        </w:rPr>
-        <w:t>theo</w:t>
-      </w:r>
-      <w:proofErr w:type="spellEnd"/>
-      <w:r>
-        <w:rPr>
-          <w:highlight w:val="yellow"/>
-        </w:rPr>
-        <w:t xml:space="preserve"> 1,2,3…</w:t>
+        <w:t xml:space="preserve"> số trang như file mẫu (bìa không có số trang, danh mục + mục lục số trang theo i, ii, iii…, nội dung chính theo 1,2,3…</w:t>
       </w:r>
       <w:r>
         <w:rPr>
@@ -6580,105 +4005,19 @@
         <w:rPr>
           <w:i/>
         </w:rPr>
-        <w:t>(</w:t>
-      </w:r>
-      <w:proofErr w:type="spellStart"/>
+        <w:t xml:space="preserve">(Mục lục </w:t>
+      </w:r>
       <w:r>
         <w:rPr>
           <w:i/>
         </w:rPr>
-        <w:t>Mục</w:t>
-      </w:r>
-      <w:proofErr w:type="spellEnd"/>
+        <w:t xml:space="preserve">này </w:t>
+      </w:r>
       <w:r>
         <w:rPr>
           <w:i/>
         </w:rPr>
-        <w:t xml:space="preserve"> </w:t>
-      </w:r>
-      <w:proofErr w:type="spellStart"/>
-      <w:r>
-        <w:rPr>
-          <w:i/>
-        </w:rPr>
-        <w:t>lục</w:t>
-      </w:r>
-      <w:proofErr w:type="spellEnd"/>
-      <w:r>
-        <w:rPr>
-          <w:i/>
-        </w:rPr>
-        <w:t xml:space="preserve"> </w:t>
-      </w:r>
-      <w:proofErr w:type="spellStart"/>
-      <w:r>
-        <w:rPr>
-          <w:i/>
-        </w:rPr>
-        <w:t>này</w:t>
-      </w:r>
-      <w:proofErr w:type="spellEnd"/>
-      <w:r>
-        <w:rPr>
-          <w:i/>
-        </w:rPr>
-        <w:t xml:space="preserve"> </w:t>
-      </w:r>
-      <w:proofErr w:type="spellStart"/>
-      <w:r>
-        <w:rPr>
-          <w:i/>
-        </w:rPr>
-        <w:t>chỉ</w:t>
-      </w:r>
-      <w:proofErr w:type="spellEnd"/>
-      <w:r>
-        <w:rPr>
-          <w:i/>
-        </w:rPr>
-        <w:t xml:space="preserve"> </w:t>
-      </w:r>
-      <w:proofErr w:type="spellStart"/>
-      <w:r>
-        <w:rPr>
-          <w:i/>
-        </w:rPr>
-        <w:t>là</w:t>
-      </w:r>
-      <w:proofErr w:type="spellEnd"/>
-      <w:r>
-        <w:rPr>
-          <w:i/>
-        </w:rPr>
-        <w:t xml:space="preserve"> </w:t>
-      </w:r>
-      <w:proofErr w:type="spellStart"/>
-      <w:r>
-        <w:rPr>
-          <w:i/>
-        </w:rPr>
-        <w:t>ví</w:t>
-      </w:r>
-      <w:proofErr w:type="spellEnd"/>
-      <w:r>
-        <w:rPr>
-          <w:i/>
-        </w:rPr>
-        <w:t xml:space="preserve"> </w:t>
-      </w:r>
-      <w:proofErr w:type="spellStart"/>
-      <w:r>
-        <w:rPr>
-          <w:i/>
-        </w:rPr>
-        <w:t>dụ</w:t>
-      </w:r>
-      <w:proofErr w:type="spellEnd"/>
-      <w:r>
-        <w:rPr>
-          <w:i/>
-        </w:rPr>
-        <w:t>)</w:t>
+        <w:t>chỉ là ví dụ)</w:t>
       </w:r>
     </w:p>
     <w:p>
@@ -7253,48 +4592,14 @@
       <w:pPr>
         <w:pStyle w:val="Nomal-"/>
       </w:pPr>
-      <w:proofErr w:type="spellStart"/>
       <w:r>
         <w:t>Đ</w:t>
       </w:r>
       <w:r>
         <w:t>ề</w:t>
       </w:r>
-      <w:proofErr w:type="spellEnd"/>
-      <w:r>
-        <w:t xml:space="preserve"> </w:t>
-      </w:r>
-      <w:proofErr w:type="spellStart"/>
-      <w:r>
-        <w:t>tài</w:t>
-      </w:r>
-      <w:proofErr w:type="spellEnd"/>
-      <w:r>
-        <w:t xml:space="preserve"> </w:t>
-      </w:r>
-      <w:proofErr w:type="spellStart"/>
-      <w:r>
-        <w:t>này</w:t>
-      </w:r>
-      <w:proofErr w:type="spellEnd"/>
-      <w:r>
-        <w:t xml:space="preserve"> </w:t>
-      </w:r>
-      <w:proofErr w:type="spellStart"/>
-      <w:r>
-        <w:t>nghiên</w:t>
-      </w:r>
-      <w:proofErr w:type="spellEnd"/>
-      <w:r>
-        <w:t xml:space="preserve"> </w:t>
-      </w:r>
-      <w:proofErr w:type="spellStart"/>
-      <w:r>
-        <w:t>cứu</w:t>
-      </w:r>
-      <w:proofErr w:type="spellEnd"/>
-      <w:r>
-        <w:t xml:space="preserve"> </w:t>
+      <w:r>
+        <w:t xml:space="preserve"> tài này nghiên cứu </w:t>
       </w:r>
       <w:r>
         <w:t>…</w:t>
@@ -7337,11 +4642,9 @@
           <w:lang w:val="de-DE"/>
         </w:rPr>
       </w:pPr>
-      <w:proofErr w:type="spellStart"/>
       <w:r>
         <w:t>Nghiên</w:t>
       </w:r>
-      <w:proofErr w:type="spellEnd"/>
       <w:r>
         <w:rPr>
           <w:lang w:val="de-DE"/>
@@ -7650,51 +4953,9 @@
       <w:pPr>
         <w:pStyle w:val="Nomal-"/>
       </w:pPr>
-      <w:proofErr w:type="spellStart"/>
-      <w:r>
-        <w:t>Kết</w:t>
-      </w:r>
-      <w:proofErr w:type="spellEnd"/>
-      <w:r>
-        <w:t xml:space="preserve"> </w:t>
-      </w:r>
-      <w:proofErr w:type="spellStart"/>
-      <w:r>
-        <w:t>luận</w:t>
-      </w:r>
-      <w:proofErr w:type="spellEnd"/>
-      <w:r>
-        <w:t xml:space="preserve"> </w:t>
-      </w:r>
-      <w:proofErr w:type="spellStart"/>
-      <w:r>
-        <w:t>và</w:t>
-      </w:r>
-      <w:proofErr w:type="spellEnd"/>
-      <w:r>
-        <w:t xml:space="preserve"> </w:t>
-      </w:r>
-      <w:proofErr w:type="spellStart"/>
-      <w:r>
-        <w:t>hướng</w:t>
-      </w:r>
-      <w:proofErr w:type="spellEnd"/>
-      <w:r>
-        <w:t xml:space="preserve"> </w:t>
-      </w:r>
-      <w:proofErr w:type="spellStart"/>
-      <w:r>
-        <w:t>phát</w:t>
-      </w:r>
-      <w:proofErr w:type="spellEnd"/>
-      <w:r>
-        <w:t xml:space="preserve"> </w:t>
-      </w:r>
-      <w:proofErr w:type="spellStart"/>
-      <w:r>
-        <w:t>triển</w:t>
-      </w:r>
-      <w:proofErr w:type="spellEnd"/>
+      <w:r>
+        <w:t>Kết luận và hướng phát triển</w:t>
+      </w:r>
       <w:r>
         <w:br w:type="page"/>
       </w:r>
@@ -7720,13 +4981,8 @@
       </w:pPr>
       <w:bookmarkStart w:id="31" w:name="_Toc98339741"/>
       <w:bookmarkEnd w:id="30"/>
-      <w:proofErr w:type="spellStart"/>
-      <w:r>
-        <w:t>Mục</w:t>
-      </w:r>
-      <w:proofErr w:type="spellEnd"/>
-      <w:r>
-        <w:t xml:space="preserve"> 1.1</w:t>
+      <w:r>
+        <w:t>Mục 1.1</w:t>
       </w:r>
       <w:bookmarkEnd w:id="31"/>
     </w:p>
@@ -7735,13 +4991,8 @@
         <w:pStyle w:val="Heading3"/>
       </w:pPr>
       <w:bookmarkStart w:id="32" w:name="_Toc98339742"/>
-      <w:proofErr w:type="spellStart"/>
-      <w:r>
-        <w:t>Mục</w:t>
-      </w:r>
-      <w:proofErr w:type="spellEnd"/>
-      <w:r>
-        <w:t xml:space="preserve"> 1.1.1</w:t>
+      <w:r>
+        <w:t>Mục 1.1.1</w:t>
       </w:r>
       <w:bookmarkEnd w:id="32"/>
       <w:r>
@@ -7749,37 +5000,8 @@
       </w:r>
     </w:p>
     <w:p>
-      <w:proofErr w:type="spellStart"/>
-      <w:r>
-        <w:t>Ngôn</w:t>
-      </w:r>
-      <w:proofErr w:type="spellEnd"/>
-      <w:r>
-        <w:t xml:space="preserve"> </w:t>
-      </w:r>
-      <w:proofErr w:type="spellStart"/>
-      <w:r>
-        <w:t>ngữ</w:t>
-      </w:r>
-      <w:proofErr w:type="spellEnd"/>
-      <w:r>
-        <w:t xml:space="preserve"> </w:t>
-      </w:r>
-      <w:proofErr w:type="spellStart"/>
-      <w:r>
-        <w:t>lập</w:t>
-      </w:r>
-      <w:proofErr w:type="spellEnd"/>
-      <w:r>
-        <w:t xml:space="preserve"> </w:t>
-      </w:r>
-      <w:proofErr w:type="spellStart"/>
-      <w:r>
-        <w:t>trình</w:t>
-      </w:r>
-      <w:proofErr w:type="spellEnd"/>
-      <w:r>
-        <w:t xml:space="preserve"> …</w:t>
+      <w:r>
+        <w:t>Ngôn ngữ lập trình …</w:t>
       </w:r>
       <w:r>
         <w:t xml:space="preserve"> </w:t>
@@ -7857,197 +5079,82 @@
       </w:pPr>
       <w:bookmarkStart w:id="33" w:name="_Ref74234692"/>
       <w:bookmarkStart w:id="34" w:name="_Toc98336120"/>
-      <w:proofErr w:type="spellStart"/>
-      <w:r>
-        <w:t>Hình</w:t>
-      </w:r>
-      <w:proofErr w:type="spellEnd"/>
+      <w:r>
+        <w:t xml:space="preserve">Hình </w:t>
+      </w:r>
+      <w:fldSimple w:instr=" STYLEREF 1 \s ">
+        <w:r>
+          <w:rPr>
+            <w:noProof/>
+          </w:rPr>
+          <w:t>1</w:t>
+        </w:r>
+      </w:fldSimple>
+      <w:r>
+        <w:t>.</w:t>
+      </w:r>
+      <w:fldSimple w:instr=" SEQ Hình \* ARABIC \s 1 ">
+        <w:r>
+          <w:rPr>
+            <w:noProof/>
+          </w:rPr>
+          <w:t>1</w:t>
+        </w:r>
+      </w:fldSimple>
+      <w:bookmarkEnd w:id="33"/>
       <w:r>
         <w:t xml:space="preserve"> </w:t>
       </w:r>
       <w:r>
+        <w:t>Ngôn ngữ lập trình Python</w:t>
+      </w:r>
+      <w:bookmarkEnd w:id="34"/>
+      <w:r>
+        <w:t xml:space="preserve"> </w:t>
+      </w:r>
+    </w:p>
+    <w:p>
+      <w:r>
+        <w:t>Ngôn ngữ lập trình Python (</w:t>
+      </w:r>
+      <w:r>
         <w:fldChar w:fldCharType="begin"/>
       </w:r>
       <w:r>
-        <w:instrText xml:space="preserve"> STYLEREF 1 \s </w:instrText>
+        <w:instrText xml:space="preserve"> REF _Ref74234692 \h </w:instrText>
       </w:r>
       <w:r>
         <w:fldChar w:fldCharType="separate"/>
       </w:r>
       <w:r>
+        <w:t xml:space="preserve">Hình </w:t>
+      </w:r>
+      <w:r>
         <w:rPr>
           <w:noProof/>
         </w:rPr>
         <w:t>1</w:t>
       </w:r>
       <w:r>
+        <w:t>.</w:t>
+      </w:r>
+      <w:r>
         <w:rPr>
           <w:noProof/>
         </w:rPr>
+        <w:t>1</w:t>
+      </w:r>
+      <w:r>
         <w:fldChar w:fldCharType="end"/>
       </w:r>
       <w:r>
-        <w:t>.</w:t>
-      </w:r>
-      <w:r>
-        <w:fldChar w:fldCharType="begin"/>
-      </w:r>
-      <w:r>
-        <w:instrText xml:space="preserve"> SEQ Hình \* ARABIC \s 1 </w:instrText>
-      </w:r>
-      <w:r>
-        <w:fldChar w:fldCharType="separate"/>
-      </w:r>
-      <w:r>
-        <w:rPr>
-          <w:noProof/>
-        </w:rPr>
-        <w:t>1</w:t>
-      </w:r>
-      <w:r>
-        <w:rPr>
-          <w:noProof/>
-        </w:rPr>
-        <w:fldChar w:fldCharType="end"/>
-      </w:r>
-      <w:bookmarkEnd w:id="33"/>
+        <w:t>)</w:t>
+      </w:r>
       <w:r>
         <w:t xml:space="preserve"> </w:t>
       </w:r>
-      <w:proofErr w:type="spellStart"/>
-      <w:r>
-        <w:t>Ngôn</w:t>
-      </w:r>
-      <w:proofErr w:type="spellEnd"/>
-      <w:r>
-        <w:t xml:space="preserve"> </w:t>
-      </w:r>
-      <w:proofErr w:type="spellStart"/>
-      <w:r>
-        <w:t>ngữ</w:t>
-      </w:r>
-      <w:proofErr w:type="spellEnd"/>
-      <w:r>
-        <w:t xml:space="preserve"> </w:t>
-      </w:r>
-      <w:proofErr w:type="spellStart"/>
-      <w:r>
-        <w:t>lập</w:t>
-      </w:r>
-      <w:proofErr w:type="spellEnd"/>
-      <w:r>
-        <w:t xml:space="preserve"> </w:t>
-      </w:r>
-      <w:proofErr w:type="spellStart"/>
-      <w:r>
-        <w:t>trình</w:t>
-      </w:r>
-      <w:proofErr w:type="spellEnd"/>
-      <w:r>
-        <w:t xml:space="preserve"> Python</w:t>
-      </w:r>
-      <w:bookmarkEnd w:id="34"/>
-      <w:r>
-        <w:t xml:space="preserve"> </w:t>
-      </w:r>
-    </w:p>
-    <w:p>
-      <w:proofErr w:type="spellStart"/>
-      <w:r>
-        <w:t>Ngôn</w:t>
-      </w:r>
-      <w:proofErr w:type="spellEnd"/>
-      <w:r>
-        <w:t xml:space="preserve"> </w:t>
-      </w:r>
-      <w:proofErr w:type="spellStart"/>
-      <w:r>
-        <w:t>ngữ</w:t>
-      </w:r>
-      <w:proofErr w:type="spellEnd"/>
-      <w:r>
-        <w:t xml:space="preserve"> </w:t>
-      </w:r>
-      <w:proofErr w:type="spellStart"/>
-      <w:r>
-        <w:t>lập</w:t>
-      </w:r>
-      <w:proofErr w:type="spellEnd"/>
-      <w:r>
-        <w:t xml:space="preserve"> </w:t>
-      </w:r>
-      <w:proofErr w:type="spellStart"/>
-      <w:r>
-        <w:t>trình</w:t>
-      </w:r>
-      <w:proofErr w:type="spellEnd"/>
-      <w:r>
-        <w:t xml:space="preserve"> Python (</w:t>
-      </w:r>
-      <w:proofErr w:type="spellStart"/>
-      <w:r>
-        <w:fldChar w:fldCharType="begin"/>
-      </w:r>
-      <w:r>
-        <w:instrText xml:space="preserve"> REF _Ref74234692 \h </w:instrText>
-      </w:r>
-      <w:r>
-        <w:fldChar w:fldCharType="separate"/>
-      </w:r>
-      <w:r>
-        <w:t>Hình</w:t>
-      </w:r>
-      <w:proofErr w:type="spellEnd"/>
-      <w:r>
-        <w:t xml:space="preserve"> </w:t>
-      </w:r>
-      <w:r>
-        <w:rPr>
-          <w:noProof/>
-        </w:rPr>
-        <w:t>1</w:t>
-      </w:r>
-      <w:r>
-        <w:t>.</w:t>
-      </w:r>
-      <w:r>
-        <w:rPr>
-          <w:noProof/>
-        </w:rPr>
-        <w:t>1</w:t>
-      </w:r>
-      <w:r>
-        <w:fldChar w:fldCharType="end"/>
-      </w:r>
-      <w:r>
-        <w:t>)</w:t>
-      </w:r>
-      <w:r>
-        <w:t xml:space="preserve"> </w:t>
-      </w:r>
-      <w:proofErr w:type="spellStart"/>
-      <w:r>
-        <w:t>là</w:t>
-      </w:r>
-      <w:proofErr w:type="spellEnd"/>
-      <w:r>
-        <w:t xml:space="preserve"> </w:t>
-      </w:r>
-      <w:proofErr w:type="spellStart"/>
-      <w:r>
-        <w:t>ngôn</w:t>
-      </w:r>
-      <w:proofErr w:type="spellEnd"/>
-      <w:r>
-        <w:t xml:space="preserve"> </w:t>
-      </w:r>
-      <w:proofErr w:type="spellStart"/>
-      <w:r>
-        <w:t>ngữ</w:t>
-      </w:r>
-      <w:proofErr w:type="spellEnd"/>
-      <w:r>
-        <w:t xml:space="preserve"> </w:t>
+      <w:r>
+        <w:t xml:space="preserve">là ngôn ngữ </w:t>
       </w:r>
     </w:p>
     <w:p>
@@ -8061,13 +5168,8 @@
         <w:pStyle w:val="Heading3"/>
       </w:pPr>
       <w:bookmarkStart w:id="35" w:name="_Toc98339743"/>
-      <w:proofErr w:type="spellStart"/>
-      <w:r>
-        <w:t>Mục</w:t>
-      </w:r>
-      <w:proofErr w:type="spellEnd"/>
-      <w:r>
-        <w:t xml:space="preserve"> 1.1.2</w:t>
+      <w:r>
+        <w:t>Mục 1.1.2</w:t>
       </w:r>
       <w:bookmarkEnd w:id="35"/>
       <w:r>
@@ -8075,52 +5177,18 @@
       </w:r>
     </w:p>
     <w:p>
-      <w:proofErr w:type="spellStart"/>
-      <w:r>
-        <w:t>Nội</w:t>
-      </w:r>
-      <w:proofErr w:type="spellEnd"/>
-      <w:r>
-        <w:t xml:space="preserve"> dung…, </w:t>
-      </w:r>
-      <w:proofErr w:type="spellStart"/>
-      <w:r>
-        <w:t>nếu</w:t>
-      </w:r>
-      <w:proofErr w:type="spellEnd"/>
+      <w:r>
+        <w:t>Nội dung…, nếu có trích dẫn</w:t>
+      </w:r>
+      <w:r>
+        <w:t xml:space="preserve"> [2]</w:t>
+      </w:r>
+      <w:r>
+        <w:t>.</w:t>
+      </w:r>
       <w:r>
         <w:t xml:space="preserve"> </w:t>
       </w:r>
-      <w:proofErr w:type="spellStart"/>
-      <w:r>
-        <w:t>có</w:t>
-      </w:r>
-      <w:proofErr w:type="spellEnd"/>
-      <w:r>
-        <w:t xml:space="preserve"> </w:t>
-      </w:r>
-      <w:proofErr w:type="spellStart"/>
-      <w:r>
-        <w:t>trích</w:t>
-      </w:r>
-      <w:proofErr w:type="spellEnd"/>
-      <w:r>
-        <w:t xml:space="preserve"> </w:t>
-      </w:r>
-      <w:proofErr w:type="spellStart"/>
-      <w:r>
-        <w:t>dẫn</w:t>
-      </w:r>
-      <w:proofErr w:type="spellEnd"/>
-      <w:r>
-        <w:t xml:space="preserve"> [2]</w:t>
-      </w:r>
-      <w:r>
-        <w:t>.</w:t>
-      </w:r>
-      <w:r>
-        <w:t xml:space="preserve"> </w:t>
-      </w:r>
     </w:p>
     <w:p/>
     <w:p>
@@ -8128,13 +5196,8 @@
         <w:pStyle w:val="Heading2"/>
       </w:pPr>
       <w:bookmarkStart w:id="36" w:name="_Toc98339744"/>
-      <w:proofErr w:type="spellStart"/>
-      <w:r>
-        <w:t>Mục</w:t>
-      </w:r>
-      <w:proofErr w:type="spellEnd"/>
-      <w:r>
-        <w:t xml:space="preserve"> 1.2</w:t>
+      <w:r>
+        <w:t>Mục 1.2</w:t>
       </w:r>
       <w:bookmarkEnd w:id="36"/>
       <w:r>
@@ -8177,13 +5240,8 @@
         <w:pStyle w:val="Heading2"/>
       </w:pPr>
       <w:bookmarkStart w:id="38" w:name="_Toc98339746"/>
-      <w:proofErr w:type="spellStart"/>
-      <w:r>
-        <w:t>Mục</w:t>
-      </w:r>
-      <w:proofErr w:type="spellEnd"/>
-      <w:r>
-        <w:t xml:space="preserve"> 2.1</w:t>
+      <w:r>
+        <w:t>Mục 2.1</w:t>
       </w:r>
       <w:bookmarkEnd w:id="38"/>
       <w:r>
@@ -8191,29 +5249,8 @@
       </w:r>
     </w:p>
     <w:p>
-      <w:proofErr w:type="spellStart"/>
-      <w:r>
-        <w:t>Nội</w:t>
-      </w:r>
-      <w:proofErr w:type="spellEnd"/>
-      <w:r>
-        <w:t xml:space="preserve"> dung </w:t>
-      </w:r>
-      <w:proofErr w:type="spellStart"/>
-      <w:r>
-        <w:t>văn</w:t>
-      </w:r>
-      <w:proofErr w:type="spellEnd"/>
-      <w:r>
-        <w:t xml:space="preserve"> </w:t>
-      </w:r>
-      <w:proofErr w:type="spellStart"/>
-      <w:r>
-        <w:t>bản</w:t>
-      </w:r>
-      <w:proofErr w:type="spellEnd"/>
-      <w:r>
-        <w:t>…</w:t>
+      <w:r>
+        <w:t>Nội dung văn bản…</w:t>
       </w:r>
       <w:r>
         <w:t>.</w:t>
@@ -8224,16 +5261,11 @@
         <w:pStyle w:val="Heading3"/>
       </w:pPr>
       <w:bookmarkStart w:id="39" w:name="_Toc98339747"/>
-      <w:proofErr w:type="spellStart"/>
       <w:r>
         <w:t>M</w:t>
       </w:r>
       <w:r>
-        <w:t>ục</w:t>
-      </w:r>
-      <w:proofErr w:type="spellEnd"/>
-      <w:r>
-        <w:t xml:space="preserve"> 2.1.1</w:t>
+        <w:t>ục 2.1.1</w:t>
       </w:r>
       <w:bookmarkEnd w:id="39"/>
     </w:p>
@@ -8242,13 +5274,8 @@
         <w:pStyle w:val="Heading3"/>
       </w:pPr>
       <w:bookmarkStart w:id="40" w:name="_Toc98339748"/>
-      <w:proofErr w:type="spellStart"/>
-      <w:r>
-        <w:t>Mục</w:t>
-      </w:r>
-      <w:proofErr w:type="spellEnd"/>
-      <w:r>
-        <w:t xml:space="preserve"> 2.1.2</w:t>
+      <w:r>
+        <w:t>Mục 2.1.2</w:t>
       </w:r>
       <w:bookmarkEnd w:id="40"/>
     </w:p>
@@ -8257,13 +5284,8 @@
         <w:pStyle w:val="Heading2"/>
       </w:pPr>
       <w:bookmarkStart w:id="41" w:name="_Toc98339749"/>
-      <w:proofErr w:type="spellStart"/>
-      <w:r>
-        <w:t>Mục</w:t>
-      </w:r>
-      <w:proofErr w:type="spellEnd"/>
-      <w:r>
-        <w:t xml:space="preserve"> 2.2</w:t>
+      <w:r>
+        <w:t>Mục 2.2</w:t>
       </w:r>
       <w:bookmarkEnd w:id="41"/>
     </w:p>
@@ -8289,13 +5311,8 @@
         <w:pStyle w:val="Heading2"/>
       </w:pPr>
       <w:bookmarkStart w:id="43" w:name="_Toc98339751"/>
-      <w:proofErr w:type="spellStart"/>
-      <w:r>
-        <w:t>Mục</w:t>
-      </w:r>
-      <w:proofErr w:type="spellEnd"/>
-      <w:r>
-        <w:t xml:space="preserve"> 3.1</w:t>
+      <w:r>
+        <w:t>Mục 3.1</w:t>
       </w:r>
       <w:bookmarkEnd w:id="43"/>
       <w:r>
@@ -8307,13 +5324,8 @@
         <w:pStyle w:val="Heading3"/>
       </w:pPr>
       <w:bookmarkStart w:id="44" w:name="_Toc98339752"/>
-      <w:proofErr w:type="spellStart"/>
-      <w:r>
-        <w:t>Mục</w:t>
-      </w:r>
-      <w:proofErr w:type="spellEnd"/>
-      <w:r>
-        <w:t xml:space="preserve"> 3.1.1</w:t>
+      <w:r>
+        <w:t>Mục 3.1.1</w:t>
       </w:r>
       <w:bookmarkEnd w:id="44"/>
     </w:p>
@@ -8322,13 +5334,8 @@
         <w:pStyle w:val="Heading3"/>
       </w:pPr>
       <w:bookmarkStart w:id="45" w:name="_Toc98339753"/>
-      <w:proofErr w:type="spellStart"/>
-      <w:r>
-        <w:t>Mục</w:t>
-      </w:r>
-      <w:proofErr w:type="spellEnd"/>
-      <w:r>
-        <w:t xml:space="preserve"> 3.1.2</w:t>
+      <w:r>
+        <w:t>Mục 3.1.2</w:t>
       </w:r>
       <w:bookmarkEnd w:id="45"/>
       <w:r>
@@ -8340,13 +5347,8 @@
         <w:pStyle w:val="Heading2"/>
       </w:pPr>
       <w:bookmarkStart w:id="46" w:name="_Toc98339754"/>
-      <w:proofErr w:type="spellStart"/>
-      <w:r>
-        <w:t>Mục</w:t>
-      </w:r>
-      <w:proofErr w:type="spellEnd"/>
-      <w:r>
-        <w:t xml:space="preserve"> 3.2</w:t>
+      <w:r>
+        <w:t>Mục 3.2</w:t>
       </w:r>
       <w:bookmarkEnd w:id="46"/>
       <w:r>
@@ -8392,16 +5394,11 @@
         <w:pStyle w:val="Heading2"/>
       </w:pPr>
       <w:bookmarkStart w:id="48" w:name="_Toc98339756"/>
-      <w:proofErr w:type="spellStart"/>
       <w:r>
         <w:t>M</w:t>
       </w:r>
       <w:r>
-        <w:t>ục</w:t>
-      </w:r>
-      <w:proofErr w:type="spellEnd"/>
-      <w:r>
-        <w:t xml:space="preserve"> 4.1…</w:t>
+        <w:t>ục 4.1…</w:t>
       </w:r>
       <w:bookmarkEnd w:id="48"/>
     </w:p>
@@ -8410,134 +5407,25 @@
         <w:pStyle w:val="Heading2"/>
       </w:pPr>
       <w:bookmarkStart w:id="49" w:name="_Toc98339757"/>
-      <w:proofErr w:type="spellStart"/>
-      <w:r>
-        <w:t>Mục</w:t>
-      </w:r>
-      <w:proofErr w:type="spellEnd"/>
-      <w:r>
-        <w:t xml:space="preserve"> 4.2…</w:t>
+      <w:r>
+        <w:t>Mục 4.2…</w:t>
       </w:r>
       <w:bookmarkEnd w:id="49"/>
     </w:p>
     <w:p/>
     <w:p>
-      <w:proofErr w:type="spellStart"/>
-      <w:r>
-        <w:t>Kết</w:t>
-      </w:r>
-      <w:proofErr w:type="spellEnd"/>
-      <w:r>
-        <w:t xml:space="preserve"> </w:t>
-      </w:r>
-      <w:proofErr w:type="spellStart"/>
-      <w:r>
-        <w:t>quả</w:t>
-      </w:r>
-      <w:proofErr w:type="spellEnd"/>
-      <w:r>
-        <w:t xml:space="preserve"> </w:t>
-      </w:r>
-      <w:proofErr w:type="spellStart"/>
-      <w:r>
-        <w:t>được</w:t>
-      </w:r>
-      <w:proofErr w:type="spellEnd"/>
-      <w:r>
-        <w:t xml:space="preserve"> </w:t>
-      </w:r>
-      <w:proofErr w:type="spellStart"/>
-      <w:r>
-        <w:t>xây</w:t>
-      </w:r>
-      <w:proofErr w:type="spellEnd"/>
-      <w:r>
-        <w:t xml:space="preserve"> </w:t>
-      </w:r>
-      <w:proofErr w:type="spellStart"/>
-      <w:r>
-        <w:t>dựng</w:t>
-      </w:r>
-      <w:proofErr w:type="spellEnd"/>
-      <w:r>
-        <w:t xml:space="preserve"> </w:t>
-      </w:r>
-      <w:proofErr w:type="spellStart"/>
-      <w:r>
-        <w:t>dựa</w:t>
-      </w:r>
-      <w:proofErr w:type="spellEnd"/>
-      <w:r>
-        <w:t xml:space="preserve"> </w:t>
-      </w:r>
-      <w:proofErr w:type="spellStart"/>
-      <w:r>
-        <w:t>trên</w:t>
-      </w:r>
-      <w:proofErr w:type="spellEnd"/>
-      <w:r>
-        <w:t xml:space="preserve"> </w:t>
-      </w:r>
-      <w:proofErr w:type="spellStart"/>
-      <w:r>
-        <w:t>ngôn</w:t>
-      </w:r>
-      <w:proofErr w:type="spellEnd"/>
-      <w:r>
-        <w:t xml:space="preserve"> </w:t>
-      </w:r>
-      <w:proofErr w:type="spellStart"/>
-      <w:r>
-        <w:t>ngữ</w:t>
-      </w:r>
-      <w:proofErr w:type="spellEnd"/>
-      <w:r>
-        <w:t xml:space="preserve"> </w:t>
-      </w:r>
-      <w:proofErr w:type="spellStart"/>
-      <w:r>
-        <w:t>lập</w:t>
-      </w:r>
-      <w:proofErr w:type="spellEnd"/>
-      <w:r>
-        <w:t xml:space="preserve"> </w:t>
-      </w:r>
-      <w:proofErr w:type="spellStart"/>
-      <w:r>
-        <w:t>trình</w:t>
-      </w:r>
-      <w:proofErr w:type="spellEnd"/>
-      <w:r>
-        <w:t xml:space="preserve"> </w:t>
-      </w:r>
-      <w:proofErr w:type="spellStart"/>
-      <w:r>
-        <w:t>thể</w:t>
-      </w:r>
-      <w:proofErr w:type="spellEnd"/>
-      <w:r>
-        <w:t xml:space="preserve"> </w:t>
-      </w:r>
-      <w:proofErr w:type="spellStart"/>
-      <w:r>
-        <w:t>hiện</w:t>
-      </w:r>
-      <w:proofErr w:type="spellEnd"/>
-      <w:r>
-        <w:t xml:space="preserve"> </w:t>
-      </w:r>
-      <w:proofErr w:type="spellStart"/>
-      <w:r>
-        <w:t>như</w:t>
-      </w:r>
-      <w:proofErr w:type="spellEnd"/>
-      <w:r>
-        <w:t xml:space="preserve"> </w:t>
+      <w:r>
+        <w:t xml:space="preserve">Kết quả </w:t>
+      </w:r>
+      <w:r>
+        <w:t xml:space="preserve">được xây dựng dựa trên </w:t>
+      </w:r>
+      <w:r>
+        <w:t xml:space="preserve">ngôn ngữ lập trình thể hiện như </w:t>
       </w:r>
       <w:r>
         <w:t>(</w:t>
       </w:r>
-      <w:proofErr w:type="spellStart"/>
       <w:r>
         <w:fldChar w:fldCharType="begin"/>
       </w:r>
@@ -8548,11 +5436,7 @@
         <w:fldChar w:fldCharType="separate"/>
       </w:r>
       <w:r>
-        <w:t>Bảng</w:t>
-      </w:r>
-      <w:proofErr w:type="spellEnd"/>
-      <w:r>
-        <w:t xml:space="preserve"> </w:t>
+        <w:t xml:space="preserve">Bảng </w:t>
       </w:r>
       <w:r>
         <w:rPr>
@@ -8586,77 +5470,33 @@
       </w:pPr>
       <w:bookmarkStart w:id="50" w:name="_Ref53916001"/>
       <w:bookmarkStart w:id="51" w:name="_Toc74235471"/>
-      <w:proofErr w:type="spellStart"/>
-      <w:r>
-        <w:t>Bảng</w:t>
-      </w:r>
-      <w:proofErr w:type="spellEnd"/>
-      <w:r>
-        <w:t xml:space="preserve"> </w:t>
-      </w:r>
-      <w:r>
-        <w:fldChar w:fldCharType="begin"/>
-      </w:r>
-      <w:r>
-        <w:instrText xml:space="preserve"> STYLEREF 1 \s </w:instrText>
-      </w:r>
-      <w:r>
-        <w:fldChar w:fldCharType="separate"/>
-      </w:r>
-      <w:r>
-        <w:rPr>
-          <w:noProof/>
-        </w:rPr>
-        <w:t>4</w:t>
-      </w:r>
-      <w:r>
-        <w:rPr>
-          <w:noProof/>
-        </w:rPr>
-        <w:fldChar w:fldCharType="end"/>
-      </w:r>
+      <w:r>
+        <w:t xml:space="preserve">Bảng </w:t>
+      </w:r>
+      <w:fldSimple w:instr=" STYLEREF 1 \s ">
+        <w:r>
+          <w:rPr>
+            <w:noProof/>
+          </w:rPr>
+          <w:t>4</w:t>
+        </w:r>
+      </w:fldSimple>
       <w:r>
         <w:t>.</w:t>
       </w:r>
-      <w:r>
-        <w:fldChar w:fldCharType="begin"/>
-      </w:r>
-      <w:r>
-        <w:instrText xml:space="preserve"> SEQ Bảng \* ARABIC \s 1 </w:instrText>
-      </w:r>
-      <w:r>
-        <w:fldChar w:fldCharType="separate"/>
-      </w:r>
-      <w:r>
-        <w:rPr>
-          <w:noProof/>
-        </w:rPr>
-        <w:t>1</w:t>
-      </w:r>
-      <w:r>
-        <w:rPr>
-          <w:noProof/>
-        </w:rPr>
-        <w:fldChar w:fldCharType="end"/>
-      </w:r>
+      <w:fldSimple w:instr=" SEQ Bảng \* ARABIC \s 1 ">
+        <w:r>
+          <w:rPr>
+            <w:noProof/>
+          </w:rPr>
+          <w:t>1</w:t>
+        </w:r>
+      </w:fldSimple>
       <w:bookmarkEnd w:id="50"/>
       <w:r>
-        <w:t xml:space="preserve"> </w:t>
-      </w:r>
-      <w:proofErr w:type="spellStart"/>
-      <w:r>
-        <w:t>Kiến</w:t>
-      </w:r>
-      <w:proofErr w:type="spellEnd"/>
-      <w:r>
-        <w:t xml:space="preserve"> </w:t>
-      </w:r>
-      <w:proofErr w:type="spellStart"/>
-      <w:r>
-        <w:t>trúc</w:t>
+        <w:t xml:space="preserve"> Kiến trúc</w:t>
       </w:r>
       <w:bookmarkEnd w:id="51"/>
-      <w:proofErr w:type="spellEnd"/>
       <w:r>
         <w:t xml:space="preserve"> </w:t>
       </w:r>
@@ -8701,14 +5541,12 @@
                 <w:rFonts w:ascii="Times New Roman" w:eastAsia="DengXian" w:hAnsi="Times New Roman" w:cs="Times New Roman"/>
               </w:rPr>
             </w:pPr>
-            <w:proofErr w:type="spellStart"/>
             <w:r>
               <w:rPr>
                 <w:rFonts w:ascii="Times New Roman" w:eastAsia="DengXian" w:hAnsi="Times New Roman" w:cs="Times New Roman"/>
               </w:rPr>
               <w:t>Lớp</w:t>
             </w:r>
-            <w:proofErr w:type="spellEnd"/>
           </w:p>
         </w:tc>
         <w:tc>
@@ -8734,16 +5572,8 @@
               <w:rPr>
                 <w:rFonts w:ascii="Times New Roman" w:eastAsia="DengXian" w:hAnsi="Times New Roman" w:cs="Times New Roman"/>
               </w:rPr>
-              <w:t xml:space="preserve">Ý </w:t>
+              <w:t>Ý nghĩa</w:t>
             </w:r>
-            <w:proofErr w:type="spellStart"/>
-            <w:r>
-              <w:rPr>
-                <w:rFonts w:ascii="Times New Roman" w:eastAsia="DengXian" w:hAnsi="Times New Roman" w:cs="Times New Roman"/>
-              </w:rPr>
-              <w:t>nghĩa</w:t>
-            </w:r>
-            <w:proofErr w:type="spellEnd"/>
           </w:p>
         </w:tc>
         <w:tc>
@@ -8765,33 +5595,11 @@
                 <w:rFonts w:ascii="Times New Roman" w:eastAsia="DengXian" w:hAnsi="Times New Roman" w:cs="Times New Roman"/>
               </w:rPr>
             </w:pPr>
-            <w:proofErr w:type="spellStart"/>
             <w:r>
               <w:rPr>
                 <w:rFonts w:ascii="Times New Roman" w:eastAsia="DengXian" w:hAnsi="Times New Roman" w:cs="Times New Roman"/>
               </w:rPr>
-              <w:t>Tham</w:t>
-            </w:r>
-            <w:proofErr w:type="spellEnd"/>
-            <w:r>
-              <w:rPr>
-                <w:rFonts w:ascii="Times New Roman" w:eastAsia="DengXian" w:hAnsi="Times New Roman" w:cs="Times New Roman"/>
-              </w:rPr>
-              <w:t xml:space="preserve"> </w:t>
-            </w:r>
-            <w:proofErr w:type="spellStart"/>
-            <w:r>
-              <w:rPr>
-                <w:rFonts w:ascii="Times New Roman" w:eastAsia="DengXian" w:hAnsi="Times New Roman" w:cs="Times New Roman"/>
-              </w:rPr>
-              <w:t>số</w:t>
-            </w:r>
-            <w:proofErr w:type="spellEnd"/>
-            <w:r>
-              <w:rPr>
-                <w:rFonts w:ascii="Times New Roman" w:eastAsia="DengXian" w:hAnsi="Times New Roman" w:cs="Times New Roman"/>
-              </w:rPr>
-              <w:t xml:space="preserve"> </w:t>
+              <w:t xml:space="preserve">Tham số </w:t>
             </w:r>
           </w:p>
         </w:tc>
@@ -8950,101 +5758,39 @@
       </w:pPr>
       <w:bookmarkStart w:id="52" w:name="_Ref53916295"/>
       <w:bookmarkStart w:id="53" w:name="_Toc98336121"/>
-      <w:proofErr w:type="spellStart"/>
-      <w:r>
-        <w:t>Hình</w:t>
-      </w:r>
-      <w:proofErr w:type="spellEnd"/>
+      <w:r>
+        <w:t xml:space="preserve">Hình </w:t>
+      </w:r>
+      <w:fldSimple w:instr=" STYLEREF 1 \s ">
+        <w:r>
+          <w:rPr>
+            <w:noProof/>
+          </w:rPr>
+          <w:t>4</w:t>
+        </w:r>
+      </w:fldSimple>
+      <w:r>
+        <w:t>.</w:t>
+      </w:r>
+      <w:fldSimple w:instr=" SEQ Hình \* ARABIC \s 1 ">
+        <w:r>
+          <w:rPr>
+            <w:noProof/>
+          </w:rPr>
+          <w:t>1</w:t>
+        </w:r>
+      </w:fldSimple>
+      <w:bookmarkEnd w:id="52"/>
       <w:r>
         <w:t xml:space="preserve"> </w:t>
       </w:r>
       <w:r>
-        <w:fldChar w:fldCharType="begin"/>
-      </w:r>
-      <w:r>
-        <w:instrText xml:space="preserve"> STYLEREF 1 \s </w:instrText>
-      </w:r>
-      <w:r>
-        <w:fldChar w:fldCharType="separate"/>
-      </w:r>
-      <w:r>
-        <w:rPr>
-          <w:noProof/>
-        </w:rPr>
-        <w:t>4</w:t>
-      </w:r>
-      <w:r>
-        <w:rPr>
-          <w:noProof/>
-        </w:rPr>
-        <w:fldChar w:fldCharType="end"/>
-      </w:r>
-      <w:r>
-        <w:t>.</w:t>
-      </w:r>
-      <w:r>
-        <w:fldChar w:fldCharType="begin"/>
-      </w:r>
-      <w:r>
-        <w:instrText xml:space="preserve"> SEQ Hình \* ARABIC \s 1 </w:instrText>
-      </w:r>
-      <w:r>
-        <w:fldChar w:fldCharType="separate"/>
-      </w:r>
-      <w:r>
-        <w:rPr>
-          <w:noProof/>
-        </w:rPr>
-        <w:t>1</w:t>
-      </w:r>
-      <w:r>
-        <w:rPr>
-          <w:noProof/>
-        </w:rPr>
-        <w:fldChar w:fldCharType="end"/>
-      </w:r>
-      <w:bookmarkEnd w:id="52"/>
-      <w:r>
-        <w:t xml:space="preserve"> </w:t>
-      </w:r>
-      <w:proofErr w:type="spellStart"/>
-      <w:r>
-        <w:t>Kiến</w:t>
-      </w:r>
-      <w:proofErr w:type="spellEnd"/>
-      <w:r>
-        <w:t xml:space="preserve"> </w:t>
-      </w:r>
-      <w:proofErr w:type="spellStart"/>
-      <w:r>
-        <w:t>trúc</w:t>
-      </w:r>
-      <w:proofErr w:type="spellEnd"/>
-      <w:r>
-        <w:t xml:space="preserve"> </w:t>
-      </w:r>
-      <w:proofErr w:type="spellStart"/>
-      <w:r>
-        <w:t>của</w:t>
-      </w:r>
-      <w:proofErr w:type="spellEnd"/>
-      <w:r>
-        <w:t xml:space="preserve"> </w:t>
-      </w:r>
-      <w:proofErr w:type="spellStart"/>
-      <w:r>
-        <w:t>mô</w:t>
-      </w:r>
-      <w:proofErr w:type="spellEnd"/>
-      <w:r>
-        <w:t xml:space="preserve"> </w:t>
-      </w:r>
-      <w:proofErr w:type="spellStart"/>
-      <w:r>
-        <w:t>hình</w:t>
+        <w:t>Kiến trúc</w:t>
+      </w:r>
+      <w:r>
+        <w:t xml:space="preserve"> của mô hình</w:t>
       </w:r>
       <w:bookmarkEnd w:id="53"/>
-      <w:proofErr w:type="spellEnd"/>
     </w:p>
     <w:p>
       <w:bookmarkStart w:id="54" w:name="_Toc342760222"/>
@@ -9074,53 +5820,8 @@
     <w:p>
       <w:bookmarkStart w:id="56" w:name="OLE_LINK15"/>
       <w:bookmarkStart w:id="57" w:name="OLE_LINK16"/>
-      <w:proofErr w:type="spellStart"/>
-      <w:r>
-        <w:t>Đề</w:t>
-      </w:r>
-      <w:proofErr w:type="spellEnd"/>
-      <w:r>
-        <w:t xml:space="preserve"> </w:t>
-      </w:r>
-      <w:proofErr w:type="spellStart"/>
-      <w:r>
-        <w:t>tài</w:t>
-      </w:r>
-      <w:proofErr w:type="spellEnd"/>
-      <w:r>
-        <w:t xml:space="preserve"> </w:t>
-      </w:r>
-      <w:proofErr w:type="spellStart"/>
-      <w:r>
-        <w:t>đã</w:t>
-      </w:r>
-      <w:proofErr w:type="spellEnd"/>
-      <w:r>
-        <w:t xml:space="preserve"> </w:t>
-      </w:r>
-      <w:proofErr w:type="spellStart"/>
-      <w:r>
-        <w:t>thực</w:t>
-      </w:r>
-      <w:proofErr w:type="spellEnd"/>
-      <w:r>
-        <w:t xml:space="preserve"> </w:t>
-      </w:r>
-      <w:proofErr w:type="spellStart"/>
-      <w:r>
-        <w:t>hiện</w:t>
-      </w:r>
-      <w:proofErr w:type="spellEnd"/>
-      <w:r>
-        <w:t xml:space="preserve"> </w:t>
-      </w:r>
-      <w:proofErr w:type="spellStart"/>
-      <w:r>
-        <w:t>được</w:t>
-      </w:r>
-      <w:proofErr w:type="spellEnd"/>
-      <w:r>
-        <w:t xml:space="preserve"> </w:t>
+      <w:r>
+        <w:t xml:space="preserve">Đề tài đã thực hiện được </w:t>
       </w:r>
       <w:r>
         <w:t>…</w:t>
@@ -9179,130 +5880,18 @@
       <w:r>
         <w:fldChar w:fldCharType="end"/>
       </w:r>
-      <w:proofErr w:type="spellStart"/>
-      <w:r>
-        <w:t>Tên</w:t>
-      </w:r>
-      <w:proofErr w:type="spellEnd"/>
-      <w:r>
-        <w:t xml:space="preserve"> </w:t>
-      </w:r>
-      <w:proofErr w:type="spellStart"/>
-      <w:r>
-        <w:t>tác</w:t>
-      </w:r>
-      <w:proofErr w:type="spellEnd"/>
-      <w:r>
-        <w:t xml:space="preserve"> </w:t>
-      </w:r>
-      <w:proofErr w:type="spellStart"/>
-      <w:r>
-        <w:t>giả</w:t>
-      </w:r>
-      <w:proofErr w:type="spellEnd"/>
-      <w:r>
-        <w:t xml:space="preserve">, </w:t>
-      </w:r>
-      <w:proofErr w:type="spellStart"/>
-      <w:r>
-        <w:t>Tên</w:t>
-      </w:r>
-      <w:proofErr w:type="spellEnd"/>
-      <w:r>
-        <w:t xml:space="preserve"> </w:t>
-      </w:r>
-      <w:proofErr w:type="spellStart"/>
-      <w:r>
-        <w:t>tác</w:t>
-      </w:r>
-      <w:proofErr w:type="spellEnd"/>
-      <w:r>
-        <w:t xml:space="preserve"> </w:t>
-      </w:r>
-      <w:proofErr w:type="spellStart"/>
-      <w:r>
-        <w:t>giả</w:t>
-      </w:r>
-      <w:proofErr w:type="spellEnd"/>
-      <w:r>
-        <w:t xml:space="preserve">… </w:t>
-      </w:r>
-      <w:proofErr w:type="spellStart"/>
+      <w:r>
+        <w:t xml:space="preserve">Tên tác giả, Tên tác giả… </w:t>
+      </w:r>
       <w:r>
         <w:rPr>
           <w:i/>
         </w:rPr>
-        <w:t>Tên</w:t>
-      </w:r>
-      <w:proofErr w:type="spellEnd"/>
-      <w:r>
-        <w:rPr>
-          <w:i/>
-        </w:rPr>
-        <w:t xml:space="preserve"> </w:t>
-      </w:r>
-      <w:proofErr w:type="spellStart"/>
-      <w:r>
-        <w:rPr>
-          <w:i/>
-        </w:rPr>
-        <w:t>công</w:t>
-      </w:r>
-      <w:proofErr w:type="spellEnd"/>
-      <w:r>
-        <w:rPr>
-          <w:i/>
-        </w:rPr>
-        <w:t xml:space="preserve"> </w:t>
-      </w:r>
-      <w:proofErr w:type="spellStart"/>
-      <w:r>
-        <w:rPr>
-          <w:i/>
-        </w:rPr>
-        <w:t>trình</w:t>
-      </w:r>
-      <w:proofErr w:type="spellEnd"/>
-      <w:r>
-        <w:t xml:space="preserve">. </w:t>
-      </w:r>
-      <w:proofErr w:type="spellStart"/>
-      <w:r>
-        <w:t>Nơi</w:t>
-      </w:r>
-      <w:proofErr w:type="spellEnd"/>
-      <w:r>
-        <w:t xml:space="preserve"> </w:t>
-      </w:r>
-      <w:proofErr w:type="spellStart"/>
-      <w:r>
-        <w:t>xuất</w:t>
-      </w:r>
-      <w:proofErr w:type="spellEnd"/>
-      <w:r>
-        <w:t xml:space="preserve"> </w:t>
-      </w:r>
-      <w:proofErr w:type="spellStart"/>
-      <w:r>
-        <w:t>bản</w:t>
-      </w:r>
-      <w:proofErr w:type="spellEnd"/>
-      <w:r>
-        <w:t xml:space="preserve">, </w:t>
-      </w:r>
-      <w:proofErr w:type="spellStart"/>
-      <w:r>
-        <w:t>năm</w:t>
-      </w:r>
-      <w:proofErr w:type="spellEnd"/>
-      <w:r>
-        <w:t xml:space="preserve">, </w:t>
-      </w:r>
-      <w:proofErr w:type="spellStart"/>
-      <w:r>
-        <w:t>trang</w:t>
-      </w:r>
-      <w:proofErr w:type="spellEnd"/>
+        <w:t>Tên công trình</w:t>
+      </w:r>
+      <w:r>
+        <w:t>. Nơi xuất bản, năm, trang</w:t>
+      </w:r>
     </w:p>
     <w:p>
       <w:pPr>
@@ -9322,130 +5911,18 @@
       <w:r>
         <w:fldChar w:fldCharType="end"/>
       </w:r>
-      <w:proofErr w:type="spellStart"/>
-      <w:r>
-        <w:t>Tên</w:t>
-      </w:r>
-      <w:proofErr w:type="spellEnd"/>
-      <w:r>
-        <w:t xml:space="preserve"> </w:t>
-      </w:r>
-      <w:proofErr w:type="spellStart"/>
-      <w:r>
-        <w:t>tác</w:t>
-      </w:r>
-      <w:proofErr w:type="spellEnd"/>
-      <w:r>
-        <w:t xml:space="preserve"> </w:t>
-      </w:r>
-      <w:proofErr w:type="spellStart"/>
-      <w:r>
-        <w:t>giả</w:t>
-      </w:r>
-      <w:proofErr w:type="spellEnd"/>
-      <w:r>
-        <w:t xml:space="preserve">, </w:t>
-      </w:r>
-      <w:proofErr w:type="spellStart"/>
-      <w:r>
-        <w:t>Tên</w:t>
-      </w:r>
-      <w:proofErr w:type="spellEnd"/>
-      <w:r>
-        <w:t xml:space="preserve"> </w:t>
-      </w:r>
-      <w:proofErr w:type="spellStart"/>
-      <w:r>
-        <w:t>tác</w:t>
-      </w:r>
-      <w:proofErr w:type="spellEnd"/>
-      <w:r>
-        <w:t xml:space="preserve"> </w:t>
-      </w:r>
-      <w:proofErr w:type="spellStart"/>
-      <w:r>
-        <w:t>giả</w:t>
-      </w:r>
-      <w:proofErr w:type="spellEnd"/>
-      <w:r>
-        <w:t xml:space="preserve">… </w:t>
-      </w:r>
-      <w:proofErr w:type="spellStart"/>
+      <w:r>
+        <w:t xml:space="preserve">Tên tác giả, Tên tác giả… </w:t>
+      </w:r>
       <w:r>
         <w:rPr>
           <w:i/>
         </w:rPr>
-        <w:t>Tên</w:t>
-      </w:r>
-      <w:proofErr w:type="spellEnd"/>
-      <w:r>
-        <w:rPr>
-          <w:i/>
-        </w:rPr>
-        <w:t xml:space="preserve"> </w:t>
-      </w:r>
-      <w:proofErr w:type="spellStart"/>
-      <w:r>
-        <w:rPr>
-          <w:i/>
-        </w:rPr>
-        <w:t>công</w:t>
-      </w:r>
-      <w:proofErr w:type="spellEnd"/>
-      <w:r>
-        <w:rPr>
-          <w:i/>
-        </w:rPr>
-        <w:t xml:space="preserve"> </w:t>
-      </w:r>
-      <w:proofErr w:type="spellStart"/>
-      <w:r>
-        <w:rPr>
-          <w:i/>
-        </w:rPr>
-        <w:t>trình</w:t>
-      </w:r>
-      <w:proofErr w:type="spellEnd"/>
-      <w:r>
-        <w:t xml:space="preserve">. </w:t>
-      </w:r>
-      <w:proofErr w:type="spellStart"/>
-      <w:r>
-        <w:t>Nơi</w:t>
-      </w:r>
-      <w:proofErr w:type="spellEnd"/>
-      <w:r>
-        <w:t xml:space="preserve"> </w:t>
-      </w:r>
-      <w:proofErr w:type="spellStart"/>
-      <w:r>
-        <w:t>xuất</w:t>
-      </w:r>
-      <w:proofErr w:type="spellEnd"/>
-      <w:r>
-        <w:t xml:space="preserve"> </w:t>
-      </w:r>
-      <w:proofErr w:type="spellStart"/>
-      <w:r>
-        <w:t>bản</w:t>
-      </w:r>
-      <w:proofErr w:type="spellEnd"/>
-      <w:r>
-        <w:t xml:space="preserve">, </w:t>
-      </w:r>
-      <w:proofErr w:type="spellStart"/>
-      <w:r>
-        <w:t>năm</w:t>
-      </w:r>
-      <w:proofErr w:type="spellEnd"/>
-      <w:r>
-        <w:t xml:space="preserve">, </w:t>
-      </w:r>
-      <w:proofErr w:type="spellStart"/>
-      <w:r>
-        <w:t>trang</w:t>
-      </w:r>
-      <w:proofErr w:type="spellEnd"/>
+        <w:t>Tên công trình</w:t>
+      </w:r>
+      <w:r>
+        <w:t>. Nơi xuất bản, năm, trang</w:t>
+      </w:r>
     </w:p>
     <w:p>
       <w:pPr>
@@ -17105,7 +13582,7 @@
 </file>
 
 <file path=customXml/itemProps1.xml><?xml version="1.0" encoding="utf-8"?>
-<ds:datastoreItem xmlns:ds="http://schemas.openxmlformats.org/officeDocument/2006/customXml" ds:itemID="{566EDF37-7D6F-476B-A9D5-701AC29DB99F}">
+<ds:datastoreItem xmlns:ds="http://schemas.openxmlformats.org/officeDocument/2006/customXml" ds:itemID="{831FE606-FA32-4B86-9C9D-8AC65CC35623}">
   <ds:schemaRefs>
     <ds:schemaRef ds:uri="http://schemas.openxmlformats.org/officeDocument/2006/bibliography"/>
   </ds:schemaRefs>

--- a/07. Nguyễn Lê Hoài Long/Báo cáo đề tài.docx
+++ b/07. Nguyễn Lê Hoài Long/Báo cáo đề tài.docx
@@ -353,8 +353,19 @@
           <w:sz w:val="32"/>
           <w:szCs w:val="36"/>
         </w:rPr>
-        <w:t xml:space="preserve">, XỬ LÝ VÀ PHÂN TÍCH NGÀNH CÔNG NGHIỆP ĐIỆN ẢNH </w:t>
-      </w:r>
+        <w:t xml:space="preserve">, XỬ LÝ VÀ PHÂN TÍCH NGÀNH CÔNG NGHIỆP </w:t>
+      </w:r>
+      <w:r>
+        <w:rPr>
+          <w:b/>
+          <w:bCs/>
+          <w:sz w:val="32"/>
+          <w:szCs w:val="36"/>
+        </w:rPr>
+        <w:t>ĐIỆN ẢNH</w:t>
+      </w:r>
+      <w:bookmarkStart w:id="6" w:name="_GoBack"/>
+      <w:bookmarkEnd w:id="6"/>
     </w:p>
     <w:p>
       <w:pPr>
@@ -403,30 +414,132 @@
           <w:sz w:val="28"/>
         </w:rPr>
       </w:pPr>
+      <w:proofErr w:type="spellStart"/>
       <w:r>
         <w:rPr>
           <w:bCs/>
           <w:color w:val="000000"/>
           <w:sz w:val="28"/>
         </w:rPr>
-        <w:t>Sinh viên thực hiện</w:t>
-      </w:r>
+        <w:t>Sinh</w:t>
+      </w:r>
+      <w:proofErr w:type="spellEnd"/>
       <w:r>
         <w:rPr>
           <w:bCs/>
           <w:color w:val="000000"/>
           <w:sz w:val="28"/>
         </w:rPr>
+        <w:t xml:space="preserve"> </w:t>
+      </w:r>
+      <w:proofErr w:type="spellStart"/>
+      <w:r>
+        <w:rPr>
+          <w:bCs/>
+          <w:color w:val="000000"/>
+          <w:sz w:val="28"/>
+        </w:rPr>
+        <w:t>viên</w:t>
+      </w:r>
+      <w:proofErr w:type="spellEnd"/>
+      <w:r>
+        <w:rPr>
+          <w:bCs/>
+          <w:color w:val="000000"/>
+          <w:sz w:val="28"/>
+        </w:rPr>
+        <w:t xml:space="preserve"> </w:t>
+      </w:r>
+      <w:proofErr w:type="spellStart"/>
+      <w:r>
+        <w:rPr>
+          <w:bCs/>
+          <w:color w:val="000000"/>
+          <w:sz w:val="28"/>
+        </w:rPr>
+        <w:t>thực</w:t>
+      </w:r>
+      <w:proofErr w:type="spellEnd"/>
+      <w:r>
+        <w:rPr>
+          <w:bCs/>
+          <w:color w:val="000000"/>
+          <w:sz w:val="28"/>
+        </w:rPr>
+        <w:t xml:space="preserve"> </w:t>
+      </w:r>
+      <w:proofErr w:type="spellStart"/>
+      <w:r>
+        <w:rPr>
+          <w:bCs/>
+          <w:color w:val="000000"/>
+          <w:sz w:val="28"/>
+        </w:rPr>
+        <w:t>hiện</w:t>
+      </w:r>
+      <w:proofErr w:type="spellEnd"/>
+      <w:r>
+        <w:rPr>
+          <w:bCs/>
+          <w:color w:val="000000"/>
+          <w:sz w:val="28"/>
+        </w:rPr>
         <w:tab/>
         <w:t xml:space="preserve">: </w:t>
       </w:r>
+      <w:proofErr w:type="spellStart"/>
       <w:r>
         <w:rPr>
           <w:bCs/>
           <w:color w:val="000000"/>
           <w:sz w:val="28"/>
         </w:rPr>
-        <w:t>Nguyễn Lê Hoài Long</w:t>
+        <w:t>Nguyễn</w:t>
+      </w:r>
+      <w:proofErr w:type="spellEnd"/>
+      <w:r>
+        <w:rPr>
+          <w:bCs/>
+          <w:color w:val="000000"/>
+          <w:sz w:val="28"/>
+        </w:rPr>
+        <w:t xml:space="preserve"> </w:t>
+      </w:r>
+      <w:proofErr w:type="spellStart"/>
+      <w:r>
+        <w:rPr>
+          <w:bCs/>
+          <w:color w:val="000000"/>
+          <w:sz w:val="28"/>
+        </w:rPr>
+        <w:t>Lê</w:t>
+      </w:r>
+      <w:proofErr w:type="spellEnd"/>
+      <w:r>
+        <w:rPr>
+          <w:bCs/>
+          <w:color w:val="000000"/>
+          <w:sz w:val="28"/>
+        </w:rPr>
+        <w:t xml:space="preserve"> </w:t>
+      </w:r>
+      <w:proofErr w:type="spellStart"/>
+      <w:r>
+        <w:rPr>
+          <w:bCs/>
+          <w:color w:val="000000"/>
+          <w:sz w:val="28"/>
+        </w:rPr>
+        <w:t>Hoài</w:t>
+      </w:r>
+      <w:proofErr w:type="spellEnd"/>
+      <w:r>
+        <w:rPr>
+          <w:bCs/>
+          <w:color w:val="000000"/>
+          <w:sz w:val="28"/>
+        </w:rPr>
+        <w:t xml:space="preserve"> Long</w:t>
       </w:r>
     </w:p>
     <w:p>
@@ -450,8 +563,72 @@
           <w:sz w:val="28"/>
         </w:rPr>
         <w:tab/>
-        <w:t xml:space="preserve">  Hồ Thị Hồng Thắm</w:t>
-      </w:r>
+        <w:t xml:space="preserve">  </w:t>
+      </w:r>
+      <w:proofErr w:type="spellStart"/>
+      <w:r>
+        <w:rPr>
+          <w:bCs/>
+          <w:color w:val="000000"/>
+          <w:sz w:val="28"/>
+        </w:rPr>
+        <w:t>Hồ</w:t>
+      </w:r>
+      <w:proofErr w:type="spellEnd"/>
+      <w:r>
+        <w:rPr>
+          <w:bCs/>
+          <w:color w:val="000000"/>
+          <w:sz w:val="28"/>
+        </w:rPr>
+        <w:t xml:space="preserve"> </w:t>
+      </w:r>
+      <w:proofErr w:type="spellStart"/>
+      <w:r>
+        <w:rPr>
+          <w:bCs/>
+          <w:color w:val="000000"/>
+          <w:sz w:val="28"/>
+        </w:rPr>
+        <w:t>Thị</w:t>
+      </w:r>
+      <w:proofErr w:type="spellEnd"/>
+      <w:r>
+        <w:rPr>
+          <w:bCs/>
+          <w:color w:val="000000"/>
+          <w:sz w:val="28"/>
+        </w:rPr>
+        <w:t xml:space="preserve"> </w:t>
+      </w:r>
+      <w:proofErr w:type="spellStart"/>
+      <w:r>
+        <w:rPr>
+          <w:bCs/>
+          <w:color w:val="000000"/>
+          <w:sz w:val="28"/>
+        </w:rPr>
+        <w:t>Hồng</w:t>
+      </w:r>
+      <w:proofErr w:type="spellEnd"/>
+      <w:r>
+        <w:rPr>
+          <w:bCs/>
+          <w:color w:val="000000"/>
+          <w:sz w:val="28"/>
+        </w:rPr>
+        <w:t xml:space="preserve"> </w:t>
+      </w:r>
+      <w:proofErr w:type="spellStart"/>
+      <w:r>
+        <w:rPr>
+          <w:bCs/>
+          <w:color w:val="000000"/>
+          <w:sz w:val="28"/>
+        </w:rPr>
+        <w:t>Thắm</w:t>
+      </w:r>
+      <w:proofErr w:type="spellEnd"/>
     </w:p>
     <w:p>
       <w:pPr>
@@ -474,8 +651,54 @@
           <w:sz w:val="28"/>
         </w:rPr>
         <w:tab/>
-        <w:t xml:space="preserve">  Phạm Tấn Thiên</w:t>
-      </w:r>
+        <w:t xml:space="preserve">  </w:t>
+      </w:r>
+      <w:proofErr w:type="spellStart"/>
+      <w:r>
+        <w:rPr>
+          <w:bCs/>
+          <w:color w:val="000000"/>
+          <w:sz w:val="28"/>
+        </w:rPr>
+        <w:t>Phạm</w:t>
+      </w:r>
+      <w:proofErr w:type="spellEnd"/>
+      <w:r>
+        <w:rPr>
+          <w:bCs/>
+          <w:color w:val="000000"/>
+          <w:sz w:val="28"/>
+        </w:rPr>
+        <w:t xml:space="preserve"> </w:t>
+      </w:r>
+      <w:proofErr w:type="spellStart"/>
+      <w:r>
+        <w:rPr>
+          <w:bCs/>
+          <w:color w:val="000000"/>
+          <w:sz w:val="28"/>
+        </w:rPr>
+        <w:t>Tấn</w:t>
+      </w:r>
+      <w:proofErr w:type="spellEnd"/>
+      <w:r>
+        <w:rPr>
+          <w:bCs/>
+          <w:color w:val="000000"/>
+          <w:sz w:val="28"/>
+        </w:rPr>
+        <w:t xml:space="preserve"> </w:t>
+      </w:r>
+      <w:proofErr w:type="spellStart"/>
+      <w:r>
+        <w:rPr>
+          <w:bCs/>
+          <w:color w:val="000000"/>
+          <w:sz w:val="28"/>
+        </w:rPr>
+        <w:t>Thiên</w:t>
+      </w:r>
+      <w:proofErr w:type="spellEnd"/>
     </w:p>
     <w:p>
       <w:pPr>
@@ -491,6 +714,7 @@
           <w:sz w:val="28"/>
         </w:rPr>
       </w:pPr>
+      <w:proofErr w:type="spellStart"/>
       <w:r>
         <w:rPr>
           <w:bCs/>
@@ -499,6 +723,7 @@
         </w:rPr>
         <w:t>Lớp</w:t>
       </w:r>
+      <w:proofErr w:type="spellEnd"/>
       <w:r>
         <w:rPr>
           <w:bCs/>
@@ -538,38 +763,122 @@
           <w:sz w:val="28"/>
         </w:rPr>
       </w:pPr>
+      <w:proofErr w:type="spellStart"/>
       <w:r>
         <w:rPr>
           <w:bCs/>
           <w:color w:val="000000"/>
           <w:sz w:val="28"/>
         </w:rPr>
-        <w:t>Đơn vị thực tập</w:t>
-      </w:r>
+        <w:t>Đơn</w:t>
+      </w:r>
+      <w:proofErr w:type="spellEnd"/>
       <w:r>
         <w:rPr>
           <w:bCs/>
           <w:color w:val="000000"/>
           <w:sz w:val="28"/>
         </w:rPr>
-        <w:tab/>
-      </w:r>
+        <w:t xml:space="preserve"> </w:t>
+      </w:r>
+      <w:proofErr w:type="spellStart"/>
       <w:r>
         <w:rPr>
           <w:bCs/>
           <w:color w:val="000000"/>
           <w:sz w:val="28"/>
         </w:rPr>
-        <w:t xml:space="preserve">: </w:t>
-      </w:r>
+        <w:t>vị</w:t>
+      </w:r>
+      <w:proofErr w:type="spellEnd"/>
       <w:r>
         <w:rPr>
           <w:bCs/>
           <w:color w:val="000000"/>
           <w:sz w:val="28"/>
         </w:rPr>
-        <w:t>TMA Solutions Bình Định</w:t>
-      </w:r>
+        <w:t xml:space="preserve"> </w:t>
+      </w:r>
+      <w:proofErr w:type="spellStart"/>
+      <w:r>
+        <w:rPr>
+          <w:bCs/>
+          <w:color w:val="000000"/>
+          <w:sz w:val="28"/>
+        </w:rPr>
+        <w:t>thực</w:t>
+      </w:r>
+      <w:proofErr w:type="spellEnd"/>
+      <w:r>
+        <w:rPr>
+          <w:bCs/>
+          <w:color w:val="000000"/>
+          <w:sz w:val="28"/>
+        </w:rPr>
+        <w:t xml:space="preserve"> </w:t>
+      </w:r>
+      <w:proofErr w:type="spellStart"/>
+      <w:r>
+        <w:rPr>
+          <w:bCs/>
+          <w:color w:val="000000"/>
+          <w:sz w:val="28"/>
+        </w:rPr>
+        <w:t>tập</w:t>
+      </w:r>
+      <w:proofErr w:type="spellEnd"/>
+      <w:r>
+        <w:rPr>
+          <w:bCs/>
+          <w:color w:val="000000"/>
+          <w:sz w:val="28"/>
+        </w:rPr>
+        <w:tab/>
+      </w:r>
+      <w:r>
+        <w:rPr>
+          <w:bCs/>
+          <w:color w:val="000000"/>
+          <w:sz w:val="28"/>
+        </w:rPr>
+        <w:t xml:space="preserve">: </w:t>
+      </w:r>
+      <w:r>
+        <w:rPr>
+          <w:bCs/>
+          <w:color w:val="000000"/>
+          <w:sz w:val="28"/>
+        </w:rPr>
+        <w:t xml:space="preserve">TMA Solutions </w:t>
+      </w:r>
+      <w:proofErr w:type="spellStart"/>
+      <w:r>
+        <w:rPr>
+          <w:bCs/>
+          <w:color w:val="000000"/>
+          <w:sz w:val="28"/>
+        </w:rPr>
+        <w:t>Bình</w:t>
+      </w:r>
+      <w:proofErr w:type="spellEnd"/>
+      <w:r>
+        <w:rPr>
+          <w:bCs/>
+          <w:color w:val="000000"/>
+          <w:sz w:val="28"/>
+        </w:rPr>
+        <w:t xml:space="preserve"> </w:t>
+      </w:r>
+      <w:proofErr w:type="spellStart"/>
+      <w:r>
+        <w:rPr>
+          <w:bCs/>
+          <w:color w:val="000000"/>
+          <w:sz w:val="28"/>
+        </w:rPr>
+        <w:t>Định</w:t>
+      </w:r>
+      <w:proofErr w:type="spellEnd"/>
     </w:p>
     <w:p>
       <w:pPr>
@@ -585,31 +894,125 @@
           <w:sz w:val="28"/>
         </w:rPr>
       </w:pPr>
+      <w:proofErr w:type="spellStart"/>
       <w:r>
         <w:rPr>
           <w:bCs/>
           <w:color w:val="000000"/>
           <w:sz w:val="28"/>
         </w:rPr>
-        <w:t>Cán bộ hướng dẫn</w:t>
-      </w:r>
+        <w:t>Cán</w:t>
+      </w:r>
+      <w:proofErr w:type="spellEnd"/>
       <w:r>
         <w:rPr>
           <w:bCs/>
           <w:color w:val="000000"/>
           <w:sz w:val="28"/>
         </w:rPr>
+        <w:t xml:space="preserve"> </w:t>
+      </w:r>
+      <w:proofErr w:type="spellStart"/>
+      <w:r>
+        <w:rPr>
+          <w:bCs/>
+          <w:color w:val="000000"/>
+          <w:sz w:val="28"/>
+        </w:rPr>
+        <w:t>bộ</w:t>
+      </w:r>
+      <w:proofErr w:type="spellEnd"/>
+      <w:r>
+        <w:rPr>
+          <w:bCs/>
+          <w:color w:val="000000"/>
+          <w:sz w:val="28"/>
+        </w:rPr>
+        <w:t xml:space="preserve"> </w:t>
+      </w:r>
+      <w:proofErr w:type="spellStart"/>
+      <w:r>
+        <w:rPr>
+          <w:bCs/>
+          <w:color w:val="000000"/>
+          <w:sz w:val="28"/>
+        </w:rPr>
+        <w:t>hướng</w:t>
+      </w:r>
+      <w:proofErr w:type="spellEnd"/>
+      <w:r>
+        <w:rPr>
+          <w:bCs/>
+          <w:color w:val="000000"/>
+          <w:sz w:val="28"/>
+        </w:rPr>
+        <w:t xml:space="preserve"> </w:t>
+      </w:r>
+      <w:proofErr w:type="spellStart"/>
+      <w:r>
+        <w:rPr>
+          <w:bCs/>
+          <w:color w:val="000000"/>
+          <w:sz w:val="28"/>
+        </w:rPr>
+        <w:t>dẫn</w:t>
+      </w:r>
+      <w:proofErr w:type="spellEnd"/>
+      <w:r>
+        <w:rPr>
+          <w:bCs/>
+          <w:color w:val="000000"/>
+          <w:sz w:val="28"/>
+        </w:rPr>
         <w:tab/>
         <w:t xml:space="preserve">: </w:t>
       </w:r>
+      <w:proofErr w:type="spellStart"/>
       <w:r>
         <w:rPr>
           <w:bCs/>
           <w:color w:val="000000"/>
           <w:sz w:val="28"/>
         </w:rPr>
-        <w:t>Nguyễn Khương Duy</w:t>
-      </w:r>
+        <w:t>Nguyễn</w:t>
+      </w:r>
+      <w:proofErr w:type="spellEnd"/>
+      <w:r>
+        <w:rPr>
+          <w:bCs/>
+          <w:color w:val="000000"/>
+          <w:sz w:val="28"/>
+        </w:rPr>
+        <w:t xml:space="preserve"> </w:t>
+      </w:r>
+      <w:proofErr w:type="spellStart"/>
+      <w:r>
+        <w:rPr>
+          <w:bCs/>
+          <w:color w:val="000000"/>
+          <w:sz w:val="28"/>
+        </w:rPr>
+        <w:t>Khương</w:t>
+      </w:r>
+      <w:proofErr w:type="spellEnd"/>
+      <w:r>
+        <w:rPr>
+          <w:bCs/>
+          <w:color w:val="000000"/>
+          <w:sz w:val="28"/>
+        </w:rPr>
+        <w:t xml:space="preserve"> </w:t>
+      </w:r>
+      <w:proofErr w:type="spellStart"/>
+      <w:r>
+        <w:rPr>
+          <w:bCs/>
+          <w:color w:val="000000"/>
+          <w:sz w:val="28"/>
+        </w:rPr>
+        <w:t>Duy</w:t>
+      </w:r>
+      <w:proofErr w:type="spellEnd"/>
     </w:p>
     <w:p>
       <w:pPr>
@@ -625,38 +1028,134 @@
           <w:sz w:val="28"/>
         </w:rPr>
       </w:pPr>
+      <w:proofErr w:type="spellStart"/>
       <w:r>
         <w:rPr>
           <w:bCs/>
           <w:color w:val="000000"/>
           <w:sz w:val="28"/>
         </w:rPr>
-        <w:t>Giảng viên hướng dẫn</w:t>
-      </w:r>
+        <w:t>Giảng</w:t>
+      </w:r>
+      <w:proofErr w:type="spellEnd"/>
       <w:r>
         <w:rPr>
           <w:bCs/>
           <w:color w:val="000000"/>
           <w:sz w:val="28"/>
         </w:rPr>
-        <w:tab/>
-      </w:r>
+        <w:t xml:space="preserve"> </w:t>
+      </w:r>
+      <w:proofErr w:type="spellStart"/>
       <w:r>
         <w:rPr>
           <w:bCs/>
           <w:color w:val="000000"/>
           <w:sz w:val="28"/>
         </w:rPr>
-        <w:t xml:space="preserve">: </w:t>
-      </w:r>
+        <w:t>viên</w:t>
+      </w:r>
+      <w:proofErr w:type="spellEnd"/>
       <w:r>
         <w:rPr>
           <w:bCs/>
           <w:color w:val="000000"/>
           <w:sz w:val="28"/>
         </w:rPr>
-        <w:t>Th.S Cao Thị Nhâm</w:t>
-      </w:r>
+        <w:t xml:space="preserve"> </w:t>
+      </w:r>
+      <w:proofErr w:type="spellStart"/>
+      <w:r>
+        <w:rPr>
+          <w:bCs/>
+          <w:color w:val="000000"/>
+          <w:sz w:val="28"/>
+        </w:rPr>
+        <w:t>hướng</w:t>
+      </w:r>
+      <w:proofErr w:type="spellEnd"/>
+      <w:r>
+        <w:rPr>
+          <w:bCs/>
+          <w:color w:val="000000"/>
+          <w:sz w:val="28"/>
+        </w:rPr>
+        <w:t xml:space="preserve"> </w:t>
+      </w:r>
+      <w:proofErr w:type="spellStart"/>
+      <w:r>
+        <w:rPr>
+          <w:bCs/>
+          <w:color w:val="000000"/>
+          <w:sz w:val="28"/>
+        </w:rPr>
+        <w:t>dẫn</w:t>
+      </w:r>
+      <w:proofErr w:type="spellEnd"/>
+      <w:r>
+        <w:rPr>
+          <w:bCs/>
+          <w:color w:val="000000"/>
+          <w:sz w:val="28"/>
+        </w:rPr>
+        <w:tab/>
+      </w:r>
+      <w:r>
+        <w:rPr>
+          <w:bCs/>
+          <w:color w:val="000000"/>
+          <w:sz w:val="28"/>
+        </w:rPr>
+        <w:t xml:space="preserve">: </w:t>
+      </w:r>
+      <w:proofErr w:type="spellStart"/>
+      <w:proofErr w:type="gramStart"/>
+      <w:r>
+        <w:rPr>
+          <w:bCs/>
+          <w:color w:val="000000"/>
+          <w:sz w:val="28"/>
+        </w:rPr>
+        <w:t>Th.S</w:t>
+      </w:r>
+      <w:proofErr w:type="spellEnd"/>
+      <w:proofErr w:type="gramEnd"/>
+      <w:r>
+        <w:rPr>
+          <w:bCs/>
+          <w:color w:val="000000"/>
+          <w:sz w:val="28"/>
+        </w:rPr>
+        <w:t xml:space="preserve"> Cao </w:t>
+      </w:r>
+      <w:proofErr w:type="spellStart"/>
+      <w:r>
+        <w:rPr>
+          <w:bCs/>
+          <w:color w:val="000000"/>
+          <w:sz w:val="28"/>
+        </w:rPr>
+        <w:t>Thị</w:t>
+      </w:r>
+      <w:proofErr w:type="spellEnd"/>
+      <w:r>
+        <w:rPr>
+          <w:bCs/>
+          <w:color w:val="000000"/>
+          <w:sz w:val="28"/>
+        </w:rPr>
+        <w:t xml:space="preserve"> </w:t>
+      </w:r>
+      <w:proofErr w:type="spellStart"/>
+      <w:r>
+        <w:rPr>
+          <w:bCs/>
+          <w:color w:val="000000"/>
+          <w:sz w:val="28"/>
+        </w:rPr>
+        <w:t>Nhâm</w:t>
+      </w:r>
+      <w:proofErr w:type="spellEnd"/>
     </w:p>
     <w:p>
       <w:pPr>
@@ -698,8 +1197,6 @@
           <w:szCs w:val="24"/>
         </w:rPr>
       </w:pPr>
-      <w:bookmarkStart w:id="6" w:name="_GoBack"/>
-      <w:bookmarkEnd w:id="6"/>
     </w:p>
     <w:p>
       <w:pPr>
@@ -713,6 +1210,7 @@
           <w:lang w:val="fr-FR"/>
         </w:rPr>
       </w:pPr>
+      <w:proofErr w:type="spellStart"/>
       <w:r>
         <w:rPr>
           <w:b/>
@@ -720,7 +1218,37 @@
           <w:szCs w:val="28"/>
           <w:lang w:val="fr-FR"/>
         </w:rPr>
-        <w:t>Đà Nẵng,</w:t>
+        <w:t>Đà</w:t>
+      </w:r>
+      <w:proofErr w:type="spellEnd"/>
+      <w:r>
+        <w:rPr>
+          <w:b/>
+          <w:sz w:val="28"/>
+          <w:szCs w:val="28"/>
+          <w:lang w:val="fr-FR"/>
+        </w:rPr>
+        <w:t xml:space="preserve"> </w:t>
+      </w:r>
+      <w:proofErr w:type="spellStart"/>
+      <w:r>
+        <w:rPr>
+          <w:b/>
+          <w:sz w:val="28"/>
+          <w:szCs w:val="28"/>
+          <w:lang w:val="fr-FR"/>
+        </w:rPr>
+        <w:t>Nẵng</w:t>
+      </w:r>
+      <w:proofErr w:type="spellEnd"/>
+      <w:r>
+        <w:rPr>
+          <w:b/>
+          <w:sz w:val="28"/>
+          <w:szCs w:val="28"/>
+          <w:lang w:val="fr-FR"/>
+        </w:rPr>
+        <w:t>,</w:t>
       </w:r>
       <w:r>
         <w:rPr>
@@ -814,13 +1342,66 @@
         <w:spacing w:before="240" w:after="0" w:line="288" w:lineRule="auto"/>
       </w:pPr>
       <w:r>
-        <w:t>Họ và tên sinh viên:</w:t>
-      </w:r>
-      <w:r>
-        <w:t xml:space="preserve"> </w:t>
-      </w:r>
-      <w:r>
-        <w:t>Nguyễn Lê Hoài Long</w:t>
+        <w:t xml:space="preserve">Họ </w:t>
+      </w:r>
+      <w:proofErr w:type="spellStart"/>
+      <w:r>
+        <w:t>va</w:t>
+      </w:r>
+      <w:proofErr w:type="spellEnd"/>
+      <w:r>
+        <w:t xml:space="preserve">̀ </w:t>
+      </w:r>
+      <w:proofErr w:type="spellStart"/>
+      <w:r>
+        <w:t>tên</w:t>
+      </w:r>
+      <w:proofErr w:type="spellEnd"/>
+      <w:r>
+        <w:t xml:space="preserve"> </w:t>
+      </w:r>
+      <w:proofErr w:type="spellStart"/>
+      <w:r>
+        <w:t>sinh</w:t>
+      </w:r>
+      <w:proofErr w:type="spellEnd"/>
+      <w:r>
+        <w:t xml:space="preserve"> </w:t>
+      </w:r>
+      <w:proofErr w:type="spellStart"/>
+      <w:r>
+        <w:t>viên</w:t>
+      </w:r>
+      <w:proofErr w:type="spellEnd"/>
+      <w:r>
+        <w:t>:</w:t>
+      </w:r>
+      <w:r>
+        <w:t xml:space="preserve"> </w:t>
+      </w:r>
+      <w:proofErr w:type="spellStart"/>
+      <w:r>
+        <w:t>Nguyễn</w:t>
+      </w:r>
+      <w:proofErr w:type="spellEnd"/>
+      <w:r>
+        <w:t xml:space="preserve"> </w:t>
+      </w:r>
+      <w:proofErr w:type="spellStart"/>
+      <w:r>
+        <w:t>Lê</w:t>
+      </w:r>
+      <w:proofErr w:type="spellEnd"/>
+      <w:r>
+        <w:t xml:space="preserve"> </w:t>
+      </w:r>
+      <w:proofErr w:type="spellStart"/>
+      <w:r>
+        <w:t>Hoài</w:t>
+      </w:r>
+      <w:proofErr w:type="spellEnd"/>
+      <w:r>
+        <w:t xml:space="preserve"> Long</w:t>
       </w:r>
     </w:p>
     <w:p>
@@ -833,8 +1414,13 @@
         </w:tabs>
         <w:spacing w:before="60" w:after="0" w:line="288" w:lineRule="auto"/>
       </w:pPr>
-      <w:r>
-        <w:t>Lớp:</w:t>
+      <w:proofErr w:type="spellStart"/>
+      <w:r>
+        <w:t>Lớp</w:t>
+      </w:r>
+      <w:proofErr w:type="spellEnd"/>
+      <w:r>
+        <w:t>:</w:t>
       </w:r>
       <w:r>
         <w:t xml:space="preserve"> </w:t>
@@ -845,15 +1431,38 @@
       <w:r>
         <w:tab/>
       </w:r>
-      <w:r>
-        <w:t>Khoa:</w:t>
-      </w:r>
-      <w:r>
-        <w:t xml:space="preserve"> </w:t>
-      </w:r>
-      <w:r>
-        <w:t>Thống kê – Tin học</w:t>
-      </w:r>
+      <w:proofErr w:type="spellStart"/>
+      <w:r>
+        <w:t>Khoa</w:t>
+      </w:r>
+      <w:proofErr w:type="spellEnd"/>
+      <w:r>
+        <w:t>:</w:t>
+      </w:r>
+      <w:r>
+        <w:t xml:space="preserve"> </w:t>
+      </w:r>
+      <w:proofErr w:type="spellStart"/>
+      <w:r>
+        <w:t>Thống</w:t>
+      </w:r>
+      <w:proofErr w:type="spellEnd"/>
+      <w:r>
+        <w:t xml:space="preserve"> </w:t>
+      </w:r>
+      <w:proofErr w:type="spellStart"/>
+      <w:r>
+        <w:t>kê</w:t>
+      </w:r>
+      <w:proofErr w:type="spellEnd"/>
+      <w:r>
+        <w:t xml:space="preserve"> – Tin </w:t>
+      </w:r>
+      <w:proofErr w:type="spellStart"/>
+      <w:r>
+        <w:t>học</w:t>
+      </w:r>
+      <w:proofErr w:type="spellEnd"/>
     </w:p>
     <w:p>
       <w:pPr>
@@ -865,15 +1474,75 @@
         </w:tabs>
         <w:spacing w:before="60" w:after="0" w:line="288" w:lineRule="auto"/>
       </w:pPr>
+      <w:proofErr w:type="spellStart"/>
       <w:r>
         <w:t>Trường</w:t>
       </w:r>
+      <w:proofErr w:type="spellEnd"/>
       <w:r>
         <w:t xml:space="preserve">: </w:t>
       </w:r>
-      <w:r>
-        <w:t>Đại học Kinh tế - Đại học Đà Nẵng</w:t>
-      </w:r>
+      <w:proofErr w:type="spellStart"/>
+      <w:r>
+        <w:t>Đại</w:t>
+      </w:r>
+      <w:proofErr w:type="spellEnd"/>
+      <w:r>
+        <w:t xml:space="preserve"> </w:t>
+      </w:r>
+      <w:proofErr w:type="spellStart"/>
+      <w:r>
+        <w:t>học</w:t>
+      </w:r>
+      <w:proofErr w:type="spellEnd"/>
+      <w:r>
+        <w:t xml:space="preserve"> </w:t>
+      </w:r>
+      <w:proofErr w:type="spellStart"/>
+      <w:r>
+        <w:t>Kinh</w:t>
+      </w:r>
+      <w:proofErr w:type="spellEnd"/>
+      <w:r>
+        <w:t xml:space="preserve"> </w:t>
+      </w:r>
+      <w:proofErr w:type="spellStart"/>
+      <w:r>
+        <w:t>tế</w:t>
+      </w:r>
+      <w:proofErr w:type="spellEnd"/>
+      <w:r>
+        <w:t xml:space="preserve"> - </w:t>
+      </w:r>
+      <w:proofErr w:type="spellStart"/>
+      <w:r>
+        <w:t>Đại</w:t>
+      </w:r>
+      <w:proofErr w:type="spellEnd"/>
+      <w:r>
+        <w:t xml:space="preserve"> </w:t>
+      </w:r>
+      <w:proofErr w:type="spellStart"/>
+      <w:r>
+        <w:t>học</w:t>
+      </w:r>
+      <w:proofErr w:type="spellEnd"/>
+      <w:r>
+        <w:t xml:space="preserve"> </w:t>
+      </w:r>
+      <w:proofErr w:type="spellStart"/>
+      <w:r>
+        <w:t>Đà</w:t>
+      </w:r>
+      <w:proofErr w:type="spellEnd"/>
+      <w:r>
+        <w:t xml:space="preserve"> </w:t>
+      </w:r>
+      <w:proofErr w:type="spellStart"/>
+      <w:r>
+        <w:t>Nẵng</w:t>
+      </w:r>
+      <w:proofErr w:type="spellEnd"/>
       <w:r>
         <w:tab/>
       </w:r>
@@ -883,15 +1552,38 @@
         <w:shd w:val="clear" w:color="auto" w:fill="FFFFFF"/>
         <w:spacing w:before="60" w:after="0" w:line="288" w:lineRule="auto"/>
       </w:pPr>
+      <w:proofErr w:type="spellStart"/>
       <w:r>
         <w:t>T</w:t>
       </w:r>
       <w:r>
-        <w:t xml:space="preserve">hực tập </w:t>
-      </w:r>
-      <w:r>
-        <w:t>từ ngày</w:t>
-      </w:r>
+        <w:t>hực</w:t>
+      </w:r>
+      <w:proofErr w:type="spellEnd"/>
+      <w:r>
+        <w:t xml:space="preserve"> </w:t>
+      </w:r>
+      <w:proofErr w:type="spellStart"/>
+      <w:r>
+        <w:t>tập</w:t>
+      </w:r>
+      <w:proofErr w:type="spellEnd"/>
+      <w:r>
+        <w:t xml:space="preserve"> </w:t>
+      </w:r>
+      <w:proofErr w:type="spellStart"/>
+      <w:r>
+        <w:t>tư</w:t>
+      </w:r>
+      <w:proofErr w:type="spellEnd"/>
+      <w:r>
+        <w:t xml:space="preserve">̀ </w:t>
+      </w:r>
+      <w:proofErr w:type="spellStart"/>
+      <w:r>
+        <w:t>ngày</w:t>
+      </w:r>
+      <w:proofErr w:type="spellEnd"/>
       <w:r>
         <w:t xml:space="preserve">: </w:t>
       </w:r>
@@ -910,9 +1602,19 @@
       <w:r>
         <w:t xml:space="preserve">2022 </w:t>
       </w:r>
-      <w:r>
-        <w:t>đến ngày</w:t>
-      </w:r>
+      <w:proofErr w:type="spellStart"/>
+      <w:r>
+        <w:t>đến</w:t>
+      </w:r>
+      <w:proofErr w:type="spellEnd"/>
+      <w:r>
+        <w:t xml:space="preserve"> </w:t>
+      </w:r>
+      <w:proofErr w:type="spellStart"/>
+      <w:r>
+        <w:t>ngày</w:t>
+      </w:r>
+      <w:proofErr w:type="spellEnd"/>
       <w:r>
         <w:t xml:space="preserve">: </w:t>
       </w:r>
@@ -929,7 +1631,15 @@
         <w:t>/</w:t>
       </w:r>
       <w:r>
-        <w:t xml:space="preserve">.……./ </w:t>
+        <w:t>.…</w:t>
+      </w:r>
+      <w:proofErr w:type="gramStart"/>
+      <w:r>
+        <w:t>…./</w:t>
+      </w:r>
+      <w:proofErr w:type="gramEnd"/>
+      <w:r>
+        <w:t xml:space="preserve"> </w:t>
       </w:r>
       <w:r>
         <w:t>2022</w:t>
@@ -943,8 +1653,13 @@
         </w:tabs>
         <w:spacing w:before="60" w:after="0" w:line="288" w:lineRule="auto"/>
       </w:pPr>
-      <w:r>
-        <w:t>Tại:</w:t>
+      <w:proofErr w:type="spellStart"/>
+      <w:r>
+        <w:t>Tại</w:t>
+      </w:r>
+      <w:proofErr w:type="spellEnd"/>
+      <w:r>
+        <w:t>:</w:t>
       </w:r>
       <w:r>
         <w:t xml:space="preserve"> </w:t>
@@ -955,8 +1670,36 @@
           <w:color w:val="000000"/>
           <w:sz w:val="28"/>
         </w:rPr>
-        <w:t>TMA Solutions Bình Định</w:t>
-      </w:r>
+        <w:t xml:space="preserve">TMA Solutions </w:t>
+      </w:r>
+      <w:proofErr w:type="spellStart"/>
+      <w:r>
+        <w:rPr>
+          <w:bCs/>
+          <w:color w:val="000000"/>
+          <w:sz w:val="28"/>
+        </w:rPr>
+        <w:t>Bình</w:t>
+      </w:r>
+      <w:proofErr w:type="spellEnd"/>
+      <w:r>
+        <w:rPr>
+          <w:bCs/>
+          <w:color w:val="000000"/>
+          <w:sz w:val="28"/>
+        </w:rPr>
+        <w:t xml:space="preserve"> </w:t>
+      </w:r>
+      <w:proofErr w:type="spellStart"/>
+      <w:r>
+        <w:rPr>
+          <w:bCs/>
+          <w:color w:val="000000"/>
+          <w:sz w:val="28"/>
+        </w:rPr>
+        <w:t>Định</w:t>
+      </w:r>
+      <w:proofErr w:type="spellEnd"/>
       <w:r>
         <w:tab/>
       </w:r>
@@ -970,22 +1713,233 @@
         <w:spacing w:before="60" w:after="0" w:line="288" w:lineRule="auto"/>
         <w:ind w:left="720" w:firstLine="0"/>
       </w:pPr>
-      <w:r>
-        <w:t>Địa chỉ:</w:t>
-      </w:r>
-      <w:r>
-        <w:t xml:space="preserve"> </w:t>
-      </w:r>
-      <w:r>
-        <w:t xml:space="preserve">Số </w:t>
+      <w:proofErr w:type="spellStart"/>
+      <w:r>
+        <w:t>Địa</w:t>
+      </w:r>
+      <w:proofErr w:type="spellEnd"/>
+      <w:r>
+        <w:t xml:space="preserve"> chỉ:</w:t>
+      </w:r>
+      <w:r>
+        <w:t xml:space="preserve"> </w:t>
+      </w:r>
+      <w:proofErr w:type="spellStart"/>
+      <w:r>
+        <w:t>Số</w:t>
+      </w:r>
+      <w:proofErr w:type="spellEnd"/>
+      <w:r>
+        <w:t xml:space="preserve"> </w:t>
       </w:r>
       <w:r>
         <w:rPr>
           <w:color w:val="202124"/>
           <w:shd w:val="clear" w:color="auto" w:fill="FFFFFF"/>
         </w:rPr>
-        <w:t>12 Đại lộ Khoa học, Thung lũng Sáng tạo, Ghềnh Ráng, Tp. Qui Nhơn, Bình Định</w:t>
-      </w:r>
+        <w:t xml:space="preserve">12 </w:t>
+      </w:r>
+      <w:proofErr w:type="spellStart"/>
+      <w:r>
+        <w:rPr>
+          <w:color w:val="202124"/>
+          <w:shd w:val="clear" w:color="auto" w:fill="FFFFFF"/>
+        </w:rPr>
+        <w:t>Đại</w:t>
+      </w:r>
+      <w:proofErr w:type="spellEnd"/>
+      <w:r>
+        <w:rPr>
+          <w:color w:val="202124"/>
+          <w:shd w:val="clear" w:color="auto" w:fill="FFFFFF"/>
+        </w:rPr>
+        <w:t xml:space="preserve"> </w:t>
+      </w:r>
+      <w:proofErr w:type="spellStart"/>
+      <w:r>
+        <w:rPr>
+          <w:color w:val="202124"/>
+          <w:shd w:val="clear" w:color="auto" w:fill="FFFFFF"/>
+        </w:rPr>
+        <w:t>lộ</w:t>
+      </w:r>
+      <w:proofErr w:type="spellEnd"/>
+      <w:r>
+        <w:rPr>
+          <w:color w:val="202124"/>
+          <w:shd w:val="clear" w:color="auto" w:fill="FFFFFF"/>
+        </w:rPr>
+        <w:t xml:space="preserve"> </w:t>
+      </w:r>
+      <w:proofErr w:type="spellStart"/>
+      <w:r>
+        <w:rPr>
+          <w:color w:val="202124"/>
+          <w:shd w:val="clear" w:color="auto" w:fill="FFFFFF"/>
+        </w:rPr>
+        <w:t>Khoa</w:t>
+      </w:r>
+      <w:proofErr w:type="spellEnd"/>
+      <w:r>
+        <w:rPr>
+          <w:color w:val="202124"/>
+          <w:shd w:val="clear" w:color="auto" w:fill="FFFFFF"/>
+        </w:rPr>
+        <w:t xml:space="preserve"> </w:t>
+      </w:r>
+      <w:proofErr w:type="spellStart"/>
+      <w:r>
+        <w:rPr>
+          <w:color w:val="202124"/>
+          <w:shd w:val="clear" w:color="auto" w:fill="FFFFFF"/>
+        </w:rPr>
+        <w:t>học</w:t>
+      </w:r>
+      <w:proofErr w:type="spellEnd"/>
+      <w:r>
+        <w:rPr>
+          <w:color w:val="202124"/>
+          <w:shd w:val="clear" w:color="auto" w:fill="FFFFFF"/>
+        </w:rPr>
+        <w:t xml:space="preserve">, </w:t>
+      </w:r>
+      <w:proofErr w:type="spellStart"/>
+      <w:r>
+        <w:rPr>
+          <w:color w:val="202124"/>
+          <w:shd w:val="clear" w:color="auto" w:fill="FFFFFF"/>
+        </w:rPr>
+        <w:t>Thung</w:t>
+      </w:r>
+      <w:proofErr w:type="spellEnd"/>
+      <w:r>
+        <w:rPr>
+          <w:color w:val="202124"/>
+          <w:shd w:val="clear" w:color="auto" w:fill="FFFFFF"/>
+        </w:rPr>
+        <w:t xml:space="preserve"> </w:t>
+      </w:r>
+      <w:proofErr w:type="spellStart"/>
+      <w:r>
+        <w:rPr>
+          <w:color w:val="202124"/>
+          <w:shd w:val="clear" w:color="auto" w:fill="FFFFFF"/>
+        </w:rPr>
+        <w:t>lũng</w:t>
+      </w:r>
+      <w:proofErr w:type="spellEnd"/>
+      <w:r>
+        <w:rPr>
+          <w:color w:val="202124"/>
+          <w:shd w:val="clear" w:color="auto" w:fill="FFFFFF"/>
+        </w:rPr>
+        <w:t xml:space="preserve"> </w:t>
+      </w:r>
+      <w:proofErr w:type="spellStart"/>
+      <w:r>
+        <w:rPr>
+          <w:color w:val="202124"/>
+          <w:shd w:val="clear" w:color="auto" w:fill="FFFFFF"/>
+        </w:rPr>
+        <w:t>Sáng</w:t>
+      </w:r>
+      <w:proofErr w:type="spellEnd"/>
+      <w:r>
+        <w:rPr>
+          <w:color w:val="202124"/>
+          <w:shd w:val="clear" w:color="auto" w:fill="FFFFFF"/>
+        </w:rPr>
+        <w:t xml:space="preserve"> </w:t>
+      </w:r>
+      <w:proofErr w:type="spellStart"/>
+      <w:r>
+        <w:rPr>
+          <w:color w:val="202124"/>
+          <w:shd w:val="clear" w:color="auto" w:fill="FFFFFF"/>
+        </w:rPr>
+        <w:t>tạo</w:t>
+      </w:r>
+      <w:proofErr w:type="spellEnd"/>
+      <w:r>
+        <w:rPr>
+          <w:color w:val="202124"/>
+          <w:shd w:val="clear" w:color="auto" w:fill="FFFFFF"/>
+        </w:rPr>
+        <w:t xml:space="preserve">, </w:t>
+      </w:r>
+      <w:proofErr w:type="spellStart"/>
+      <w:r>
+        <w:rPr>
+          <w:color w:val="202124"/>
+          <w:shd w:val="clear" w:color="auto" w:fill="FFFFFF"/>
+        </w:rPr>
+        <w:t>Ghềnh</w:t>
+      </w:r>
+      <w:proofErr w:type="spellEnd"/>
+      <w:r>
+        <w:rPr>
+          <w:color w:val="202124"/>
+          <w:shd w:val="clear" w:color="auto" w:fill="FFFFFF"/>
+        </w:rPr>
+        <w:t xml:space="preserve"> </w:t>
+      </w:r>
+      <w:proofErr w:type="spellStart"/>
+      <w:r>
+        <w:rPr>
+          <w:color w:val="202124"/>
+          <w:shd w:val="clear" w:color="auto" w:fill="FFFFFF"/>
+        </w:rPr>
+        <w:t>Ráng</w:t>
+      </w:r>
+      <w:proofErr w:type="spellEnd"/>
+      <w:r>
+        <w:rPr>
+          <w:color w:val="202124"/>
+          <w:shd w:val="clear" w:color="auto" w:fill="FFFFFF"/>
+        </w:rPr>
+        <w:t xml:space="preserve">, Tp. Qui </w:t>
+      </w:r>
+      <w:proofErr w:type="spellStart"/>
+      <w:r>
+        <w:rPr>
+          <w:color w:val="202124"/>
+          <w:shd w:val="clear" w:color="auto" w:fill="FFFFFF"/>
+        </w:rPr>
+        <w:t>Nhơn</w:t>
+      </w:r>
+      <w:proofErr w:type="spellEnd"/>
+      <w:r>
+        <w:rPr>
+          <w:color w:val="202124"/>
+          <w:shd w:val="clear" w:color="auto" w:fill="FFFFFF"/>
+        </w:rPr>
+        <w:t xml:space="preserve">, </w:t>
+      </w:r>
+      <w:proofErr w:type="spellStart"/>
+      <w:r>
+        <w:rPr>
+          <w:color w:val="202124"/>
+          <w:shd w:val="clear" w:color="auto" w:fill="FFFFFF"/>
+        </w:rPr>
+        <w:t>Bình</w:t>
+      </w:r>
+      <w:proofErr w:type="spellEnd"/>
+      <w:r>
+        <w:rPr>
+          <w:color w:val="202124"/>
+          <w:shd w:val="clear" w:color="auto" w:fill="FFFFFF"/>
+        </w:rPr>
+        <w:t xml:space="preserve"> </w:t>
+      </w:r>
+      <w:proofErr w:type="spellStart"/>
+      <w:r>
+        <w:rPr>
+          <w:color w:val="202124"/>
+          <w:shd w:val="clear" w:color="auto" w:fill="FFFFFF"/>
+        </w:rPr>
+        <w:t>Định</w:t>
+      </w:r>
+      <w:proofErr w:type="spellEnd"/>
       <w:r>
         <w:tab/>
       </w:r>
@@ -995,14 +1949,160 @@
         <w:shd w:val="clear" w:color="auto" w:fill="FFFFFF"/>
         <w:spacing w:before="60" w:after="0" w:line="288" w:lineRule="auto"/>
       </w:pPr>
-      <w:r>
-        <w:t>Sau quá trình thực tập tại đơn vị của sinh viên, chúng tôi có một số nhận xét</w:t>
-      </w:r>
+      <w:proofErr w:type="spellStart"/>
+      <w:r>
+        <w:t>Sau</w:t>
+      </w:r>
+      <w:proofErr w:type="spellEnd"/>
+      <w:r>
+        <w:t xml:space="preserve"> quá </w:t>
+      </w:r>
+      <w:proofErr w:type="spellStart"/>
+      <w:r>
+        <w:t>trình</w:t>
+      </w:r>
+      <w:proofErr w:type="spellEnd"/>
+      <w:r>
+        <w:t xml:space="preserve"> </w:t>
+      </w:r>
+      <w:proofErr w:type="spellStart"/>
+      <w:r>
+        <w:t>thực</w:t>
+      </w:r>
+      <w:proofErr w:type="spellEnd"/>
+      <w:r>
+        <w:t xml:space="preserve"> </w:t>
+      </w:r>
+      <w:proofErr w:type="spellStart"/>
+      <w:r>
+        <w:t>tập</w:t>
+      </w:r>
+      <w:proofErr w:type="spellEnd"/>
+      <w:r>
+        <w:t xml:space="preserve"> </w:t>
+      </w:r>
+      <w:proofErr w:type="spellStart"/>
+      <w:r>
+        <w:t>tại</w:t>
+      </w:r>
+      <w:proofErr w:type="spellEnd"/>
+      <w:r>
+        <w:t xml:space="preserve"> </w:t>
+      </w:r>
+      <w:proofErr w:type="spellStart"/>
+      <w:r>
+        <w:t>đơn</w:t>
+      </w:r>
+      <w:proofErr w:type="spellEnd"/>
+      <w:r>
+        <w:t xml:space="preserve"> vị </w:t>
+      </w:r>
+      <w:proofErr w:type="spellStart"/>
+      <w:r>
+        <w:t>của</w:t>
+      </w:r>
+      <w:proofErr w:type="spellEnd"/>
+      <w:r>
+        <w:t xml:space="preserve"> </w:t>
+      </w:r>
+      <w:proofErr w:type="spellStart"/>
+      <w:r>
+        <w:t>sinh</w:t>
+      </w:r>
+      <w:proofErr w:type="spellEnd"/>
+      <w:r>
+        <w:t xml:space="preserve"> </w:t>
+      </w:r>
+      <w:proofErr w:type="spellStart"/>
+      <w:r>
+        <w:t>viên</w:t>
+      </w:r>
+      <w:proofErr w:type="spellEnd"/>
+      <w:r>
+        <w:t xml:space="preserve">, </w:t>
+      </w:r>
+      <w:proofErr w:type="spellStart"/>
+      <w:r>
+        <w:t>chúng</w:t>
+      </w:r>
+      <w:proofErr w:type="spellEnd"/>
+      <w:r>
+        <w:t xml:space="preserve"> </w:t>
+      </w:r>
+      <w:proofErr w:type="spellStart"/>
+      <w:r>
+        <w:t>tôi</w:t>
+      </w:r>
+      <w:proofErr w:type="spellEnd"/>
+      <w:r>
+        <w:t xml:space="preserve"> có </w:t>
+      </w:r>
+      <w:proofErr w:type="spellStart"/>
+      <w:r>
+        <w:t>một</w:t>
+      </w:r>
+      <w:proofErr w:type="spellEnd"/>
+      <w:r>
+        <w:t xml:space="preserve"> </w:t>
+      </w:r>
+      <w:proofErr w:type="spellStart"/>
+      <w:r>
+        <w:t>sô</w:t>
+      </w:r>
+      <w:proofErr w:type="spellEnd"/>
+      <w:r>
+        <w:t xml:space="preserve">́ </w:t>
+      </w:r>
+      <w:proofErr w:type="spellStart"/>
+      <w:r>
+        <w:t>nhận</w:t>
+      </w:r>
+      <w:proofErr w:type="spellEnd"/>
+      <w:r>
+        <w:t xml:space="preserve"> </w:t>
+      </w:r>
+      <w:proofErr w:type="spellStart"/>
+      <w:r>
+        <w:t>xét</w:t>
+      </w:r>
+      <w:proofErr w:type="spellEnd"/>
       <w:r>
         <w:t>,</w:t>
       </w:r>
       <w:r>
-        <w:t xml:space="preserve"> đánh giá như sau:</w:t>
+        <w:t xml:space="preserve"> </w:t>
+      </w:r>
+      <w:proofErr w:type="spellStart"/>
+      <w:r>
+        <w:t>đánh</w:t>
+      </w:r>
+      <w:proofErr w:type="spellEnd"/>
+      <w:r>
+        <w:t xml:space="preserve"> </w:t>
+      </w:r>
+      <w:proofErr w:type="spellStart"/>
+      <w:r>
+        <w:t>gia</w:t>
+      </w:r>
+      <w:proofErr w:type="spellEnd"/>
+      <w:r>
+        <w:t xml:space="preserve">́ </w:t>
+      </w:r>
+      <w:proofErr w:type="spellStart"/>
+      <w:r>
+        <w:t>như</w:t>
+      </w:r>
+      <w:proofErr w:type="spellEnd"/>
+      <w:r>
+        <w:t xml:space="preserve"> </w:t>
+      </w:r>
+      <w:proofErr w:type="spellStart"/>
+      <w:r>
+        <w:t>sau</w:t>
+      </w:r>
+      <w:proofErr w:type="spellEnd"/>
+      <w:r>
+        <w:t>:</w:t>
       </w:r>
     </w:p>
     <w:p>
@@ -1016,40 +2116,160 @@
           <w:bCs/>
           <w:bdr w:val="none" w:sz="0" w:space="0" w:color="auto" w:frame="1"/>
         </w:rPr>
-        <w:t xml:space="preserve">1. Về </w:t>
-      </w:r>
+        <w:t xml:space="preserve">1. </w:t>
+      </w:r>
+      <w:proofErr w:type="spellStart"/>
       <w:r>
         <w:rPr>
           <w:b/>
           <w:bCs/>
           <w:bdr w:val="none" w:sz="0" w:space="0" w:color="auto" w:frame="1"/>
         </w:rPr>
-        <w:t xml:space="preserve">thái độ, </w:t>
-      </w:r>
+        <w:t>Vê</w:t>
+      </w:r>
+      <w:proofErr w:type="spellEnd"/>
       <w:r>
         <w:rPr>
           <w:b/>
           <w:bCs/>
           <w:bdr w:val="none" w:sz="0" w:space="0" w:color="auto" w:frame="1"/>
         </w:rPr>
-        <w:t>ý thức</w:t>
-      </w:r>
+        <w:t xml:space="preserve">̀ </w:t>
+      </w:r>
+      <w:proofErr w:type="spellStart"/>
       <w:r>
         <w:rPr>
           <w:b/>
           <w:bCs/>
           <w:bdr w:val="none" w:sz="0" w:space="0" w:color="auto" w:frame="1"/>
         </w:rPr>
-        <w:t>, đạo đức,</w:t>
-      </w:r>
+        <w:t>thái</w:t>
+      </w:r>
+      <w:proofErr w:type="spellEnd"/>
       <w:r>
         <w:rPr>
           <w:b/>
           <w:bCs/>
           <w:bdr w:val="none" w:sz="0" w:space="0" w:color="auto" w:frame="1"/>
         </w:rPr>
-        <w:t xml:space="preserve"> kỷ luật</w:t>
-      </w:r>
+        <w:t xml:space="preserve"> </w:t>
+      </w:r>
+      <w:proofErr w:type="spellStart"/>
+      <w:r>
+        <w:rPr>
+          <w:b/>
+          <w:bCs/>
+          <w:bdr w:val="none" w:sz="0" w:space="0" w:color="auto" w:frame="1"/>
+        </w:rPr>
+        <w:t>độ</w:t>
+      </w:r>
+      <w:proofErr w:type="spellEnd"/>
+      <w:r>
+        <w:rPr>
+          <w:b/>
+          <w:bCs/>
+          <w:bdr w:val="none" w:sz="0" w:space="0" w:color="auto" w:frame="1"/>
+        </w:rPr>
+        <w:t xml:space="preserve">, </w:t>
+      </w:r>
+      <w:r>
+        <w:rPr>
+          <w:b/>
+          <w:bCs/>
+          <w:bdr w:val="none" w:sz="0" w:space="0" w:color="auto" w:frame="1"/>
+        </w:rPr>
+        <w:t xml:space="preserve">ý </w:t>
+      </w:r>
+      <w:proofErr w:type="spellStart"/>
+      <w:r>
+        <w:rPr>
+          <w:b/>
+          <w:bCs/>
+          <w:bdr w:val="none" w:sz="0" w:space="0" w:color="auto" w:frame="1"/>
+        </w:rPr>
+        <w:t>thức</w:t>
+      </w:r>
+      <w:proofErr w:type="spellEnd"/>
+      <w:r>
+        <w:rPr>
+          <w:b/>
+          <w:bCs/>
+          <w:bdr w:val="none" w:sz="0" w:space="0" w:color="auto" w:frame="1"/>
+        </w:rPr>
+        <w:t xml:space="preserve">, </w:t>
+      </w:r>
+      <w:proofErr w:type="spellStart"/>
+      <w:r>
+        <w:rPr>
+          <w:b/>
+          <w:bCs/>
+          <w:bdr w:val="none" w:sz="0" w:space="0" w:color="auto" w:frame="1"/>
+        </w:rPr>
+        <w:t>đạo</w:t>
+      </w:r>
+      <w:proofErr w:type="spellEnd"/>
+      <w:r>
+        <w:rPr>
+          <w:b/>
+          <w:bCs/>
+          <w:bdr w:val="none" w:sz="0" w:space="0" w:color="auto" w:frame="1"/>
+        </w:rPr>
+        <w:t xml:space="preserve"> </w:t>
+      </w:r>
+      <w:proofErr w:type="spellStart"/>
+      <w:r>
+        <w:rPr>
+          <w:b/>
+          <w:bCs/>
+          <w:bdr w:val="none" w:sz="0" w:space="0" w:color="auto" w:frame="1"/>
+        </w:rPr>
+        <w:t>đức</w:t>
+      </w:r>
+      <w:proofErr w:type="spellEnd"/>
+      <w:r>
+        <w:rPr>
+          <w:b/>
+          <w:bCs/>
+          <w:bdr w:val="none" w:sz="0" w:space="0" w:color="auto" w:frame="1"/>
+        </w:rPr>
+        <w:t>,</w:t>
+      </w:r>
+      <w:r>
+        <w:rPr>
+          <w:b/>
+          <w:bCs/>
+          <w:bdr w:val="none" w:sz="0" w:space="0" w:color="auto" w:frame="1"/>
+        </w:rPr>
+        <w:t xml:space="preserve"> </w:t>
+      </w:r>
+      <w:proofErr w:type="spellStart"/>
+      <w:r>
+        <w:rPr>
+          <w:b/>
+          <w:bCs/>
+          <w:bdr w:val="none" w:sz="0" w:space="0" w:color="auto" w:frame="1"/>
+        </w:rPr>
+        <w:t>ky</w:t>
+      </w:r>
+      <w:proofErr w:type="spellEnd"/>
+      <w:r>
+        <w:rPr>
+          <w:b/>
+          <w:bCs/>
+          <w:bdr w:val="none" w:sz="0" w:space="0" w:color="auto" w:frame="1"/>
+        </w:rPr>
+        <w:t xml:space="preserve">̉ </w:t>
+      </w:r>
+      <w:proofErr w:type="spellStart"/>
+      <w:r>
+        <w:rPr>
+          <w:b/>
+          <w:bCs/>
+          <w:bdr w:val="none" w:sz="0" w:space="0" w:color="auto" w:frame="1"/>
+        </w:rPr>
+        <w:t>luật</w:t>
+      </w:r>
+      <w:proofErr w:type="spellEnd"/>
     </w:p>
     <w:p>
       <w:pPr>
@@ -1088,14 +2308,70 @@
         </w:rPr>
         <w:t xml:space="preserve">2. </w:t>
       </w:r>
+      <w:proofErr w:type="spellStart"/>
       <w:r>
         <w:rPr>
           <w:b/>
           <w:bCs/>
           <w:bdr w:val="none" w:sz="0" w:space="0" w:color="auto" w:frame="1"/>
         </w:rPr>
-        <w:t>Kiến thức chuyên môn</w:t>
-      </w:r>
+        <w:t>Kiến</w:t>
+      </w:r>
+      <w:proofErr w:type="spellEnd"/>
+      <w:r>
+        <w:rPr>
+          <w:b/>
+          <w:bCs/>
+          <w:bdr w:val="none" w:sz="0" w:space="0" w:color="auto" w:frame="1"/>
+        </w:rPr>
+        <w:t xml:space="preserve"> </w:t>
+      </w:r>
+      <w:proofErr w:type="spellStart"/>
+      <w:r>
+        <w:rPr>
+          <w:b/>
+          <w:bCs/>
+          <w:bdr w:val="none" w:sz="0" w:space="0" w:color="auto" w:frame="1"/>
+        </w:rPr>
+        <w:t>thức</w:t>
+      </w:r>
+      <w:proofErr w:type="spellEnd"/>
+      <w:r>
+        <w:rPr>
+          <w:b/>
+          <w:bCs/>
+          <w:bdr w:val="none" w:sz="0" w:space="0" w:color="auto" w:frame="1"/>
+        </w:rPr>
+        <w:t xml:space="preserve"> </w:t>
+      </w:r>
+      <w:proofErr w:type="spellStart"/>
+      <w:r>
+        <w:rPr>
+          <w:b/>
+          <w:bCs/>
+          <w:bdr w:val="none" w:sz="0" w:space="0" w:color="auto" w:frame="1"/>
+        </w:rPr>
+        <w:t>chuyên</w:t>
+      </w:r>
+      <w:proofErr w:type="spellEnd"/>
+      <w:r>
+        <w:rPr>
+          <w:b/>
+          <w:bCs/>
+          <w:bdr w:val="none" w:sz="0" w:space="0" w:color="auto" w:frame="1"/>
+        </w:rPr>
+        <w:t xml:space="preserve"> </w:t>
+      </w:r>
+      <w:proofErr w:type="spellStart"/>
+      <w:r>
+        <w:rPr>
+          <w:b/>
+          <w:bCs/>
+          <w:bdr w:val="none" w:sz="0" w:space="0" w:color="auto" w:frame="1"/>
+        </w:rPr>
+        <w:t>môn</w:t>
+      </w:r>
+      <w:proofErr w:type="spellEnd"/>
     </w:p>
     <w:p>
       <w:pPr>
@@ -1137,14 +2413,178 @@
         </w:rPr>
         <w:t xml:space="preserve">3. </w:t>
       </w:r>
+      <w:proofErr w:type="spellStart"/>
       <w:r>
         <w:rPr>
           <w:b/>
           <w:bCs/>
           <w:bdr w:val="none" w:sz="0" w:space="0" w:color="auto" w:frame="1"/>
         </w:rPr>
-        <w:t>Khả năng hòa nhập và thích nghi với công việc</w:t>
-      </w:r>
+        <w:t>Khả</w:t>
+      </w:r>
+      <w:proofErr w:type="spellEnd"/>
+      <w:r>
+        <w:rPr>
+          <w:b/>
+          <w:bCs/>
+          <w:bdr w:val="none" w:sz="0" w:space="0" w:color="auto" w:frame="1"/>
+        </w:rPr>
+        <w:t xml:space="preserve"> </w:t>
+      </w:r>
+      <w:proofErr w:type="spellStart"/>
+      <w:r>
+        <w:rPr>
+          <w:b/>
+          <w:bCs/>
+          <w:bdr w:val="none" w:sz="0" w:space="0" w:color="auto" w:frame="1"/>
+        </w:rPr>
+        <w:t>năng</w:t>
+      </w:r>
+      <w:proofErr w:type="spellEnd"/>
+      <w:r>
+        <w:rPr>
+          <w:b/>
+          <w:bCs/>
+          <w:bdr w:val="none" w:sz="0" w:space="0" w:color="auto" w:frame="1"/>
+        </w:rPr>
+        <w:t xml:space="preserve"> </w:t>
+      </w:r>
+      <w:proofErr w:type="spellStart"/>
+      <w:r>
+        <w:rPr>
+          <w:b/>
+          <w:bCs/>
+          <w:bdr w:val="none" w:sz="0" w:space="0" w:color="auto" w:frame="1"/>
+        </w:rPr>
+        <w:t>hòa</w:t>
+      </w:r>
+      <w:proofErr w:type="spellEnd"/>
+      <w:r>
+        <w:rPr>
+          <w:b/>
+          <w:bCs/>
+          <w:bdr w:val="none" w:sz="0" w:space="0" w:color="auto" w:frame="1"/>
+        </w:rPr>
+        <w:t xml:space="preserve"> </w:t>
+      </w:r>
+      <w:proofErr w:type="spellStart"/>
+      <w:r>
+        <w:rPr>
+          <w:b/>
+          <w:bCs/>
+          <w:bdr w:val="none" w:sz="0" w:space="0" w:color="auto" w:frame="1"/>
+        </w:rPr>
+        <w:t>nhập</w:t>
+      </w:r>
+      <w:proofErr w:type="spellEnd"/>
+      <w:r>
+        <w:rPr>
+          <w:b/>
+          <w:bCs/>
+          <w:bdr w:val="none" w:sz="0" w:space="0" w:color="auto" w:frame="1"/>
+        </w:rPr>
+        <w:t xml:space="preserve"> </w:t>
+      </w:r>
+      <w:proofErr w:type="spellStart"/>
+      <w:r>
+        <w:rPr>
+          <w:b/>
+          <w:bCs/>
+          <w:bdr w:val="none" w:sz="0" w:space="0" w:color="auto" w:frame="1"/>
+        </w:rPr>
+        <w:t>và</w:t>
+      </w:r>
+      <w:proofErr w:type="spellEnd"/>
+      <w:r>
+        <w:rPr>
+          <w:b/>
+          <w:bCs/>
+          <w:bdr w:val="none" w:sz="0" w:space="0" w:color="auto" w:frame="1"/>
+        </w:rPr>
+        <w:t xml:space="preserve"> </w:t>
+      </w:r>
+      <w:proofErr w:type="spellStart"/>
+      <w:r>
+        <w:rPr>
+          <w:b/>
+          <w:bCs/>
+          <w:bdr w:val="none" w:sz="0" w:space="0" w:color="auto" w:frame="1"/>
+        </w:rPr>
+        <w:t>thích</w:t>
+      </w:r>
+      <w:proofErr w:type="spellEnd"/>
+      <w:r>
+        <w:rPr>
+          <w:b/>
+          <w:bCs/>
+          <w:bdr w:val="none" w:sz="0" w:space="0" w:color="auto" w:frame="1"/>
+        </w:rPr>
+        <w:t xml:space="preserve"> </w:t>
+      </w:r>
+      <w:proofErr w:type="spellStart"/>
+      <w:r>
+        <w:rPr>
+          <w:b/>
+          <w:bCs/>
+          <w:bdr w:val="none" w:sz="0" w:space="0" w:color="auto" w:frame="1"/>
+        </w:rPr>
+        <w:t>nghi</w:t>
+      </w:r>
+      <w:proofErr w:type="spellEnd"/>
+      <w:r>
+        <w:rPr>
+          <w:b/>
+          <w:bCs/>
+          <w:bdr w:val="none" w:sz="0" w:space="0" w:color="auto" w:frame="1"/>
+        </w:rPr>
+        <w:t xml:space="preserve"> </w:t>
+      </w:r>
+      <w:proofErr w:type="spellStart"/>
+      <w:r>
+        <w:rPr>
+          <w:b/>
+          <w:bCs/>
+          <w:bdr w:val="none" w:sz="0" w:space="0" w:color="auto" w:frame="1"/>
+        </w:rPr>
+        <w:t>với</w:t>
+      </w:r>
+      <w:proofErr w:type="spellEnd"/>
+      <w:r>
+        <w:rPr>
+          <w:b/>
+          <w:bCs/>
+          <w:bdr w:val="none" w:sz="0" w:space="0" w:color="auto" w:frame="1"/>
+        </w:rPr>
+        <w:t xml:space="preserve"> </w:t>
+      </w:r>
+      <w:proofErr w:type="spellStart"/>
+      <w:r>
+        <w:rPr>
+          <w:b/>
+          <w:bCs/>
+          <w:bdr w:val="none" w:sz="0" w:space="0" w:color="auto" w:frame="1"/>
+        </w:rPr>
+        <w:t>công</w:t>
+      </w:r>
+      <w:proofErr w:type="spellEnd"/>
+      <w:r>
+        <w:rPr>
+          <w:b/>
+          <w:bCs/>
+          <w:bdr w:val="none" w:sz="0" w:space="0" w:color="auto" w:frame="1"/>
+        </w:rPr>
+        <w:t xml:space="preserve"> </w:t>
+      </w:r>
+      <w:proofErr w:type="spellStart"/>
+      <w:r>
+        <w:rPr>
+          <w:b/>
+          <w:bCs/>
+          <w:bdr w:val="none" w:sz="0" w:space="0" w:color="auto" w:frame="1"/>
+        </w:rPr>
+        <w:t>việc</w:t>
+      </w:r>
+      <w:proofErr w:type="spellEnd"/>
     </w:p>
     <w:p>
       <w:pPr>
@@ -1183,14 +2623,124 @@
         </w:rPr>
         <w:t xml:space="preserve">4. </w:t>
       </w:r>
+      <w:proofErr w:type="spellStart"/>
       <w:r>
         <w:rPr>
           <w:b/>
           <w:bCs/>
           <w:bdr w:val="none" w:sz="0" w:space="0" w:color="auto" w:frame="1"/>
         </w:rPr>
-        <w:t>Trách nhiệm, sáng tạo trong công việc</w:t>
-      </w:r>
+        <w:t>Trách</w:t>
+      </w:r>
+      <w:proofErr w:type="spellEnd"/>
+      <w:r>
+        <w:rPr>
+          <w:b/>
+          <w:bCs/>
+          <w:bdr w:val="none" w:sz="0" w:space="0" w:color="auto" w:frame="1"/>
+        </w:rPr>
+        <w:t xml:space="preserve"> </w:t>
+      </w:r>
+      <w:proofErr w:type="spellStart"/>
+      <w:r>
+        <w:rPr>
+          <w:b/>
+          <w:bCs/>
+          <w:bdr w:val="none" w:sz="0" w:space="0" w:color="auto" w:frame="1"/>
+        </w:rPr>
+        <w:t>nhiệm</w:t>
+      </w:r>
+      <w:proofErr w:type="spellEnd"/>
+      <w:r>
+        <w:rPr>
+          <w:b/>
+          <w:bCs/>
+          <w:bdr w:val="none" w:sz="0" w:space="0" w:color="auto" w:frame="1"/>
+        </w:rPr>
+        <w:t xml:space="preserve">, </w:t>
+      </w:r>
+      <w:proofErr w:type="spellStart"/>
+      <w:r>
+        <w:rPr>
+          <w:b/>
+          <w:bCs/>
+          <w:bdr w:val="none" w:sz="0" w:space="0" w:color="auto" w:frame="1"/>
+        </w:rPr>
+        <w:t>sáng</w:t>
+      </w:r>
+      <w:proofErr w:type="spellEnd"/>
+      <w:r>
+        <w:rPr>
+          <w:b/>
+          <w:bCs/>
+          <w:bdr w:val="none" w:sz="0" w:space="0" w:color="auto" w:frame="1"/>
+        </w:rPr>
+        <w:t xml:space="preserve"> </w:t>
+      </w:r>
+      <w:proofErr w:type="spellStart"/>
+      <w:r>
+        <w:rPr>
+          <w:b/>
+          <w:bCs/>
+          <w:bdr w:val="none" w:sz="0" w:space="0" w:color="auto" w:frame="1"/>
+        </w:rPr>
+        <w:t>tạo</w:t>
+      </w:r>
+      <w:proofErr w:type="spellEnd"/>
+      <w:r>
+        <w:rPr>
+          <w:b/>
+          <w:bCs/>
+          <w:bdr w:val="none" w:sz="0" w:space="0" w:color="auto" w:frame="1"/>
+        </w:rPr>
+        <w:t xml:space="preserve"> </w:t>
+      </w:r>
+      <w:proofErr w:type="spellStart"/>
+      <w:r>
+        <w:rPr>
+          <w:b/>
+          <w:bCs/>
+          <w:bdr w:val="none" w:sz="0" w:space="0" w:color="auto" w:frame="1"/>
+        </w:rPr>
+        <w:t>trong</w:t>
+      </w:r>
+      <w:proofErr w:type="spellEnd"/>
+      <w:r>
+        <w:rPr>
+          <w:b/>
+          <w:bCs/>
+          <w:bdr w:val="none" w:sz="0" w:space="0" w:color="auto" w:frame="1"/>
+        </w:rPr>
+        <w:t xml:space="preserve"> </w:t>
+      </w:r>
+      <w:proofErr w:type="spellStart"/>
+      <w:r>
+        <w:rPr>
+          <w:b/>
+          <w:bCs/>
+          <w:bdr w:val="none" w:sz="0" w:space="0" w:color="auto" w:frame="1"/>
+        </w:rPr>
+        <w:t>công</w:t>
+      </w:r>
+      <w:proofErr w:type="spellEnd"/>
+      <w:r>
+        <w:rPr>
+          <w:b/>
+          <w:bCs/>
+          <w:bdr w:val="none" w:sz="0" w:space="0" w:color="auto" w:frame="1"/>
+        </w:rPr>
+        <w:t xml:space="preserve"> </w:t>
+      </w:r>
+      <w:proofErr w:type="spellStart"/>
+      <w:r>
+        <w:rPr>
+          <w:b/>
+          <w:bCs/>
+          <w:bdr w:val="none" w:sz="0" w:space="0" w:color="auto" w:frame="1"/>
+        </w:rPr>
+        <w:t>việc</w:t>
+      </w:r>
+      <w:proofErr w:type="spellEnd"/>
     </w:p>
     <w:p>
       <w:pPr>
@@ -1237,14 +2787,70 @@
         </w:rPr>
         <w:t xml:space="preserve">. </w:t>
       </w:r>
+      <w:proofErr w:type="spellStart"/>
       <w:r>
         <w:rPr>
           <w:b/>
           <w:bCs/>
           <w:bdr w:val="none" w:sz="0" w:space="0" w:color="auto" w:frame="1"/>
         </w:rPr>
-        <w:t>Các nhận xét khác</w:t>
-      </w:r>
+        <w:t>Các</w:t>
+      </w:r>
+      <w:proofErr w:type="spellEnd"/>
+      <w:r>
+        <w:rPr>
+          <w:b/>
+          <w:bCs/>
+          <w:bdr w:val="none" w:sz="0" w:space="0" w:color="auto" w:frame="1"/>
+        </w:rPr>
+        <w:t xml:space="preserve"> </w:t>
+      </w:r>
+      <w:proofErr w:type="spellStart"/>
+      <w:r>
+        <w:rPr>
+          <w:b/>
+          <w:bCs/>
+          <w:bdr w:val="none" w:sz="0" w:space="0" w:color="auto" w:frame="1"/>
+        </w:rPr>
+        <w:t>nhận</w:t>
+      </w:r>
+      <w:proofErr w:type="spellEnd"/>
+      <w:r>
+        <w:rPr>
+          <w:b/>
+          <w:bCs/>
+          <w:bdr w:val="none" w:sz="0" w:space="0" w:color="auto" w:frame="1"/>
+        </w:rPr>
+        <w:t xml:space="preserve"> </w:t>
+      </w:r>
+      <w:proofErr w:type="spellStart"/>
+      <w:r>
+        <w:rPr>
+          <w:b/>
+          <w:bCs/>
+          <w:bdr w:val="none" w:sz="0" w:space="0" w:color="auto" w:frame="1"/>
+        </w:rPr>
+        <w:t>xét</w:t>
+      </w:r>
+      <w:proofErr w:type="spellEnd"/>
+      <w:r>
+        <w:rPr>
+          <w:b/>
+          <w:bCs/>
+          <w:bdr w:val="none" w:sz="0" w:space="0" w:color="auto" w:frame="1"/>
+        </w:rPr>
+        <w:t xml:space="preserve"> </w:t>
+      </w:r>
+      <w:proofErr w:type="spellStart"/>
+      <w:r>
+        <w:rPr>
+          <w:b/>
+          <w:bCs/>
+          <w:bdr w:val="none" w:sz="0" w:space="0" w:color="auto" w:frame="1"/>
+        </w:rPr>
+        <w:t>khác</w:t>
+      </w:r>
+      <w:proofErr w:type="spellEnd"/>
     </w:p>
     <w:p>
       <w:pPr>
@@ -1275,13 +2881,59 @@
         <w:shd w:val="clear" w:color="auto" w:fill="FFFFFF"/>
         <w:spacing w:after="0" w:line="312" w:lineRule="auto"/>
       </w:pPr>
+      <w:proofErr w:type="spellStart"/>
       <w:r>
         <w:rPr>
           <w:b/>
           <w:bCs/>
           <w:bdr w:val="none" w:sz="0" w:space="0" w:color="auto" w:frame="1"/>
         </w:rPr>
-        <w:t>Đánh giá chung:</w:t>
+        <w:t>Đánh</w:t>
+      </w:r>
+      <w:proofErr w:type="spellEnd"/>
+      <w:r>
+        <w:rPr>
+          <w:b/>
+          <w:bCs/>
+          <w:bdr w:val="none" w:sz="0" w:space="0" w:color="auto" w:frame="1"/>
+        </w:rPr>
+        <w:t xml:space="preserve"> </w:t>
+      </w:r>
+      <w:proofErr w:type="spellStart"/>
+      <w:r>
+        <w:rPr>
+          <w:b/>
+          <w:bCs/>
+          <w:bdr w:val="none" w:sz="0" w:space="0" w:color="auto" w:frame="1"/>
+        </w:rPr>
+        <w:t>gia</w:t>
+      </w:r>
+      <w:proofErr w:type="spellEnd"/>
+      <w:r>
+        <w:rPr>
+          <w:b/>
+          <w:bCs/>
+          <w:bdr w:val="none" w:sz="0" w:space="0" w:color="auto" w:frame="1"/>
+        </w:rPr>
+        <w:t xml:space="preserve">́ </w:t>
+      </w:r>
+      <w:proofErr w:type="spellStart"/>
+      <w:r>
+        <w:rPr>
+          <w:b/>
+          <w:bCs/>
+          <w:bdr w:val="none" w:sz="0" w:space="0" w:color="auto" w:frame="1"/>
+        </w:rPr>
+        <w:t>chung</w:t>
+      </w:r>
+      <w:proofErr w:type="spellEnd"/>
+      <w:r>
+        <w:rPr>
+          <w:b/>
+          <w:bCs/>
+          <w:bdr w:val="none" w:sz="0" w:space="0" w:color="auto" w:frame="1"/>
+        </w:rPr>
+        <w:t>:</w:t>
       </w:r>
     </w:p>
     <w:p>
@@ -1320,6 +2972,7 @@
           <w:u w:val="single"/>
         </w:rPr>
       </w:pPr>
+      <w:proofErr w:type="spellStart"/>
       <w:r>
         <w:rPr>
           <w:b/>
@@ -1327,6 +2980,7 @@
         </w:rPr>
         <w:t>Điểm</w:t>
       </w:r>
+      <w:proofErr w:type="spellEnd"/>
       <w:r>
         <w:rPr>
           <w:b/>
@@ -1348,23 +3002,46 @@
       </w:pPr>
       <w:r>
         <w:tab/>
-        <w:t>……….., n</w:t>
+        <w:t>……</w:t>
+      </w:r>
+      <w:proofErr w:type="gramStart"/>
+      <w:r>
+        <w:t>…..</w:t>
+      </w:r>
+      <w:proofErr w:type="gramEnd"/>
+      <w:r>
+        <w:t xml:space="preserve">, </w:t>
+      </w:r>
+      <w:proofErr w:type="spellStart"/>
+      <w:r>
+        <w:t>n</w:t>
       </w:r>
       <w:r>
         <w:t>gày</w:t>
       </w:r>
-      <w:r>
-        <w:t xml:space="preserve"> </w:t>
-      </w:r>
-      <w:r>
-        <w:t>.......tháng</w:t>
-      </w:r>
-      <w:r>
-        <w:t xml:space="preserve"> </w:t>
-      </w:r>
-      <w:r>
-        <w:t>......năm</w:t>
-      </w:r>
+      <w:proofErr w:type="spellEnd"/>
+      <w:r>
+        <w:t xml:space="preserve"> </w:t>
+      </w:r>
+      <w:r>
+        <w:t>.......</w:t>
+      </w:r>
+      <w:proofErr w:type="spellStart"/>
+      <w:r>
+        <w:t>tháng</w:t>
+      </w:r>
+      <w:proofErr w:type="spellEnd"/>
+      <w:r>
+        <w:t xml:space="preserve"> </w:t>
+      </w:r>
+      <w:r>
+        <w:t>......</w:t>
+      </w:r>
+      <w:proofErr w:type="spellStart"/>
+      <w:r>
+        <w:t>năm</w:t>
+      </w:r>
+      <w:proofErr w:type="spellEnd"/>
       <w:r>
         <w:t xml:space="preserve"> 2022</w:t>
       </w:r>
@@ -1390,14 +3067,106 @@
         </w:rPr>
         <w:tab/>
       </w:r>
+      <w:proofErr w:type="spellStart"/>
       <w:r>
         <w:rPr>
           <w:b/>
           <w:bCs/>
           <w:bdr w:val="none" w:sz="0" w:space="0" w:color="auto" w:frame="1"/>
         </w:rPr>
-        <w:t>Xác nhận của đơn vị thực tập</w:t>
-      </w:r>
+        <w:t>Xác</w:t>
+      </w:r>
+      <w:proofErr w:type="spellEnd"/>
+      <w:r>
+        <w:rPr>
+          <w:b/>
+          <w:bCs/>
+          <w:bdr w:val="none" w:sz="0" w:space="0" w:color="auto" w:frame="1"/>
+        </w:rPr>
+        <w:t xml:space="preserve"> </w:t>
+      </w:r>
+      <w:proofErr w:type="spellStart"/>
+      <w:r>
+        <w:rPr>
+          <w:b/>
+          <w:bCs/>
+          <w:bdr w:val="none" w:sz="0" w:space="0" w:color="auto" w:frame="1"/>
+        </w:rPr>
+        <w:t>nhận</w:t>
+      </w:r>
+      <w:proofErr w:type="spellEnd"/>
+      <w:r>
+        <w:rPr>
+          <w:b/>
+          <w:bCs/>
+          <w:bdr w:val="none" w:sz="0" w:space="0" w:color="auto" w:frame="1"/>
+        </w:rPr>
+        <w:t xml:space="preserve"> </w:t>
+      </w:r>
+      <w:proofErr w:type="spellStart"/>
+      <w:r>
+        <w:rPr>
+          <w:b/>
+          <w:bCs/>
+          <w:bdr w:val="none" w:sz="0" w:space="0" w:color="auto" w:frame="1"/>
+        </w:rPr>
+        <w:t>của</w:t>
+      </w:r>
+      <w:proofErr w:type="spellEnd"/>
+      <w:r>
+        <w:rPr>
+          <w:b/>
+          <w:bCs/>
+          <w:bdr w:val="none" w:sz="0" w:space="0" w:color="auto" w:frame="1"/>
+        </w:rPr>
+        <w:t xml:space="preserve"> </w:t>
+      </w:r>
+      <w:proofErr w:type="spellStart"/>
+      <w:r>
+        <w:rPr>
+          <w:b/>
+          <w:bCs/>
+          <w:bdr w:val="none" w:sz="0" w:space="0" w:color="auto" w:frame="1"/>
+        </w:rPr>
+        <w:t>đơn</w:t>
+      </w:r>
+      <w:proofErr w:type="spellEnd"/>
+      <w:r>
+        <w:rPr>
+          <w:b/>
+          <w:bCs/>
+          <w:bdr w:val="none" w:sz="0" w:space="0" w:color="auto" w:frame="1"/>
+        </w:rPr>
+        <w:t xml:space="preserve"> vị </w:t>
+      </w:r>
+      <w:proofErr w:type="spellStart"/>
+      <w:r>
+        <w:rPr>
+          <w:b/>
+          <w:bCs/>
+          <w:bdr w:val="none" w:sz="0" w:space="0" w:color="auto" w:frame="1"/>
+        </w:rPr>
+        <w:t>thực</w:t>
+      </w:r>
+      <w:proofErr w:type="spellEnd"/>
+      <w:r>
+        <w:rPr>
+          <w:b/>
+          <w:bCs/>
+          <w:bdr w:val="none" w:sz="0" w:space="0" w:color="auto" w:frame="1"/>
+        </w:rPr>
+        <w:t xml:space="preserve"> </w:t>
+      </w:r>
+      <w:proofErr w:type="spellStart"/>
+      <w:r>
+        <w:rPr>
+          <w:b/>
+          <w:bCs/>
+          <w:bdr w:val="none" w:sz="0" w:space="0" w:color="auto" w:frame="1"/>
+        </w:rPr>
+        <w:t>tập</w:t>
+      </w:r>
+      <w:proofErr w:type="spellEnd"/>
     </w:p>
     <w:p>
       <w:pPr>
@@ -1562,11 +3331,33 @@
           <w:highlight w:val="yellow"/>
         </w:rPr>
       </w:pPr>
+      <w:proofErr w:type="spellStart"/>
       <w:r>
         <w:rPr>
           <w:highlight w:val="yellow"/>
         </w:rPr>
-        <w:t>Quy định:</w:t>
+        <w:t>Quy</w:t>
+      </w:r>
+      <w:proofErr w:type="spellEnd"/>
+      <w:r>
+        <w:rPr>
+          <w:highlight w:val="yellow"/>
+        </w:rPr>
+        <w:t xml:space="preserve"> </w:t>
+      </w:r>
+      <w:proofErr w:type="spellStart"/>
+      <w:r>
+        <w:rPr>
+          <w:highlight w:val="yellow"/>
+        </w:rPr>
+        <w:t>định</w:t>
+      </w:r>
+      <w:proofErr w:type="spellEnd"/>
+      <w:r>
+        <w:rPr>
+          <w:highlight w:val="yellow"/>
+        </w:rPr>
+        <w:t>:</w:t>
       </w:r>
     </w:p>
     <w:p>
@@ -1579,143 +3370,1083 @@
           <w:szCs w:val="32"/>
         </w:rPr>
       </w:pPr>
+      <w:proofErr w:type="spellStart"/>
       <w:r>
         <w:rPr>
           <w:highlight w:val="yellow"/>
         </w:rPr>
-        <w:t>Soạn thảo trên t</w:t>
-      </w:r>
+        <w:t>Soạn</w:t>
+      </w:r>
+      <w:proofErr w:type="spellEnd"/>
       <w:r>
         <w:rPr>
           <w:highlight w:val="yellow"/>
         </w:rPr>
-        <w:t>rang A4</w:t>
-      </w:r>
+        <w:t xml:space="preserve"> </w:t>
+      </w:r>
+      <w:proofErr w:type="spellStart"/>
       <w:r>
         <w:rPr>
           <w:highlight w:val="yellow"/>
         </w:rPr>
+        <w:t>thảo</w:t>
+      </w:r>
+      <w:proofErr w:type="spellEnd"/>
+      <w:r>
+        <w:rPr>
+          <w:highlight w:val="yellow"/>
+        </w:rPr>
+        <w:t xml:space="preserve"> </w:t>
+      </w:r>
+      <w:proofErr w:type="spellStart"/>
+      <w:r>
+        <w:rPr>
+          <w:highlight w:val="yellow"/>
+        </w:rPr>
+        <w:t>trên</w:t>
+      </w:r>
+      <w:proofErr w:type="spellEnd"/>
+      <w:r>
+        <w:rPr>
+          <w:highlight w:val="yellow"/>
+        </w:rPr>
+        <w:t xml:space="preserve"> </w:t>
+      </w:r>
+      <w:proofErr w:type="spellStart"/>
+      <w:r>
+        <w:rPr>
+          <w:highlight w:val="yellow"/>
+        </w:rPr>
+        <w:t>t</w:t>
+      </w:r>
+      <w:r>
+        <w:rPr>
+          <w:highlight w:val="yellow"/>
+        </w:rPr>
+        <w:t>rang</w:t>
+      </w:r>
+      <w:proofErr w:type="spellEnd"/>
+      <w:r>
+        <w:rPr>
+          <w:highlight w:val="yellow"/>
+        </w:rPr>
+        <w:t xml:space="preserve"> A4</w:t>
+      </w:r>
+      <w:r>
+        <w:rPr>
+          <w:highlight w:val="yellow"/>
+        </w:rPr>
         <w:t xml:space="preserve"> (</w:t>
       </w:r>
+      <w:proofErr w:type="spellStart"/>
       <w:r>
         <w:rPr>
           <w:highlight w:val="yellow"/>
         </w:rPr>
-        <w:t xml:space="preserve">trang dọc, </w:t>
-      </w:r>
+        <w:t>trang</w:t>
+      </w:r>
+      <w:proofErr w:type="spellEnd"/>
       <w:r>
         <w:rPr>
           <w:highlight w:val="yellow"/>
         </w:rPr>
-        <w:t>lề trái: 3.5cm; trên, phải, dưới: 2.5 cm)</w:t>
-      </w:r>
+        <w:t xml:space="preserve"> </w:t>
+      </w:r>
+      <w:proofErr w:type="spellStart"/>
       <w:r>
         <w:rPr>
           <w:highlight w:val="yellow"/>
         </w:rPr>
+        <w:t>dọc</w:t>
+      </w:r>
+      <w:proofErr w:type="spellEnd"/>
+      <w:r>
+        <w:rPr>
+          <w:highlight w:val="yellow"/>
+        </w:rPr>
+        <w:t xml:space="preserve">, </w:t>
+      </w:r>
+      <w:proofErr w:type="spellStart"/>
+      <w:r>
+        <w:rPr>
+          <w:highlight w:val="yellow"/>
+        </w:rPr>
+        <w:t>lề</w:t>
+      </w:r>
+      <w:proofErr w:type="spellEnd"/>
+      <w:r>
+        <w:rPr>
+          <w:highlight w:val="yellow"/>
+        </w:rPr>
+        <w:t xml:space="preserve"> </w:t>
+      </w:r>
+      <w:proofErr w:type="spellStart"/>
+      <w:r>
+        <w:rPr>
+          <w:highlight w:val="yellow"/>
+        </w:rPr>
+        <w:t>trái</w:t>
+      </w:r>
+      <w:proofErr w:type="spellEnd"/>
+      <w:r>
+        <w:rPr>
+          <w:highlight w:val="yellow"/>
+        </w:rPr>
+        <w:t xml:space="preserve">: 3.5cm; </w:t>
+      </w:r>
+      <w:proofErr w:type="spellStart"/>
+      <w:r>
+        <w:rPr>
+          <w:highlight w:val="yellow"/>
+        </w:rPr>
+        <w:t>trên</w:t>
+      </w:r>
+      <w:proofErr w:type="spellEnd"/>
+      <w:r>
+        <w:rPr>
+          <w:highlight w:val="yellow"/>
+        </w:rPr>
+        <w:t xml:space="preserve">, </w:t>
+      </w:r>
+      <w:proofErr w:type="spellStart"/>
+      <w:r>
+        <w:rPr>
+          <w:highlight w:val="yellow"/>
+        </w:rPr>
+        <w:t>phải</w:t>
+      </w:r>
+      <w:proofErr w:type="spellEnd"/>
+      <w:r>
+        <w:rPr>
+          <w:highlight w:val="yellow"/>
+        </w:rPr>
+        <w:t xml:space="preserve">, </w:t>
+      </w:r>
+      <w:proofErr w:type="spellStart"/>
+      <w:r>
+        <w:rPr>
+          <w:highlight w:val="yellow"/>
+        </w:rPr>
+        <w:t>dưới</w:t>
+      </w:r>
+      <w:proofErr w:type="spellEnd"/>
+      <w:r>
+        <w:rPr>
+          <w:highlight w:val="yellow"/>
+        </w:rPr>
+        <w:t>: 2.5 cm)</w:t>
+      </w:r>
+      <w:r>
+        <w:rPr>
+          <w:highlight w:val="yellow"/>
+        </w:rPr>
         <w:t xml:space="preserve">, Font Times New Roman, </w:t>
       </w:r>
+      <w:proofErr w:type="spellStart"/>
       <w:r>
         <w:rPr>
           <w:highlight w:val="yellow"/>
         </w:rPr>
-        <w:t>canh đều 2 bên, s</w:t>
-      </w:r>
+        <w:t>canh</w:t>
+      </w:r>
+      <w:proofErr w:type="spellEnd"/>
       <w:r>
         <w:rPr>
           <w:highlight w:val="yellow"/>
         </w:rPr>
-        <w:t>ize 13, cách dòng 1.5, cách đoạn trên 6pt, cách đoạn dưới 3pt</w:t>
-      </w:r>
+        <w:t xml:space="preserve"> </w:t>
+      </w:r>
+      <w:proofErr w:type="spellStart"/>
       <w:r>
         <w:rPr>
           <w:highlight w:val="yellow"/>
         </w:rPr>
-        <w:t>, hàng đâu tiên lùi vào 1.27 cm</w:t>
-      </w:r>
+        <w:t>đều</w:t>
+      </w:r>
+      <w:proofErr w:type="spellEnd"/>
       <w:r>
         <w:rPr>
           <w:highlight w:val="yellow"/>
         </w:rPr>
-        <w:t>; hình và b</w:t>
-      </w:r>
+        <w:t xml:space="preserve"> 2 </w:t>
+      </w:r>
+      <w:proofErr w:type="spellStart"/>
       <w:r>
         <w:rPr>
           <w:highlight w:val="yellow"/>
         </w:rPr>
+        <w:t>bên</w:t>
+      </w:r>
+      <w:proofErr w:type="spellEnd"/>
+      <w:r>
+        <w:rPr>
+          <w:highlight w:val="yellow"/>
+        </w:rPr>
+        <w:t>, s</w:t>
+      </w:r>
+      <w:r>
+        <w:rPr>
+          <w:highlight w:val="yellow"/>
+        </w:rPr>
+        <w:t xml:space="preserve">ize 13, </w:t>
+      </w:r>
+      <w:proofErr w:type="spellStart"/>
+      <w:r>
+        <w:rPr>
+          <w:highlight w:val="yellow"/>
+        </w:rPr>
+        <w:t>cách</w:t>
+      </w:r>
+      <w:proofErr w:type="spellEnd"/>
+      <w:r>
+        <w:rPr>
+          <w:highlight w:val="yellow"/>
+        </w:rPr>
+        <w:t xml:space="preserve"> </w:t>
+      </w:r>
+      <w:proofErr w:type="spellStart"/>
+      <w:r>
+        <w:rPr>
+          <w:highlight w:val="yellow"/>
+        </w:rPr>
+        <w:t>dòng</w:t>
+      </w:r>
+      <w:proofErr w:type="spellEnd"/>
+      <w:r>
+        <w:rPr>
+          <w:highlight w:val="yellow"/>
+        </w:rPr>
+        <w:t xml:space="preserve"> 1.5, </w:t>
+      </w:r>
+      <w:proofErr w:type="spellStart"/>
+      <w:r>
+        <w:rPr>
+          <w:highlight w:val="yellow"/>
+        </w:rPr>
+        <w:t>cách</w:t>
+      </w:r>
+      <w:proofErr w:type="spellEnd"/>
+      <w:r>
+        <w:rPr>
+          <w:highlight w:val="yellow"/>
+        </w:rPr>
+        <w:t xml:space="preserve"> </w:t>
+      </w:r>
+      <w:proofErr w:type="spellStart"/>
+      <w:r>
+        <w:rPr>
+          <w:highlight w:val="yellow"/>
+        </w:rPr>
+        <w:t>đoạn</w:t>
+      </w:r>
+      <w:proofErr w:type="spellEnd"/>
+      <w:r>
+        <w:rPr>
+          <w:highlight w:val="yellow"/>
+        </w:rPr>
+        <w:t xml:space="preserve"> </w:t>
+      </w:r>
+      <w:proofErr w:type="spellStart"/>
+      <w:r>
+        <w:rPr>
+          <w:highlight w:val="yellow"/>
+        </w:rPr>
+        <w:t>trên</w:t>
+      </w:r>
+      <w:proofErr w:type="spellEnd"/>
+      <w:r>
+        <w:rPr>
+          <w:highlight w:val="yellow"/>
+        </w:rPr>
+        <w:t xml:space="preserve"> 6pt, </w:t>
+      </w:r>
+      <w:proofErr w:type="spellStart"/>
+      <w:r>
+        <w:rPr>
+          <w:highlight w:val="yellow"/>
+        </w:rPr>
+        <w:t>cách</w:t>
+      </w:r>
+      <w:proofErr w:type="spellEnd"/>
+      <w:r>
+        <w:rPr>
+          <w:highlight w:val="yellow"/>
+        </w:rPr>
+        <w:t xml:space="preserve"> </w:t>
+      </w:r>
+      <w:proofErr w:type="spellStart"/>
+      <w:r>
+        <w:rPr>
+          <w:highlight w:val="yellow"/>
+        </w:rPr>
+        <w:t>đoạn</w:t>
+      </w:r>
+      <w:proofErr w:type="spellEnd"/>
+      <w:r>
+        <w:rPr>
+          <w:highlight w:val="yellow"/>
+        </w:rPr>
+        <w:t xml:space="preserve"> </w:t>
+      </w:r>
+      <w:proofErr w:type="spellStart"/>
+      <w:r>
+        <w:rPr>
+          <w:highlight w:val="yellow"/>
+        </w:rPr>
+        <w:t>dưới</w:t>
+      </w:r>
+      <w:proofErr w:type="spellEnd"/>
+      <w:r>
+        <w:rPr>
+          <w:highlight w:val="yellow"/>
+        </w:rPr>
+        <w:t xml:space="preserve"> 3pt</w:t>
+      </w:r>
+      <w:r>
+        <w:rPr>
+          <w:highlight w:val="yellow"/>
+        </w:rPr>
+        <w:t xml:space="preserve">, </w:t>
+      </w:r>
+      <w:proofErr w:type="spellStart"/>
+      <w:r>
+        <w:rPr>
+          <w:highlight w:val="yellow"/>
+        </w:rPr>
+        <w:t>hàng</w:t>
+      </w:r>
+      <w:proofErr w:type="spellEnd"/>
+      <w:r>
+        <w:rPr>
+          <w:highlight w:val="yellow"/>
+        </w:rPr>
+        <w:t xml:space="preserve"> </w:t>
+      </w:r>
+      <w:proofErr w:type="spellStart"/>
+      <w:r>
+        <w:rPr>
+          <w:highlight w:val="yellow"/>
+        </w:rPr>
+        <w:t>đâu</w:t>
+      </w:r>
+      <w:proofErr w:type="spellEnd"/>
+      <w:r>
+        <w:rPr>
+          <w:highlight w:val="yellow"/>
+        </w:rPr>
+        <w:t xml:space="preserve"> </w:t>
+      </w:r>
+      <w:proofErr w:type="spellStart"/>
+      <w:r>
+        <w:rPr>
+          <w:highlight w:val="yellow"/>
+        </w:rPr>
+        <w:t>tiên</w:t>
+      </w:r>
+      <w:proofErr w:type="spellEnd"/>
+      <w:r>
+        <w:rPr>
+          <w:highlight w:val="yellow"/>
+        </w:rPr>
+        <w:t xml:space="preserve"> </w:t>
+      </w:r>
+      <w:proofErr w:type="spellStart"/>
+      <w:r>
+        <w:rPr>
+          <w:highlight w:val="yellow"/>
+        </w:rPr>
+        <w:t>lùi</w:t>
+      </w:r>
+      <w:proofErr w:type="spellEnd"/>
+      <w:r>
+        <w:rPr>
+          <w:highlight w:val="yellow"/>
+        </w:rPr>
+        <w:t xml:space="preserve"> </w:t>
+      </w:r>
+      <w:proofErr w:type="spellStart"/>
+      <w:r>
+        <w:rPr>
+          <w:highlight w:val="yellow"/>
+        </w:rPr>
+        <w:t>vào</w:t>
+      </w:r>
+      <w:proofErr w:type="spellEnd"/>
+      <w:r>
+        <w:rPr>
+          <w:highlight w:val="yellow"/>
+        </w:rPr>
+        <w:t xml:space="preserve"> 1.27 cm</w:t>
+      </w:r>
+      <w:r>
+        <w:rPr>
+          <w:highlight w:val="yellow"/>
+        </w:rPr>
+        <w:t xml:space="preserve">; </w:t>
+      </w:r>
+      <w:proofErr w:type="spellStart"/>
+      <w:r>
+        <w:rPr>
+          <w:highlight w:val="yellow"/>
+        </w:rPr>
+        <w:t>hình</w:t>
+      </w:r>
+      <w:proofErr w:type="spellEnd"/>
+      <w:r>
+        <w:rPr>
+          <w:highlight w:val="yellow"/>
+        </w:rPr>
+        <w:t xml:space="preserve"> </w:t>
+      </w:r>
+      <w:proofErr w:type="spellStart"/>
+      <w:r>
+        <w:rPr>
+          <w:highlight w:val="yellow"/>
+        </w:rPr>
+        <w:t>và</w:t>
+      </w:r>
+      <w:proofErr w:type="spellEnd"/>
+      <w:r>
+        <w:rPr>
+          <w:highlight w:val="yellow"/>
+        </w:rPr>
+        <w:t xml:space="preserve"> </w:t>
+      </w:r>
+      <w:proofErr w:type="spellStart"/>
+      <w:r>
+        <w:rPr>
+          <w:highlight w:val="yellow"/>
+        </w:rPr>
+        <w:t>b</w:t>
+      </w:r>
+      <w:r>
+        <w:rPr>
+          <w:highlight w:val="yellow"/>
+        </w:rPr>
         <w:t>ả</w:t>
       </w:r>
       <w:r>
         <w:rPr>
           <w:highlight w:val="yellow"/>
         </w:rPr>
-        <w:t>ng soạn th</w:t>
-      </w:r>
+        <w:t>ng</w:t>
+      </w:r>
+      <w:proofErr w:type="spellEnd"/>
       <w:r>
         <w:rPr>
           <w:highlight w:val="yellow"/>
         </w:rPr>
+        <w:t xml:space="preserve"> </w:t>
+      </w:r>
+      <w:proofErr w:type="spellStart"/>
+      <w:r>
+        <w:rPr>
+          <w:highlight w:val="yellow"/>
+        </w:rPr>
+        <w:t>soạn</w:t>
+      </w:r>
+      <w:proofErr w:type="spellEnd"/>
+      <w:r>
+        <w:rPr>
+          <w:highlight w:val="yellow"/>
+        </w:rPr>
+        <w:t xml:space="preserve"> </w:t>
+      </w:r>
+      <w:proofErr w:type="spellStart"/>
+      <w:r>
+        <w:rPr>
+          <w:highlight w:val="yellow"/>
+        </w:rPr>
+        <w:t>th</w:t>
+      </w:r>
+      <w:r>
+        <w:rPr>
+          <w:highlight w:val="yellow"/>
+        </w:rPr>
         <w:t>e</w:t>
       </w:r>
       <w:r>
         <w:rPr>
           <w:highlight w:val="yellow"/>
         </w:rPr>
-        <w:t>o caption</w:t>
-      </w:r>
+        <w:t>o</w:t>
+      </w:r>
+      <w:proofErr w:type="spellEnd"/>
       <w:r>
         <w:rPr>
           <w:highlight w:val="yellow"/>
         </w:rPr>
-        <w:t xml:space="preserve">, chèn trích dẫn chéo </w:t>
+        <w:t xml:space="preserve"> caption</w:t>
       </w:r>
       <w:r>
         <w:rPr>
           <w:highlight w:val="yellow"/>
         </w:rPr>
+        <w:t xml:space="preserve">, </w:t>
+      </w:r>
+      <w:proofErr w:type="spellStart"/>
+      <w:r>
+        <w:rPr>
+          <w:highlight w:val="yellow"/>
+        </w:rPr>
+        <w:t>chèn</w:t>
+      </w:r>
+      <w:proofErr w:type="spellEnd"/>
+      <w:r>
+        <w:rPr>
+          <w:highlight w:val="yellow"/>
+        </w:rPr>
+        <w:t xml:space="preserve"> </w:t>
+      </w:r>
+      <w:proofErr w:type="spellStart"/>
+      <w:r>
+        <w:rPr>
+          <w:highlight w:val="yellow"/>
+        </w:rPr>
+        <w:t>trích</w:t>
+      </w:r>
+      <w:proofErr w:type="spellEnd"/>
+      <w:r>
+        <w:rPr>
+          <w:highlight w:val="yellow"/>
+        </w:rPr>
+        <w:t xml:space="preserve"> </w:t>
+      </w:r>
+      <w:proofErr w:type="spellStart"/>
+      <w:r>
+        <w:rPr>
+          <w:highlight w:val="yellow"/>
+        </w:rPr>
+        <w:t>dẫn</w:t>
+      </w:r>
+      <w:proofErr w:type="spellEnd"/>
+      <w:r>
+        <w:rPr>
+          <w:highlight w:val="yellow"/>
+        </w:rPr>
+        <w:t xml:space="preserve"> </w:t>
+      </w:r>
+      <w:proofErr w:type="spellStart"/>
+      <w:r>
+        <w:rPr>
+          <w:highlight w:val="yellow"/>
+        </w:rPr>
+        <w:t>chéo</w:t>
+      </w:r>
+      <w:proofErr w:type="spellEnd"/>
+      <w:r>
+        <w:rPr>
+          <w:highlight w:val="yellow"/>
+        </w:rPr>
+        <w:t xml:space="preserve"> </w:t>
+      </w:r>
+      <w:r>
+        <w:rPr>
+          <w:highlight w:val="yellow"/>
+        </w:rPr>
         <w:t xml:space="preserve">(Cross-reference) </w:t>
       </w:r>
+      <w:proofErr w:type="spellStart"/>
       <w:r>
         <w:rPr>
           <w:highlight w:val="yellow"/>
         </w:rPr>
-        <w:t xml:space="preserve">cho </w:t>
-      </w:r>
+        <w:t>cho</w:t>
+      </w:r>
+      <w:proofErr w:type="spellEnd"/>
       <w:r>
         <w:rPr>
           <w:highlight w:val="yellow"/>
         </w:rPr>
-        <w:t>bảng và hình</w:t>
-      </w:r>
+        <w:t xml:space="preserve"> </w:t>
+      </w:r>
+      <w:proofErr w:type="spellStart"/>
       <w:r>
         <w:rPr>
           <w:highlight w:val="yellow"/>
         </w:rPr>
-        <w:t>; các danh mục hình, bảng, mục lục làm tự động</w:t>
-      </w:r>
+        <w:t>bảng</w:t>
+      </w:r>
+      <w:proofErr w:type="spellEnd"/>
       <w:r>
         <w:rPr>
           <w:highlight w:val="yellow"/>
         </w:rPr>
+        <w:t xml:space="preserve"> </w:t>
+      </w:r>
+      <w:proofErr w:type="spellStart"/>
+      <w:r>
+        <w:rPr>
+          <w:highlight w:val="yellow"/>
+        </w:rPr>
+        <w:t>và</w:t>
+      </w:r>
+      <w:proofErr w:type="spellEnd"/>
+      <w:r>
+        <w:rPr>
+          <w:highlight w:val="yellow"/>
+        </w:rPr>
+        <w:t xml:space="preserve"> </w:t>
+      </w:r>
+      <w:proofErr w:type="spellStart"/>
+      <w:r>
+        <w:rPr>
+          <w:highlight w:val="yellow"/>
+        </w:rPr>
+        <w:t>hình</w:t>
+      </w:r>
+      <w:proofErr w:type="spellEnd"/>
+      <w:r>
+        <w:rPr>
+          <w:highlight w:val="yellow"/>
+        </w:rPr>
+        <w:t xml:space="preserve">; </w:t>
+      </w:r>
+      <w:proofErr w:type="spellStart"/>
+      <w:r>
+        <w:rPr>
+          <w:highlight w:val="yellow"/>
+        </w:rPr>
+        <w:t>các</w:t>
+      </w:r>
+      <w:proofErr w:type="spellEnd"/>
+      <w:r>
+        <w:rPr>
+          <w:highlight w:val="yellow"/>
+        </w:rPr>
+        <w:t xml:space="preserve"> </w:t>
+      </w:r>
+      <w:proofErr w:type="spellStart"/>
+      <w:r>
+        <w:rPr>
+          <w:highlight w:val="yellow"/>
+        </w:rPr>
+        <w:t>danh</w:t>
+      </w:r>
+      <w:proofErr w:type="spellEnd"/>
+      <w:r>
+        <w:rPr>
+          <w:highlight w:val="yellow"/>
+        </w:rPr>
+        <w:t xml:space="preserve"> </w:t>
+      </w:r>
+      <w:proofErr w:type="spellStart"/>
+      <w:r>
+        <w:rPr>
+          <w:highlight w:val="yellow"/>
+        </w:rPr>
+        <w:t>mục</w:t>
+      </w:r>
+      <w:proofErr w:type="spellEnd"/>
+      <w:r>
+        <w:rPr>
+          <w:highlight w:val="yellow"/>
+        </w:rPr>
+        <w:t xml:space="preserve"> </w:t>
+      </w:r>
+      <w:proofErr w:type="spellStart"/>
+      <w:r>
+        <w:rPr>
+          <w:highlight w:val="yellow"/>
+        </w:rPr>
+        <w:t>hình</w:t>
+      </w:r>
+      <w:proofErr w:type="spellEnd"/>
+      <w:r>
+        <w:rPr>
+          <w:highlight w:val="yellow"/>
+        </w:rPr>
+        <w:t xml:space="preserve">, </w:t>
+      </w:r>
+      <w:proofErr w:type="spellStart"/>
+      <w:r>
+        <w:rPr>
+          <w:highlight w:val="yellow"/>
+        </w:rPr>
+        <w:t>bảng</w:t>
+      </w:r>
+      <w:proofErr w:type="spellEnd"/>
+      <w:r>
+        <w:rPr>
+          <w:highlight w:val="yellow"/>
+        </w:rPr>
+        <w:t xml:space="preserve">, </w:t>
+      </w:r>
+      <w:proofErr w:type="spellStart"/>
+      <w:r>
+        <w:rPr>
+          <w:highlight w:val="yellow"/>
+        </w:rPr>
+        <w:t>mục</w:t>
+      </w:r>
+      <w:proofErr w:type="spellEnd"/>
+      <w:r>
+        <w:rPr>
+          <w:highlight w:val="yellow"/>
+        </w:rPr>
+        <w:t xml:space="preserve"> </w:t>
+      </w:r>
+      <w:proofErr w:type="spellStart"/>
+      <w:r>
+        <w:rPr>
+          <w:highlight w:val="yellow"/>
+        </w:rPr>
+        <w:t>lục</w:t>
+      </w:r>
+      <w:proofErr w:type="spellEnd"/>
+      <w:r>
+        <w:rPr>
+          <w:highlight w:val="yellow"/>
+        </w:rPr>
+        <w:t xml:space="preserve"> </w:t>
+      </w:r>
+      <w:proofErr w:type="spellStart"/>
+      <w:r>
+        <w:rPr>
+          <w:highlight w:val="yellow"/>
+        </w:rPr>
+        <w:t>làm</w:t>
+      </w:r>
+      <w:proofErr w:type="spellEnd"/>
+      <w:r>
+        <w:rPr>
+          <w:highlight w:val="yellow"/>
+        </w:rPr>
+        <w:t xml:space="preserve"> </w:t>
+      </w:r>
+      <w:proofErr w:type="spellStart"/>
+      <w:r>
+        <w:rPr>
+          <w:highlight w:val="yellow"/>
+        </w:rPr>
+        <w:t>tự</w:t>
+      </w:r>
+      <w:proofErr w:type="spellEnd"/>
+      <w:r>
+        <w:rPr>
+          <w:highlight w:val="yellow"/>
+        </w:rPr>
+        <w:t xml:space="preserve"> </w:t>
+      </w:r>
+      <w:proofErr w:type="spellStart"/>
+      <w:r>
+        <w:rPr>
+          <w:highlight w:val="yellow"/>
+        </w:rPr>
+        <w:t>động</w:t>
+      </w:r>
+      <w:proofErr w:type="spellEnd"/>
+      <w:r>
+        <w:rPr>
+          <w:highlight w:val="yellow"/>
+        </w:rPr>
         <w:t>;</w:t>
       </w:r>
       <w:r>
         <w:rPr>
           <w:highlight w:val="yellow"/>
         </w:rPr>
-        <w:t xml:space="preserve"> đán</w:t>
-      </w:r>
+        <w:t xml:space="preserve"> </w:t>
+      </w:r>
+      <w:proofErr w:type="spellStart"/>
       <w:r>
         <w:rPr>
           <w:highlight w:val="yellow"/>
         </w:rPr>
+        <w:t>đán</w:t>
+      </w:r>
+      <w:r>
+        <w:rPr>
+          <w:highlight w:val="yellow"/>
+        </w:rPr>
         <w:t>h</w:t>
       </w:r>
+      <w:proofErr w:type="spellEnd"/>
       <w:r>
         <w:rPr>
           <w:highlight w:val="yellow"/>
         </w:rPr>
-        <w:t xml:space="preserve"> số trang như file mẫu (bìa không có số trang, danh mục + mục lục số trang theo i, ii, iii…, nội dung chính theo 1,2,3…</w:t>
+        <w:t xml:space="preserve"> </w:t>
+      </w:r>
+      <w:proofErr w:type="spellStart"/>
+      <w:r>
+        <w:rPr>
+          <w:highlight w:val="yellow"/>
+        </w:rPr>
+        <w:t>số</w:t>
+      </w:r>
+      <w:proofErr w:type="spellEnd"/>
+      <w:r>
+        <w:rPr>
+          <w:highlight w:val="yellow"/>
+        </w:rPr>
+        <w:t xml:space="preserve"> </w:t>
+      </w:r>
+      <w:proofErr w:type="spellStart"/>
+      <w:r>
+        <w:rPr>
+          <w:highlight w:val="yellow"/>
+        </w:rPr>
+        <w:t>trang</w:t>
+      </w:r>
+      <w:proofErr w:type="spellEnd"/>
+      <w:r>
+        <w:rPr>
+          <w:highlight w:val="yellow"/>
+        </w:rPr>
+        <w:t xml:space="preserve"> </w:t>
+      </w:r>
+      <w:proofErr w:type="spellStart"/>
+      <w:r>
+        <w:rPr>
+          <w:highlight w:val="yellow"/>
+        </w:rPr>
+        <w:t>như</w:t>
+      </w:r>
+      <w:proofErr w:type="spellEnd"/>
+      <w:r>
+        <w:rPr>
+          <w:highlight w:val="yellow"/>
+        </w:rPr>
+        <w:t xml:space="preserve"> file </w:t>
+      </w:r>
+      <w:proofErr w:type="spellStart"/>
+      <w:r>
+        <w:rPr>
+          <w:highlight w:val="yellow"/>
+        </w:rPr>
+        <w:t>mẫu</w:t>
+      </w:r>
+      <w:proofErr w:type="spellEnd"/>
+      <w:r>
+        <w:rPr>
+          <w:highlight w:val="yellow"/>
+        </w:rPr>
+        <w:t xml:space="preserve"> (</w:t>
+      </w:r>
+      <w:proofErr w:type="spellStart"/>
+      <w:r>
+        <w:rPr>
+          <w:highlight w:val="yellow"/>
+        </w:rPr>
+        <w:t>bìa</w:t>
+      </w:r>
+      <w:proofErr w:type="spellEnd"/>
+      <w:r>
+        <w:rPr>
+          <w:highlight w:val="yellow"/>
+        </w:rPr>
+        <w:t xml:space="preserve"> </w:t>
+      </w:r>
+      <w:proofErr w:type="spellStart"/>
+      <w:r>
+        <w:rPr>
+          <w:highlight w:val="yellow"/>
+        </w:rPr>
+        <w:t>không</w:t>
+      </w:r>
+      <w:proofErr w:type="spellEnd"/>
+      <w:r>
+        <w:rPr>
+          <w:highlight w:val="yellow"/>
+        </w:rPr>
+        <w:t xml:space="preserve"> </w:t>
+      </w:r>
+      <w:proofErr w:type="spellStart"/>
+      <w:r>
+        <w:rPr>
+          <w:highlight w:val="yellow"/>
+        </w:rPr>
+        <w:t>có</w:t>
+      </w:r>
+      <w:proofErr w:type="spellEnd"/>
+      <w:r>
+        <w:rPr>
+          <w:highlight w:val="yellow"/>
+        </w:rPr>
+        <w:t xml:space="preserve"> </w:t>
+      </w:r>
+      <w:proofErr w:type="spellStart"/>
+      <w:r>
+        <w:rPr>
+          <w:highlight w:val="yellow"/>
+        </w:rPr>
+        <w:t>số</w:t>
+      </w:r>
+      <w:proofErr w:type="spellEnd"/>
+      <w:r>
+        <w:rPr>
+          <w:highlight w:val="yellow"/>
+        </w:rPr>
+        <w:t xml:space="preserve"> </w:t>
+      </w:r>
+      <w:proofErr w:type="spellStart"/>
+      <w:r>
+        <w:rPr>
+          <w:highlight w:val="yellow"/>
+        </w:rPr>
+        <w:t>trang</w:t>
+      </w:r>
+      <w:proofErr w:type="spellEnd"/>
+      <w:r>
+        <w:rPr>
+          <w:highlight w:val="yellow"/>
+        </w:rPr>
+        <w:t xml:space="preserve">, </w:t>
+      </w:r>
+      <w:proofErr w:type="spellStart"/>
+      <w:r>
+        <w:rPr>
+          <w:highlight w:val="yellow"/>
+        </w:rPr>
+        <w:t>danh</w:t>
+      </w:r>
+      <w:proofErr w:type="spellEnd"/>
+      <w:r>
+        <w:rPr>
+          <w:highlight w:val="yellow"/>
+        </w:rPr>
+        <w:t xml:space="preserve"> </w:t>
+      </w:r>
+      <w:proofErr w:type="spellStart"/>
+      <w:r>
+        <w:rPr>
+          <w:highlight w:val="yellow"/>
+        </w:rPr>
+        <w:t>mục</w:t>
+      </w:r>
+      <w:proofErr w:type="spellEnd"/>
+      <w:r>
+        <w:rPr>
+          <w:highlight w:val="yellow"/>
+        </w:rPr>
+        <w:t xml:space="preserve"> + </w:t>
+      </w:r>
+      <w:proofErr w:type="spellStart"/>
+      <w:r>
+        <w:rPr>
+          <w:highlight w:val="yellow"/>
+        </w:rPr>
+        <w:t>mục</w:t>
+      </w:r>
+      <w:proofErr w:type="spellEnd"/>
+      <w:r>
+        <w:rPr>
+          <w:highlight w:val="yellow"/>
+        </w:rPr>
+        <w:t xml:space="preserve"> </w:t>
+      </w:r>
+      <w:proofErr w:type="spellStart"/>
+      <w:r>
+        <w:rPr>
+          <w:highlight w:val="yellow"/>
+        </w:rPr>
+        <w:t>lục</w:t>
+      </w:r>
+      <w:proofErr w:type="spellEnd"/>
+      <w:r>
+        <w:rPr>
+          <w:highlight w:val="yellow"/>
+        </w:rPr>
+        <w:t xml:space="preserve"> </w:t>
+      </w:r>
+      <w:proofErr w:type="spellStart"/>
+      <w:r>
+        <w:rPr>
+          <w:highlight w:val="yellow"/>
+        </w:rPr>
+        <w:t>số</w:t>
+      </w:r>
+      <w:proofErr w:type="spellEnd"/>
+      <w:r>
+        <w:rPr>
+          <w:highlight w:val="yellow"/>
+        </w:rPr>
+        <w:t xml:space="preserve"> </w:t>
+      </w:r>
+      <w:proofErr w:type="spellStart"/>
+      <w:r>
+        <w:rPr>
+          <w:highlight w:val="yellow"/>
+        </w:rPr>
+        <w:t>trang</w:t>
+      </w:r>
+      <w:proofErr w:type="spellEnd"/>
+      <w:r>
+        <w:rPr>
+          <w:highlight w:val="yellow"/>
+        </w:rPr>
+        <w:t xml:space="preserve"> </w:t>
+      </w:r>
+      <w:proofErr w:type="spellStart"/>
+      <w:r>
+        <w:rPr>
+          <w:highlight w:val="yellow"/>
+        </w:rPr>
+        <w:t>theo</w:t>
+      </w:r>
+      <w:proofErr w:type="spellEnd"/>
+      <w:r>
+        <w:rPr>
+          <w:highlight w:val="yellow"/>
+        </w:rPr>
+        <w:t xml:space="preserve"> </w:t>
+      </w:r>
+      <w:proofErr w:type="spellStart"/>
+      <w:r>
+        <w:rPr>
+          <w:highlight w:val="yellow"/>
+        </w:rPr>
+        <w:t>i</w:t>
+      </w:r>
+      <w:proofErr w:type="spellEnd"/>
+      <w:r>
+        <w:rPr>
+          <w:highlight w:val="yellow"/>
+        </w:rPr>
+        <w:t xml:space="preserve">, ii, iii…, </w:t>
+      </w:r>
+      <w:proofErr w:type="spellStart"/>
+      <w:r>
+        <w:rPr>
+          <w:highlight w:val="yellow"/>
+        </w:rPr>
+        <w:t>nội</w:t>
+      </w:r>
+      <w:proofErr w:type="spellEnd"/>
+      <w:r>
+        <w:rPr>
+          <w:highlight w:val="yellow"/>
+        </w:rPr>
+        <w:t xml:space="preserve"> dung </w:t>
+      </w:r>
+      <w:proofErr w:type="spellStart"/>
+      <w:r>
+        <w:rPr>
+          <w:highlight w:val="yellow"/>
+        </w:rPr>
+        <w:t>chính</w:t>
+      </w:r>
+      <w:proofErr w:type="spellEnd"/>
+      <w:r>
+        <w:rPr>
+          <w:highlight w:val="yellow"/>
+        </w:rPr>
+        <w:t xml:space="preserve"> </w:t>
+      </w:r>
+      <w:proofErr w:type="spellStart"/>
+      <w:r>
+        <w:rPr>
+          <w:highlight w:val="yellow"/>
+        </w:rPr>
+        <w:t>theo</w:t>
+      </w:r>
+      <w:proofErr w:type="spellEnd"/>
+      <w:r>
+        <w:rPr>
+          <w:highlight w:val="yellow"/>
+        </w:rPr>
+        <w:t xml:space="preserve"> 1,2,3…</w:t>
       </w:r>
       <w:r>
         <w:rPr>
@@ -4005,19 +6736,105 @@
         <w:rPr>
           <w:i/>
         </w:rPr>
-        <w:t xml:space="preserve">(Mục lục </w:t>
-      </w:r>
+        <w:t>(</w:t>
+      </w:r>
+      <w:proofErr w:type="spellStart"/>
       <w:r>
         <w:rPr>
           <w:i/>
         </w:rPr>
-        <w:t xml:space="preserve">này </w:t>
-      </w:r>
+        <w:t>Mục</w:t>
+      </w:r>
+      <w:proofErr w:type="spellEnd"/>
       <w:r>
         <w:rPr>
           <w:i/>
         </w:rPr>
-        <w:t>chỉ là ví dụ)</w:t>
+        <w:t xml:space="preserve"> </w:t>
+      </w:r>
+      <w:proofErr w:type="spellStart"/>
+      <w:r>
+        <w:rPr>
+          <w:i/>
+        </w:rPr>
+        <w:t>lục</w:t>
+      </w:r>
+      <w:proofErr w:type="spellEnd"/>
+      <w:r>
+        <w:rPr>
+          <w:i/>
+        </w:rPr>
+        <w:t xml:space="preserve"> </w:t>
+      </w:r>
+      <w:proofErr w:type="spellStart"/>
+      <w:r>
+        <w:rPr>
+          <w:i/>
+        </w:rPr>
+        <w:t>này</w:t>
+      </w:r>
+      <w:proofErr w:type="spellEnd"/>
+      <w:r>
+        <w:rPr>
+          <w:i/>
+        </w:rPr>
+        <w:t xml:space="preserve"> </w:t>
+      </w:r>
+      <w:proofErr w:type="spellStart"/>
+      <w:r>
+        <w:rPr>
+          <w:i/>
+        </w:rPr>
+        <w:t>chỉ</w:t>
+      </w:r>
+      <w:proofErr w:type="spellEnd"/>
+      <w:r>
+        <w:rPr>
+          <w:i/>
+        </w:rPr>
+        <w:t xml:space="preserve"> </w:t>
+      </w:r>
+      <w:proofErr w:type="spellStart"/>
+      <w:r>
+        <w:rPr>
+          <w:i/>
+        </w:rPr>
+        <w:t>là</w:t>
+      </w:r>
+      <w:proofErr w:type="spellEnd"/>
+      <w:r>
+        <w:rPr>
+          <w:i/>
+        </w:rPr>
+        <w:t xml:space="preserve"> </w:t>
+      </w:r>
+      <w:proofErr w:type="spellStart"/>
+      <w:r>
+        <w:rPr>
+          <w:i/>
+        </w:rPr>
+        <w:t>ví</w:t>
+      </w:r>
+      <w:proofErr w:type="spellEnd"/>
+      <w:r>
+        <w:rPr>
+          <w:i/>
+        </w:rPr>
+        <w:t xml:space="preserve"> </w:t>
+      </w:r>
+      <w:proofErr w:type="spellStart"/>
+      <w:r>
+        <w:rPr>
+          <w:i/>
+        </w:rPr>
+        <w:t>dụ</w:t>
+      </w:r>
+      <w:proofErr w:type="spellEnd"/>
+      <w:r>
+        <w:rPr>
+          <w:i/>
+        </w:rPr>
+        <w:t>)</w:t>
       </w:r>
     </w:p>
     <w:p>
@@ -4592,14 +7409,48 @@
       <w:pPr>
         <w:pStyle w:val="Nomal-"/>
       </w:pPr>
+      <w:proofErr w:type="spellStart"/>
       <w:r>
         <w:t>Đ</w:t>
       </w:r>
       <w:r>
         <w:t>ề</w:t>
       </w:r>
-      <w:r>
-        <w:t xml:space="preserve"> tài này nghiên cứu </w:t>
+      <w:proofErr w:type="spellEnd"/>
+      <w:r>
+        <w:t xml:space="preserve"> </w:t>
+      </w:r>
+      <w:proofErr w:type="spellStart"/>
+      <w:r>
+        <w:t>tài</w:t>
+      </w:r>
+      <w:proofErr w:type="spellEnd"/>
+      <w:r>
+        <w:t xml:space="preserve"> </w:t>
+      </w:r>
+      <w:proofErr w:type="spellStart"/>
+      <w:r>
+        <w:t>này</w:t>
+      </w:r>
+      <w:proofErr w:type="spellEnd"/>
+      <w:r>
+        <w:t xml:space="preserve"> </w:t>
+      </w:r>
+      <w:proofErr w:type="spellStart"/>
+      <w:r>
+        <w:t>nghiên</w:t>
+      </w:r>
+      <w:proofErr w:type="spellEnd"/>
+      <w:r>
+        <w:t xml:space="preserve"> </w:t>
+      </w:r>
+      <w:proofErr w:type="spellStart"/>
+      <w:r>
+        <w:t>cứu</w:t>
+      </w:r>
+      <w:proofErr w:type="spellEnd"/>
+      <w:r>
+        <w:t xml:space="preserve"> </w:t>
       </w:r>
       <w:r>
         <w:t>…</w:t>
@@ -4642,9 +7493,11 @@
           <w:lang w:val="de-DE"/>
         </w:rPr>
       </w:pPr>
+      <w:proofErr w:type="spellStart"/>
       <w:r>
         <w:t>Nghiên</w:t>
       </w:r>
+      <w:proofErr w:type="spellEnd"/>
       <w:r>
         <w:rPr>
           <w:lang w:val="de-DE"/>
@@ -4953,9 +7806,51 @@
       <w:pPr>
         <w:pStyle w:val="Nomal-"/>
       </w:pPr>
-      <w:r>
-        <w:t>Kết luận và hướng phát triển</w:t>
-      </w:r>
+      <w:proofErr w:type="spellStart"/>
+      <w:r>
+        <w:t>Kết</w:t>
+      </w:r>
+      <w:proofErr w:type="spellEnd"/>
+      <w:r>
+        <w:t xml:space="preserve"> </w:t>
+      </w:r>
+      <w:proofErr w:type="spellStart"/>
+      <w:r>
+        <w:t>luận</w:t>
+      </w:r>
+      <w:proofErr w:type="spellEnd"/>
+      <w:r>
+        <w:t xml:space="preserve"> </w:t>
+      </w:r>
+      <w:proofErr w:type="spellStart"/>
+      <w:r>
+        <w:t>và</w:t>
+      </w:r>
+      <w:proofErr w:type="spellEnd"/>
+      <w:r>
+        <w:t xml:space="preserve"> </w:t>
+      </w:r>
+      <w:proofErr w:type="spellStart"/>
+      <w:r>
+        <w:t>hướng</w:t>
+      </w:r>
+      <w:proofErr w:type="spellEnd"/>
+      <w:r>
+        <w:t xml:space="preserve"> </w:t>
+      </w:r>
+      <w:proofErr w:type="spellStart"/>
+      <w:r>
+        <w:t>phát</w:t>
+      </w:r>
+      <w:proofErr w:type="spellEnd"/>
+      <w:r>
+        <w:t xml:space="preserve"> </w:t>
+      </w:r>
+      <w:proofErr w:type="spellStart"/>
+      <w:r>
+        <w:t>triển</w:t>
+      </w:r>
+      <w:proofErr w:type="spellEnd"/>
       <w:r>
         <w:br w:type="page"/>
       </w:r>
@@ -4981,8 +7876,13 @@
       </w:pPr>
       <w:bookmarkStart w:id="31" w:name="_Toc98339741"/>
       <w:bookmarkEnd w:id="30"/>
-      <w:r>
-        <w:t>Mục 1.1</w:t>
+      <w:proofErr w:type="spellStart"/>
+      <w:r>
+        <w:t>Mục</w:t>
+      </w:r>
+      <w:proofErr w:type="spellEnd"/>
+      <w:r>
+        <w:t xml:space="preserve"> 1.1</w:t>
       </w:r>
       <w:bookmarkEnd w:id="31"/>
     </w:p>
@@ -4991,8 +7891,13 @@
         <w:pStyle w:val="Heading3"/>
       </w:pPr>
       <w:bookmarkStart w:id="32" w:name="_Toc98339742"/>
-      <w:r>
-        <w:t>Mục 1.1.1</w:t>
+      <w:proofErr w:type="spellStart"/>
+      <w:r>
+        <w:t>Mục</w:t>
+      </w:r>
+      <w:proofErr w:type="spellEnd"/>
+      <w:r>
+        <w:t xml:space="preserve"> 1.1.1</w:t>
       </w:r>
       <w:bookmarkEnd w:id="32"/>
       <w:r>
@@ -5000,8 +7905,37 @@
       </w:r>
     </w:p>
     <w:p>
-      <w:r>
-        <w:t>Ngôn ngữ lập trình …</w:t>
+      <w:proofErr w:type="spellStart"/>
+      <w:r>
+        <w:t>Ngôn</w:t>
+      </w:r>
+      <w:proofErr w:type="spellEnd"/>
+      <w:r>
+        <w:t xml:space="preserve"> </w:t>
+      </w:r>
+      <w:proofErr w:type="spellStart"/>
+      <w:r>
+        <w:t>ngữ</w:t>
+      </w:r>
+      <w:proofErr w:type="spellEnd"/>
+      <w:r>
+        <w:t xml:space="preserve"> </w:t>
+      </w:r>
+      <w:proofErr w:type="spellStart"/>
+      <w:r>
+        <w:t>lập</w:t>
+      </w:r>
+      <w:proofErr w:type="spellEnd"/>
+      <w:r>
+        <w:t xml:space="preserve"> </w:t>
+      </w:r>
+      <w:proofErr w:type="spellStart"/>
+      <w:r>
+        <w:t>trình</w:t>
+      </w:r>
+      <w:proofErr w:type="spellEnd"/>
+      <w:r>
+        <w:t xml:space="preserve"> …</w:t>
       </w:r>
       <w:r>
         <w:t xml:space="preserve"> </w:t>
@@ -5079,8 +8013,13 @@
       </w:pPr>
       <w:bookmarkStart w:id="33" w:name="_Ref74234692"/>
       <w:bookmarkStart w:id="34" w:name="_Toc98336120"/>
-      <w:r>
-        <w:t xml:space="preserve">Hình </w:t>
+      <w:proofErr w:type="spellStart"/>
+      <w:r>
+        <w:t>Hình</w:t>
+      </w:r>
+      <w:proofErr w:type="spellEnd"/>
+      <w:r>
+        <w:t xml:space="preserve"> </w:t>
       </w:r>
       <w:fldSimple w:instr=" STYLEREF 1 \s ">
         <w:r>
@@ -5105,8 +8044,37 @@
       <w:r>
         <w:t xml:space="preserve"> </w:t>
       </w:r>
-      <w:r>
-        <w:t>Ngôn ngữ lập trình Python</w:t>
+      <w:proofErr w:type="spellStart"/>
+      <w:r>
+        <w:t>Ngôn</w:t>
+      </w:r>
+      <w:proofErr w:type="spellEnd"/>
+      <w:r>
+        <w:t xml:space="preserve"> </w:t>
+      </w:r>
+      <w:proofErr w:type="spellStart"/>
+      <w:r>
+        <w:t>ngữ</w:t>
+      </w:r>
+      <w:proofErr w:type="spellEnd"/>
+      <w:r>
+        <w:t xml:space="preserve"> </w:t>
+      </w:r>
+      <w:proofErr w:type="spellStart"/>
+      <w:r>
+        <w:t>lập</w:t>
+      </w:r>
+      <w:proofErr w:type="spellEnd"/>
+      <w:r>
+        <w:t xml:space="preserve"> </w:t>
+      </w:r>
+      <w:proofErr w:type="spellStart"/>
+      <w:r>
+        <w:t>trình</w:t>
+      </w:r>
+      <w:proofErr w:type="spellEnd"/>
+      <w:r>
+        <w:t xml:space="preserve"> Python</w:t>
       </w:r>
       <w:bookmarkEnd w:id="34"/>
       <w:r>
@@ -5114,9 +8082,39 @@
       </w:r>
     </w:p>
     <w:p>
-      <w:r>
-        <w:t>Ngôn ngữ lập trình Python (</w:t>
-      </w:r>
+      <w:proofErr w:type="spellStart"/>
+      <w:r>
+        <w:t>Ngôn</w:t>
+      </w:r>
+      <w:proofErr w:type="spellEnd"/>
+      <w:r>
+        <w:t xml:space="preserve"> </w:t>
+      </w:r>
+      <w:proofErr w:type="spellStart"/>
+      <w:r>
+        <w:t>ngữ</w:t>
+      </w:r>
+      <w:proofErr w:type="spellEnd"/>
+      <w:r>
+        <w:t xml:space="preserve"> </w:t>
+      </w:r>
+      <w:proofErr w:type="spellStart"/>
+      <w:r>
+        <w:t>lập</w:t>
+      </w:r>
+      <w:proofErr w:type="spellEnd"/>
+      <w:r>
+        <w:t xml:space="preserve"> </w:t>
+      </w:r>
+      <w:proofErr w:type="spellStart"/>
+      <w:r>
+        <w:t>trình</w:t>
+      </w:r>
+      <w:proofErr w:type="spellEnd"/>
+      <w:r>
+        <w:t xml:space="preserve"> Python (</w:t>
+      </w:r>
+      <w:proofErr w:type="spellStart"/>
       <w:r>
         <w:fldChar w:fldCharType="begin"/>
       </w:r>
@@ -5127,7 +8125,11 @@
         <w:fldChar w:fldCharType="separate"/>
       </w:r>
       <w:r>
-        <w:t xml:space="preserve">Hình </w:t>
+        <w:t>Hình</w:t>
+      </w:r>
+      <w:proofErr w:type="spellEnd"/>
+      <w:r>
+        <w:t xml:space="preserve"> </w:t>
       </w:r>
       <w:r>
         <w:rPr>
@@ -5153,8 +8155,29 @@
       <w:r>
         <w:t xml:space="preserve"> </w:t>
       </w:r>
-      <w:r>
-        <w:t xml:space="preserve">là ngôn ngữ </w:t>
+      <w:proofErr w:type="spellStart"/>
+      <w:r>
+        <w:t>là</w:t>
+      </w:r>
+      <w:proofErr w:type="spellEnd"/>
+      <w:r>
+        <w:t xml:space="preserve"> </w:t>
+      </w:r>
+      <w:proofErr w:type="spellStart"/>
+      <w:r>
+        <w:t>ngôn</w:t>
+      </w:r>
+      <w:proofErr w:type="spellEnd"/>
+      <w:r>
+        <w:t xml:space="preserve"> </w:t>
+      </w:r>
+      <w:proofErr w:type="spellStart"/>
+      <w:r>
+        <w:t>ngữ</w:t>
+      </w:r>
+      <w:proofErr w:type="spellEnd"/>
+      <w:r>
+        <w:t xml:space="preserve"> </w:t>
       </w:r>
     </w:p>
     <w:p>
@@ -5168,8 +8191,13 @@
         <w:pStyle w:val="Heading3"/>
       </w:pPr>
       <w:bookmarkStart w:id="35" w:name="_Toc98339743"/>
-      <w:r>
-        <w:t>Mục 1.1.2</w:t>
+      <w:proofErr w:type="spellStart"/>
+      <w:r>
+        <w:t>Mục</w:t>
+      </w:r>
+      <w:proofErr w:type="spellEnd"/>
+      <w:r>
+        <w:t xml:space="preserve"> 1.1.2</w:t>
       </w:r>
       <w:bookmarkEnd w:id="35"/>
       <w:r>
@@ -5177,9 +8205,43 @@
       </w:r>
     </w:p>
     <w:p>
-      <w:r>
-        <w:t>Nội dung…, nếu có trích dẫn</w:t>
-      </w:r>
+      <w:proofErr w:type="spellStart"/>
+      <w:r>
+        <w:t>Nội</w:t>
+      </w:r>
+      <w:proofErr w:type="spellEnd"/>
+      <w:r>
+        <w:t xml:space="preserve"> dung…, </w:t>
+      </w:r>
+      <w:proofErr w:type="spellStart"/>
+      <w:r>
+        <w:t>nếu</w:t>
+      </w:r>
+      <w:proofErr w:type="spellEnd"/>
+      <w:r>
+        <w:t xml:space="preserve"> </w:t>
+      </w:r>
+      <w:proofErr w:type="spellStart"/>
+      <w:r>
+        <w:t>có</w:t>
+      </w:r>
+      <w:proofErr w:type="spellEnd"/>
+      <w:r>
+        <w:t xml:space="preserve"> </w:t>
+      </w:r>
+      <w:proofErr w:type="spellStart"/>
+      <w:r>
+        <w:t>trích</w:t>
+      </w:r>
+      <w:proofErr w:type="spellEnd"/>
+      <w:r>
+        <w:t xml:space="preserve"> </w:t>
+      </w:r>
+      <w:proofErr w:type="spellStart"/>
+      <w:r>
+        <w:t>dẫn</w:t>
+      </w:r>
+      <w:proofErr w:type="spellEnd"/>
       <w:r>
         <w:t xml:space="preserve"> [2]</w:t>
       </w:r>
@@ -5196,8 +8258,13 @@
         <w:pStyle w:val="Heading2"/>
       </w:pPr>
       <w:bookmarkStart w:id="36" w:name="_Toc98339744"/>
-      <w:r>
-        <w:t>Mục 1.2</w:t>
+      <w:proofErr w:type="spellStart"/>
+      <w:r>
+        <w:t>Mục</w:t>
+      </w:r>
+      <w:proofErr w:type="spellEnd"/>
+      <w:r>
+        <w:t xml:space="preserve"> 1.2</w:t>
       </w:r>
       <w:bookmarkEnd w:id="36"/>
       <w:r>
@@ -5240,8 +8307,13 @@
         <w:pStyle w:val="Heading2"/>
       </w:pPr>
       <w:bookmarkStart w:id="38" w:name="_Toc98339746"/>
-      <w:r>
-        <w:t>Mục 2.1</w:t>
+      <w:proofErr w:type="spellStart"/>
+      <w:r>
+        <w:t>Mục</w:t>
+      </w:r>
+      <w:proofErr w:type="spellEnd"/>
+      <w:r>
+        <w:t xml:space="preserve"> 2.1</w:t>
       </w:r>
       <w:bookmarkEnd w:id="38"/>
       <w:r>
@@ -5249,8 +8321,29 @@
       </w:r>
     </w:p>
     <w:p>
-      <w:r>
-        <w:t>Nội dung văn bản…</w:t>
+      <w:proofErr w:type="spellStart"/>
+      <w:r>
+        <w:t>Nội</w:t>
+      </w:r>
+      <w:proofErr w:type="spellEnd"/>
+      <w:r>
+        <w:t xml:space="preserve"> dung </w:t>
+      </w:r>
+      <w:proofErr w:type="spellStart"/>
+      <w:r>
+        <w:t>văn</w:t>
+      </w:r>
+      <w:proofErr w:type="spellEnd"/>
+      <w:r>
+        <w:t xml:space="preserve"> </w:t>
+      </w:r>
+      <w:proofErr w:type="spellStart"/>
+      <w:r>
+        <w:t>bản</w:t>
+      </w:r>
+      <w:proofErr w:type="spellEnd"/>
+      <w:r>
+        <w:t>…</w:t>
       </w:r>
       <w:r>
         <w:t>.</w:t>
@@ -5261,11 +8354,16 @@
         <w:pStyle w:val="Heading3"/>
       </w:pPr>
       <w:bookmarkStart w:id="39" w:name="_Toc98339747"/>
+      <w:proofErr w:type="spellStart"/>
       <w:r>
         <w:t>M</w:t>
       </w:r>
       <w:r>
-        <w:t>ục 2.1.1</w:t>
+        <w:t>ục</w:t>
+      </w:r>
+      <w:proofErr w:type="spellEnd"/>
+      <w:r>
+        <w:t xml:space="preserve"> 2.1.1</w:t>
       </w:r>
       <w:bookmarkEnd w:id="39"/>
     </w:p>
@@ -5274,8 +8372,13 @@
         <w:pStyle w:val="Heading3"/>
       </w:pPr>
       <w:bookmarkStart w:id="40" w:name="_Toc98339748"/>
-      <w:r>
-        <w:t>Mục 2.1.2</w:t>
+      <w:proofErr w:type="spellStart"/>
+      <w:r>
+        <w:t>Mục</w:t>
+      </w:r>
+      <w:proofErr w:type="spellEnd"/>
+      <w:r>
+        <w:t xml:space="preserve"> 2.1.2</w:t>
       </w:r>
       <w:bookmarkEnd w:id="40"/>
     </w:p>
@@ -5284,8 +8387,13 @@
         <w:pStyle w:val="Heading2"/>
       </w:pPr>
       <w:bookmarkStart w:id="41" w:name="_Toc98339749"/>
-      <w:r>
-        <w:t>Mục 2.2</w:t>
+      <w:proofErr w:type="spellStart"/>
+      <w:r>
+        <w:t>Mục</w:t>
+      </w:r>
+      <w:proofErr w:type="spellEnd"/>
+      <w:r>
+        <w:t xml:space="preserve"> 2.2</w:t>
       </w:r>
       <w:bookmarkEnd w:id="41"/>
     </w:p>
@@ -5311,8 +8419,13 @@
         <w:pStyle w:val="Heading2"/>
       </w:pPr>
       <w:bookmarkStart w:id="43" w:name="_Toc98339751"/>
-      <w:r>
-        <w:t>Mục 3.1</w:t>
+      <w:proofErr w:type="spellStart"/>
+      <w:r>
+        <w:t>Mục</w:t>
+      </w:r>
+      <w:proofErr w:type="spellEnd"/>
+      <w:r>
+        <w:t xml:space="preserve"> 3.1</w:t>
       </w:r>
       <w:bookmarkEnd w:id="43"/>
       <w:r>
@@ -5324,8 +8437,13 @@
         <w:pStyle w:val="Heading3"/>
       </w:pPr>
       <w:bookmarkStart w:id="44" w:name="_Toc98339752"/>
-      <w:r>
-        <w:t>Mục 3.1.1</w:t>
+      <w:proofErr w:type="spellStart"/>
+      <w:r>
+        <w:t>Mục</w:t>
+      </w:r>
+      <w:proofErr w:type="spellEnd"/>
+      <w:r>
+        <w:t xml:space="preserve"> 3.1.1</w:t>
       </w:r>
       <w:bookmarkEnd w:id="44"/>
     </w:p>
@@ -5334,8 +8452,13 @@
         <w:pStyle w:val="Heading3"/>
       </w:pPr>
       <w:bookmarkStart w:id="45" w:name="_Toc98339753"/>
-      <w:r>
-        <w:t>Mục 3.1.2</w:t>
+      <w:proofErr w:type="spellStart"/>
+      <w:r>
+        <w:t>Mục</w:t>
+      </w:r>
+      <w:proofErr w:type="spellEnd"/>
+      <w:r>
+        <w:t xml:space="preserve"> 3.1.2</w:t>
       </w:r>
       <w:bookmarkEnd w:id="45"/>
       <w:r>
@@ -5347,8 +8470,13 @@
         <w:pStyle w:val="Heading2"/>
       </w:pPr>
       <w:bookmarkStart w:id="46" w:name="_Toc98339754"/>
-      <w:r>
-        <w:t>Mục 3.2</w:t>
+      <w:proofErr w:type="spellStart"/>
+      <w:r>
+        <w:t>Mục</w:t>
+      </w:r>
+      <w:proofErr w:type="spellEnd"/>
+      <w:r>
+        <w:t xml:space="preserve"> 3.2</w:t>
       </w:r>
       <w:bookmarkEnd w:id="46"/>
       <w:r>
@@ -5394,11 +8522,16 @@
         <w:pStyle w:val="Heading2"/>
       </w:pPr>
       <w:bookmarkStart w:id="48" w:name="_Toc98339756"/>
+      <w:proofErr w:type="spellStart"/>
       <w:r>
         <w:t>M</w:t>
       </w:r>
       <w:r>
-        <w:t>ục 4.1…</w:t>
+        <w:t>ục</w:t>
+      </w:r>
+      <w:proofErr w:type="spellEnd"/>
+      <w:r>
+        <w:t xml:space="preserve"> 4.1…</w:t>
       </w:r>
       <w:bookmarkEnd w:id="48"/>
     </w:p>
@@ -5407,25 +8540,134 @@
         <w:pStyle w:val="Heading2"/>
       </w:pPr>
       <w:bookmarkStart w:id="49" w:name="_Toc98339757"/>
-      <w:r>
-        <w:t>Mục 4.2…</w:t>
+      <w:proofErr w:type="spellStart"/>
+      <w:r>
+        <w:t>Mục</w:t>
+      </w:r>
+      <w:proofErr w:type="spellEnd"/>
+      <w:r>
+        <w:t xml:space="preserve"> 4.2…</w:t>
       </w:r>
       <w:bookmarkEnd w:id="49"/>
     </w:p>
     <w:p/>
     <w:p>
-      <w:r>
-        <w:t xml:space="preserve">Kết quả </w:t>
-      </w:r>
-      <w:r>
-        <w:t xml:space="preserve">được xây dựng dựa trên </w:t>
-      </w:r>
-      <w:r>
-        <w:t xml:space="preserve">ngôn ngữ lập trình thể hiện như </w:t>
+      <w:proofErr w:type="spellStart"/>
+      <w:r>
+        <w:t>Kết</w:t>
+      </w:r>
+      <w:proofErr w:type="spellEnd"/>
+      <w:r>
+        <w:t xml:space="preserve"> </w:t>
+      </w:r>
+      <w:proofErr w:type="spellStart"/>
+      <w:r>
+        <w:t>quả</w:t>
+      </w:r>
+      <w:proofErr w:type="spellEnd"/>
+      <w:r>
+        <w:t xml:space="preserve"> </w:t>
+      </w:r>
+      <w:proofErr w:type="spellStart"/>
+      <w:r>
+        <w:t>được</w:t>
+      </w:r>
+      <w:proofErr w:type="spellEnd"/>
+      <w:r>
+        <w:t xml:space="preserve"> </w:t>
+      </w:r>
+      <w:proofErr w:type="spellStart"/>
+      <w:r>
+        <w:t>xây</w:t>
+      </w:r>
+      <w:proofErr w:type="spellEnd"/>
+      <w:r>
+        <w:t xml:space="preserve"> </w:t>
+      </w:r>
+      <w:proofErr w:type="spellStart"/>
+      <w:r>
+        <w:t>dựng</w:t>
+      </w:r>
+      <w:proofErr w:type="spellEnd"/>
+      <w:r>
+        <w:t xml:space="preserve"> </w:t>
+      </w:r>
+      <w:proofErr w:type="spellStart"/>
+      <w:r>
+        <w:t>dựa</w:t>
+      </w:r>
+      <w:proofErr w:type="spellEnd"/>
+      <w:r>
+        <w:t xml:space="preserve"> </w:t>
+      </w:r>
+      <w:proofErr w:type="spellStart"/>
+      <w:r>
+        <w:t>trên</w:t>
+      </w:r>
+      <w:proofErr w:type="spellEnd"/>
+      <w:r>
+        <w:t xml:space="preserve"> </w:t>
+      </w:r>
+      <w:proofErr w:type="spellStart"/>
+      <w:r>
+        <w:t>ngôn</w:t>
+      </w:r>
+      <w:proofErr w:type="spellEnd"/>
+      <w:r>
+        <w:t xml:space="preserve"> </w:t>
+      </w:r>
+      <w:proofErr w:type="spellStart"/>
+      <w:r>
+        <w:t>ngữ</w:t>
+      </w:r>
+      <w:proofErr w:type="spellEnd"/>
+      <w:r>
+        <w:t xml:space="preserve"> </w:t>
+      </w:r>
+      <w:proofErr w:type="spellStart"/>
+      <w:r>
+        <w:t>lập</w:t>
+      </w:r>
+      <w:proofErr w:type="spellEnd"/>
+      <w:r>
+        <w:t xml:space="preserve"> </w:t>
+      </w:r>
+      <w:proofErr w:type="spellStart"/>
+      <w:r>
+        <w:t>trình</w:t>
+      </w:r>
+      <w:proofErr w:type="spellEnd"/>
+      <w:r>
+        <w:t xml:space="preserve"> </w:t>
+      </w:r>
+      <w:proofErr w:type="spellStart"/>
+      <w:r>
+        <w:t>thể</w:t>
+      </w:r>
+      <w:proofErr w:type="spellEnd"/>
+      <w:r>
+        <w:t xml:space="preserve"> </w:t>
+      </w:r>
+      <w:proofErr w:type="spellStart"/>
+      <w:r>
+        <w:t>hiện</w:t>
+      </w:r>
+      <w:proofErr w:type="spellEnd"/>
+      <w:r>
+        <w:t xml:space="preserve"> </w:t>
+      </w:r>
+      <w:proofErr w:type="spellStart"/>
+      <w:r>
+        <w:t>như</w:t>
+      </w:r>
+      <w:proofErr w:type="spellEnd"/>
+      <w:r>
+        <w:t xml:space="preserve"> </w:t>
       </w:r>
       <w:r>
         <w:t>(</w:t>
       </w:r>
+      <w:proofErr w:type="spellStart"/>
       <w:r>
         <w:fldChar w:fldCharType="begin"/>
       </w:r>
@@ -5436,7 +8678,11 @@
         <w:fldChar w:fldCharType="separate"/>
       </w:r>
       <w:r>
-        <w:t xml:space="preserve">Bảng </w:t>
+        <w:t>Bảng</w:t>
+      </w:r>
+      <w:proofErr w:type="spellEnd"/>
+      <w:r>
+        <w:t xml:space="preserve"> </w:t>
       </w:r>
       <w:r>
         <w:rPr>
@@ -5470,8 +8716,13 @@
       </w:pPr>
       <w:bookmarkStart w:id="50" w:name="_Ref53916001"/>
       <w:bookmarkStart w:id="51" w:name="_Toc74235471"/>
-      <w:r>
-        <w:t xml:space="preserve">Bảng </w:t>
+      <w:proofErr w:type="spellStart"/>
+      <w:r>
+        <w:t>Bảng</w:t>
+      </w:r>
+      <w:proofErr w:type="spellEnd"/>
+      <w:r>
+        <w:t xml:space="preserve"> </w:t>
       </w:r>
       <w:fldSimple w:instr=" STYLEREF 1 \s ">
         <w:r>
@@ -5494,9 +8745,22 @@
       </w:fldSimple>
       <w:bookmarkEnd w:id="50"/>
       <w:r>
-        <w:t xml:space="preserve"> Kiến trúc</w:t>
+        <w:t xml:space="preserve"> </w:t>
+      </w:r>
+      <w:proofErr w:type="spellStart"/>
+      <w:r>
+        <w:t>Kiến</w:t>
+      </w:r>
+      <w:proofErr w:type="spellEnd"/>
+      <w:r>
+        <w:t xml:space="preserve"> </w:t>
+      </w:r>
+      <w:proofErr w:type="spellStart"/>
+      <w:r>
+        <w:t>trúc</w:t>
       </w:r>
       <w:bookmarkEnd w:id="51"/>
+      <w:proofErr w:type="spellEnd"/>
       <w:r>
         <w:t xml:space="preserve"> </w:t>
       </w:r>
@@ -5541,12 +8805,14 @@
                 <w:rFonts w:ascii="Times New Roman" w:eastAsia="DengXian" w:hAnsi="Times New Roman" w:cs="Times New Roman"/>
               </w:rPr>
             </w:pPr>
+            <w:proofErr w:type="spellStart"/>
             <w:r>
               <w:rPr>
                 <w:rFonts w:ascii="Times New Roman" w:eastAsia="DengXian" w:hAnsi="Times New Roman" w:cs="Times New Roman"/>
               </w:rPr>
               <w:t>Lớp</w:t>
             </w:r>
+            <w:proofErr w:type="spellEnd"/>
           </w:p>
         </w:tc>
         <w:tc>
@@ -5572,8 +8838,16 @@
               <w:rPr>
                 <w:rFonts w:ascii="Times New Roman" w:eastAsia="DengXian" w:hAnsi="Times New Roman" w:cs="Times New Roman"/>
               </w:rPr>
-              <w:t>Ý nghĩa</w:t>
+              <w:t xml:space="preserve">Ý </w:t>
             </w:r>
+            <w:proofErr w:type="spellStart"/>
+            <w:r>
+              <w:rPr>
+                <w:rFonts w:ascii="Times New Roman" w:eastAsia="DengXian" w:hAnsi="Times New Roman" w:cs="Times New Roman"/>
+              </w:rPr>
+              <w:t>nghĩa</w:t>
+            </w:r>
+            <w:proofErr w:type="spellEnd"/>
           </w:p>
         </w:tc>
         <w:tc>
@@ -5595,11 +8869,33 @@
                 <w:rFonts w:ascii="Times New Roman" w:eastAsia="DengXian" w:hAnsi="Times New Roman" w:cs="Times New Roman"/>
               </w:rPr>
             </w:pPr>
+            <w:proofErr w:type="spellStart"/>
             <w:r>
               <w:rPr>
                 <w:rFonts w:ascii="Times New Roman" w:eastAsia="DengXian" w:hAnsi="Times New Roman" w:cs="Times New Roman"/>
               </w:rPr>
-              <w:t xml:space="preserve">Tham số </w:t>
+              <w:t>Tham</w:t>
+            </w:r>
+            <w:proofErr w:type="spellEnd"/>
+            <w:r>
+              <w:rPr>
+                <w:rFonts w:ascii="Times New Roman" w:eastAsia="DengXian" w:hAnsi="Times New Roman" w:cs="Times New Roman"/>
+              </w:rPr>
+              <w:t xml:space="preserve"> </w:t>
+            </w:r>
+            <w:proofErr w:type="spellStart"/>
+            <w:r>
+              <w:rPr>
+                <w:rFonts w:ascii="Times New Roman" w:eastAsia="DengXian" w:hAnsi="Times New Roman" w:cs="Times New Roman"/>
+              </w:rPr>
+              <w:t>số</w:t>
+            </w:r>
+            <w:proofErr w:type="spellEnd"/>
+            <w:r>
+              <w:rPr>
+                <w:rFonts w:ascii="Times New Roman" w:eastAsia="DengXian" w:hAnsi="Times New Roman" w:cs="Times New Roman"/>
+              </w:rPr>
+              <w:t xml:space="preserve"> </w:t>
             </w:r>
           </w:p>
         </w:tc>
@@ -5758,8 +9054,13 @@
       </w:pPr>
       <w:bookmarkStart w:id="52" w:name="_Ref53916295"/>
       <w:bookmarkStart w:id="53" w:name="_Toc98336121"/>
-      <w:r>
-        <w:t xml:space="preserve">Hình </w:t>
+      <w:proofErr w:type="spellStart"/>
+      <w:r>
+        <w:t>Hình</w:t>
+      </w:r>
+      <w:proofErr w:type="spellEnd"/>
+      <w:r>
+        <w:t xml:space="preserve"> </w:t>
       </w:r>
       <w:fldSimple w:instr=" STYLEREF 1 \s ">
         <w:r>
@@ -5784,13 +9085,44 @@
       <w:r>
         <w:t xml:space="preserve"> </w:t>
       </w:r>
-      <w:r>
-        <w:t>Kiến trúc</w:t>
-      </w:r>
-      <w:r>
-        <w:t xml:space="preserve"> của mô hình</w:t>
+      <w:proofErr w:type="spellStart"/>
+      <w:r>
+        <w:t>Kiến</w:t>
+      </w:r>
+      <w:proofErr w:type="spellEnd"/>
+      <w:r>
+        <w:t xml:space="preserve"> </w:t>
+      </w:r>
+      <w:proofErr w:type="spellStart"/>
+      <w:r>
+        <w:t>trúc</w:t>
+      </w:r>
+      <w:proofErr w:type="spellEnd"/>
+      <w:r>
+        <w:t xml:space="preserve"> </w:t>
+      </w:r>
+      <w:proofErr w:type="spellStart"/>
+      <w:r>
+        <w:t>của</w:t>
+      </w:r>
+      <w:proofErr w:type="spellEnd"/>
+      <w:r>
+        <w:t xml:space="preserve"> </w:t>
+      </w:r>
+      <w:proofErr w:type="spellStart"/>
+      <w:r>
+        <w:t>mô</w:t>
+      </w:r>
+      <w:proofErr w:type="spellEnd"/>
+      <w:r>
+        <w:t xml:space="preserve"> </w:t>
+      </w:r>
+      <w:proofErr w:type="spellStart"/>
+      <w:r>
+        <w:t>hình</w:t>
       </w:r>
       <w:bookmarkEnd w:id="53"/>
+      <w:proofErr w:type="spellEnd"/>
     </w:p>
     <w:p>
       <w:bookmarkStart w:id="54" w:name="_Toc342760222"/>
@@ -5820,8 +9152,53 @@
     <w:p>
       <w:bookmarkStart w:id="56" w:name="OLE_LINK15"/>
       <w:bookmarkStart w:id="57" w:name="OLE_LINK16"/>
-      <w:r>
-        <w:t xml:space="preserve">Đề tài đã thực hiện được </w:t>
+      <w:proofErr w:type="spellStart"/>
+      <w:r>
+        <w:t>Đề</w:t>
+      </w:r>
+      <w:proofErr w:type="spellEnd"/>
+      <w:r>
+        <w:t xml:space="preserve"> </w:t>
+      </w:r>
+      <w:proofErr w:type="spellStart"/>
+      <w:r>
+        <w:t>tài</w:t>
+      </w:r>
+      <w:proofErr w:type="spellEnd"/>
+      <w:r>
+        <w:t xml:space="preserve"> </w:t>
+      </w:r>
+      <w:proofErr w:type="spellStart"/>
+      <w:r>
+        <w:t>đã</w:t>
+      </w:r>
+      <w:proofErr w:type="spellEnd"/>
+      <w:r>
+        <w:t xml:space="preserve"> </w:t>
+      </w:r>
+      <w:proofErr w:type="spellStart"/>
+      <w:r>
+        <w:t>thực</w:t>
+      </w:r>
+      <w:proofErr w:type="spellEnd"/>
+      <w:r>
+        <w:t xml:space="preserve"> </w:t>
+      </w:r>
+      <w:proofErr w:type="spellStart"/>
+      <w:r>
+        <w:t>hiện</w:t>
+      </w:r>
+      <w:proofErr w:type="spellEnd"/>
+      <w:r>
+        <w:t xml:space="preserve"> </w:t>
+      </w:r>
+      <w:proofErr w:type="spellStart"/>
+      <w:r>
+        <w:t>được</w:t>
+      </w:r>
+      <w:proofErr w:type="spellEnd"/>
+      <w:r>
+        <w:t xml:space="preserve"> </w:t>
       </w:r>
       <w:r>
         <w:t>…</w:t>
@@ -5880,18 +9257,130 @@
       <w:r>
         <w:fldChar w:fldCharType="end"/>
       </w:r>
-      <w:r>
-        <w:t xml:space="preserve">Tên tác giả, Tên tác giả… </w:t>
-      </w:r>
+      <w:proofErr w:type="spellStart"/>
+      <w:r>
+        <w:t>Tên</w:t>
+      </w:r>
+      <w:proofErr w:type="spellEnd"/>
+      <w:r>
+        <w:t xml:space="preserve"> </w:t>
+      </w:r>
+      <w:proofErr w:type="spellStart"/>
+      <w:r>
+        <w:t>tác</w:t>
+      </w:r>
+      <w:proofErr w:type="spellEnd"/>
+      <w:r>
+        <w:t xml:space="preserve"> </w:t>
+      </w:r>
+      <w:proofErr w:type="spellStart"/>
+      <w:r>
+        <w:t>giả</w:t>
+      </w:r>
+      <w:proofErr w:type="spellEnd"/>
+      <w:r>
+        <w:t xml:space="preserve">, </w:t>
+      </w:r>
+      <w:proofErr w:type="spellStart"/>
+      <w:r>
+        <w:t>Tên</w:t>
+      </w:r>
+      <w:proofErr w:type="spellEnd"/>
+      <w:r>
+        <w:t xml:space="preserve"> </w:t>
+      </w:r>
+      <w:proofErr w:type="spellStart"/>
+      <w:r>
+        <w:t>tác</w:t>
+      </w:r>
+      <w:proofErr w:type="spellEnd"/>
+      <w:r>
+        <w:t xml:space="preserve"> </w:t>
+      </w:r>
+      <w:proofErr w:type="spellStart"/>
+      <w:r>
+        <w:t>giả</w:t>
+      </w:r>
+      <w:proofErr w:type="spellEnd"/>
+      <w:r>
+        <w:t xml:space="preserve">… </w:t>
+      </w:r>
+      <w:proofErr w:type="spellStart"/>
       <w:r>
         <w:rPr>
           <w:i/>
         </w:rPr>
-        <w:t>Tên công trình</w:t>
-      </w:r>
-      <w:r>
-        <w:t>. Nơi xuất bản, năm, trang</w:t>
-      </w:r>
+        <w:t>Tên</w:t>
+      </w:r>
+      <w:proofErr w:type="spellEnd"/>
+      <w:r>
+        <w:rPr>
+          <w:i/>
+        </w:rPr>
+        <w:t xml:space="preserve"> </w:t>
+      </w:r>
+      <w:proofErr w:type="spellStart"/>
+      <w:r>
+        <w:rPr>
+          <w:i/>
+        </w:rPr>
+        <w:t>công</w:t>
+      </w:r>
+      <w:proofErr w:type="spellEnd"/>
+      <w:r>
+        <w:rPr>
+          <w:i/>
+        </w:rPr>
+        <w:t xml:space="preserve"> </w:t>
+      </w:r>
+      <w:proofErr w:type="spellStart"/>
+      <w:r>
+        <w:rPr>
+          <w:i/>
+        </w:rPr>
+        <w:t>trình</w:t>
+      </w:r>
+      <w:proofErr w:type="spellEnd"/>
+      <w:r>
+        <w:t xml:space="preserve">. </w:t>
+      </w:r>
+      <w:proofErr w:type="spellStart"/>
+      <w:r>
+        <w:t>Nơi</w:t>
+      </w:r>
+      <w:proofErr w:type="spellEnd"/>
+      <w:r>
+        <w:t xml:space="preserve"> </w:t>
+      </w:r>
+      <w:proofErr w:type="spellStart"/>
+      <w:r>
+        <w:t>xuất</w:t>
+      </w:r>
+      <w:proofErr w:type="spellEnd"/>
+      <w:r>
+        <w:t xml:space="preserve"> </w:t>
+      </w:r>
+      <w:proofErr w:type="spellStart"/>
+      <w:r>
+        <w:t>bản</w:t>
+      </w:r>
+      <w:proofErr w:type="spellEnd"/>
+      <w:r>
+        <w:t xml:space="preserve">, </w:t>
+      </w:r>
+      <w:proofErr w:type="spellStart"/>
+      <w:r>
+        <w:t>năm</w:t>
+      </w:r>
+      <w:proofErr w:type="spellEnd"/>
+      <w:r>
+        <w:t xml:space="preserve">, </w:t>
+      </w:r>
+      <w:proofErr w:type="spellStart"/>
+      <w:r>
+        <w:t>trang</w:t>
+      </w:r>
+      <w:proofErr w:type="spellEnd"/>
     </w:p>
     <w:p>
       <w:pPr>
@@ -5911,18 +9400,130 @@
       <w:r>
         <w:fldChar w:fldCharType="end"/>
       </w:r>
-      <w:r>
-        <w:t xml:space="preserve">Tên tác giả, Tên tác giả… </w:t>
-      </w:r>
+      <w:proofErr w:type="spellStart"/>
+      <w:r>
+        <w:t>Tên</w:t>
+      </w:r>
+      <w:proofErr w:type="spellEnd"/>
+      <w:r>
+        <w:t xml:space="preserve"> </w:t>
+      </w:r>
+      <w:proofErr w:type="spellStart"/>
+      <w:r>
+        <w:t>tác</w:t>
+      </w:r>
+      <w:proofErr w:type="spellEnd"/>
+      <w:r>
+        <w:t xml:space="preserve"> </w:t>
+      </w:r>
+      <w:proofErr w:type="spellStart"/>
+      <w:r>
+        <w:t>giả</w:t>
+      </w:r>
+      <w:proofErr w:type="spellEnd"/>
+      <w:r>
+        <w:t xml:space="preserve">, </w:t>
+      </w:r>
+      <w:proofErr w:type="spellStart"/>
+      <w:r>
+        <w:t>Tên</w:t>
+      </w:r>
+      <w:proofErr w:type="spellEnd"/>
+      <w:r>
+        <w:t xml:space="preserve"> </w:t>
+      </w:r>
+      <w:proofErr w:type="spellStart"/>
+      <w:r>
+        <w:t>tác</w:t>
+      </w:r>
+      <w:proofErr w:type="spellEnd"/>
+      <w:r>
+        <w:t xml:space="preserve"> </w:t>
+      </w:r>
+      <w:proofErr w:type="spellStart"/>
+      <w:r>
+        <w:t>giả</w:t>
+      </w:r>
+      <w:proofErr w:type="spellEnd"/>
+      <w:r>
+        <w:t xml:space="preserve">… </w:t>
+      </w:r>
+      <w:proofErr w:type="spellStart"/>
       <w:r>
         <w:rPr>
           <w:i/>
         </w:rPr>
-        <w:t>Tên công trình</w:t>
-      </w:r>
-      <w:r>
-        <w:t>. Nơi xuất bản, năm, trang</w:t>
-      </w:r>
+        <w:t>Tên</w:t>
+      </w:r>
+      <w:proofErr w:type="spellEnd"/>
+      <w:r>
+        <w:rPr>
+          <w:i/>
+        </w:rPr>
+        <w:t xml:space="preserve"> </w:t>
+      </w:r>
+      <w:proofErr w:type="spellStart"/>
+      <w:r>
+        <w:rPr>
+          <w:i/>
+        </w:rPr>
+        <w:t>công</w:t>
+      </w:r>
+      <w:proofErr w:type="spellEnd"/>
+      <w:r>
+        <w:rPr>
+          <w:i/>
+        </w:rPr>
+        <w:t xml:space="preserve"> </w:t>
+      </w:r>
+      <w:proofErr w:type="spellStart"/>
+      <w:r>
+        <w:rPr>
+          <w:i/>
+        </w:rPr>
+        <w:t>trình</w:t>
+      </w:r>
+      <w:proofErr w:type="spellEnd"/>
+      <w:r>
+        <w:t xml:space="preserve">. </w:t>
+      </w:r>
+      <w:proofErr w:type="spellStart"/>
+      <w:r>
+        <w:t>Nơi</w:t>
+      </w:r>
+      <w:proofErr w:type="spellEnd"/>
+      <w:r>
+        <w:t xml:space="preserve"> </w:t>
+      </w:r>
+      <w:proofErr w:type="spellStart"/>
+      <w:r>
+        <w:t>xuất</w:t>
+      </w:r>
+      <w:proofErr w:type="spellEnd"/>
+      <w:r>
+        <w:t xml:space="preserve"> </w:t>
+      </w:r>
+      <w:proofErr w:type="spellStart"/>
+      <w:r>
+        <w:t>bản</w:t>
+      </w:r>
+      <w:proofErr w:type="spellEnd"/>
+      <w:r>
+        <w:t xml:space="preserve">, </w:t>
+      </w:r>
+      <w:proofErr w:type="spellStart"/>
+      <w:r>
+        <w:t>năm</w:t>
+      </w:r>
+      <w:proofErr w:type="spellEnd"/>
+      <w:r>
+        <w:t xml:space="preserve">, </w:t>
+      </w:r>
+      <w:proofErr w:type="spellStart"/>
+      <w:r>
+        <w:t>trang</w:t>
+      </w:r>
+      <w:proofErr w:type="spellEnd"/>
     </w:p>
     <w:p>
       <w:pPr>
@@ -13582,7 +17183,7 @@
 </file>
 
 <file path=customXml/itemProps1.xml><?xml version="1.0" encoding="utf-8"?>
-<ds:datastoreItem xmlns:ds="http://schemas.openxmlformats.org/officeDocument/2006/customXml" ds:itemID="{831FE606-FA32-4B86-9C9D-8AC65CC35623}">
+<ds:datastoreItem xmlns:ds="http://schemas.openxmlformats.org/officeDocument/2006/customXml" ds:itemID="{5D5F67AD-F6E5-43E4-A009-03683CADB335}">
   <ds:schemaRefs>
     <ds:schemaRef ds:uri="http://schemas.openxmlformats.org/officeDocument/2006/bibliography"/>
   </ds:schemaRefs>
